--- a/Tester.docx
+++ b/Tester.docx
@@ -3870,6 +3870,7 @@
       </w:pPr>
       <w:r>
         <w:rPr>
+          <w:noProof/>
           <w:sz w:val="28"/>
           <w:szCs w:val="28"/>
         </w:rPr>
@@ -18490,14 +18491,7 @@
           <w:sz w:val="28"/>
           <w:szCs w:val="28"/>
         </w:rPr>
-        <w:t>ng 6</w:t>
-      </w:r>
-      <w:r>
-        <w:rPr>
-          <w:sz w:val="28"/>
-          <w:szCs w:val="28"/>
-        </w:rPr>
-        <w:t>.1</w:t>
+        <w:t>ng 6.1</w:t>
       </w:r>
       <w:r>
         <w:rPr>
@@ -18511,14 +18505,7 @@
           <w:sz w:val="28"/>
           <w:szCs w:val="28"/>
         </w:rPr>
-        <w:t>ả</w:t>
-      </w:r>
-      <w:r>
-        <w:rPr>
-          <w:sz w:val="28"/>
-          <w:szCs w:val="28"/>
-        </w:rPr>
-        <w:t xml:space="preserve"> thống kê sách</w:t>
+        <w:t>ả thống kê sách</w:t>
       </w:r>
     </w:p>
     <w:tbl>
@@ -18572,14 +18559,7 @@
                 <w:sz w:val="28"/>
                 <w:szCs w:val="28"/>
               </w:rPr>
-              <w:t>U</w:t>
-            </w:r>
-            <w:r>
-              <w:rPr>
-                <w:sz w:val="28"/>
-                <w:szCs w:val="28"/>
-              </w:rPr>
-              <w:t>C17</w:t>
+              <w:t>UC17</w:t>
             </w:r>
           </w:p>
         </w:tc>
@@ -18665,14 +18645,7 @@
                 <w:sz w:val="28"/>
                 <w:szCs w:val="28"/>
               </w:rPr>
-              <w:t>Quả</w:t>
-            </w:r>
-            <w:r>
-              <w:rPr>
-                <w:sz w:val="28"/>
-                <w:szCs w:val="28"/>
-              </w:rPr>
-              <w:t>n lý</w:t>
+              <w:t>Quản lý</w:t>
             </w:r>
           </w:p>
         </w:tc>
@@ -18715,14 +18688,7 @@
                 <w:sz w:val="28"/>
                 <w:szCs w:val="28"/>
               </w:rPr>
-              <w:t>Cho phép quả</w:t>
-            </w:r>
-            <w:r>
-              <w:rPr>
-                <w:sz w:val="28"/>
-                <w:szCs w:val="28"/>
-              </w:rPr>
-              <w:t>n lý thống kê sách đã được bán</w:t>
+              <w:t>Cho phép quản lý thống kê sách đã được bán</w:t>
             </w:r>
           </w:p>
         </w:tc>
@@ -18765,21 +18731,7 @@
                 <w:sz w:val="28"/>
                 <w:szCs w:val="28"/>
               </w:rPr>
-              <w:t>Q</w:t>
-            </w:r>
-            <w:r>
-              <w:rPr>
-                <w:sz w:val="28"/>
-                <w:szCs w:val="28"/>
-              </w:rPr>
-              <w:t>uản lý đã có tài khoản và đăng nhập vào hệ thống, đang ở giao diện quả</w:t>
-            </w:r>
-            <w:r>
-              <w:rPr>
-                <w:sz w:val="28"/>
-                <w:szCs w:val="28"/>
-              </w:rPr>
-              <w:t>n lý thống kê</w:t>
+              <w:t>Quản lý đã có tài khoản và đăng nhập vào hệ thống, đang ở giao diện quản lý thống kê</w:t>
             </w:r>
           </w:p>
         </w:tc>
@@ -18914,14 +18866,7 @@
                 <w:sz w:val="28"/>
                 <w:szCs w:val="28"/>
               </w:rPr>
-              <w:t>Nhấ</w:t>
-            </w:r>
-            <w:r>
-              <w:rPr>
-                <w:sz w:val="28"/>
-                <w:szCs w:val="28"/>
-              </w:rPr>
-              <w:t>n nút thống kê sách</w:t>
+              <w:t>Nhấn nút thống kê sách</w:t>
             </w:r>
           </w:p>
         </w:tc>
@@ -19014,14 +18959,7 @@
                 <w:sz w:val="28"/>
                 <w:szCs w:val="28"/>
               </w:rPr>
-              <w:t>Đưa ra giao diệ</w:t>
-            </w:r>
-            <w:r>
-              <w:rPr>
-                <w:sz w:val="28"/>
-                <w:szCs w:val="28"/>
-              </w:rPr>
-              <w:t>n thống kê sách</w:t>
+              <w:t>Đưa ra giao diện thống kê sách</w:t>
             </w:r>
           </w:p>
         </w:tc>
@@ -19327,14 +19265,7 @@
           <w:sz w:val="28"/>
           <w:szCs w:val="28"/>
         </w:rPr>
-        <w:t>ng 6</w:t>
-      </w:r>
-      <w:r>
-        <w:rPr>
-          <w:sz w:val="28"/>
-          <w:szCs w:val="28"/>
-        </w:rPr>
-        <w:t>.2</w:t>
+        <w:t>ng 6.2</w:t>
       </w:r>
       <w:r>
         <w:rPr>
@@ -19348,14 +19279,7 @@
           <w:sz w:val="28"/>
           <w:szCs w:val="28"/>
         </w:rPr>
-        <w:t>ả thố</w:t>
-      </w:r>
-      <w:r>
-        <w:rPr>
-          <w:sz w:val="28"/>
-          <w:szCs w:val="28"/>
-        </w:rPr>
-        <w:t>ng kê tài khoản</w:t>
+        <w:t>ả thống kê tài khoản</w:t>
       </w:r>
     </w:p>
     <w:tbl>
@@ -19409,14 +19333,7 @@
                 <w:sz w:val="28"/>
                 <w:szCs w:val="28"/>
               </w:rPr>
-              <w:t>U</w:t>
-            </w:r>
-            <w:r>
-              <w:rPr>
-                <w:sz w:val="28"/>
-                <w:szCs w:val="28"/>
-              </w:rPr>
-              <w:t>C18</w:t>
+              <w:t>UC18</w:t>
             </w:r>
           </w:p>
         </w:tc>
@@ -19459,14 +19376,7 @@
                 <w:sz w:val="28"/>
                 <w:szCs w:val="28"/>
               </w:rPr>
-              <w:t>Use case thố</w:t>
-            </w:r>
-            <w:r>
-              <w:rPr>
-                <w:sz w:val="28"/>
-                <w:szCs w:val="28"/>
-              </w:rPr>
-              <w:t>ng kê tài khoản</w:t>
+              <w:t>Use case thống kê tài khoản</w:t>
             </w:r>
           </w:p>
         </w:tc>
@@ -19552,14 +19462,7 @@
                 <w:sz w:val="28"/>
                 <w:szCs w:val="28"/>
               </w:rPr>
-              <w:t xml:space="preserve">Cho phép quản lý thống kê </w:t>
-            </w:r>
-            <w:r>
-              <w:rPr>
-                <w:sz w:val="28"/>
-                <w:szCs w:val="28"/>
-              </w:rPr>
-              <w:t>tài khoản tồn tại</w:t>
+              <w:t>Cho phép quản lý thống kê tài khoản tồn tại</w:t>
             </w:r>
           </w:p>
         </w:tc>
@@ -20177,6 +20080,57 @@
         <w:t>Thiết kế cơ sở dữ liệu</w:t>
       </w:r>
       <w:bookmarkEnd w:id="12"/>
+    </w:p>
+    <w:p>
+      <w:pPr>
+        <w:pStyle w:val="ListParagraph"/>
+        <w:outlineLvl w:val="1"/>
+        <w:rPr>
+          <w:sz w:val="28"/>
+          <w:szCs w:val="28"/>
+        </w:rPr>
+      </w:pPr>
+      <w:r>
+        <w:rPr>
+          <w:sz w:val="28"/>
+          <w:szCs w:val="28"/>
+        </w:rPr>
+        <w:drawing>
+          <wp:inline distT="0" distB="0" distL="0" distR="0" wp14:anchorId="5BF67AF5" wp14:editId="235D3318">
+            <wp:extent cx="5943600" cy="3429000"/>
+            <wp:effectExtent l="0" t="0" r="0" b="0"/>
+            <wp:docPr id="3" name="Picture 3"/>
+            <wp:cNvGraphicFramePr>
+              <a:graphicFrameLocks xmlns:a="http://schemas.openxmlformats.org/drawingml/2006/main" noChangeAspect="1"/>
+            </wp:cNvGraphicFramePr>
+            <a:graphic xmlns:a="http://schemas.openxmlformats.org/drawingml/2006/main">
+              <a:graphicData uri="http://schemas.openxmlformats.org/drawingml/2006/picture">
+                <pic:pic xmlns:pic="http://schemas.openxmlformats.org/drawingml/2006/picture">
+                  <pic:nvPicPr>
+                    <pic:cNvPr id="1" name=""/>
+                    <pic:cNvPicPr/>
+                  </pic:nvPicPr>
+                  <pic:blipFill>
+                    <a:blip r:embed="rId13"/>
+                    <a:stretch>
+                      <a:fillRect/>
+                    </a:stretch>
+                  </pic:blipFill>
+                  <pic:spPr>
+                    <a:xfrm>
+                      <a:off x="0" y="0"/>
+                      <a:ext cx="5943600" cy="3429000"/>
+                    </a:xfrm>
+                    <a:prstGeom prst="rect">
+                      <a:avLst/>
+                    </a:prstGeom>
+                  </pic:spPr>
+                </pic:pic>
+              </a:graphicData>
+            </a:graphic>
+          </wp:inline>
+        </w:drawing>
+      </w:r>
     </w:p>
     <w:p>
       <w:pPr>
@@ -20213,9 +20167,7 @@
         </w:rPr>
         <w:t>Mô tả các loại thực thể</w:t>
       </w:r>
-      <w:bookmarkStart w:id="14" w:name="_GoBack"/>
       <w:bookmarkEnd w:id="13"/>
-      <w:bookmarkEnd w:id="14"/>
     </w:p>
     <w:p>
       <w:pPr>
@@ -20242,7 +20194,7 @@
     </w:p>
     <w:tbl>
       <w:tblPr>
-        <w:tblW w:w="9072" w:type="dxa"/>
+        <w:tblW w:w="9518" w:type="dxa"/>
         <w:tblInd w:w="108" w:type="dxa"/>
         <w:tblBorders>
           <w:top w:val="single" w:sz="4" w:space="0" w:color="auto"/>
@@ -20256,9 +20208,11 @@
         <w:tblLook w:val="04A0" w:firstRow="1" w:lastRow="0" w:firstColumn="1" w:lastColumn="0" w:noHBand="0" w:noVBand="1"/>
       </w:tblPr>
       <w:tblGrid>
-        <w:gridCol w:w="1418"/>
+        <w:gridCol w:w="446"/>
+        <w:gridCol w:w="972"/>
         <w:gridCol w:w="1559"/>
         <w:gridCol w:w="469"/>
+        <w:gridCol w:w="446"/>
         <w:gridCol w:w="446"/>
         <w:gridCol w:w="446"/>
         <w:gridCol w:w="4734"/>
@@ -20269,8 +20223,29 @@
         </w:trPr>
         <w:tc>
           <w:tcPr>
+            <w:tcW w:w="446" w:type="dxa"/>
+            <w:tcBorders>
+              <w:top w:val="single" w:sz="4" w:space="0" w:color="auto"/>
+              <w:left w:val="single" w:sz="4" w:space="0" w:color="auto"/>
+              <w:bottom w:val="single" w:sz="4" w:space="0" w:color="auto"/>
+              <w:right w:val="single" w:sz="4" w:space="0" w:color="auto"/>
+            </w:tcBorders>
+          </w:tcPr>
+          <w:p>
+            <w:pPr>
+              <w:pStyle w:val="Table12"/>
+              <w:rPr>
+                <w:b/>
+                <w:sz w:val="28"/>
+                <w:szCs w:val="28"/>
+              </w:rPr>
+            </w:pPr>
+          </w:p>
+        </w:tc>
+        <w:tc>
+          <w:tcPr>
             <w:tcW w:w="9072" w:type="dxa"/>
-            <w:gridSpan w:val="6"/>
+            <w:gridSpan w:val="7"/>
             <w:tcBorders>
               <w:top w:val="single" w:sz="4" w:space="0" w:color="auto"/>
               <w:left w:val="single" w:sz="4" w:space="0" w:color="auto"/>
@@ -20300,14 +20275,7 @@
                 <w:sz w:val="28"/>
                 <w:szCs w:val="28"/>
               </w:rPr>
-              <w:t>Loại t</w:t>
-            </w:r>
-            <w:r>
-              <w:rPr>
-                <w:sz w:val="28"/>
-                <w:szCs w:val="28"/>
-              </w:rPr>
-              <w:t>hực thể docgia gồm những tài khoản</w:t>
+              <w:t>Loại thực thể docgia gồm những tài khoản</w:t>
             </w:r>
           </w:p>
         </w:tc>
@@ -20319,6 +20287,7 @@
         <w:tc>
           <w:tcPr>
             <w:tcW w:w="1418" w:type="dxa"/>
+            <w:gridSpan w:val="2"/>
             <w:tcBorders>
               <w:top w:val="single" w:sz="4" w:space="0" w:color="auto"/>
               <w:left w:val="single" w:sz="4" w:space="0" w:color="auto"/>
@@ -20445,6 +20414,36 @@
               <w:bottom w:val="dotted" w:sz="4" w:space="0" w:color="auto"/>
               <w:right w:val="single" w:sz="4" w:space="0" w:color="auto"/>
             </w:tcBorders>
+            <w:shd w:val="clear" w:color="auto" w:fill="D9D9D9" w:themeFill="background1" w:themeFillShade="D9"/>
+          </w:tcPr>
+          <w:p>
+            <w:pPr>
+              <w:pStyle w:val="Table12"/>
+              <w:rPr>
+                <w:b/>
+                <w:sz w:val="28"/>
+                <w:szCs w:val="28"/>
+              </w:rPr>
+            </w:pPr>
+            <w:r>
+              <w:rPr>
+                <w:b/>
+                <w:sz w:val="28"/>
+                <w:szCs w:val="28"/>
+              </w:rPr>
+              <w:t>F</w:t>
+            </w:r>
+          </w:p>
+        </w:tc>
+        <w:tc>
+          <w:tcPr>
+            <w:tcW w:w="446" w:type="dxa"/>
+            <w:tcBorders>
+              <w:top w:val="single" w:sz="4" w:space="0" w:color="auto"/>
+              <w:left w:val="single" w:sz="4" w:space="0" w:color="auto"/>
+              <w:bottom w:val="dotted" w:sz="4" w:space="0" w:color="auto"/>
+              <w:right w:val="single" w:sz="4" w:space="0" w:color="auto"/>
+            </w:tcBorders>
             <w:shd w:val="pct10" w:color="auto" w:fill="FFFFFF"/>
           </w:tcPr>
           <w:p>
@@ -20501,6 +20500,7 @@
         <w:tc>
           <w:tcPr>
             <w:tcW w:w="1418" w:type="dxa"/>
+            <w:gridSpan w:val="2"/>
             <w:tcBorders>
               <w:top w:val="nil"/>
               <w:left w:val="single" w:sz="4" w:space="0" w:color="auto"/>
@@ -20624,6 +20624,26 @@
                 <w:szCs w:val="28"/>
               </w:rPr>
             </w:pPr>
+          </w:p>
+        </w:tc>
+        <w:tc>
+          <w:tcPr>
+            <w:tcW w:w="446" w:type="dxa"/>
+            <w:tcBorders>
+              <w:top w:val="nil"/>
+              <w:left w:val="single" w:sz="4" w:space="0" w:color="auto"/>
+              <w:bottom w:val="dotted" w:sz="4" w:space="0" w:color="auto"/>
+              <w:right w:val="single" w:sz="4" w:space="0" w:color="auto"/>
+            </w:tcBorders>
+          </w:tcPr>
+          <w:p>
+            <w:pPr>
+              <w:pStyle w:val="Table12"/>
+              <w:rPr>
+                <w:sz w:val="28"/>
+                <w:szCs w:val="28"/>
+              </w:rPr>
+            </w:pPr>
             <w:r>
               <w:rPr>
                 <w:sz w:val="28"/>
@@ -20665,6 +20685,7 @@
         <w:tc>
           <w:tcPr>
             <w:tcW w:w="1418" w:type="dxa"/>
+            <w:gridSpan w:val="2"/>
             <w:tcBorders>
               <w:top w:val="dotted" w:sz="4" w:space="0" w:color="auto"/>
               <w:left w:val="single" w:sz="4" w:space="0" w:color="auto"/>
@@ -20774,6 +20795,26 @@
                 <w:szCs w:val="28"/>
               </w:rPr>
             </w:pPr>
+          </w:p>
+        </w:tc>
+        <w:tc>
+          <w:tcPr>
+            <w:tcW w:w="446" w:type="dxa"/>
+            <w:tcBorders>
+              <w:top w:val="dotted" w:sz="4" w:space="0" w:color="auto"/>
+              <w:left w:val="single" w:sz="4" w:space="0" w:color="auto"/>
+              <w:bottom w:val="dotted" w:sz="4" w:space="0" w:color="auto"/>
+              <w:right w:val="single" w:sz="4" w:space="0" w:color="auto"/>
+            </w:tcBorders>
+          </w:tcPr>
+          <w:p>
+            <w:pPr>
+              <w:pStyle w:val="Table12"/>
+              <w:rPr>
+                <w:sz w:val="28"/>
+                <w:szCs w:val="28"/>
+              </w:rPr>
+            </w:pPr>
             <w:r>
               <w:rPr>
                 <w:sz w:val="28"/>
@@ -20815,6 +20856,7 @@
         <w:tc>
           <w:tcPr>
             <w:tcW w:w="1418" w:type="dxa"/>
+            <w:gridSpan w:val="2"/>
             <w:tcBorders>
               <w:top w:val="dotted" w:sz="4" w:space="0" w:color="auto"/>
               <w:left w:val="single" w:sz="4" w:space="0" w:color="auto"/>
@@ -20924,6 +20966,26 @@
                 <w:szCs w:val="28"/>
               </w:rPr>
             </w:pPr>
+          </w:p>
+        </w:tc>
+        <w:tc>
+          <w:tcPr>
+            <w:tcW w:w="446" w:type="dxa"/>
+            <w:tcBorders>
+              <w:top w:val="dotted" w:sz="4" w:space="0" w:color="auto"/>
+              <w:left w:val="single" w:sz="4" w:space="0" w:color="auto"/>
+              <w:bottom w:val="dotted" w:sz="4" w:space="0" w:color="auto"/>
+              <w:right w:val="single" w:sz="4" w:space="0" w:color="auto"/>
+            </w:tcBorders>
+          </w:tcPr>
+          <w:p>
+            <w:pPr>
+              <w:pStyle w:val="Table12"/>
+              <w:rPr>
+                <w:sz w:val="28"/>
+                <w:szCs w:val="28"/>
+              </w:rPr>
+            </w:pPr>
             <w:r>
               <w:rPr>
                 <w:sz w:val="28"/>
@@ -20965,6 +21027,7 @@
         <w:tc>
           <w:tcPr>
             <w:tcW w:w="1418" w:type="dxa"/>
+            <w:gridSpan w:val="2"/>
             <w:tcBorders>
               <w:top w:val="dotted" w:sz="4" w:space="0" w:color="auto"/>
               <w:left w:val="single" w:sz="4" w:space="0" w:color="auto"/>
@@ -21074,6 +21137,26 @@
                 <w:szCs w:val="28"/>
               </w:rPr>
             </w:pPr>
+          </w:p>
+        </w:tc>
+        <w:tc>
+          <w:tcPr>
+            <w:tcW w:w="446" w:type="dxa"/>
+            <w:tcBorders>
+              <w:top w:val="dotted" w:sz="4" w:space="0" w:color="auto"/>
+              <w:left w:val="single" w:sz="4" w:space="0" w:color="auto"/>
+              <w:bottom w:val="dotted" w:sz="4" w:space="0" w:color="auto"/>
+              <w:right w:val="single" w:sz="4" w:space="0" w:color="auto"/>
+            </w:tcBorders>
+          </w:tcPr>
+          <w:p>
+            <w:pPr>
+              <w:pStyle w:val="Table12"/>
+              <w:rPr>
+                <w:sz w:val="28"/>
+                <w:szCs w:val="28"/>
+              </w:rPr>
+            </w:pPr>
             <w:r>
               <w:rPr>
                 <w:sz w:val="28"/>
@@ -21115,6 +21198,7 @@
         <w:tc>
           <w:tcPr>
             <w:tcW w:w="1418" w:type="dxa"/>
+            <w:gridSpan w:val="2"/>
             <w:tcBorders>
               <w:top w:val="dotted" w:sz="4" w:space="0" w:color="auto"/>
               <w:left w:val="single" w:sz="4" w:space="0" w:color="auto"/>
@@ -21224,6 +21308,26 @@
                 <w:szCs w:val="28"/>
               </w:rPr>
             </w:pPr>
+          </w:p>
+        </w:tc>
+        <w:tc>
+          <w:tcPr>
+            <w:tcW w:w="446" w:type="dxa"/>
+            <w:tcBorders>
+              <w:top w:val="dotted" w:sz="4" w:space="0" w:color="auto"/>
+              <w:left w:val="single" w:sz="4" w:space="0" w:color="auto"/>
+              <w:bottom w:val="dotted" w:sz="4" w:space="0" w:color="auto"/>
+              <w:right w:val="single" w:sz="4" w:space="0" w:color="auto"/>
+            </w:tcBorders>
+          </w:tcPr>
+          <w:p>
+            <w:pPr>
+              <w:pStyle w:val="Table12"/>
+              <w:rPr>
+                <w:sz w:val="28"/>
+                <w:szCs w:val="28"/>
+              </w:rPr>
+            </w:pPr>
             <w:r>
               <w:rPr>
                 <w:sz w:val="28"/>
@@ -21265,6 +21369,7 @@
         <w:tc>
           <w:tcPr>
             <w:tcW w:w="1418" w:type="dxa"/>
+            <w:gridSpan w:val="2"/>
             <w:tcBorders>
               <w:top w:val="dotted" w:sz="4" w:space="0" w:color="auto"/>
               <w:left w:val="single" w:sz="4" w:space="0" w:color="auto"/>
@@ -21374,6 +21479,26 @@
                 <w:szCs w:val="28"/>
               </w:rPr>
             </w:pPr>
+          </w:p>
+        </w:tc>
+        <w:tc>
+          <w:tcPr>
+            <w:tcW w:w="446" w:type="dxa"/>
+            <w:tcBorders>
+              <w:top w:val="dotted" w:sz="4" w:space="0" w:color="auto"/>
+              <w:left w:val="single" w:sz="4" w:space="0" w:color="auto"/>
+              <w:bottom w:val="dotted" w:sz="4" w:space="0" w:color="auto"/>
+              <w:right w:val="single" w:sz="4" w:space="0" w:color="auto"/>
+            </w:tcBorders>
+          </w:tcPr>
+          <w:p>
+            <w:pPr>
+              <w:pStyle w:val="Table12"/>
+              <w:rPr>
+                <w:sz w:val="28"/>
+                <w:szCs w:val="28"/>
+              </w:rPr>
+            </w:pPr>
             <w:r>
               <w:rPr>
                 <w:sz w:val="28"/>
@@ -21415,6 +21540,7 @@
         <w:tc>
           <w:tcPr>
             <w:tcW w:w="1418" w:type="dxa"/>
+            <w:gridSpan w:val="2"/>
             <w:tcBorders>
               <w:top w:val="dotted" w:sz="4" w:space="0" w:color="auto"/>
               <w:left w:val="single" w:sz="4" w:space="0" w:color="auto"/>
@@ -21524,6 +21650,26 @@
                 <w:szCs w:val="28"/>
               </w:rPr>
             </w:pPr>
+          </w:p>
+        </w:tc>
+        <w:tc>
+          <w:tcPr>
+            <w:tcW w:w="446" w:type="dxa"/>
+            <w:tcBorders>
+              <w:top w:val="dotted" w:sz="4" w:space="0" w:color="auto"/>
+              <w:left w:val="single" w:sz="4" w:space="0" w:color="auto"/>
+              <w:bottom w:val="dotted" w:sz="4" w:space="0" w:color="auto"/>
+              <w:right w:val="single" w:sz="4" w:space="0" w:color="auto"/>
+            </w:tcBorders>
+          </w:tcPr>
+          <w:p>
+            <w:pPr>
+              <w:pStyle w:val="Table12"/>
+              <w:rPr>
+                <w:sz w:val="28"/>
+                <w:szCs w:val="28"/>
+              </w:rPr>
+            </w:pPr>
             <w:r>
               <w:rPr>
                 <w:sz w:val="28"/>
@@ -21565,6 +21711,7 @@
         <w:tc>
           <w:tcPr>
             <w:tcW w:w="1418" w:type="dxa"/>
+            <w:gridSpan w:val="2"/>
             <w:tcBorders>
               <w:top w:val="dotted" w:sz="4" w:space="0" w:color="auto"/>
               <w:left w:val="single" w:sz="4" w:space="0" w:color="auto"/>
@@ -21674,6 +21821,26 @@
                 <w:szCs w:val="28"/>
               </w:rPr>
             </w:pPr>
+          </w:p>
+        </w:tc>
+        <w:tc>
+          <w:tcPr>
+            <w:tcW w:w="446" w:type="dxa"/>
+            <w:tcBorders>
+              <w:top w:val="dotted" w:sz="4" w:space="0" w:color="auto"/>
+              <w:left w:val="single" w:sz="4" w:space="0" w:color="auto"/>
+              <w:bottom w:val="single" w:sz="4" w:space="0" w:color="auto"/>
+              <w:right w:val="single" w:sz="4" w:space="0" w:color="auto"/>
+            </w:tcBorders>
+          </w:tcPr>
+          <w:p>
+            <w:pPr>
+              <w:pStyle w:val="Table12"/>
+              <w:rPr>
+                <w:sz w:val="28"/>
+                <w:szCs w:val="28"/>
+              </w:rPr>
+            </w:pPr>
             <w:r>
               <w:rPr>
                 <w:sz w:val="28"/>
@@ -21789,6 +21956,28 @@
         </w:rPr>
         <w:t>: mandatory (not null)</w:t>
       </w:r>
+      <w:r>
+        <w:rPr>
+          <w:sz w:val="28"/>
+          <w:szCs w:val="28"/>
+        </w:rPr>
+        <w:t xml:space="preserve">; </w:t>
+      </w:r>
+      <w:r>
+        <w:rPr>
+          <w:b/>
+          <w:sz w:val="28"/>
+          <w:szCs w:val="28"/>
+        </w:rPr>
+        <w:t>F</w:t>
+      </w:r>
+      <w:r>
+        <w:rPr>
+          <w:sz w:val="28"/>
+          <w:szCs w:val="28"/>
+        </w:rPr>
+        <w:t xml:space="preserve"> : foreignkey</w:t>
+      </w:r>
     </w:p>
     <w:p>
       <w:pPr>
@@ -21839,7 +22028,7 @@
     </w:p>
     <w:tbl>
       <w:tblPr>
-        <w:tblW w:w="9072" w:type="dxa"/>
+        <w:tblW w:w="9518" w:type="dxa"/>
         <w:tblInd w:w="108" w:type="dxa"/>
         <w:tblBorders>
           <w:top w:val="single" w:sz="4" w:space="0" w:color="auto"/>
@@ -21853,9 +22042,11 @@
         <w:tblLook w:val="04A0" w:firstRow="1" w:lastRow="0" w:firstColumn="1" w:lastColumn="0" w:noHBand="0" w:noVBand="1"/>
       </w:tblPr>
       <w:tblGrid>
-        <w:gridCol w:w="1597"/>
+        <w:gridCol w:w="446"/>
+        <w:gridCol w:w="1151"/>
         <w:gridCol w:w="1380"/>
         <w:gridCol w:w="469"/>
+        <w:gridCol w:w="446"/>
         <w:gridCol w:w="446"/>
         <w:gridCol w:w="446"/>
         <w:gridCol w:w="4734"/>
@@ -21866,8 +22057,33 @@
         </w:trPr>
         <w:tc>
           <w:tcPr>
+            <w:tcW w:w="446" w:type="dxa"/>
+            <w:tcBorders>
+              <w:top w:val="single" w:sz="4" w:space="0" w:color="auto"/>
+              <w:left w:val="single" w:sz="4" w:space="0" w:color="auto"/>
+              <w:bottom w:val="single" w:sz="4" w:space="0" w:color="auto"/>
+              <w:right w:val="single" w:sz="4" w:space="0" w:color="auto"/>
+            </w:tcBorders>
+          </w:tcPr>
+          <w:p>
+            <w:pPr>
+              <w:pStyle w:val="Table12"/>
+              <w:numPr>
+                <w:ilvl w:val="0"/>
+                <w:numId w:val="2"/>
+              </w:numPr>
+              <w:rPr>
+                <w:b/>
+                <w:sz w:val="28"/>
+                <w:szCs w:val="28"/>
+              </w:rPr>
+            </w:pPr>
+          </w:p>
+        </w:tc>
+        <w:tc>
+          <w:tcPr>
             <w:tcW w:w="9072" w:type="dxa"/>
-            <w:gridSpan w:val="6"/>
+            <w:gridSpan w:val="7"/>
             <w:tcBorders>
               <w:top w:val="single" w:sz="4" w:space="0" w:color="auto"/>
               <w:left w:val="single" w:sz="4" w:space="0" w:color="auto"/>
@@ -21894,7 +22110,6 @@
                 <w:sz w:val="28"/>
                 <w:szCs w:val="28"/>
               </w:rPr>
-              <w:lastRenderedPageBreak/>
               <w:t xml:space="preserve">Mô tả: </w:t>
             </w:r>
             <w:r>
@@ -21902,14 +22117,7 @@
                 <w:sz w:val="28"/>
                 <w:szCs w:val="28"/>
               </w:rPr>
-              <w:t xml:space="preserve">Loại thực </w:t>
-            </w:r>
-            <w:r>
-              <w:rPr>
-                <w:sz w:val="28"/>
-                <w:szCs w:val="28"/>
-              </w:rPr>
-              <w:t>thể hoadon gồm các hóa đơn</w:t>
+              <w:t>Loại thực thể hoadon gồm các hóa đơn</w:t>
             </w:r>
           </w:p>
         </w:tc>
@@ -21921,6 +22129,7 @@
         <w:tc>
           <w:tcPr>
             <w:tcW w:w="1597" w:type="dxa"/>
+            <w:gridSpan w:val="2"/>
             <w:tcBorders>
               <w:top w:val="single" w:sz="4" w:space="0" w:color="auto"/>
               <w:left w:val="single" w:sz="4" w:space="0" w:color="auto"/>
@@ -22047,6 +22256,36 @@
               <w:bottom w:val="dotted" w:sz="4" w:space="0" w:color="auto"/>
               <w:right w:val="single" w:sz="4" w:space="0" w:color="auto"/>
             </w:tcBorders>
+            <w:shd w:val="clear" w:color="auto" w:fill="D9D9D9" w:themeFill="background1" w:themeFillShade="D9"/>
+          </w:tcPr>
+          <w:p>
+            <w:pPr>
+              <w:pStyle w:val="Table12"/>
+              <w:rPr>
+                <w:b/>
+                <w:sz w:val="28"/>
+                <w:szCs w:val="28"/>
+              </w:rPr>
+            </w:pPr>
+            <w:r>
+              <w:rPr>
+                <w:b/>
+                <w:sz w:val="28"/>
+                <w:szCs w:val="28"/>
+              </w:rPr>
+              <w:t>F</w:t>
+            </w:r>
+          </w:p>
+        </w:tc>
+        <w:tc>
+          <w:tcPr>
+            <w:tcW w:w="446" w:type="dxa"/>
+            <w:tcBorders>
+              <w:top w:val="single" w:sz="4" w:space="0" w:color="auto"/>
+              <w:left w:val="single" w:sz="4" w:space="0" w:color="auto"/>
+              <w:bottom w:val="dotted" w:sz="4" w:space="0" w:color="auto"/>
+              <w:right w:val="single" w:sz="4" w:space="0" w:color="auto"/>
+            </w:tcBorders>
             <w:shd w:val="pct10" w:color="auto" w:fill="FFFFFF"/>
           </w:tcPr>
           <w:p>
@@ -22103,6 +22342,7 @@
         <w:tc>
           <w:tcPr>
             <w:tcW w:w="1597" w:type="dxa"/>
+            <w:gridSpan w:val="2"/>
             <w:tcBorders>
               <w:top w:val="nil"/>
               <w:left w:val="single" w:sz="4" w:space="0" w:color="auto"/>
@@ -22226,6 +22466,26 @@
                 <w:szCs w:val="28"/>
               </w:rPr>
             </w:pPr>
+          </w:p>
+        </w:tc>
+        <w:tc>
+          <w:tcPr>
+            <w:tcW w:w="446" w:type="dxa"/>
+            <w:tcBorders>
+              <w:top w:val="nil"/>
+              <w:left w:val="single" w:sz="4" w:space="0" w:color="auto"/>
+              <w:bottom w:val="dotted" w:sz="4" w:space="0" w:color="auto"/>
+              <w:right w:val="single" w:sz="4" w:space="0" w:color="auto"/>
+            </w:tcBorders>
+          </w:tcPr>
+          <w:p>
+            <w:pPr>
+              <w:pStyle w:val="Table12"/>
+              <w:rPr>
+                <w:sz w:val="28"/>
+                <w:szCs w:val="28"/>
+              </w:rPr>
+            </w:pPr>
             <w:r>
               <w:rPr>
                 <w:sz w:val="28"/>
@@ -22258,14 +22518,7 @@
                 <w:sz w:val="28"/>
                 <w:szCs w:val="28"/>
               </w:rPr>
-              <w:t xml:space="preserve">Mã </w:t>
-            </w:r>
-            <w:r>
-              <w:rPr>
-                <w:sz w:val="28"/>
-                <w:szCs w:val="28"/>
-              </w:rPr>
-              <w:t>hóa đơn</w:t>
+              <w:t>Mã hóa đơn</w:t>
             </w:r>
           </w:p>
         </w:tc>
@@ -22274,6 +22527,7 @@
         <w:tc>
           <w:tcPr>
             <w:tcW w:w="1597" w:type="dxa"/>
+            <w:gridSpan w:val="2"/>
             <w:tcBorders>
               <w:top w:val="dotted" w:sz="4" w:space="0" w:color="auto"/>
               <w:left w:val="single" w:sz="4" w:space="0" w:color="auto"/>
@@ -22394,6 +22648,33 @@
         </w:tc>
         <w:tc>
           <w:tcPr>
+            <w:tcW w:w="446" w:type="dxa"/>
+            <w:tcBorders>
+              <w:top w:val="dotted" w:sz="4" w:space="0" w:color="auto"/>
+              <w:left w:val="single" w:sz="4" w:space="0" w:color="auto"/>
+              <w:bottom w:val="dotted" w:sz="4" w:space="0" w:color="auto"/>
+              <w:right w:val="single" w:sz="4" w:space="0" w:color="auto"/>
+            </w:tcBorders>
+          </w:tcPr>
+          <w:p>
+            <w:pPr>
+              <w:pStyle w:val="Table12"/>
+              <w:rPr>
+                <w:sz w:val="28"/>
+                <w:szCs w:val="28"/>
+              </w:rPr>
+            </w:pPr>
+            <w:r>
+              <w:rPr>
+                <w:sz w:val="28"/>
+                <w:szCs w:val="28"/>
+              </w:rPr>
+              <w:t>x</w:t>
+            </w:r>
+          </w:p>
+        </w:tc>
+        <w:tc>
+          <w:tcPr>
             <w:tcW w:w="4734" w:type="dxa"/>
             <w:tcBorders>
               <w:top w:val="dotted" w:sz="4" w:space="0" w:color="auto"/>
@@ -22415,14 +22696,7 @@
                 <w:sz w:val="28"/>
                 <w:szCs w:val="28"/>
               </w:rPr>
-              <w:t xml:space="preserve">Mã </w:t>
-            </w:r>
-            <w:r>
-              <w:rPr>
-                <w:sz w:val="28"/>
-                <w:szCs w:val="28"/>
-              </w:rPr>
-              <w:t>người dùng</w:t>
+              <w:t>Mã người dùng</w:t>
             </w:r>
           </w:p>
         </w:tc>
@@ -22431,6 +22705,7 @@
         <w:tc>
           <w:tcPr>
             <w:tcW w:w="1597" w:type="dxa"/>
+            <w:gridSpan w:val="2"/>
             <w:tcBorders>
               <w:top w:val="dotted" w:sz="4" w:space="0" w:color="auto"/>
               <w:left w:val="single" w:sz="4" w:space="0" w:color="auto"/>
@@ -22551,6 +22826,33 @@
         </w:tc>
         <w:tc>
           <w:tcPr>
+            <w:tcW w:w="446" w:type="dxa"/>
+            <w:tcBorders>
+              <w:top w:val="dotted" w:sz="4" w:space="0" w:color="auto"/>
+              <w:left w:val="single" w:sz="4" w:space="0" w:color="auto"/>
+              <w:bottom w:val="dotted" w:sz="4" w:space="0" w:color="auto"/>
+              <w:right w:val="single" w:sz="4" w:space="0" w:color="auto"/>
+            </w:tcBorders>
+          </w:tcPr>
+          <w:p>
+            <w:pPr>
+              <w:pStyle w:val="Table12"/>
+              <w:rPr>
+                <w:sz w:val="28"/>
+                <w:szCs w:val="28"/>
+              </w:rPr>
+            </w:pPr>
+            <w:r>
+              <w:rPr>
+                <w:sz w:val="28"/>
+                <w:szCs w:val="28"/>
+              </w:rPr>
+              <w:t>x</w:t>
+            </w:r>
+          </w:p>
+        </w:tc>
+        <w:tc>
+          <w:tcPr>
             <w:tcW w:w="4734" w:type="dxa"/>
             <w:tcBorders>
               <w:top w:val="dotted" w:sz="4" w:space="0" w:color="auto"/>
@@ -22581,6 +22883,7 @@
         <w:tc>
           <w:tcPr>
             <w:tcW w:w="1597" w:type="dxa"/>
+            <w:gridSpan w:val="2"/>
             <w:tcBorders>
               <w:top w:val="dotted" w:sz="4" w:space="0" w:color="auto"/>
               <w:left w:val="single" w:sz="4" w:space="0" w:color="auto"/>
@@ -22690,6 +22993,26 @@
                 <w:szCs w:val="28"/>
               </w:rPr>
             </w:pPr>
+          </w:p>
+        </w:tc>
+        <w:tc>
+          <w:tcPr>
+            <w:tcW w:w="446" w:type="dxa"/>
+            <w:tcBorders>
+              <w:top w:val="dotted" w:sz="4" w:space="0" w:color="auto"/>
+              <w:left w:val="single" w:sz="4" w:space="0" w:color="auto"/>
+              <w:bottom w:val="dotted" w:sz="4" w:space="0" w:color="auto"/>
+              <w:right w:val="single" w:sz="4" w:space="0" w:color="auto"/>
+            </w:tcBorders>
+          </w:tcPr>
+          <w:p>
+            <w:pPr>
+              <w:pStyle w:val="Table12"/>
+              <w:rPr>
+                <w:sz w:val="28"/>
+                <w:szCs w:val="28"/>
+              </w:rPr>
+            </w:pPr>
             <w:r>
               <w:rPr>
                 <w:sz w:val="28"/>
@@ -22722,21 +23045,7 @@
                 <w:sz w:val="28"/>
                 <w:szCs w:val="28"/>
               </w:rPr>
-              <w:t xml:space="preserve">Ngày </w:t>
-            </w:r>
-            <w:r>
-              <w:rPr>
-                <w:sz w:val="28"/>
-                <w:szCs w:val="28"/>
-              </w:rPr>
-              <w:t>bán</w:t>
-            </w:r>
-            <w:r>
-              <w:rPr>
-                <w:sz w:val="28"/>
-                <w:szCs w:val="28"/>
-              </w:rPr>
-              <w:t xml:space="preserve"> sách</w:t>
+              <w:t>Ngày bán sách</w:t>
             </w:r>
           </w:p>
         </w:tc>
@@ -22745,6 +23054,7 @@
         <w:tc>
           <w:tcPr>
             <w:tcW w:w="1597" w:type="dxa"/>
+            <w:gridSpan w:val="2"/>
             <w:tcBorders>
               <w:top w:val="dotted" w:sz="4" w:space="0" w:color="auto"/>
               <w:left w:val="single" w:sz="4" w:space="0" w:color="auto"/>
@@ -22854,6 +23164,26 @@
                 <w:szCs w:val="28"/>
               </w:rPr>
             </w:pPr>
+          </w:p>
+        </w:tc>
+        <w:tc>
+          <w:tcPr>
+            <w:tcW w:w="446" w:type="dxa"/>
+            <w:tcBorders>
+              <w:top w:val="dotted" w:sz="4" w:space="0" w:color="auto"/>
+              <w:left w:val="single" w:sz="4" w:space="0" w:color="auto"/>
+              <w:bottom w:val="dotted" w:sz="4" w:space="0" w:color="auto"/>
+              <w:right w:val="single" w:sz="4" w:space="0" w:color="auto"/>
+            </w:tcBorders>
+          </w:tcPr>
+          <w:p>
+            <w:pPr>
+              <w:pStyle w:val="Table12"/>
+              <w:rPr>
+                <w:sz w:val="28"/>
+                <w:szCs w:val="28"/>
+              </w:rPr>
+            </w:pPr>
             <w:r>
               <w:rPr>
                 <w:sz w:val="28"/>
@@ -22895,6 +23225,7 @@
         <w:tc>
           <w:tcPr>
             <w:tcW w:w="1597" w:type="dxa"/>
+            <w:gridSpan w:val="2"/>
             <w:tcBorders>
               <w:top w:val="dotted" w:sz="4" w:space="0" w:color="auto"/>
               <w:left w:val="single" w:sz="4" w:space="0" w:color="auto"/>
@@ -23004,6 +23335,26 @@
                 <w:szCs w:val="28"/>
               </w:rPr>
             </w:pPr>
+          </w:p>
+        </w:tc>
+        <w:tc>
+          <w:tcPr>
+            <w:tcW w:w="446" w:type="dxa"/>
+            <w:tcBorders>
+              <w:top w:val="dotted" w:sz="4" w:space="0" w:color="auto"/>
+              <w:left w:val="single" w:sz="4" w:space="0" w:color="auto"/>
+              <w:bottom w:val="dotted" w:sz="4" w:space="0" w:color="auto"/>
+              <w:right w:val="single" w:sz="4" w:space="0" w:color="auto"/>
+            </w:tcBorders>
+          </w:tcPr>
+          <w:p>
+            <w:pPr>
+              <w:pStyle w:val="Table12"/>
+              <w:rPr>
+                <w:sz w:val="28"/>
+                <w:szCs w:val="28"/>
+              </w:rPr>
+            </w:pPr>
             <w:r>
               <w:rPr>
                 <w:sz w:val="28"/>
@@ -23045,6 +23396,7 @@
         <w:tc>
           <w:tcPr>
             <w:tcW w:w="1597" w:type="dxa"/>
+            <w:gridSpan w:val="2"/>
             <w:tcBorders>
               <w:top w:val="dotted" w:sz="4" w:space="0" w:color="auto"/>
               <w:left w:val="single" w:sz="4" w:space="0" w:color="auto"/>
@@ -23154,6 +23506,26 @@
                 <w:szCs w:val="28"/>
               </w:rPr>
             </w:pPr>
+          </w:p>
+        </w:tc>
+        <w:tc>
+          <w:tcPr>
+            <w:tcW w:w="446" w:type="dxa"/>
+            <w:tcBorders>
+              <w:top w:val="dotted" w:sz="4" w:space="0" w:color="auto"/>
+              <w:left w:val="single" w:sz="4" w:space="0" w:color="auto"/>
+              <w:bottom w:val="single" w:sz="4" w:space="0" w:color="auto"/>
+              <w:right w:val="single" w:sz="4" w:space="0" w:color="auto"/>
+            </w:tcBorders>
+          </w:tcPr>
+          <w:p>
+            <w:pPr>
+              <w:pStyle w:val="Table12"/>
+              <w:rPr>
+                <w:sz w:val="28"/>
+                <w:szCs w:val="28"/>
+              </w:rPr>
+            </w:pPr>
             <w:r>
               <w:rPr>
                 <w:sz w:val="28"/>
@@ -23269,6 +23641,28 @@
         </w:rPr>
         <w:t>: mandatory (not null)</w:t>
       </w:r>
+      <w:r>
+        <w:rPr>
+          <w:sz w:val="28"/>
+          <w:szCs w:val="28"/>
+        </w:rPr>
+        <w:t xml:space="preserve">; </w:t>
+      </w:r>
+      <w:r>
+        <w:rPr>
+          <w:b/>
+          <w:sz w:val="28"/>
+          <w:szCs w:val="28"/>
+        </w:rPr>
+        <w:t>F</w:t>
+      </w:r>
+      <w:r>
+        <w:rPr>
+          <w:sz w:val="28"/>
+          <w:szCs w:val="28"/>
+        </w:rPr>
+        <w:t xml:space="preserve"> : foreignkey</w:t>
+      </w:r>
     </w:p>
     <w:p>
       <w:pPr>
@@ -23328,7 +23722,7 @@
     </w:p>
     <w:tbl>
       <w:tblPr>
-        <w:tblW w:w="9072" w:type="dxa"/>
+        <w:tblW w:w="9612" w:type="dxa"/>
         <w:tblInd w:w="108" w:type="dxa"/>
         <w:tblBorders>
           <w:top w:val="single" w:sz="4" w:space="0" w:color="auto"/>
@@ -23342,10 +23736,12 @@
         <w:tblLook w:val="04A0" w:firstRow="1" w:lastRow="0" w:firstColumn="1" w:lastColumn="0" w:noHBand="0" w:noVBand="1"/>
       </w:tblPr>
       <w:tblGrid>
-        <w:gridCol w:w="2137"/>
+        <w:gridCol w:w="540"/>
+        <w:gridCol w:w="1597"/>
         <w:gridCol w:w="1073"/>
         <w:gridCol w:w="457"/>
         <w:gridCol w:w="360"/>
+        <w:gridCol w:w="540"/>
         <w:gridCol w:w="540"/>
         <w:gridCol w:w="4505"/>
       </w:tblGrid>
@@ -23355,8 +23751,33 @@
         </w:trPr>
         <w:tc>
           <w:tcPr>
+            <w:tcW w:w="540" w:type="dxa"/>
+            <w:tcBorders>
+              <w:top w:val="single" w:sz="4" w:space="0" w:color="auto"/>
+              <w:left w:val="single" w:sz="4" w:space="0" w:color="auto"/>
+              <w:bottom w:val="single" w:sz="4" w:space="0" w:color="auto"/>
+              <w:right w:val="single" w:sz="4" w:space="0" w:color="auto"/>
+            </w:tcBorders>
+          </w:tcPr>
+          <w:p>
+            <w:pPr>
+              <w:pStyle w:val="Table12"/>
+              <w:numPr>
+                <w:ilvl w:val="0"/>
+                <w:numId w:val="2"/>
+              </w:numPr>
+              <w:rPr>
+                <w:b/>
+                <w:sz w:val="28"/>
+                <w:szCs w:val="28"/>
+              </w:rPr>
+            </w:pPr>
+          </w:p>
+        </w:tc>
+        <w:tc>
+          <w:tcPr>
             <w:tcW w:w="9072" w:type="dxa"/>
-            <w:gridSpan w:val="6"/>
+            <w:gridSpan w:val="7"/>
             <w:tcBorders>
               <w:top w:val="single" w:sz="4" w:space="0" w:color="auto"/>
               <w:left w:val="single" w:sz="4" w:space="0" w:color="auto"/>
@@ -23402,6 +23823,7 @@
         <w:tc>
           <w:tcPr>
             <w:tcW w:w="2137" w:type="dxa"/>
+            <w:gridSpan w:val="2"/>
             <w:tcBorders>
               <w:top w:val="single" w:sz="4" w:space="0" w:color="auto"/>
               <w:left w:val="single" w:sz="4" w:space="0" w:color="auto"/>
@@ -23528,6 +23950,36 @@
               <w:bottom w:val="dotted" w:sz="4" w:space="0" w:color="auto"/>
               <w:right w:val="single" w:sz="4" w:space="0" w:color="auto"/>
             </w:tcBorders>
+            <w:shd w:val="clear" w:color="auto" w:fill="D9D9D9" w:themeFill="background1" w:themeFillShade="D9"/>
+          </w:tcPr>
+          <w:p>
+            <w:pPr>
+              <w:pStyle w:val="Table12"/>
+              <w:rPr>
+                <w:b/>
+                <w:sz w:val="28"/>
+                <w:szCs w:val="28"/>
+              </w:rPr>
+            </w:pPr>
+            <w:r>
+              <w:rPr>
+                <w:b/>
+                <w:sz w:val="28"/>
+                <w:szCs w:val="28"/>
+              </w:rPr>
+              <w:t>F</w:t>
+            </w:r>
+          </w:p>
+        </w:tc>
+        <w:tc>
+          <w:tcPr>
+            <w:tcW w:w="540" w:type="dxa"/>
+            <w:tcBorders>
+              <w:top w:val="single" w:sz="4" w:space="0" w:color="auto"/>
+              <w:left w:val="single" w:sz="4" w:space="0" w:color="auto"/>
+              <w:bottom w:val="dotted" w:sz="4" w:space="0" w:color="auto"/>
+              <w:right w:val="single" w:sz="4" w:space="0" w:color="auto"/>
+            </w:tcBorders>
             <w:shd w:val="pct10" w:color="auto" w:fill="FFFFFF"/>
           </w:tcPr>
           <w:p>
@@ -23584,6 +24036,7 @@
         <w:tc>
           <w:tcPr>
             <w:tcW w:w="2137" w:type="dxa"/>
+            <w:gridSpan w:val="2"/>
             <w:tcBorders>
               <w:top w:val="nil"/>
               <w:left w:val="single" w:sz="4" w:space="0" w:color="auto"/>
@@ -23707,6 +24160,26 @@
                 <w:szCs w:val="28"/>
               </w:rPr>
             </w:pPr>
+          </w:p>
+        </w:tc>
+        <w:tc>
+          <w:tcPr>
+            <w:tcW w:w="540" w:type="dxa"/>
+            <w:tcBorders>
+              <w:top w:val="nil"/>
+              <w:left w:val="single" w:sz="4" w:space="0" w:color="auto"/>
+              <w:bottom w:val="dotted" w:sz="4" w:space="0" w:color="auto"/>
+              <w:right w:val="single" w:sz="4" w:space="0" w:color="auto"/>
+            </w:tcBorders>
+          </w:tcPr>
+          <w:p>
+            <w:pPr>
+              <w:pStyle w:val="Table12"/>
+              <w:rPr>
+                <w:sz w:val="28"/>
+                <w:szCs w:val="28"/>
+              </w:rPr>
+            </w:pPr>
             <w:r>
               <w:rPr>
                 <w:sz w:val="28"/>
@@ -23748,6 +24221,7 @@
         <w:tc>
           <w:tcPr>
             <w:tcW w:w="2137" w:type="dxa"/>
+            <w:gridSpan w:val="2"/>
             <w:tcBorders>
               <w:top w:val="dotted" w:sz="4" w:space="0" w:color="auto"/>
               <w:left w:val="single" w:sz="4" w:space="0" w:color="auto"/>
@@ -23868,6 +24342,33 @@
         </w:tc>
         <w:tc>
           <w:tcPr>
+            <w:tcW w:w="540" w:type="dxa"/>
+            <w:tcBorders>
+              <w:top w:val="dotted" w:sz="4" w:space="0" w:color="auto"/>
+              <w:left w:val="single" w:sz="4" w:space="0" w:color="auto"/>
+              <w:bottom w:val="dotted" w:sz="4" w:space="0" w:color="auto"/>
+              <w:right w:val="single" w:sz="4" w:space="0" w:color="auto"/>
+            </w:tcBorders>
+          </w:tcPr>
+          <w:p>
+            <w:pPr>
+              <w:pStyle w:val="Table12"/>
+              <w:rPr>
+                <w:sz w:val="28"/>
+                <w:szCs w:val="28"/>
+              </w:rPr>
+            </w:pPr>
+            <w:r>
+              <w:rPr>
+                <w:sz w:val="28"/>
+                <w:szCs w:val="28"/>
+              </w:rPr>
+              <w:t>x</w:t>
+            </w:r>
+          </w:p>
+        </w:tc>
+        <w:tc>
+          <w:tcPr>
             <w:tcW w:w="4505" w:type="dxa"/>
             <w:tcBorders>
               <w:top w:val="dotted" w:sz="4" w:space="0" w:color="auto"/>
@@ -23898,6 +24399,7 @@
         <w:tc>
           <w:tcPr>
             <w:tcW w:w="2137" w:type="dxa"/>
+            <w:gridSpan w:val="2"/>
             <w:tcBorders>
               <w:top w:val="dotted" w:sz="4" w:space="0" w:color="auto"/>
               <w:left w:val="single" w:sz="4" w:space="0" w:color="auto"/>
@@ -24007,6 +24509,26 @@
                 <w:szCs w:val="28"/>
               </w:rPr>
             </w:pPr>
+          </w:p>
+        </w:tc>
+        <w:tc>
+          <w:tcPr>
+            <w:tcW w:w="540" w:type="dxa"/>
+            <w:tcBorders>
+              <w:top w:val="dotted" w:sz="4" w:space="0" w:color="auto"/>
+              <w:left w:val="single" w:sz="4" w:space="0" w:color="auto"/>
+              <w:bottom w:val="dotted" w:sz="4" w:space="0" w:color="auto"/>
+              <w:right w:val="single" w:sz="4" w:space="0" w:color="auto"/>
+            </w:tcBorders>
+          </w:tcPr>
+          <w:p>
+            <w:pPr>
+              <w:pStyle w:val="Table12"/>
+              <w:rPr>
+                <w:sz w:val="28"/>
+                <w:szCs w:val="28"/>
+              </w:rPr>
+            </w:pPr>
             <w:r>
               <w:rPr>
                 <w:sz w:val="28"/>
@@ -24057,6 +24579,8 @@
           <w:szCs w:val="28"/>
         </w:rPr>
       </w:pPr>
+      <w:bookmarkStart w:id="14" w:name="_GoBack"/>
+      <w:bookmarkEnd w:id="14"/>
     </w:p>
     <w:p>
       <w:pPr>
@@ -24067,13 +24591,7 @@
           <w:szCs w:val="28"/>
         </w:rPr>
       </w:pPr>
-      <w:r>
-        <w:rPr>
-          <w:sz w:val="28"/>
-          <w:szCs w:val="28"/>
-        </w:rPr>
-        <w:t xml:space="preserve"> </w:t>
-      </w:r>
+      <w:bookmarkStart w:id="15" w:name="_Toc44851180"/>
       <w:r>
         <w:rPr>
           <w:b/>
@@ -24122,6 +24640,28 @@
         </w:rPr>
         <w:t>: mandatory (not null)</w:t>
       </w:r>
+      <w:r>
+        <w:rPr>
+          <w:sz w:val="28"/>
+          <w:szCs w:val="28"/>
+        </w:rPr>
+        <w:t xml:space="preserve">; </w:t>
+      </w:r>
+      <w:r>
+        <w:rPr>
+          <w:b/>
+          <w:sz w:val="28"/>
+          <w:szCs w:val="28"/>
+        </w:rPr>
+        <w:t>F</w:t>
+      </w:r>
+      <w:r>
+        <w:rPr>
+          <w:sz w:val="28"/>
+          <w:szCs w:val="28"/>
+        </w:rPr>
+        <w:t xml:space="preserve"> : foreignkey</w:t>
+      </w:r>
     </w:p>
     <w:p>
       <w:pPr>
@@ -24133,7 +24673,6 @@
           <w:szCs w:val="28"/>
         </w:rPr>
       </w:pPr>
-      <w:bookmarkStart w:id="15" w:name="_Toc44851180"/>
       <w:r>
         <w:rPr>
           <w:color w:val="767171" w:themeColor="background2" w:themeShade="80"/>
@@ -24170,8 +24709,8 @@
       </w:r>
     </w:p>
     <w:sectPr>
-      <w:headerReference w:type="default" r:id="rId13"/>
-      <w:footerReference w:type="default" r:id="rId14"/>
+      <w:headerReference w:type="default" r:id="rId14"/>
+      <w:footerReference w:type="default" r:id="rId15"/>
       <w:pgSz w:w="12240" w:h="15840"/>
       <w:pgMar w:top="1440" w:right="1440" w:bottom="1440" w:left="1440" w:header="720" w:footer="720" w:gutter="0"/>
       <w:pgBorders w:display="firstPage" w:offsetFrom="page">
@@ -27236,19 +27775,19 @@
 
 <file path=word/glossary/fontTable.xml><?xml version="1.0" encoding="utf-8"?>
 <w:fonts xmlns:mc="http://schemas.openxmlformats.org/markup-compatibility/2006" xmlns:r="http://schemas.openxmlformats.org/officeDocument/2006/relationships" xmlns:w="http://schemas.openxmlformats.org/wordprocessingml/2006/main" xmlns:w14="http://schemas.microsoft.com/office/word/2010/wordml" xmlns:w15="http://schemas.microsoft.com/office/word/2012/wordml" mc:Ignorable="w14 w15">
+  <w:font w:name="Wingdings">
+    <w:panose1 w:val="05000000000000000000"/>
+    <w:charset w:val="02"/>
+    <w:family w:val="auto"/>
+    <w:pitch w:val="variable"/>
+    <w:sig w:usb0="00000000" w:usb1="10000000" w:usb2="00000000" w:usb3="00000000" w:csb0="80000000" w:csb1="00000000"/>
+  </w:font>
   <w:font w:name="Times New Roman">
     <w:panose1 w:val="02020603050405020304"/>
     <w:charset w:val="00"/>
     <w:family w:val="roman"/>
     <w:pitch w:val="variable"/>
     <w:sig w:usb0="E0002EFF" w:usb1="C000785B" w:usb2="00000009" w:usb3="00000000" w:csb0="000001FF" w:csb1="00000000"/>
-  </w:font>
-  <w:font w:name="Wingdings">
-    <w:panose1 w:val="05000000000000000000"/>
-    <w:charset w:val="02"/>
-    <w:family w:val="auto"/>
-    <w:pitch w:val="variable"/>
-    <w:sig w:usb0="00000000" w:usb1="10000000" w:usb2="00000000" w:usb3="00000000" w:csb0="80000000" w:csb1="00000000"/>
   </w:font>
   <w:font w:name="Symbol">
     <w:panose1 w:val="05050102010706020507"/>
@@ -27290,8 +27829,9 @@
     <w:panose1 w:val="020B0502040204020203"/>
     <w:charset w:val="00"/>
     <w:family w:val="swiss"/>
+    <w:notTrueType/>
     <w:pitch w:val="variable"/>
-    <w:sig w:usb0="E4002EFF" w:usb1="C000E47F" w:usb2="00000009" w:usb3="00000000" w:csb0="000001FF" w:csb1="00000000"/>
+    <w:sig w:usb0="00000003" w:usb1="00000000" w:usb2="00000000" w:usb3="00000000" w:csb0="00000001" w:csb1="00000000"/>
   </w:font>
 </w:fonts>
 </file>
@@ -27320,7 +27860,9 @@
     <w:rsid w:val="008901D5"/>
     <w:rsid w:val="009B3D0C"/>
     <w:rsid w:val="009E02CE"/>
+    <w:rsid w:val="00A42C51"/>
     <w:rsid w:val="00AC6B40"/>
+    <w:rsid w:val="00C43C57"/>
     <w:rsid w:val="00C44A7E"/>
     <w:rsid w:val="00C92EC1"/>
     <w:rsid w:val="00DE609A"/>
@@ -28108,7 +28650,7 @@
 </file>
 
 <file path=customXml/itemProps3.xml><?xml version="1.0" encoding="utf-8"?>
-<ds:datastoreItem xmlns:ds="http://schemas.openxmlformats.org/officeDocument/2006/customXml" ds:itemID="{04DDB0DE-5EE1-4CD2-8C35-BA94CFBFC523}">
+<ds:datastoreItem xmlns:ds="http://schemas.openxmlformats.org/officeDocument/2006/customXml" ds:itemID="{3ED05195-5587-45AD-94F1-A4190E83488B}">
   <ds:schemaRefs>
     <ds:schemaRef ds:uri="http://schemas.openxmlformats.org/officeDocument/2006/bibliography"/>
   </ds:schemaRefs>

--- a/Tester.docx
+++ b/Tester.docx
@@ -23697,6 +23697,11 @@
     <w:p>
       <w:pPr>
         <w:pStyle w:val="FootnoteText"/>
+        <w:numPr>
+          <w:ilvl w:val="1"/>
+          <w:numId w:val="10"/>
+        </w:numPr>
+        <w:ind w:left="1440" w:hanging="270"/>
         <w:rPr>
           <w:sz w:val="28"/>
           <w:szCs w:val="28"/>
@@ -23707,8 +23712,7 @@
           <w:sz w:val="28"/>
           <w:szCs w:val="28"/>
         </w:rPr>
-        <w:tab/>
-        <w:t>c. Loại thongtinphieumuon</w:t>
+        <w:t xml:space="preserve"> Loại thongtinphieumuon</w:t>
       </w:r>
     </w:p>
     <w:p>
@@ -24569,21 +24573,6 @@
     </w:tbl>
     <w:p>
       <w:pPr>
-        <w:pStyle w:val="ListParagraph"/>
-        <w:tabs>
-          <w:tab w:val="left" w:pos="5680"/>
-        </w:tabs>
-        <w:ind w:left="1440"/>
-        <w:rPr>
-          <w:sz w:val="28"/>
-          <w:szCs w:val="28"/>
-        </w:rPr>
-      </w:pPr>
-      <w:bookmarkStart w:id="14" w:name="_GoBack"/>
-      <w:bookmarkEnd w:id="14"/>
-    </w:p>
-    <w:p>
-      <w:pPr>
         <w:pStyle w:val="FootnoteText"/>
         <w:ind w:left="284"/>
         <w:rPr>
@@ -24591,7 +24580,7 @@
           <w:szCs w:val="28"/>
         </w:rPr>
       </w:pPr>
-      <w:bookmarkStart w:id="15" w:name="_Toc44851180"/>
+      <w:bookmarkStart w:id="14" w:name="_Toc44851180"/>
       <w:r>
         <w:rPr>
           <w:b/>
@@ -24666,22 +24655,5369 @@
     <w:p>
       <w:pPr>
         <w:pStyle w:val="FootnoteText"/>
-        <w:outlineLvl w:val="0"/>
-        <w:rPr>
-          <w:color w:val="767171" w:themeColor="background2" w:themeShade="80"/>
+        <w:numPr>
+          <w:ilvl w:val="1"/>
+          <w:numId w:val="10"/>
+        </w:numPr>
+        <w:ind w:left="1440"/>
+        <w:rPr>
           <w:sz w:val="28"/>
           <w:szCs w:val="28"/>
         </w:rPr>
       </w:pPr>
       <w:r>
         <w:rPr>
+          <w:sz w:val="28"/>
+          <w:szCs w:val="28"/>
+        </w:rPr>
+        <w:t>Loại nhà xuất bản</w:t>
+      </w:r>
+    </w:p>
+    <w:p>
+      <w:pPr>
+        <w:pStyle w:val="FootnoteText"/>
+        <w:rPr>
+          <w:sz w:val="28"/>
+          <w:szCs w:val="28"/>
+        </w:rPr>
+      </w:pPr>
+    </w:p>
+    <w:tbl>
+      <w:tblPr>
+        <w:tblW w:w="9848" w:type="dxa"/>
+        <w:tblInd w:w="108" w:type="dxa"/>
+        <w:tblBorders>
+          <w:top w:val="single" w:sz="4" w:space="0" w:color="auto"/>
+          <w:left w:val="single" w:sz="4" w:space="0" w:color="auto"/>
+          <w:bottom w:val="single" w:sz="4" w:space="0" w:color="auto"/>
+          <w:right w:val="single" w:sz="4" w:space="0" w:color="auto"/>
+          <w:insideH w:val="dotted" w:sz="4" w:space="0" w:color="auto"/>
+          <w:insideV w:val="single" w:sz="4" w:space="0" w:color="auto"/>
+        </w:tblBorders>
+        <w:tblLayout w:type="fixed"/>
+        <w:tblLook w:val="04A0" w:firstRow="1" w:lastRow="0" w:firstColumn="1" w:lastColumn="0" w:noHBand="0" w:noVBand="1"/>
+      </w:tblPr>
+      <w:tblGrid>
+        <w:gridCol w:w="540"/>
+        <w:gridCol w:w="1833"/>
+        <w:gridCol w:w="1073"/>
+        <w:gridCol w:w="457"/>
+        <w:gridCol w:w="360"/>
+        <w:gridCol w:w="540"/>
+        <w:gridCol w:w="540"/>
+        <w:gridCol w:w="4505"/>
+      </w:tblGrid>
+      <w:tr>
+        <w:trPr>
+          <w:tblHeader/>
+        </w:trPr>
+        <w:tc>
+          <w:tcPr>
+            <w:tcW w:w="540" w:type="dxa"/>
+            <w:tcBorders>
+              <w:top w:val="single" w:sz="4" w:space="0" w:color="auto"/>
+              <w:left w:val="single" w:sz="4" w:space="0" w:color="auto"/>
+              <w:bottom w:val="single" w:sz="4" w:space="0" w:color="auto"/>
+              <w:right w:val="single" w:sz="4" w:space="0" w:color="auto"/>
+            </w:tcBorders>
+          </w:tcPr>
+          <w:p>
+            <w:pPr>
+              <w:pStyle w:val="Table12"/>
+              <w:numPr>
+                <w:ilvl w:val="0"/>
+                <w:numId w:val="2"/>
+              </w:numPr>
+              <w:rPr>
+                <w:b/>
+                <w:sz w:val="28"/>
+                <w:szCs w:val="28"/>
+              </w:rPr>
+            </w:pPr>
+          </w:p>
+        </w:tc>
+        <w:tc>
+          <w:tcPr>
+            <w:tcW w:w="9308" w:type="dxa"/>
+            <w:gridSpan w:val="7"/>
+            <w:tcBorders>
+              <w:top w:val="single" w:sz="4" w:space="0" w:color="auto"/>
+              <w:left w:val="single" w:sz="4" w:space="0" w:color="auto"/>
+              <w:bottom w:val="single" w:sz="4" w:space="0" w:color="auto"/>
+              <w:right w:val="single" w:sz="4" w:space="0" w:color="auto"/>
+            </w:tcBorders>
+            <w:shd w:val="clear" w:color="auto" w:fill="auto"/>
+          </w:tcPr>
+          <w:p>
+            <w:pPr>
+              <w:pStyle w:val="Table12"/>
+              <w:numPr>
+                <w:ilvl w:val="0"/>
+                <w:numId w:val="2"/>
+              </w:numPr>
+              <w:rPr>
+                <w:sz w:val="28"/>
+                <w:szCs w:val="28"/>
+              </w:rPr>
+            </w:pPr>
+            <w:r>
+              <w:rPr>
+                <w:b/>
+                <w:sz w:val="28"/>
+                <w:szCs w:val="28"/>
+              </w:rPr>
+              <w:t xml:space="preserve">Mô tả: </w:t>
+            </w:r>
+            <w:r>
+              <w:rPr>
+                <w:sz w:val="28"/>
+                <w:szCs w:val="28"/>
+              </w:rPr>
+              <w:t>Loại thực thể nhà xuất bản gồm các nhà xuất bản</w:t>
+            </w:r>
+          </w:p>
+        </w:tc>
+      </w:tr>
+      <w:tr>
+        <w:trPr>
+          <w:tblHeader/>
+        </w:trPr>
+        <w:tc>
+          <w:tcPr>
+            <w:tcW w:w="2373" w:type="dxa"/>
+            <w:gridSpan w:val="2"/>
+            <w:tcBorders>
+              <w:top w:val="single" w:sz="4" w:space="0" w:color="auto"/>
+              <w:left w:val="single" w:sz="4" w:space="0" w:color="auto"/>
+              <w:bottom w:val="dotted" w:sz="4" w:space="0" w:color="auto"/>
+              <w:right w:val="single" w:sz="4" w:space="0" w:color="auto"/>
+            </w:tcBorders>
+            <w:shd w:val="pct10" w:color="auto" w:fill="FFFFFF"/>
+          </w:tcPr>
+          <w:p>
+            <w:pPr>
+              <w:pStyle w:val="Table12"/>
+              <w:rPr>
+                <w:b/>
+                <w:sz w:val="28"/>
+                <w:szCs w:val="28"/>
+              </w:rPr>
+            </w:pPr>
+            <w:r>
+              <w:rPr>
+                <w:b/>
+                <w:sz w:val="28"/>
+                <w:szCs w:val="28"/>
+              </w:rPr>
+              <w:t>Thuộc tính</w:t>
+            </w:r>
+          </w:p>
+        </w:tc>
+        <w:tc>
+          <w:tcPr>
+            <w:tcW w:w="1073" w:type="dxa"/>
+            <w:tcBorders>
+              <w:top w:val="single" w:sz="4" w:space="0" w:color="auto"/>
+              <w:left w:val="single" w:sz="4" w:space="0" w:color="auto"/>
+              <w:bottom w:val="dotted" w:sz="4" w:space="0" w:color="auto"/>
+              <w:right w:val="single" w:sz="4" w:space="0" w:color="auto"/>
+            </w:tcBorders>
+            <w:shd w:val="pct10" w:color="auto" w:fill="FFFFFF"/>
+          </w:tcPr>
+          <w:p>
+            <w:pPr>
+              <w:pStyle w:val="Table12"/>
+              <w:rPr>
+                <w:b/>
+                <w:sz w:val="28"/>
+                <w:szCs w:val="28"/>
+              </w:rPr>
+            </w:pPr>
+            <w:r>
+              <w:rPr>
+                <w:b/>
+                <w:sz w:val="28"/>
+                <w:szCs w:val="28"/>
+              </w:rPr>
+              <w:t>Kiểu</w:t>
+            </w:r>
+          </w:p>
+        </w:tc>
+        <w:tc>
+          <w:tcPr>
+            <w:tcW w:w="457" w:type="dxa"/>
+            <w:tcBorders>
+              <w:top w:val="single" w:sz="4" w:space="0" w:color="auto"/>
+              <w:left w:val="single" w:sz="4" w:space="0" w:color="auto"/>
+              <w:bottom w:val="dotted" w:sz="4" w:space="0" w:color="auto"/>
+              <w:right w:val="single" w:sz="4" w:space="0" w:color="auto"/>
+            </w:tcBorders>
+            <w:shd w:val="pct10" w:color="auto" w:fill="FFFFFF"/>
+          </w:tcPr>
+          <w:p>
+            <w:pPr>
+              <w:pStyle w:val="Table12"/>
+              <w:rPr>
+                <w:b/>
+                <w:sz w:val="28"/>
+                <w:szCs w:val="28"/>
+              </w:rPr>
+            </w:pPr>
+            <w:r>
+              <w:rPr>
+                <w:b/>
+                <w:sz w:val="28"/>
+                <w:szCs w:val="28"/>
+              </w:rPr>
+              <w:t>K</w:t>
+            </w:r>
+          </w:p>
+        </w:tc>
+        <w:tc>
+          <w:tcPr>
+            <w:tcW w:w="360" w:type="dxa"/>
+            <w:tcBorders>
+              <w:top w:val="single" w:sz="4" w:space="0" w:color="auto"/>
+              <w:left w:val="single" w:sz="4" w:space="0" w:color="auto"/>
+              <w:bottom w:val="dotted" w:sz="4" w:space="0" w:color="auto"/>
+              <w:right w:val="single" w:sz="4" w:space="0" w:color="auto"/>
+            </w:tcBorders>
+            <w:shd w:val="pct10" w:color="auto" w:fill="FFFFFF"/>
+          </w:tcPr>
+          <w:p>
+            <w:pPr>
+              <w:pStyle w:val="Table12"/>
+              <w:rPr>
+                <w:b/>
+                <w:sz w:val="28"/>
+                <w:szCs w:val="28"/>
+              </w:rPr>
+            </w:pPr>
+            <w:r>
+              <w:rPr>
+                <w:b/>
+                <w:sz w:val="28"/>
+                <w:szCs w:val="28"/>
+              </w:rPr>
+              <w:t>U</w:t>
+            </w:r>
+          </w:p>
+        </w:tc>
+        <w:tc>
+          <w:tcPr>
+            <w:tcW w:w="540" w:type="dxa"/>
+            <w:tcBorders>
+              <w:top w:val="single" w:sz="4" w:space="0" w:color="auto"/>
+              <w:left w:val="single" w:sz="4" w:space="0" w:color="auto"/>
+              <w:bottom w:val="dotted" w:sz="4" w:space="0" w:color="auto"/>
+              <w:right w:val="single" w:sz="4" w:space="0" w:color="auto"/>
+            </w:tcBorders>
+            <w:shd w:val="clear" w:color="auto" w:fill="D9D9D9" w:themeFill="background1" w:themeFillShade="D9"/>
+          </w:tcPr>
+          <w:p>
+            <w:pPr>
+              <w:pStyle w:val="Table12"/>
+              <w:rPr>
+                <w:b/>
+                <w:sz w:val="28"/>
+                <w:szCs w:val="28"/>
+              </w:rPr>
+            </w:pPr>
+            <w:r>
+              <w:rPr>
+                <w:b/>
+                <w:sz w:val="28"/>
+                <w:szCs w:val="28"/>
+              </w:rPr>
+              <w:t>F</w:t>
+            </w:r>
+          </w:p>
+        </w:tc>
+        <w:tc>
+          <w:tcPr>
+            <w:tcW w:w="540" w:type="dxa"/>
+            <w:tcBorders>
+              <w:top w:val="single" w:sz="4" w:space="0" w:color="auto"/>
+              <w:left w:val="single" w:sz="4" w:space="0" w:color="auto"/>
+              <w:bottom w:val="dotted" w:sz="4" w:space="0" w:color="auto"/>
+              <w:right w:val="single" w:sz="4" w:space="0" w:color="auto"/>
+            </w:tcBorders>
+            <w:shd w:val="pct10" w:color="auto" w:fill="FFFFFF"/>
+          </w:tcPr>
+          <w:p>
+            <w:pPr>
+              <w:pStyle w:val="Table12"/>
+              <w:rPr>
+                <w:b/>
+                <w:sz w:val="28"/>
+                <w:szCs w:val="28"/>
+              </w:rPr>
+            </w:pPr>
+            <w:r>
+              <w:rPr>
+                <w:b/>
+                <w:sz w:val="28"/>
+                <w:szCs w:val="28"/>
+              </w:rPr>
+              <w:t>M</w:t>
+            </w:r>
+          </w:p>
+        </w:tc>
+        <w:tc>
+          <w:tcPr>
+            <w:tcW w:w="4505" w:type="dxa"/>
+            <w:tcBorders>
+              <w:top w:val="single" w:sz="4" w:space="0" w:color="auto"/>
+              <w:left w:val="single" w:sz="4" w:space="0" w:color="auto"/>
+              <w:bottom w:val="dotted" w:sz="4" w:space="0" w:color="auto"/>
+              <w:right w:val="single" w:sz="4" w:space="0" w:color="auto"/>
+            </w:tcBorders>
+            <w:shd w:val="pct10" w:color="auto" w:fill="FFFFFF"/>
+          </w:tcPr>
+          <w:p>
+            <w:pPr>
+              <w:pStyle w:val="Table12"/>
+              <w:rPr>
+                <w:b/>
+                <w:sz w:val="28"/>
+                <w:szCs w:val="28"/>
+              </w:rPr>
+            </w:pPr>
+            <w:r>
+              <w:rPr>
+                <w:b/>
+                <w:sz w:val="28"/>
+                <w:szCs w:val="28"/>
+              </w:rPr>
+              <w:t>Diễn giải</w:t>
+            </w:r>
+          </w:p>
+        </w:tc>
+      </w:tr>
+      <w:tr>
+        <w:tc>
+          <w:tcPr>
+            <w:tcW w:w="2373" w:type="dxa"/>
+            <w:gridSpan w:val="2"/>
+            <w:tcBorders>
+              <w:top w:val="nil"/>
+              <w:left w:val="single" w:sz="4" w:space="0" w:color="auto"/>
+              <w:bottom w:val="dotted" w:sz="4" w:space="0" w:color="auto"/>
+              <w:right w:val="single" w:sz="4" w:space="0" w:color="auto"/>
+            </w:tcBorders>
+          </w:tcPr>
+          <w:p>
+            <w:pPr>
+              <w:pStyle w:val="Table12"/>
+              <w:rPr>
+                <w:sz w:val="28"/>
+                <w:szCs w:val="28"/>
+              </w:rPr>
+            </w:pPr>
+            <w:r>
+              <w:rPr>
+                <w:sz w:val="28"/>
+                <w:szCs w:val="28"/>
+              </w:rPr>
+              <w:t>ma_nha_xuat_ban</w:t>
+            </w:r>
+          </w:p>
+        </w:tc>
+        <w:tc>
+          <w:tcPr>
+            <w:tcW w:w="1073" w:type="dxa"/>
+            <w:tcBorders>
+              <w:top w:val="nil"/>
+              <w:left w:val="single" w:sz="4" w:space="0" w:color="auto"/>
+              <w:bottom w:val="dotted" w:sz="4" w:space="0" w:color="auto"/>
+              <w:right w:val="single" w:sz="4" w:space="0" w:color="auto"/>
+            </w:tcBorders>
+          </w:tcPr>
+          <w:p>
+            <w:pPr>
+              <w:pStyle w:val="Table12"/>
+              <w:rPr>
+                <w:sz w:val="28"/>
+                <w:szCs w:val="28"/>
+              </w:rPr>
+            </w:pPr>
+            <w:r>
+              <w:rPr>
+                <w:sz w:val="28"/>
+                <w:szCs w:val="28"/>
+              </w:rPr>
+              <w:t>int</w:t>
+            </w:r>
+          </w:p>
+        </w:tc>
+        <w:tc>
+          <w:tcPr>
+            <w:tcW w:w="457" w:type="dxa"/>
+            <w:tcBorders>
+              <w:top w:val="nil"/>
+              <w:left w:val="single" w:sz="4" w:space="0" w:color="auto"/>
+              <w:bottom w:val="dotted" w:sz="4" w:space="0" w:color="auto"/>
+              <w:right w:val="single" w:sz="4" w:space="0" w:color="auto"/>
+            </w:tcBorders>
+          </w:tcPr>
+          <w:p>
+            <w:pPr>
+              <w:pStyle w:val="Table12"/>
+              <w:rPr>
+                <w:sz w:val="28"/>
+                <w:szCs w:val="28"/>
+              </w:rPr>
+            </w:pPr>
+            <w:r>
+              <w:rPr>
+                <w:sz w:val="28"/>
+                <w:szCs w:val="28"/>
+              </w:rPr>
+              <w:t>x</w:t>
+            </w:r>
+          </w:p>
+        </w:tc>
+        <w:tc>
+          <w:tcPr>
+            <w:tcW w:w="360" w:type="dxa"/>
+            <w:tcBorders>
+              <w:top w:val="nil"/>
+              <w:left w:val="single" w:sz="4" w:space="0" w:color="auto"/>
+              <w:bottom w:val="dotted" w:sz="4" w:space="0" w:color="auto"/>
+              <w:right w:val="single" w:sz="4" w:space="0" w:color="auto"/>
+            </w:tcBorders>
+          </w:tcPr>
+          <w:p>
+            <w:pPr>
+              <w:pStyle w:val="Table12"/>
+              <w:rPr>
+                <w:sz w:val="28"/>
+                <w:szCs w:val="28"/>
+              </w:rPr>
+            </w:pPr>
+            <w:r>
+              <w:rPr>
+                <w:sz w:val="28"/>
+                <w:szCs w:val="28"/>
+              </w:rPr>
+              <w:t>x</w:t>
+            </w:r>
+          </w:p>
+        </w:tc>
+        <w:tc>
+          <w:tcPr>
+            <w:tcW w:w="540" w:type="dxa"/>
+            <w:tcBorders>
+              <w:top w:val="nil"/>
+              <w:left w:val="single" w:sz="4" w:space="0" w:color="auto"/>
+              <w:bottom w:val="dotted" w:sz="4" w:space="0" w:color="auto"/>
+              <w:right w:val="single" w:sz="4" w:space="0" w:color="auto"/>
+            </w:tcBorders>
+          </w:tcPr>
+          <w:p>
+            <w:pPr>
+              <w:pStyle w:val="Table12"/>
+              <w:rPr>
+                <w:sz w:val="28"/>
+                <w:szCs w:val="28"/>
+              </w:rPr>
+            </w:pPr>
+          </w:p>
+        </w:tc>
+        <w:tc>
+          <w:tcPr>
+            <w:tcW w:w="540" w:type="dxa"/>
+            <w:tcBorders>
+              <w:top w:val="nil"/>
+              <w:left w:val="single" w:sz="4" w:space="0" w:color="auto"/>
+              <w:bottom w:val="dotted" w:sz="4" w:space="0" w:color="auto"/>
+              <w:right w:val="single" w:sz="4" w:space="0" w:color="auto"/>
+            </w:tcBorders>
+          </w:tcPr>
+          <w:p>
+            <w:pPr>
+              <w:pStyle w:val="Table12"/>
+              <w:rPr>
+                <w:sz w:val="28"/>
+                <w:szCs w:val="28"/>
+              </w:rPr>
+            </w:pPr>
+            <w:r>
+              <w:rPr>
+                <w:sz w:val="28"/>
+                <w:szCs w:val="28"/>
+              </w:rPr>
+              <w:t>x</w:t>
+            </w:r>
+          </w:p>
+        </w:tc>
+        <w:tc>
+          <w:tcPr>
+            <w:tcW w:w="4505" w:type="dxa"/>
+            <w:tcBorders>
+              <w:top w:val="nil"/>
+              <w:left w:val="single" w:sz="4" w:space="0" w:color="auto"/>
+              <w:bottom w:val="dotted" w:sz="4" w:space="0" w:color="auto"/>
+              <w:right w:val="single" w:sz="4" w:space="0" w:color="auto"/>
+            </w:tcBorders>
+          </w:tcPr>
+          <w:p>
+            <w:pPr>
+              <w:pStyle w:val="Table12"/>
+              <w:rPr>
+                <w:sz w:val="28"/>
+                <w:szCs w:val="28"/>
+              </w:rPr>
+            </w:pPr>
+            <w:r>
+              <w:rPr>
+                <w:sz w:val="28"/>
+                <w:szCs w:val="28"/>
+              </w:rPr>
+              <w:t>Mã nhà xuất bản</w:t>
+            </w:r>
+          </w:p>
+        </w:tc>
+      </w:tr>
+      <w:tr>
+        <w:tc>
+          <w:tcPr>
+            <w:tcW w:w="2373" w:type="dxa"/>
+            <w:gridSpan w:val="2"/>
+            <w:tcBorders>
+              <w:top w:val="dotted" w:sz="4" w:space="0" w:color="auto"/>
+              <w:left w:val="single" w:sz="4" w:space="0" w:color="auto"/>
+              <w:bottom w:val="dotted" w:sz="4" w:space="0" w:color="auto"/>
+              <w:right w:val="single" w:sz="4" w:space="0" w:color="auto"/>
+            </w:tcBorders>
+          </w:tcPr>
+          <w:p>
+            <w:pPr>
+              <w:pStyle w:val="Table12"/>
+              <w:rPr>
+                <w:sz w:val="28"/>
+                <w:szCs w:val="28"/>
+              </w:rPr>
+            </w:pPr>
+            <w:r>
+              <w:rPr>
+                <w:sz w:val="28"/>
+                <w:szCs w:val="28"/>
+              </w:rPr>
+              <w:t>Ten_nha_xuat_ban</w:t>
+            </w:r>
+          </w:p>
+        </w:tc>
+        <w:tc>
+          <w:tcPr>
+            <w:tcW w:w="1073" w:type="dxa"/>
+            <w:tcBorders>
+              <w:top w:val="dotted" w:sz="4" w:space="0" w:color="auto"/>
+              <w:left w:val="single" w:sz="4" w:space="0" w:color="auto"/>
+              <w:bottom w:val="dotted" w:sz="4" w:space="0" w:color="auto"/>
+              <w:right w:val="single" w:sz="4" w:space="0" w:color="auto"/>
+            </w:tcBorders>
+          </w:tcPr>
+          <w:p>
+            <w:pPr>
+              <w:pStyle w:val="Table12"/>
+              <w:rPr>
+                <w:sz w:val="28"/>
+                <w:szCs w:val="28"/>
+              </w:rPr>
+            </w:pPr>
+            <w:r>
+              <w:rPr>
+                <w:sz w:val="28"/>
+                <w:szCs w:val="28"/>
+              </w:rPr>
+              <w:t>Nvarchar(25)</w:t>
+            </w:r>
+            <w:r>
+              <w:rPr>
+                <w:sz w:val="28"/>
+                <w:szCs w:val="28"/>
+              </w:rPr>
+              <w:t xml:space="preserve"> </w:t>
+            </w:r>
+          </w:p>
+        </w:tc>
+        <w:tc>
+          <w:tcPr>
+            <w:tcW w:w="457" w:type="dxa"/>
+            <w:tcBorders>
+              <w:top w:val="dotted" w:sz="4" w:space="0" w:color="auto"/>
+              <w:left w:val="single" w:sz="4" w:space="0" w:color="auto"/>
+              <w:bottom w:val="dotted" w:sz="4" w:space="0" w:color="auto"/>
+              <w:right w:val="single" w:sz="4" w:space="0" w:color="auto"/>
+            </w:tcBorders>
+          </w:tcPr>
+          <w:p>
+            <w:pPr>
+              <w:pStyle w:val="Table12"/>
+              <w:rPr>
+                <w:sz w:val="28"/>
+                <w:szCs w:val="28"/>
+              </w:rPr>
+            </w:pPr>
+          </w:p>
+        </w:tc>
+        <w:tc>
+          <w:tcPr>
+            <w:tcW w:w="360" w:type="dxa"/>
+            <w:tcBorders>
+              <w:top w:val="dotted" w:sz="4" w:space="0" w:color="auto"/>
+              <w:left w:val="single" w:sz="4" w:space="0" w:color="auto"/>
+              <w:bottom w:val="dotted" w:sz="4" w:space="0" w:color="auto"/>
+              <w:right w:val="single" w:sz="4" w:space="0" w:color="auto"/>
+            </w:tcBorders>
+          </w:tcPr>
+          <w:p>
+            <w:pPr>
+              <w:pStyle w:val="Table12"/>
+              <w:rPr>
+                <w:sz w:val="28"/>
+                <w:szCs w:val="28"/>
+              </w:rPr>
+            </w:pPr>
+          </w:p>
+        </w:tc>
+        <w:tc>
+          <w:tcPr>
+            <w:tcW w:w="540" w:type="dxa"/>
+            <w:tcBorders>
+              <w:top w:val="dotted" w:sz="4" w:space="0" w:color="auto"/>
+              <w:left w:val="single" w:sz="4" w:space="0" w:color="auto"/>
+              <w:bottom w:val="dotted" w:sz="4" w:space="0" w:color="auto"/>
+              <w:right w:val="single" w:sz="4" w:space="0" w:color="auto"/>
+            </w:tcBorders>
+          </w:tcPr>
+          <w:p>
+            <w:pPr>
+              <w:pStyle w:val="Table12"/>
+              <w:rPr>
+                <w:sz w:val="28"/>
+                <w:szCs w:val="28"/>
+              </w:rPr>
+            </w:pPr>
+            <w:r>
+              <w:rPr>
+                <w:sz w:val="28"/>
+                <w:szCs w:val="28"/>
+              </w:rPr>
+              <w:t>x</w:t>
+            </w:r>
+          </w:p>
+        </w:tc>
+        <w:tc>
+          <w:tcPr>
+            <w:tcW w:w="540" w:type="dxa"/>
+            <w:tcBorders>
+              <w:top w:val="dotted" w:sz="4" w:space="0" w:color="auto"/>
+              <w:left w:val="single" w:sz="4" w:space="0" w:color="auto"/>
+              <w:bottom w:val="dotted" w:sz="4" w:space="0" w:color="auto"/>
+              <w:right w:val="single" w:sz="4" w:space="0" w:color="auto"/>
+            </w:tcBorders>
+          </w:tcPr>
+          <w:p>
+            <w:pPr>
+              <w:pStyle w:val="Table12"/>
+              <w:rPr>
+                <w:sz w:val="28"/>
+                <w:szCs w:val="28"/>
+              </w:rPr>
+            </w:pPr>
+            <w:r>
+              <w:rPr>
+                <w:sz w:val="28"/>
+                <w:szCs w:val="28"/>
+              </w:rPr>
+              <w:t>x</w:t>
+            </w:r>
+          </w:p>
+        </w:tc>
+        <w:tc>
+          <w:tcPr>
+            <w:tcW w:w="4505" w:type="dxa"/>
+            <w:tcBorders>
+              <w:top w:val="dotted" w:sz="4" w:space="0" w:color="auto"/>
+              <w:left w:val="single" w:sz="4" w:space="0" w:color="auto"/>
+              <w:bottom w:val="dotted" w:sz="4" w:space="0" w:color="auto"/>
+              <w:right w:val="single" w:sz="4" w:space="0" w:color="auto"/>
+            </w:tcBorders>
+          </w:tcPr>
+          <w:p>
+            <w:pPr>
+              <w:pStyle w:val="Table12"/>
+              <w:rPr>
+                <w:sz w:val="28"/>
+                <w:szCs w:val="28"/>
+              </w:rPr>
+            </w:pPr>
+            <w:r>
+              <w:rPr>
+                <w:sz w:val="28"/>
+                <w:szCs w:val="28"/>
+              </w:rPr>
+              <w:t>Tên nhà xuất bản</w:t>
+            </w:r>
+          </w:p>
+        </w:tc>
+      </w:tr>
+      <w:tr>
+        <w:tc>
+          <w:tcPr>
+            <w:tcW w:w="2373" w:type="dxa"/>
+            <w:gridSpan w:val="2"/>
+            <w:tcBorders>
+              <w:top w:val="dotted" w:sz="4" w:space="0" w:color="auto"/>
+              <w:left w:val="single" w:sz="4" w:space="0" w:color="auto"/>
+              <w:bottom w:val="dotted" w:sz="4" w:space="0" w:color="auto"/>
+              <w:right w:val="single" w:sz="4" w:space="0" w:color="auto"/>
+            </w:tcBorders>
+          </w:tcPr>
+          <w:p>
+            <w:pPr>
+              <w:pStyle w:val="Table12"/>
+              <w:rPr>
+                <w:sz w:val="28"/>
+                <w:szCs w:val="28"/>
+              </w:rPr>
+            </w:pPr>
+            <w:r>
+              <w:rPr>
+                <w:sz w:val="28"/>
+                <w:szCs w:val="28"/>
+              </w:rPr>
+              <w:t>sdt</w:t>
+            </w:r>
+          </w:p>
+        </w:tc>
+        <w:tc>
+          <w:tcPr>
+            <w:tcW w:w="1073" w:type="dxa"/>
+            <w:tcBorders>
+              <w:top w:val="dotted" w:sz="4" w:space="0" w:color="auto"/>
+              <w:left w:val="single" w:sz="4" w:space="0" w:color="auto"/>
+              <w:bottom w:val="dotted" w:sz="4" w:space="0" w:color="auto"/>
+              <w:right w:val="single" w:sz="4" w:space="0" w:color="auto"/>
+            </w:tcBorders>
+          </w:tcPr>
+          <w:p>
+            <w:pPr>
+              <w:pStyle w:val="Table12"/>
+              <w:rPr>
+                <w:sz w:val="28"/>
+                <w:szCs w:val="28"/>
+              </w:rPr>
+            </w:pPr>
+            <w:r>
+              <w:rPr>
+                <w:sz w:val="28"/>
+                <w:szCs w:val="28"/>
+              </w:rPr>
+              <w:t>Nvarchar(25)</w:t>
+            </w:r>
+          </w:p>
+        </w:tc>
+        <w:tc>
+          <w:tcPr>
+            <w:tcW w:w="457" w:type="dxa"/>
+            <w:tcBorders>
+              <w:top w:val="dotted" w:sz="4" w:space="0" w:color="auto"/>
+              <w:left w:val="single" w:sz="4" w:space="0" w:color="auto"/>
+              <w:bottom w:val="dotted" w:sz="4" w:space="0" w:color="auto"/>
+              <w:right w:val="single" w:sz="4" w:space="0" w:color="auto"/>
+            </w:tcBorders>
+          </w:tcPr>
+          <w:p>
+            <w:pPr>
+              <w:pStyle w:val="Table12"/>
+              <w:rPr>
+                <w:sz w:val="28"/>
+                <w:szCs w:val="28"/>
+              </w:rPr>
+            </w:pPr>
+          </w:p>
+        </w:tc>
+        <w:tc>
+          <w:tcPr>
+            <w:tcW w:w="360" w:type="dxa"/>
+            <w:tcBorders>
+              <w:top w:val="dotted" w:sz="4" w:space="0" w:color="auto"/>
+              <w:left w:val="single" w:sz="4" w:space="0" w:color="auto"/>
+              <w:bottom w:val="dotted" w:sz="4" w:space="0" w:color="auto"/>
+              <w:right w:val="single" w:sz="4" w:space="0" w:color="auto"/>
+            </w:tcBorders>
+          </w:tcPr>
+          <w:p>
+            <w:pPr>
+              <w:pStyle w:val="Table12"/>
+              <w:rPr>
+                <w:sz w:val="28"/>
+                <w:szCs w:val="28"/>
+              </w:rPr>
+            </w:pPr>
+          </w:p>
+        </w:tc>
+        <w:tc>
+          <w:tcPr>
+            <w:tcW w:w="540" w:type="dxa"/>
+            <w:tcBorders>
+              <w:top w:val="dotted" w:sz="4" w:space="0" w:color="auto"/>
+              <w:left w:val="single" w:sz="4" w:space="0" w:color="auto"/>
+              <w:bottom w:val="dotted" w:sz="4" w:space="0" w:color="auto"/>
+              <w:right w:val="single" w:sz="4" w:space="0" w:color="auto"/>
+            </w:tcBorders>
+          </w:tcPr>
+          <w:p>
+            <w:pPr>
+              <w:pStyle w:val="Table12"/>
+              <w:rPr>
+                <w:sz w:val="28"/>
+                <w:szCs w:val="28"/>
+              </w:rPr>
+            </w:pPr>
+          </w:p>
+        </w:tc>
+        <w:tc>
+          <w:tcPr>
+            <w:tcW w:w="540" w:type="dxa"/>
+            <w:tcBorders>
+              <w:top w:val="dotted" w:sz="4" w:space="0" w:color="auto"/>
+              <w:left w:val="single" w:sz="4" w:space="0" w:color="auto"/>
+              <w:bottom w:val="dotted" w:sz="4" w:space="0" w:color="auto"/>
+              <w:right w:val="single" w:sz="4" w:space="0" w:color="auto"/>
+            </w:tcBorders>
+          </w:tcPr>
+          <w:p>
+            <w:pPr>
+              <w:pStyle w:val="Table12"/>
+              <w:rPr>
+                <w:sz w:val="28"/>
+                <w:szCs w:val="28"/>
+              </w:rPr>
+            </w:pPr>
+          </w:p>
+        </w:tc>
+        <w:tc>
+          <w:tcPr>
+            <w:tcW w:w="4505" w:type="dxa"/>
+            <w:tcBorders>
+              <w:top w:val="dotted" w:sz="4" w:space="0" w:color="auto"/>
+              <w:left w:val="single" w:sz="4" w:space="0" w:color="auto"/>
+              <w:bottom w:val="dotted" w:sz="4" w:space="0" w:color="auto"/>
+              <w:right w:val="single" w:sz="4" w:space="0" w:color="auto"/>
+            </w:tcBorders>
+          </w:tcPr>
+          <w:p>
+            <w:pPr>
+              <w:pStyle w:val="Table12"/>
+              <w:rPr>
+                <w:sz w:val="28"/>
+                <w:szCs w:val="28"/>
+              </w:rPr>
+            </w:pPr>
+            <w:r>
+              <w:rPr>
+                <w:sz w:val="28"/>
+                <w:szCs w:val="28"/>
+              </w:rPr>
+              <w:t>Số điện thoại</w:t>
+            </w:r>
+          </w:p>
+        </w:tc>
+      </w:tr>
+      <w:tr>
+        <w:tc>
+          <w:tcPr>
+            <w:tcW w:w="2373" w:type="dxa"/>
+            <w:gridSpan w:val="2"/>
+            <w:tcBorders>
+              <w:top w:val="dotted" w:sz="4" w:space="0" w:color="auto"/>
+              <w:left w:val="single" w:sz="4" w:space="0" w:color="auto"/>
+              <w:bottom w:val="dotted" w:sz="4" w:space="0" w:color="auto"/>
+              <w:right w:val="single" w:sz="4" w:space="0" w:color="auto"/>
+            </w:tcBorders>
+          </w:tcPr>
+          <w:p>
+            <w:pPr>
+              <w:pStyle w:val="Table12"/>
+              <w:rPr>
+                <w:sz w:val="28"/>
+                <w:szCs w:val="28"/>
+              </w:rPr>
+            </w:pPr>
+            <w:r>
+              <w:rPr>
+                <w:sz w:val="28"/>
+                <w:szCs w:val="28"/>
+              </w:rPr>
+              <w:t>email</w:t>
+            </w:r>
+          </w:p>
+        </w:tc>
+        <w:tc>
+          <w:tcPr>
+            <w:tcW w:w="1073" w:type="dxa"/>
+            <w:tcBorders>
+              <w:top w:val="dotted" w:sz="4" w:space="0" w:color="auto"/>
+              <w:left w:val="single" w:sz="4" w:space="0" w:color="auto"/>
+              <w:bottom w:val="dotted" w:sz="4" w:space="0" w:color="auto"/>
+              <w:right w:val="single" w:sz="4" w:space="0" w:color="auto"/>
+            </w:tcBorders>
+          </w:tcPr>
+          <w:p>
+            <w:pPr>
+              <w:pStyle w:val="Table12"/>
+              <w:rPr>
+                <w:sz w:val="28"/>
+                <w:szCs w:val="28"/>
+              </w:rPr>
+            </w:pPr>
+            <w:r>
+              <w:rPr>
+                <w:sz w:val="28"/>
+                <w:szCs w:val="28"/>
+              </w:rPr>
+              <w:t>Nvarchar(25)</w:t>
+            </w:r>
+          </w:p>
+        </w:tc>
+        <w:tc>
+          <w:tcPr>
+            <w:tcW w:w="457" w:type="dxa"/>
+            <w:tcBorders>
+              <w:top w:val="dotted" w:sz="4" w:space="0" w:color="auto"/>
+              <w:left w:val="single" w:sz="4" w:space="0" w:color="auto"/>
+              <w:bottom w:val="dotted" w:sz="4" w:space="0" w:color="auto"/>
+              <w:right w:val="single" w:sz="4" w:space="0" w:color="auto"/>
+            </w:tcBorders>
+          </w:tcPr>
+          <w:p>
+            <w:pPr>
+              <w:pStyle w:val="Table12"/>
+              <w:rPr>
+                <w:sz w:val="28"/>
+                <w:szCs w:val="28"/>
+              </w:rPr>
+            </w:pPr>
+          </w:p>
+        </w:tc>
+        <w:tc>
+          <w:tcPr>
+            <w:tcW w:w="360" w:type="dxa"/>
+            <w:tcBorders>
+              <w:top w:val="dotted" w:sz="4" w:space="0" w:color="auto"/>
+              <w:left w:val="single" w:sz="4" w:space="0" w:color="auto"/>
+              <w:bottom w:val="dotted" w:sz="4" w:space="0" w:color="auto"/>
+              <w:right w:val="single" w:sz="4" w:space="0" w:color="auto"/>
+            </w:tcBorders>
+          </w:tcPr>
+          <w:p>
+            <w:pPr>
+              <w:pStyle w:val="Table12"/>
+              <w:rPr>
+                <w:sz w:val="28"/>
+                <w:szCs w:val="28"/>
+              </w:rPr>
+            </w:pPr>
+          </w:p>
+        </w:tc>
+        <w:tc>
+          <w:tcPr>
+            <w:tcW w:w="540" w:type="dxa"/>
+            <w:tcBorders>
+              <w:top w:val="dotted" w:sz="4" w:space="0" w:color="auto"/>
+              <w:left w:val="single" w:sz="4" w:space="0" w:color="auto"/>
+              <w:bottom w:val="dotted" w:sz="4" w:space="0" w:color="auto"/>
+              <w:right w:val="single" w:sz="4" w:space="0" w:color="auto"/>
+            </w:tcBorders>
+          </w:tcPr>
+          <w:p>
+            <w:pPr>
+              <w:pStyle w:val="Table12"/>
+              <w:rPr>
+                <w:sz w:val="28"/>
+                <w:szCs w:val="28"/>
+              </w:rPr>
+            </w:pPr>
+          </w:p>
+        </w:tc>
+        <w:tc>
+          <w:tcPr>
+            <w:tcW w:w="540" w:type="dxa"/>
+            <w:tcBorders>
+              <w:top w:val="dotted" w:sz="4" w:space="0" w:color="auto"/>
+              <w:left w:val="single" w:sz="4" w:space="0" w:color="auto"/>
+              <w:bottom w:val="dotted" w:sz="4" w:space="0" w:color="auto"/>
+              <w:right w:val="single" w:sz="4" w:space="0" w:color="auto"/>
+            </w:tcBorders>
+          </w:tcPr>
+          <w:p>
+            <w:pPr>
+              <w:pStyle w:val="Table12"/>
+              <w:rPr>
+                <w:sz w:val="28"/>
+                <w:szCs w:val="28"/>
+              </w:rPr>
+            </w:pPr>
+          </w:p>
+        </w:tc>
+        <w:tc>
+          <w:tcPr>
+            <w:tcW w:w="4505" w:type="dxa"/>
+            <w:tcBorders>
+              <w:top w:val="dotted" w:sz="4" w:space="0" w:color="auto"/>
+              <w:left w:val="single" w:sz="4" w:space="0" w:color="auto"/>
+              <w:bottom w:val="dotted" w:sz="4" w:space="0" w:color="auto"/>
+              <w:right w:val="single" w:sz="4" w:space="0" w:color="auto"/>
+            </w:tcBorders>
+          </w:tcPr>
+          <w:p>
+            <w:pPr>
+              <w:pStyle w:val="Table12"/>
+              <w:rPr>
+                <w:sz w:val="28"/>
+                <w:szCs w:val="28"/>
+              </w:rPr>
+            </w:pPr>
+            <w:r>
+              <w:rPr>
+                <w:sz w:val="28"/>
+                <w:szCs w:val="28"/>
+              </w:rPr>
+              <w:t>Email nhà xuất bản</w:t>
+            </w:r>
+          </w:p>
+        </w:tc>
+      </w:tr>
+      <w:tr>
+        <w:tc>
+          <w:tcPr>
+            <w:tcW w:w="2373" w:type="dxa"/>
+            <w:gridSpan w:val="2"/>
+            <w:tcBorders>
+              <w:top w:val="dotted" w:sz="4" w:space="0" w:color="auto"/>
+              <w:left w:val="single" w:sz="4" w:space="0" w:color="auto"/>
+              <w:bottom w:val="dotted" w:sz="4" w:space="0" w:color="auto"/>
+              <w:right w:val="single" w:sz="4" w:space="0" w:color="auto"/>
+            </w:tcBorders>
+          </w:tcPr>
+          <w:p>
+            <w:pPr>
+              <w:pStyle w:val="Table12"/>
+              <w:rPr>
+                <w:sz w:val="28"/>
+                <w:szCs w:val="28"/>
+              </w:rPr>
+            </w:pPr>
+            <w:r>
+              <w:rPr>
+                <w:sz w:val="28"/>
+                <w:szCs w:val="28"/>
+              </w:rPr>
+              <w:t>Dia_chi</w:t>
+            </w:r>
+          </w:p>
+        </w:tc>
+        <w:tc>
+          <w:tcPr>
+            <w:tcW w:w="1073" w:type="dxa"/>
+            <w:tcBorders>
+              <w:top w:val="dotted" w:sz="4" w:space="0" w:color="auto"/>
+              <w:left w:val="single" w:sz="4" w:space="0" w:color="auto"/>
+              <w:bottom w:val="dotted" w:sz="4" w:space="0" w:color="auto"/>
+              <w:right w:val="single" w:sz="4" w:space="0" w:color="auto"/>
+            </w:tcBorders>
+          </w:tcPr>
+          <w:p>
+            <w:pPr>
+              <w:pStyle w:val="Table12"/>
+              <w:rPr>
+                <w:sz w:val="28"/>
+                <w:szCs w:val="28"/>
+              </w:rPr>
+            </w:pPr>
+            <w:r>
+              <w:rPr>
+                <w:sz w:val="28"/>
+                <w:szCs w:val="28"/>
+              </w:rPr>
+              <w:t>Nvarchar(25)</w:t>
+            </w:r>
+          </w:p>
+        </w:tc>
+        <w:tc>
+          <w:tcPr>
+            <w:tcW w:w="457" w:type="dxa"/>
+            <w:tcBorders>
+              <w:top w:val="dotted" w:sz="4" w:space="0" w:color="auto"/>
+              <w:left w:val="single" w:sz="4" w:space="0" w:color="auto"/>
+              <w:bottom w:val="dotted" w:sz="4" w:space="0" w:color="auto"/>
+              <w:right w:val="single" w:sz="4" w:space="0" w:color="auto"/>
+            </w:tcBorders>
+          </w:tcPr>
+          <w:p>
+            <w:pPr>
+              <w:pStyle w:val="Table12"/>
+              <w:rPr>
+                <w:sz w:val="28"/>
+                <w:szCs w:val="28"/>
+              </w:rPr>
+            </w:pPr>
+          </w:p>
+        </w:tc>
+        <w:tc>
+          <w:tcPr>
+            <w:tcW w:w="360" w:type="dxa"/>
+            <w:tcBorders>
+              <w:top w:val="dotted" w:sz="4" w:space="0" w:color="auto"/>
+              <w:left w:val="single" w:sz="4" w:space="0" w:color="auto"/>
+              <w:bottom w:val="dotted" w:sz="4" w:space="0" w:color="auto"/>
+              <w:right w:val="single" w:sz="4" w:space="0" w:color="auto"/>
+            </w:tcBorders>
+          </w:tcPr>
+          <w:p>
+            <w:pPr>
+              <w:pStyle w:val="Table12"/>
+              <w:rPr>
+                <w:sz w:val="28"/>
+                <w:szCs w:val="28"/>
+              </w:rPr>
+            </w:pPr>
+          </w:p>
+        </w:tc>
+        <w:tc>
+          <w:tcPr>
+            <w:tcW w:w="540" w:type="dxa"/>
+            <w:tcBorders>
+              <w:top w:val="dotted" w:sz="4" w:space="0" w:color="auto"/>
+              <w:left w:val="single" w:sz="4" w:space="0" w:color="auto"/>
+              <w:bottom w:val="dotted" w:sz="4" w:space="0" w:color="auto"/>
+              <w:right w:val="single" w:sz="4" w:space="0" w:color="auto"/>
+            </w:tcBorders>
+          </w:tcPr>
+          <w:p>
+            <w:pPr>
+              <w:pStyle w:val="Table12"/>
+              <w:rPr>
+                <w:sz w:val="28"/>
+                <w:szCs w:val="28"/>
+              </w:rPr>
+            </w:pPr>
+          </w:p>
+        </w:tc>
+        <w:tc>
+          <w:tcPr>
+            <w:tcW w:w="540" w:type="dxa"/>
+            <w:tcBorders>
+              <w:top w:val="dotted" w:sz="4" w:space="0" w:color="auto"/>
+              <w:left w:val="single" w:sz="4" w:space="0" w:color="auto"/>
+              <w:bottom w:val="dotted" w:sz="4" w:space="0" w:color="auto"/>
+              <w:right w:val="single" w:sz="4" w:space="0" w:color="auto"/>
+            </w:tcBorders>
+          </w:tcPr>
+          <w:p>
+            <w:pPr>
+              <w:pStyle w:val="Table12"/>
+              <w:rPr>
+                <w:sz w:val="28"/>
+                <w:szCs w:val="28"/>
+              </w:rPr>
+            </w:pPr>
+          </w:p>
+        </w:tc>
+        <w:tc>
+          <w:tcPr>
+            <w:tcW w:w="4505" w:type="dxa"/>
+            <w:tcBorders>
+              <w:top w:val="dotted" w:sz="4" w:space="0" w:color="auto"/>
+              <w:left w:val="single" w:sz="4" w:space="0" w:color="auto"/>
+              <w:bottom w:val="dotted" w:sz="4" w:space="0" w:color="auto"/>
+              <w:right w:val="single" w:sz="4" w:space="0" w:color="auto"/>
+            </w:tcBorders>
+          </w:tcPr>
+          <w:p>
+            <w:pPr>
+              <w:pStyle w:val="Table12"/>
+              <w:rPr>
+                <w:sz w:val="28"/>
+                <w:szCs w:val="28"/>
+              </w:rPr>
+            </w:pPr>
+            <w:r>
+              <w:rPr>
+                <w:sz w:val="28"/>
+                <w:szCs w:val="28"/>
+              </w:rPr>
+              <w:t>Địa chỉ</w:t>
+            </w:r>
+          </w:p>
+        </w:tc>
+      </w:tr>
+      <w:tr>
+        <w:tc>
+          <w:tcPr>
+            <w:tcW w:w="2373" w:type="dxa"/>
+            <w:gridSpan w:val="2"/>
+            <w:tcBorders>
+              <w:top w:val="dotted" w:sz="4" w:space="0" w:color="auto"/>
+              <w:left w:val="single" w:sz="4" w:space="0" w:color="auto"/>
+              <w:bottom w:val="dotted" w:sz="4" w:space="0" w:color="auto"/>
+              <w:right w:val="single" w:sz="4" w:space="0" w:color="auto"/>
+            </w:tcBorders>
+          </w:tcPr>
+          <w:p>
+            <w:pPr>
+              <w:pStyle w:val="Table12"/>
+              <w:rPr>
+                <w:sz w:val="28"/>
+                <w:szCs w:val="28"/>
+              </w:rPr>
+            </w:pPr>
+            <w:r>
+              <w:rPr>
+                <w:sz w:val="28"/>
+                <w:szCs w:val="28"/>
+              </w:rPr>
+              <w:t>da_xoa</w:t>
+            </w:r>
+          </w:p>
+        </w:tc>
+        <w:tc>
+          <w:tcPr>
+            <w:tcW w:w="1073" w:type="dxa"/>
+            <w:tcBorders>
+              <w:top w:val="dotted" w:sz="4" w:space="0" w:color="auto"/>
+              <w:left w:val="single" w:sz="4" w:space="0" w:color="auto"/>
+              <w:bottom w:val="dotted" w:sz="4" w:space="0" w:color="auto"/>
+              <w:right w:val="single" w:sz="4" w:space="0" w:color="auto"/>
+            </w:tcBorders>
+          </w:tcPr>
+          <w:p>
+            <w:pPr>
+              <w:pStyle w:val="Table12"/>
+              <w:rPr>
+                <w:sz w:val="28"/>
+                <w:szCs w:val="28"/>
+              </w:rPr>
+            </w:pPr>
+            <w:r>
+              <w:rPr>
+                <w:sz w:val="28"/>
+                <w:szCs w:val="28"/>
+              </w:rPr>
+              <w:t>int</w:t>
+            </w:r>
+          </w:p>
+        </w:tc>
+        <w:tc>
+          <w:tcPr>
+            <w:tcW w:w="457" w:type="dxa"/>
+            <w:tcBorders>
+              <w:top w:val="dotted" w:sz="4" w:space="0" w:color="auto"/>
+              <w:left w:val="single" w:sz="4" w:space="0" w:color="auto"/>
+              <w:bottom w:val="dotted" w:sz="4" w:space="0" w:color="auto"/>
+              <w:right w:val="single" w:sz="4" w:space="0" w:color="auto"/>
+            </w:tcBorders>
+          </w:tcPr>
+          <w:p>
+            <w:pPr>
+              <w:pStyle w:val="Table12"/>
+              <w:rPr>
+                <w:sz w:val="28"/>
+                <w:szCs w:val="28"/>
+              </w:rPr>
+            </w:pPr>
+          </w:p>
+        </w:tc>
+        <w:tc>
+          <w:tcPr>
+            <w:tcW w:w="360" w:type="dxa"/>
+            <w:tcBorders>
+              <w:top w:val="dotted" w:sz="4" w:space="0" w:color="auto"/>
+              <w:left w:val="single" w:sz="4" w:space="0" w:color="auto"/>
+              <w:bottom w:val="dotted" w:sz="4" w:space="0" w:color="auto"/>
+              <w:right w:val="single" w:sz="4" w:space="0" w:color="auto"/>
+            </w:tcBorders>
+          </w:tcPr>
+          <w:p>
+            <w:pPr>
+              <w:pStyle w:val="Table12"/>
+              <w:rPr>
+                <w:sz w:val="28"/>
+                <w:szCs w:val="28"/>
+              </w:rPr>
+            </w:pPr>
+          </w:p>
+        </w:tc>
+        <w:tc>
+          <w:tcPr>
+            <w:tcW w:w="540" w:type="dxa"/>
+            <w:tcBorders>
+              <w:top w:val="dotted" w:sz="4" w:space="0" w:color="auto"/>
+              <w:left w:val="single" w:sz="4" w:space="0" w:color="auto"/>
+              <w:bottom w:val="dotted" w:sz="4" w:space="0" w:color="auto"/>
+              <w:right w:val="single" w:sz="4" w:space="0" w:color="auto"/>
+            </w:tcBorders>
+          </w:tcPr>
+          <w:p>
+            <w:pPr>
+              <w:pStyle w:val="Table12"/>
+              <w:rPr>
+                <w:sz w:val="28"/>
+                <w:szCs w:val="28"/>
+              </w:rPr>
+            </w:pPr>
+          </w:p>
+        </w:tc>
+        <w:tc>
+          <w:tcPr>
+            <w:tcW w:w="540" w:type="dxa"/>
+            <w:tcBorders>
+              <w:top w:val="dotted" w:sz="4" w:space="0" w:color="auto"/>
+              <w:left w:val="single" w:sz="4" w:space="0" w:color="auto"/>
+              <w:bottom w:val="dotted" w:sz="4" w:space="0" w:color="auto"/>
+              <w:right w:val="single" w:sz="4" w:space="0" w:color="auto"/>
+            </w:tcBorders>
+          </w:tcPr>
+          <w:p>
+            <w:pPr>
+              <w:pStyle w:val="Table12"/>
+              <w:rPr>
+                <w:sz w:val="28"/>
+                <w:szCs w:val="28"/>
+              </w:rPr>
+            </w:pPr>
+            <w:r>
+              <w:rPr>
+                <w:sz w:val="28"/>
+                <w:szCs w:val="28"/>
+              </w:rPr>
+              <w:t>x</w:t>
+            </w:r>
+          </w:p>
+        </w:tc>
+        <w:tc>
+          <w:tcPr>
+            <w:tcW w:w="4505" w:type="dxa"/>
+            <w:tcBorders>
+              <w:top w:val="dotted" w:sz="4" w:space="0" w:color="auto"/>
+              <w:left w:val="single" w:sz="4" w:space="0" w:color="auto"/>
+              <w:bottom w:val="dotted" w:sz="4" w:space="0" w:color="auto"/>
+              <w:right w:val="single" w:sz="4" w:space="0" w:color="auto"/>
+            </w:tcBorders>
+          </w:tcPr>
+          <w:p>
+            <w:pPr>
+              <w:pStyle w:val="Table12"/>
+              <w:rPr>
+                <w:sz w:val="28"/>
+                <w:szCs w:val="28"/>
+              </w:rPr>
+            </w:pPr>
+            <w:r>
+              <w:rPr>
+                <w:sz w:val="28"/>
+                <w:szCs w:val="28"/>
+              </w:rPr>
+              <w:t>Đã xóa nếu ở dạng 0 thì tồn tại, ngược lại nếu ở dạng 1 thì ẩn.</w:t>
+            </w:r>
+          </w:p>
+        </w:tc>
+      </w:tr>
+    </w:tbl>
+    <w:p>
+      <w:pPr>
+        <w:pStyle w:val="FootnoteText"/>
+        <w:ind w:left="284"/>
+        <w:rPr>
+          <w:sz w:val="28"/>
+          <w:szCs w:val="28"/>
+        </w:rPr>
+      </w:pPr>
+      <w:r>
+        <w:rPr>
+          <w:b/>
+          <w:bCs/>
+          <w:sz w:val="28"/>
+          <w:szCs w:val="28"/>
+        </w:rPr>
+        <w:t>K</w:t>
+      </w:r>
+      <w:r>
+        <w:rPr>
+          <w:sz w:val="28"/>
+          <w:szCs w:val="28"/>
+        </w:rPr>
+        <w:t xml:space="preserve">: key; </w:t>
+      </w:r>
+      <w:r>
+        <w:rPr>
+          <w:b/>
+          <w:bCs/>
+          <w:sz w:val="28"/>
+          <w:szCs w:val="28"/>
+        </w:rPr>
+        <w:t>U</w:t>
+      </w:r>
+      <w:r>
+        <w:rPr>
+          <w:sz w:val="28"/>
+          <w:szCs w:val="28"/>
+        </w:rPr>
+        <w:t xml:space="preserve">: unique; </w:t>
+      </w:r>
+      <w:r>
+        <w:rPr>
+          <w:b/>
+          <w:bCs/>
+          <w:sz w:val="28"/>
+          <w:szCs w:val="28"/>
+        </w:rPr>
+        <w:t>M</w:t>
+      </w:r>
+      <w:r>
+        <w:rPr>
+          <w:sz w:val="28"/>
+          <w:szCs w:val="28"/>
+        </w:rPr>
+        <w:t>: mandatory (not null)</w:t>
+      </w:r>
+      <w:r>
+        <w:rPr>
+          <w:sz w:val="28"/>
+          <w:szCs w:val="28"/>
+        </w:rPr>
+        <w:t xml:space="preserve">; </w:t>
+      </w:r>
+      <w:r>
+        <w:rPr>
+          <w:b/>
+          <w:sz w:val="28"/>
+          <w:szCs w:val="28"/>
+        </w:rPr>
+        <w:t>F</w:t>
+      </w:r>
+      <w:r>
+        <w:rPr>
+          <w:sz w:val="28"/>
+          <w:szCs w:val="28"/>
+        </w:rPr>
+        <w:t xml:space="preserve"> : foreignkey</w:t>
+      </w:r>
+    </w:p>
+    <w:p>
+      <w:pPr>
+        <w:pStyle w:val="FootnoteText"/>
+        <w:ind w:left="1440"/>
+        <w:rPr>
+          <w:sz w:val="28"/>
+          <w:szCs w:val="28"/>
+        </w:rPr>
+      </w:pPr>
+    </w:p>
+    <w:p>
+      <w:pPr>
+        <w:spacing w:line="259" w:lineRule="auto"/>
+        <w:rPr>
+          <w:sz w:val="28"/>
+          <w:szCs w:val="28"/>
+        </w:rPr>
+      </w:pPr>
+      <w:r>
+        <w:rPr>
+          <w:sz w:val="28"/>
+          <w:szCs w:val="28"/>
+        </w:rPr>
+        <w:br w:type="page"/>
+      </w:r>
+    </w:p>
+    <w:p>
+      <w:pPr>
+        <w:pStyle w:val="FootnoteText"/>
+        <w:numPr>
+          <w:ilvl w:val="1"/>
+          <w:numId w:val="10"/>
+        </w:numPr>
+        <w:ind w:left="1440"/>
+        <w:rPr>
+          <w:sz w:val="28"/>
+          <w:szCs w:val="28"/>
+        </w:rPr>
+      </w:pPr>
+      <w:r>
+        <w:rPr>
+          <w:sz w:val="28"/>
+          <w:szCs w:val="28"/>
+        </w:rPr>
+        <w:lastRenderedPageBreak/>
+        <w:t>Loại thể loại</w:t>
+      </w:r>
+    </w:p>
+    <w:p>
+      <w:pPr>
+        <w:pStyle w:val="FootnoteText"/>
+        <w:rPr>
+          <w:sz w:val="28"/>
+          <w:szCs w:val="28"/>
+        </w:rPr>
+      </w:pPr>
+    </w:p>
+    <w:tbl>
+      <w:tblPr>
+        <w:tblW w:w="9848" w:type="dxa"/>
+        <w:tblInd w:w="108" w:type="dxa"/>
+        <w:tblBorders>
+          <w:top w:val="single" w:sz="4" w:space="0" w:color="auto"/>
+          <w:left w:val="single" w:sz="4" w:space="0" w:color="auto"/>
+          <w:bottom w:val="single" w:sz="4" w:space="0" w:color="auto"/>
+          <w:right w:val="single" w:sz="4" w:space="0" w:color="auto"/>
+          <w:insideH w:val="dotted" w:sz="4" w:space="0" w:color="auto"/>
+          <w:insideV w:val="single" w:sz="4" w:space="0" w:color="auto"/>
+        </w:tblBorders>
+        <w:tblLayout w:type="fixed"/>
+        <w:tblLook w:val="04A0" w:firstRow="1" w:lastRow="0" w:firstColumn="1" w:lastColumn="0" w:noHBand="0" w:noVBand="1"/>
+      </w:tblPr>
+      <w:tblGrid>
+        <w:gridCol w:w="540"/>
+        <w:gridCol w:w="1833"/>
+        <w:gridCol w:w="1073"/>
+        <w:gridCol w:w="457"/>
+        <w:gridCol w:w="360"/>
+        <w:gridCol w:w="540"/>
+        <w:gridCol w:w="540"/>
+        <w:gridCol w:w="4505"/>
+      </w:tblGrid>
+      <w:tr>
+        <w:trPr>
+          <w:tblHeader/>
+        </w:trPr>
+        <w:tc>
+          <w:tcPr>
+            <w:tcW w:w="540" w:type="dxa"/>
+            <w:tcBorders>
+              <w:top w:val="single" w:sz="4" w:space="0" w:color="auto"/>
+              <w:left w:val="single" w:sz="4" w:space="0" w:color="auto"/>
+              <w:bottom w:val="single" w:sz="4" w:space="0" w:color="auto"/>
+              <w:right w:val="single" w:sz="4" w:space="0" w:color="auto"/>
+            </w:tcBorders>
+          </w:tcPr>
+          <w:p>
+            <w:pPr>
+              <w:pStyle w:val="Table12"/>
+              <w:numPr>
+                <w:ilvl w:val="0"/>
+                <w:numId w:val="2"/>
+              </w:numPr>
+              <w:rPr>
+                <w:b/>
+                <w:sz w:val="28"/>
+                <w:szCs w:val="28"/>
+              </w:rPr>
+            </w:pPr>
+          </w:p>
+        </w:tc>
+        <w:tc>
+          <w:tcPr>
+            <w:tcW w:w="9308" w:type="dxa"/>
+            <w:gridSpan w:val="7"/>
+            <w:tcBorders>
+              <w:top w:val="single" w:sz="4" w:space="0" w:color="auto"/>
+              <w:left w:val="single" w:sz="4" w:space="0" w:color="auto"/>
+              <w:bottom w:val="single" w:sz="4" w:space="0" w:color="auto"/>
+              <w:right w:val="single" w:sz="4" w:space="0" w:color="auto"/>
+            </w:tcBorders>
+            <w:shd w:val="clear" w:color="auto" w:fill="auto"/>
+          </w:tcPr>
+          <w:p>
+            <w:pPr>
+              <w:pStyle w:val="Table12"/>
+              <w:numPr>
+                <w:ilvl w:val="0"/>
+                <w:numId w:val="2"/>
+              </w:numPr>
+              <w:rPr>
+                <w:sz w:val="28"/>
+                <w:szCs w:val="28"/>
+              </w:rPr>
+            </w:pPr>
+            <w:r>
+              <w:rPr>
+                <w:b/>
+                <w:sz w:val="28"/>
+                <w:szCs w:val="28"/>
+              </w:rPr>
+              <w:t xml:space="preserve">Mô tả: </w:t>
+            </w:r>
+            <w:r>
+              <w:rPr>
+                <w:sz w:val="28"/>
+                <w:szCs w:val="28"/>
+              </w:rPr>
+              <w:t>Loại thực thể thể loại gồm các thể loại</w:t>
+            </w:r>
+          </w:p>
+        </w:tc>
+      </w:tr>
+      <w:tr>
+        <w:trPr>
+          <w:tblHeader/>
+        </w:trPr>
+        <w:tc>
+          <w:tcPr>
+            <w:tcW w:w="2373" w:type="dxa"/>
+            <w:gridSpan w:val="2"/>
+            <w:tcBorders>
+              <w:top w:val="single" w:sz="4" w:space="0" w:color="auto"/>
+              <w:left w:val="single" w:sz="4" w:space="0" w:color="auto"/>
+              <w:bottom w:val="dotted" w:sz="4" w:space="0" w:color="auto"/>
+              <w:right w:val="single" w:sz="4" w:space="0" w:color="auto"/>
+            </w:tcBorders>
+            <w:shd w:val="pct10" w:color="auto" w:fill="FFFFFF"/>
+          </w:tcPr>
+          <w:p>
+            <w:pPr>
+              <w:pStyle w:val="Table12"/>
+              <w:rPr>
+                <w:b/>
+                <w:sz w:val="28"/>
+                <w:szCs w:val="28"/>
+              </w:rPr>
+            </w:pPr>
+            <w:r>
+              <w:rPr>
+                <w:b/>
+                <w:sz w:val="28"/>
+                <w:szCs w:val="28"/>
+              </w:rPr>
+              <w:t>Thuộc tính</w:t>
+            </w:r>
+          </w:p>
+        </w:tc>
+        <w:tc>
+          <w:tcPr>
+            <w:tcW w:w="1073" w:type="dxa"/>
+            <w:tcBorders>
+              <w:top w:val="single" w:sz="4" w:space="0" w:color="auto"/>
+              <w:left w:val="single" w:sz="4" w:space="0" w:color="auto"/>
+              <w:bottom w:val="dotted" w:sz="4" w:space="0" w:color="auto"/>
+              <w:right w:val="single" w:sz="4" w:space="0" w:color="auto"/>
+            </w:tcBorders>
+            <w:shd w:val="pct10" w:color="auto" w:fill="FFFFFF"/>
+          </w:tcPr>
+          <w:p>
+            <w:pPr>
+              <w:pStyle w:val="Table12"/>
+              <w:rPr>
+                <w:b/>
+                <w:sz w:val="28"/>
+                <w:szCs w:val="28"/>
+              </w:rPr>
+            </w:pPr>
+            <w:r>
+              <w:rPr>
+                <w:b/>
+                <w:sz w:val="28"/>
+                <w:szCs w:val="28"/>
+              </w:rPr>
+              <w:t>Kiểu</w:t>
+            </w:r>
+          </w:p>
+        </w:tc>
+        <w:tc>
+          <w:tcPr>
+            <w:tcW w:w="457" w:type="dxa"/>
+            <w:tcBorders>
+              <w:top w:val="single" w:sz="4" w:space="0" w:color="auto"/>
+              <w:left w:val="single" w:sz="4" w:space="0" w:color="auto"/>
+              <w:bottom w:val="dotted" w:sz="4" w:space="0" w:color="auto"/>
+              <w:right w:val="single" w:sz="4" w:space="0" w:color="auto"/>
+            </w:tcBorders>
+            <w:shd w:val="pct10" w:color="auto" w:fill="FFFFFF"/>
+          </w:tcPr>
+          <w:p>
+            <w:pPr>
+              <w:pStyle w:val="Table12"/>
+              <w:rPr>
+                <w:b/>
+                <w:sz w:val="28"/>
+                <w:szCs w:val="28"/>
+              </w:rPr>
+            </w:pPr>
+            <w:r>
+              <w:rPr>
+                <w:b/>
+                <w:sz w:val="28"/>
+                <w:szCs w:val="28"/>
+              </w:rPr>
+              <w:t>K</w:t>
+            </w:r>
+          </w:p>
+        </w:tc>
+        <w:tc>
+          <w:tcPr>
+            <w:tcW w:w="360" w:type="dxa"/>
+            <w:tcBorders>
+              <w:top w:val="single" w:sz="4" w:space="0" w:color="auto"/>
+              <w:left w:val="single" w:sz="4" w:space="0" w:color="auto"/>
+              <w:bottom w:val="dotted" w:sz="4" w:space="0" w:color="auto"/>
+              <w:right w:val="single" w:sz="4" w:space="0" w:color="auto"/>
+            </w:tcBorders>
+            <w:shd w:val="pct10" w:color="auto" w:fill="FFFFFF"/>
+          </w:tcPr>
+          <w:p>
+            <w:pPr>
+              <w:pStyle w:val="Table12"/>
+              <w:rPr>
+                <w:b/>
+                <w:sz w:val="28"/>
+                <w:szCs w:val="28"/>
+              </w:rPr>
+            </w:pPr>
+            <w:r>
+              <w:rPr>
+                <w:b/>
+                <w:sz w:val="28"/>
+                <w:szCs w:val="28"/>
+              </w:rPr>
+              <w:t>U</w:t>
+            </w:r>
+          </w:p>
+        </w:tc>
+        <w:tc>
+          <w:tcPr>
+            <w:tcW w:w="540" w:type="dxa"/>
+            <w:tcBorders>
+              <w:top w:val="single" w:sz="4" w:space="0" w:color="auto"/>
+              <w:left w:val="single" w:sz="4" w:space="0" w:color="auto"/>
+              <w:bottom w:val="dotted" w:sz="4" w:space="0" w:color="auto"/>
+              <w:right w:val="single" w:sz="4" w:space="0" w:color="auto"/>
+            </w:tcBorders>
+            <w:shd w:val="clear" w:color="auto" w:fill="D9D9D9" w:themeFill="background1" w:themeFillShade="D9"/>
+          </w:tcPr>
+          <w:p>
+            <w:pPr>
+              <w:pStyle w:val="Table12"/>
+              <w:rPr>
+                <w:b/>
+                <w:sz w:val="28"/>
+                <w:szCs w:val="28"/>
+              </w:rPr>
+            </w:pPr>
+            <w:r>
+              <w:rPr>
+                <w:b/>
+                <w:sz w:val="28"/>
+                <w:szCs w:val="28"/>
+              </w:rPr>
+              <w:t>F</w:t>
+            </w:r>
+          </w:p>
+        </w:tc>
+        <w:tc>
+          <w:tcPr>
+            <w:tcW w:w="540" w:type="dxa"/>
+            <w:tcBorders>
+              <w:top w:val="single" w:sz="4" w:space="0" w:color="auto"/>
+              <w:left w:val="single" w:sz="4" w:space="0" w:color="auto"/>
+              <w:bottom w:val="dotted" w:sz="4" w:space="0" w:color="auto"/>
+              <w:right w:val="single" w:sz="4" w:space="0" w:color="auto"/>
+            </w:tcBorders>
+            <w:shd w:val="pct10" w:color="auto" w:fill="FFFFFF"/>
+          </w:tcPr>
+          <w:p>
+            <w:pPr>
+              <w:pStyle w:val="Table12"/>
+              <w:rPr>
+                <w:b/>
+                <w:sz w:val="28"/>
+                <w:szCs w:val="28"/>
+              </w:rPr>
+            </w:pPr>
+            <w:r>
+              <w:rPr>
+                <w:b/>
+                <w:sz w:val="28"/>
+                <w:szCs w:val="28"/>
+              </w:rPr>
+              <w:t>M</w:t>
+            </w:r>
+          </w:p>
+        </w:tc>
+        <w:tc>
+          <w:tcPr>
+            <w:tcW w:w="4505" w:type="dxa"/>
+            <w:tcBorders>
+              <w:top w:val="single" w:sz="4" w:space="0" w:color="auto"/>
+              <w:left w:val="single" w:sz="4" w:space="0" w:color="auto"/>
+              <w:bottom w:val="dotted" w:sz="4" w:space="0" w:color="auto"/>
+              <w:right w:val="single" w:sz="4" w:space="0" w:color="auto"/>
+            </w:tcBorders>
+            <w:shd w:val="pct10" w:color="auto" w:fill="FFFFFF"/>
+          </w:tcPr>
+          <w:p>
+            <w:pPr>
+              <w:pStyle w:val="Table12"/>
+              <w:rPr>
+                <w:b/>
+                <w:sz w:val="28"/>
+                <w:szCs w:val="28"/>
+              </w:rPr>
+            </w:pPr>
+            <w:r>
+              <w:rPr>
+                <w:b/>
+                <w:sz w:val="28"/>
+                <w:szCs w:val="28"/>
+              </w:rPr>
+              <w:t>Diễn giải</w:t>
+            </w:r>
+          </w:p>
+        </w:tc>
+      </w:tr>
+      <w:tr>
+        <w:tc>
+          <w:tcPr>
+            <w:tcW w:w="2373" w:type="dxa"/>
+            <w:gridSpan w:val="2"/>
+            <w:tcBorders>
+              <w:top w:val="nil"/>
+              <w:left w:val="single" w:sz="4" w:space="0" w:color="auto"/>
+              <w:bottom w:val="dotted" w:sz="4" w:space="0" w:color="auto"/>
+              <w:right w:val="single" w:sz="4" w:space="0" w:color="auto"/>
+            </w:tcBorders>
+          </w:tcPr>
+          <w:p>
+            <w:pPr>
+              <w:pStyle w:val="Table12"/>
+              <w:rPr>
+                <w:sz w:val="28"/>
+                <w:szCs w:val="28"/>
+              </w:rPr>
+            </w:pPr>
+            <w:r>
+              <w:rPr>
+                <w:sz w:val="28"/>
+                <w:szCs w:val="28"/>
+              </w:rPr>
+              <w:t>ma_the_loai</w:t>
+            </w:r>
+          </w:p>
+        </w:tc>
+        <w:tc>
+          <w:tcPr>
+            <w:tcW w:w="1073" w:type="dxa"/>
+            <w:tcBorders>
+              <w:top w:val="nil"/>
+              <w:left w:val="single" w:sz="4" w:space="0" w:color="auto"/>
+              <w:bottom w:val="dotted" w:sz="4" w:space="0" w:color="auto"/>
+              <w:right w:val="single" w:sz="4" w:space="0" w:color="auto"/>
+            </w:tcBorders>
+          </w:tcPr>
+          <w:p>
+            <w:pPr>
+              <w:pStyle w:val="Table12"/>
+              <w:rPr>
+                <w:sz w:val="28"/>
+                <w:szCs w:val="28"/>
+              </w:rPr>
+            </w:pPr>
+            <w:r>
+              <w:rPr>
+                <w:sz w:val="28"/>
+                <w:szCs w:val="28"/>
+              </w:rPr>
+              <w:t>int</w:t>
+            </w:r>
+          </w:p>
+        </w:tc>
+        <w:tc>
+          <w:tcPr>
+            <w:tcW w:w="457" w:type="dxa"/>
+            <w:tcBorders>
+              <w:top w:val="nil"/>
+              <w:left w:val="single" w:sz="4" w:space="0" w:color="auto"/>
+              <w:bottom w:val="dotted" w:sz="4" w:space="0" w:color="auto"/>
+              <w:right w:val="single" w:sz="4" w:space="0" w:color="auto"/>
+            </w:tcBorders>
+          </w:tcPr>
+          <w:p>
+            <w:pPr>
+              <w:pStyle w:val="Table12"/>
+              <w:rPr>
+                <w:sz w:val="28"/>
+                <w:szCs w:val="28"/>
+              </w:rPr>
+            </w:pPr>
+            <w:r>
+              <w:rPr>
+                <w:sz w:val="28"/>
+                <w:szCs w:val="28"/>
+              </w:rPr>
+              <w:t>x</w:t>
+            </w:r>
+          </w:p>
+        </w:tc>
+        <w:tc>
+          <w:tcPr>
+            <w:tcW w:w="360" w:type="dxa"/>
+            <w:tcBorders>
+              <w:top w:val="nil"/>
+              <w:left w:val="single" w:sz="4" w:space="0" w:color="auto"/>
+              <w:bottom w:val="dotted" w:sz="4" w:space="0" w:color="auto"/>
+              <w:right w:val="single" w:sz="4" w:space="0" w:color="auto"/>
+            </w:tcBorders>
+          </w:tcPr>
+          <w:p>
+            <w:pPr>
+              <w:pStyle w:val="Table12"/>
+              <w:rPr>
+                <w:sz w:val="28"/>
+                <w:szCs w:val="28"/>
+              </w:rPr>
+            </w:pPr>
+            <w:r>
+              <w:rPr>
+                <w:sz w:val="28"/>
+                <w:szCs w:val="28"/>
+              </w:rPr>
+              <w:t>x</w:t>
+            </w:r>
+          </w:p>
+        </w:tc>
+        <w:tc>
+          <w:tcPr>
+            <w:tcW w:w="540" w:type="dxa"/>
+            <w:tcBorders>
+              <w:top w:val="nil"/>
+              <w:left w:val="single" w:sz="4" w:space="0" w:color="auto"/>
+              <w:bottom w:val="dotted" w:sz="4" w:space="0" w:color="auto"/>
+              <w:right w:val="single" w:sz="4" w:space="0" w:color="auto"/>
+            </w:tcBorders>
+          </w:tcPr>
+          <w:p>
+            <w:pPr>
+              <w:pStyle w:val="Table12"/>
+              <w:rPr>
+                <w:sz w:val="28"/>
+                <w:szCs w:val="28"/>
+              </w:rPr>
+            </w:pPr>
+          </w:p>
+        </w:tc>
+        <w:tc>
+          <w:tcPr>
+            <w:tcW w:w="540" w:type="dxa"/>
+            <w:tcBorders>
+              <w:top w:val="nil"/>
+              <w:left w:val="single" w:sz="4" w:space="0" w:color="auto"/>
+              <w:bottom w:val="dotted" w:sz="4" w:space="0" w:color="auto"/>
+              <w:right w:val="single" w:sz="4" w:space="0" w:color="auto"/>
+            </w:tcBorders>
+          </w:tcPr>
+          <w:p>
+            <w:pPr>
+              <w:pStyle w:val="Table12"/>
+              <w:rPr>
+                <w:sz w:val="28"/>
+                <w:szCs w:val="28"/>
+              </w:rPr>
+            </w:pPr>
+            <w:r>
+              <w:rPr>
+                <w:sz w:val="28"/>
+                <w:szCs w:val="28"/>
+              </w:rPr>
+              <w:t>x</w:t>
+            </w:r>
+          </w:p>
+        </w:tc>
+        <w:tc>
+          <w:tcPr>
+            <w:tcW w:w="4505" w:type="dxa"/>
+            <w:tcBorders>
+              <w:top w:val="nil"/>
+              <w:left w:val="single" w:sz="4" w:space="0" w:color="auto"/>
+              <w:bottom w:val="dotted" w:sz="4" w:space="0" w:color="auto"/>
+              <w:right w:val="single" w:sz="4" w:space="0" w:color="auto"/>
+            </w:tcBorders>
+          </w:tcPr>
+          <w:p>
+            <w:pPr>
+              <w:pStyle w:val="Table12"/>
+              <w:rPr>
+                <w:sz w:val="28"/>
+                <w:szCs w:val="28"/>
+              </w:rPr>
+            </w:pPr>
+            <w:r>
+              <w:rPr>
+                <w:sz w:val="28"/>
+                <w:szCs w:val="28"/>
+              </w:rPr>
+              <w:t>Mã thể loại</w:t>
+            </w:r>
+          </w:p>
+        </w:tc>
+      </w:tr>
+      <w:tr>
+        <w:tc>
+          <w:tcPr>
+            <w:tcW w:w="2373" w:type="dxa"/>
+            <w:gridSpan w:val="2"/>
+            <w:tcBorders>
+              <w:top w:val="dotted" w:sz="4" w:space="0" w:color="auto"/>
+              <w:left w:val="single" w:sz="4" w:space="0" w:color="auto"/>
+              <w:bottom w:val="dotted" w:sz="4" w:space="0" w:color="auto"/>
+              <w:right w:val="single" w:sz="4" w:space="0" w:color="auto"/>
+            </w:tcBorders>
+          </w:tcPr>
+          <w:p>
+            <w:pPr>
+              <w:pStyle w:val="Table12"/>
+              <w:rPr>
+                <w:sz w:val="28"/>
+                <w:szCs w:val="28"/>
+              </w:rPr>
+            </w:pPr>
+            <w:r>
+              <w:rPr>
+                <w:sz w:val="28"/>
+                <w:szCs w:val="28"/>
+              </w:rPr>
+              <w:t>Ten_the_loai</w:t>
+            </w:r>
+          </w:p>
+        </w:tc>
+        <w:tc>
+          <w:tcPr>
+            <w:tcW w:w="1073" w:type="dxa"/>
+            <w:tcBorders>
+              <w:top w:val="dotted" w:sz="4" w:space="0" w:color="auto"/>
+              <w:left w:val="single" w:sz="4" w:space="0" w:color="auto"/>
+              <w:bottom w:val="dotted" w:sz="4" w:space="0" w:color="auto"/>
+              <w:right w:val="single" w:sz="4" w:space="0" w:color="auto"/>
+            </w:tcBorders>
+          </w:tcPr>
+          <w:p>
+            <w:pPr>
+              <w:pStyle w:val="Table12"/>
+              <w:rPr>
+                <w:sz w:val="28"/>
+                <w:szCs w:val="28"/>
+              </w:rPr>
+            </w:pPr>
+            <w:r>
+              <w:rPr>
+                <w:sz w:val="28"/>
+                <w:szCs w:val="28"/>
+              </w:rPr>
+              <w:t>Nvarchar(25)</w:t>
+            </w:r>
+            <w:r>
+              <w:rPr>
+                <w:sz w:val="28"/>
+                <w:szCs w:val="28"/>
+              </w:rPr>
+              <w:t xml:space="preserve"> </w:t>
+            </w:r>
+          </w:p>
+        </w:tc>
+        <w:tc>
+          <w:tcPr>
+            <w:tcW w:w="457" w:type="dxa"/>
+            <w:tcBorders>
+              <w:top w:val="dotted" w:sz="4" w:space="0" w:color="auto"/>
+              <w:left w:val="single" w:sz="4" w:space="0" w:color="auto"/>
+              <w:bottom w:val="dotted" w:sz="4" w:space="0" w:color="auto"/>
+              <w:right w:val="single" w:sz="4" w:space="0" w:color="auto"/>
+            </w:tcBorders>
+          </w:tcPr>
+          <w:p>
+            <w:pPr>
+              <w:pStyle w:val="Table12"/>
+              <w:rPr>
+                <w:sz w:val="28"/>
+                <w:szCs w:val="28"/>
+              </w:rPr>
+            </w:pPr>
+          </w:p>
+        </w:tc>
+        <w:tc>
+          <w:tcPr>
+            <w:tcW w:w="360" w:type="dxa"/>
+            <w:tcBorders>
+              <w:top w:val="dotted" w:sz="4" w:space="0" w:color="auto"/>
+              <w:left w:val="single" w:sz="4" w:space="0" w:color="auto"/>
+              <w:bottom w:val="dotted" w:sz="4" w:space="0" w:color="auto"/>
+              <w:right w:val="single" w:sz="4" w:space="0" w:color="auto"/>
+            </w:tcBorders>
+          </w:tcPr>
+          <w:p>
+            <w:pPr>
+              <w:pStyle w:val="Table12"/>
+              <w:rPr>
+                <w:sz w:val="28"/>
+                <w:szCs w:val="28"/>
+              </w:rPr>
+            </w:pPr>
+          </w:p>
+        </w:tc>
+        <w:tc>
+          <w:tcPr>
+            <w:tcW w:w="540" w:type="dxa"/>
+            <w:tcBorders>
+              <w:top w:val="dotted" w:sz="4" w:space="0" w:color="auto"/>
+              <w:left w:val="single" w:sz="4" w:space="0" w:color="auto"/>
+              <w:bottom w:val="dotted" w:sz="4" w:space="0" w:color="auto"/>
+              <w:right w:val="single" w:sz="4" w:space="0" w:color="auto"/>
+            </w:tcBorders>
+          </w:tcPr>
+          <w:p>
+            <w:pPr>
+              <w:pStyle w:val="Table12"/>
+              <w:rPr>
+                <w:sz w:val="28"/>
+                <w:szCs w:val="28"/>
+              </w:rPr>
+            </w:pPr>
+            <w:r>
+              <w:rPr>
+                <w:sz w:val="28"/>
+                <w:szCs w:val="28"/>
+              </w:rPr>
+              <w:t>x</w:t>
+            </w:r>
+          </w:p>
+        </w:tc>
+        <w:tc>
+          <w:tcPr>
+            <w:tcW w:w="540" w:type="dxa"/>
+            <w:tcBorders>
+              <w:top w:val="dotted" w:sz="4" w:space="0" w:color="auto"/>
+              <w:left w:val="single" w:sz="4" w:space="0" w:color="auto"/>
+              <w:bottom w:val="dotted" w:sz="4" w:space="0" w:color="auto"/>
+              <w:right w:val="single" w:sz="4" w:space="0" w:color="auto"/>
+            </w:tcBorders>
+          </w:tcPr>
+          <w:p>
+            <w:pPr>
+              <w:pStyle w:val="Table12"/>
+              <w:rPr>
+                <w:sz w:val="28"/>
+                <w:szCs w:val="28"/>
+              </w:rPr>
+            </w:pPr>
+            <w:r>
+              <w:rPr>
+                <w:sz w:val="28"/>
+                <w:szCs w:val="28"/>
+              </w:rPr>
+              <w:t>x</w:t>
+            </w:r>
+          </w:p>
+        </w:tc>
+        <w:tc>
+          <w:tcPr>
+            <w:tcW w:w="4505" w:type="dxa"/>
+            <w:tcBorders>
+              <w:top w:val="dotted" w:sz="4" w:space="0" w:color="auto"/>
+              <w:left w:val="single" w:sz="4" w:space="0" w:color="auto"/>
+              <w:bottom w:val="dotted" w:sz="4" w:space="0" w:color="auto"/>
+              <w:right w:val="single" w:sz="4" w:space="0" w:color="auto"/>
+            </w:tcBorders>
+          </w:tcPr>
+          <w:p>
+            <w:pPr>
+              <w:pStyle w:val="Table12"/>
+              <w:rPr>
+                <w:sz w:val="28"/>
+                <w:szCs w:val="28"/>
+              </w:rPr>
+            </w:pPr>
+            <w:r>
+              <w:rPr>
+                <w:sz w:val="28"/>
+                <w:szCs w:val="28"/>
+              </w:rPr>
+              <w:t>Tên thể loại</w:t>
+            </w:r>
+          </w:p>
+        </w:tc>
+      </w:tr>
+      <w:tr>
+        <w:trPr>
+          <w:trHeight w:val="800"/>
+        </w:trPr>
+        <w:tc>
+          <w:tcPr>
+            <w:tcW w:w="2373" w:type="dxa"/>
+            <w:gridSpan w:val="2"/>
+            <w:tcBorders>
+              <w:top w:val="dotted" w:sz="4" w:space="0" w:color="auto"/>
+              <w:left w:val="single" w:sz="4" w:space="0" w:color="auto"/>
+              <w:right w:val="single" w:sz="4" w:space="0" w:color="auto"/>
+            </w:tcBorders>
+          </w:tcPr>
+          <w:p>
+            <w:pPr>
+              <w:pStyle w:val="Table12"/>
+              <w:rPr>
+                <w:sz w:val="28"/>
+                <w:szCs w:val="28"/>
+              </w:rPr>
+            </w:pPr>
+            <w:r>
+              <w:rPr>
+                <w:sz w:val="28"/>
+                <w:szCs w:val="28"/>
+              </w:rPr>
+              <w:t>Da_xoa</w:t>
+            </w:r>
+          </w:p>
+        </w:tc>
+        <w:tc>
+          <w:tcPr>
+            <w:tcW w:w="1073" w:type="dxa"/>
+            <w:tcBorders>
+              <w:top w:val="dotted" w:sz="4" w:space="0" w:color="auto"/>
+              <w:left w:val="single" w:sz="4" w:space="0" w:color="auto"/>
+              <w:right w:val="single" w:sz="4" w:space="0" w:color="auto"/>
+            </w:tcBorders>
+          </w:tcPr>
+          <w:p>
+            <w:pPr>
+              <w:pStyle w:val="Table12"/>
+              <w:rPr>
+                <w:sz w:val="28"/>
+                <w:szCs w:val="28"/>
+              </w:rPr>
+            </w:pPr>
+            <w:r>
+              <w:rPr>
+                <w:sz w:val="28"/>
+                <w:szCs w:val="28"/>
+              </w:rPr>
+              <w:t>int</w:t>
+            </w:r>
+          </w:p>
+        </w:tc>
+        <w:tc>
+          <w:tcPr>
+            <w:tcW w:w="457" w:type="dxa"/>
+            <w:tcBorders>
+              <w:top w:val="dotted" w:sz="4" w:space="0" w:color="auto"/>
+              <w:left w:val="single" w:sz="4" w:space="0" w:color="auto"/>
+              <w:right w:val="single" w:sz="4" w:space="0" w:color="auto"/>
+            </w:tcBorders>
+          </w:tcPr>
+          <w:p>
+            <w:pPr>
+              <w:pStyle w:val="Table12"/>
+              <w:rPr>
+                <w:sz w:val="28"/>
+                <w:szCs w:val="28"/>
+              </w:rPr>
+            </w:pPr>
+          </w:p>
+        </w:tc>
+        <w:tc>
+          <w:tcPr>
+            <w:tcW w:w="360" w:type="dxa"/>
+            <w:tcBorders>
+              <w:top w:val="dotted" w:sz="4" w:space="0" w:color="auto"/>
+              <w:left w:val="single" w:sz="4" w:space="0" w:color="auto"/>
+              <w:right w:val="single" w:sz="4" w:space="0" w:color="auto"/>
+            </w:tcBorders>
+          </w:tcPr>
+          <w:p>
+            <w:pPr>
+              <w:pStyle w:val="Table12"/>
+              <w:rPr>
+                <w:sz w:val="28"/>
+                <w:szCs w:val="28"/>
+              </w:rPr>
+            </w:pPr>
+          </w:p>
+        </w:tc>
+        <w:tc>
+          <w:tcPr>
+            <w:tcW w:w="540" w:type="dxa"/>
+            <w:tcBorders>
+              <w:top w:val="dotted" w:sz="4" w:space="0" w:color="auto"/>
+              <w:left w:val="single" w:sz="4" w:space="0" w:color="auto"/>
+              <w:right w:val="single" w:sz="4" w:space="0" w:color="auto"/>
+            </w:tcBorders>
+          </w:tcPr>
+          <w:p>
+            <w:pPr>
+              <w:pStyle w:val="Table12"/>
+              <w:rPr>
+                <w:sz w:val="28"/>
+                <w:szCs w:val="28"/>
+              </w:rPr>
+            </w:pPr>
+          </w:p>
+        </w:tc>
+        <w:tc>
+          <w:tcPr>
+            <w:tcW w:w="540" w:type="dxa"/>
+            <w:tcBorders>
+              <w:top w:val="dotted" w:sz="4" w:space="0" w:color="auto"/>
+              <w:left w:val="single" w:sz="4" w:space="0" w:color="auto"/>
+              <w:right w:val="single" w:sz="4" w:space="0" w:color="auto"/>
+            </w:tcBorders>
+          </w:tcPr>
+          <w:p>
+            <w:pPr>
+              <w:pStyle w:val="Table12"/>
+              <w:rPr>
+                <w:sz w:val="28"/>
+                <w:szCs w:val="28"/>
+              </w:rPr>
+            </w:pPr>
+            <w:r>
+              <w:rPr>
+                <w:sz w:val="28"/>
+                <w:szCs w:val="28"/>
+              </w:rPr>
+              <w:t>x</w:t>
+            </w:r>
+          </w:p>
+        </w:tc>
+        <w:tc>
+          <w:tcPr>
+            <w:tcW w:w="4505" w:type="dxa"/>
+            <w:tcBorders>
+              <w:top w:val="dotted" w:sz="4" w:space="0" w:color="auto"/>
+              <w:left w:val="single" w:sz="4" w:space="0" w:color="auto"/>
+              <w:right w:val="single" w:sz="4" w:space="0" w:color="auto"/>
+            </w:tcBorders>
+          </w:tcPr>
+          <w:p>
+            <w:pPr>
+              <w:pStyle w:val="Table12"/>
+              <w:rPr>
+                <w:sz w:val="28"/>
+                <w:szCs w:val="28"/>
+              </w:rPr>
+            </w:pPr>
+            <w:r>
+              <w:rPr>
+                <w:sz w:val="28"/>
+                <w:szCs w:val="28"/>
+              </w:rPr>
+              <w:t>Đã xóa nếu ở dạng 0 thì tồn tại, ngược lại nếu ở dạng 1 thì ẩn.</w:t>
+            </w:r>
+          </w:p>
+        </w:tc>
+      </w:tr>
+    </w:tbl>
+    <w:p>
+      <w:pPr>
+        <w:pStyle w:val="FootnoteText"/>
+        <w:ind w:left="284"/>
+        <w:rPr>
+          <w:sz w:val="28"/>
+          <w:szCs w:val="28"/>
+        </w:rPr>
+      </w:pPr>
+      <w:r>
+        <w:rPr>
+          <w:b/>
+          <w:bCs/>
+          <w:sz w:val="28"/>
+          <w:szCs w:val="28"/>
+        </w:rPr>
+        <w:t>K</w:t>
+      </w:r>
+      <w:r>
+        <w:rPr>
+          <w:sz w:val="28"/>
+          <w:szCs w:val="28"/>
+        </w:rPr>
+        <w:t xml:space="preserve">: key; </w:t>
+      </w:r>
+      <w:r>
+        <w:rPr>
+          <w:b/>
+          <w:bCs/>
+          <w:sz w:val="28"/>
+          <w:szCs w:val="28"/>
+        </w:rPr>
+        <w:t>U</w:t>
+      </w:r>
+      <w:r>
+        <w:rPr>
+          <w:sz w:val="28"/>
+          <w:szCs w:val="28"/>
+        </w:rPr>
+        <w:t xml:space="preserve">: unique; </w:t>
+      </w:r>
+      <w:r>
+        <w:rPr>
+          <w:b/>
+          <w:bCs/>
+          <w:sz w:val="28"/>
+          <w:szCs w:val="28"/>
+        </w:rPr>
+        <w:t>M</w:t>
+      </w:r>
+      <w:r>
+        <w:rPr>
+          <w:sz w:val="28"/>
+          <w:szCs w:val="28"/>
+        </w:rPr>
+        <w:t>: mandatory (not null)</w:t>
+      </w:r>
+      <w:r>
+        <w:rPr>
+          <w:sz w:val="28"/>
+          <w:szCs w:val="28"/>
+        </w:rPr>
+        <w:t xml:space="preserve">; </w:t>
+      </w:r>
+      <w:r>
+        <w:rPr>
+          <w:b/>
+          <w:sz w:val="28"/>
+          <w:szCs w:val="28"/>
+        </w:rPr>
+        <w:t>F</w:t>
+      </w:r>
+      <w:r>
+        <w:rPr>
+          <w:sz w:val="28"/>
+          <w:szCs w:val="28"/>
+        </w:rPr>
+        <w:t xml:space="preserve"> : foreignkey</w:t>
+      </w:r>
+    </w:p>
+    <w:p>
+      <w:pPr>
+        <w:pStyle w:val="FootnoteText"/>
+        <w:ind w:left="1440"/>
+        <w:rPr>
+          <w:sz w:val="28"/>
+          <w:szCs w:val="28"/>
+        </w:rPr>
+      </w:pPr>
+    </w:p>
+    <w:p>
+      <w:pPr>
+        <w:pStyle w:val="FootnoteText"/>
+        <w:numPr>
+          <w:ilvl w:val="1"/>
+          <w:numId w:val="10"/>
+        </w:numPr>
+        <w:ind w:left="1440"/>
+        <w:rPr>
+          <w:sz w:val="28"/>
+          <w:szCs w:val="28"/>
+        </w:rPr>
+      </w:pPr>
+      <w:r>
+        <w:rPr>
+          <w:sz w:val="28"/>
+          <w:szCs w:val="28"/>
+        </w:rPr>
+        <w:t>Loại tác giả</w:t>
+      </w:r>
+    </w:p>
+    <w:p>
+      <w:pPr>
+        <w:pStyle w:val="FootnoteText"/>
+        <w:rPr>
+          <w:sz w:val="28"/>
+          <w:szCs w:val="28"/>
+        </w:rPr>
+      </w:pPr>
+    </w:p>
+    <w:tbl>
+      <w:tblPr>
+        <w:tblW w:w="9848" w:type="dxa"/>
+        <w:tblInd w:w="108" w:type="dxa"/>
+        <w:tblBorders>
+          <w:top w:val="single" w:sz="4" w:space="0" w:color="auto"/>
+          <w:left w:val="single" w:sz="4" w:space="0" w:color="auto"/>
+          <w:bottom w:val="single" w:sz="4" w:space="0" w:color="auto"/>
+          <w:right w:val="single" w:sz="4" w:space="0" w:color="auto"/>
+          <w:insideH w:val="dotted" w:sz="4" w:space="0" w:color="auto"/>
+          <w:insideV w:val="single" w:sz="4" w:space="0" w:color="auto"/>
+        </w:tblBorders>
+        <w:tblLayout w:type="fixed"/>
+        <w:tblLook w:val="04A0" w:firstRow="1" w:lastRow="0" w:firstColumn="1" w:lastColumn="0" w:noHBand="0" w:noVBand="1"/>
+      </w:tblPr>
+      <w:tblGrid>
+        <w:gridCol w:w="540"/>
+        <w:gridCol w:w="1833"/>
+        <w:gridCol w:w="1073"/>
+        <w:gridCol w:w="457"/>
+        <w:gridCol w:w="360"/>
+        <w:gridCol w:w="540"/>
+        <w:gridCol w:w="540"/>
+        <w:gridCol w:w="4505"/>
+      </w:tblGrid>
+      <w:tr>
+        <w:trPr>
+          <w:tblHeader/>
+        </w:trPr>
+        <w:tc>
+          <w:tcPr>
+            <w:tcW w:w="540" w:type="dxa"/>
+            <w:tcBorders>
+              <w:top w:val="single" w:sz="4" w:space="0" w:color="auto"/>
+              <w:left w:val="single" w:sz="4" w:space="0" w:color="auto"/>
+              <w:bottom w:val="single" w:sz="4" w:space="0" w:color="auto"/>
+              <w:right w:val="single" w:sz="4" w:space="0" w:color="auto"/>
+            </w:tcBorders>
+          </w:tcPr>
+          <w:p>
+            <w:pPr>
+              <w:pStyle w:val="Table12"/>
+              <w:numPr>
+                <w:ilvl w:val="0"/>
+                <w:numId w:val="2"/>
+              </w:numPr>
+              <w:rPr>
+                <w:b/>
+                <w:sz w:val="28"/>
+                <w:szCs w:val="28"/>
+              </w:rPr>
+            </w:pPr>
+          </w:p>
+        </w:tc>
+        <w:tc>
+          <w:tcPr>
+            <w:tcW w:w="9308" w:type="dxa"/>
+            <w:gridSpan w:val="7"/>
+            <w:tcBorders>
+              <w:top w:val="single" w:sz="4" w:space="0" w:color="auto"/>
+              <w:left w:val="single" w:sz="4" w:space="0" w:color="auto"/>
+              <w:bottom w:val="single" w:sz="4" w:space="0" w:color="auto"/>
+              <w:right w:val="single" w:sz="4" w:space="0" w:color="auto"/>
+            </w:tcBorders>
+            <w:shd w:val="clear" w:color="auto" w:fill="auto"/>
+          </w:tcPr>
+          <w:p>
+            <w:pPr>
+              <w:pStyle w:val="Table12"/>
+              <w:numPr>
+                <w:ilvl w:val="0"/>
+                <w:numId w:val="2"/>
+              </w:numPr>
+              <w:rPr>
+                <w:sz w:val="28"/>
+                <w:szCs w:val="28"/>
+              </w:rPr>
+            </w:pPr>
+            <w:r>
+              <w:rPr>
+                <w:b/>
+                <w:sz w:val="28"/>
+                <w:szCs w:val="28"/>
+              </w:rPr>
+              <w:t xml:space="preserve">Mô tả: </w:t>
+            </w:r>
+            <w:r>
+              <w:rPr>
+                <w:sz w:val="28"/>
+                <w:szCs w:val="28"/>
+              </w:rPr>
+              <w:t>Loại th</w:t>
+            </w:r>
+            <w:r>
+              <w:rPr>
+                <w:sz w:val="28"/>
+                <w:szCs w:val="28"/>
+              </w:rPr>
+              <w:t>ực thể thể loại gồm các tác giả</w:t>
+            </w:r>
+          </w:p>
+        </w:tc>
+      </w:tr>
+      <w:tr>
+        <w:trPr>
+          <w:tblHeader/>
+        </w:trPr>
+        <w:tc>
+          <w:tcPr>
+            <w:tcW w:w="2373" w:type="dxa"/>
+            <w:gridSpan w:val="2"/>
+            <w:tcBorders>
+              <w:top w:val="single" w:sz="4" w:space="0" w:color="auto"/>
+              <w:left w:val="single" w:sz="4" w:space="0" w:color="auto"/>
+              <w:bottom w:val="dotted" w:sz="4" w:space="0" w:color="auto"/>
+              <w:right w:val="single" w:sz="4" w:space="0" w:color="auto"/>
+            </w:tcBorders>
+            <w:shd w:val="pct10" w:color="auto" w:fill="FFFFFF"/>
+          </w:tcPr>
+          <w:p>
+            <w:pPr>
+              <w:pStyle w:val="Table12"/>
+              <w:rPr>
+                <w:b/>
+                <w:sz w:val="28"/>
+                <w:szCs w:val="28"/>
+              </w:rPr>
+            </w:pPr>
+            <w:r>
+              <w:rPr>
+                <w:b/>
+                <w:sz w:val="28"/>
+                <w:szCs w:val="28"/>
+              </w:rPr>
+              <w:t>Thuộc tính</w:t>
+            </w:r>
+          </w:p>
+        </w:tc>
+        <w:tc>
+          <w:tcPr>
+            <w:tcW w:w="1073" w:type="dxa"/>
+            <w:tcBorders>
+              <w:top w:val="single" w:sz="4" w:space="0" w:color="auto"/>
+              <w:left w:val="single" w:sz="4" w:space="0" w:color="auto"/>
+              <w:bottom w:val="dotted" w:sz="4" w:space="0" w:color="auto"/>
+              <w:right w:val="single" w:sz="4" w:space="0" w:color="auto"/>
+            </w:tcBorders>
+            <w:shd w:val="pct10" w:color="auto" w:fill="FFFFFF"/>
+          </w:tcPr>
+          <w:p>
+            <w:pPr>
+              <w:pStyle w:val="Table12"/>
+              <w:rPr>
+                <w:b/>
+                <w:sz w:val="28"/>
+                <w:szCs w:val="28"/>
+              </w:rPr>
+            </w:pPr>
+            <w:r>
+              <w:rPr>
+                <w:b/>
+                <w:sz w:val="28"/>
+                <w:szCs w:val="28"/>
+              </w:rPr>
+              <w:t>Kiểu</w:t>
+            </w:r>
+          </w:p>
+        </w:tc>
+        <w:tc>
+          <w:tcPr>
+            <w:tcW w:w="457" w:type="dxa"/>
+            <w:tcBorders>
+              <w:top w:val="single" w:sz="4" w:space="0" w:color="auto"/>
+              <w:left w:val="single" w:sz="4" w:space="0" w:color="auto"/>
+              <w:bottom w:val="dotted" w:sz="4" w:space="0" w:color="auto"/>
+              <w:right w:val="single" w:sz="4" w:space="0" w:color="auto"/>
+            </w:tcBorders>
+            <w:shd w:val="pct10" w:color="auto" w:fill="FFFFFF"/>
+          </w:tcPr>
+          <w:p>
+            <w:pPr>
+              <w:pStyle w:val="Table12"/>
+              <w:rPr>
+                <w:b/>
+                <w:sz w:val="28"/>
+                <w:szCs w:val="28"/>
+              </w:rPr>
+            </w:pPr>
+            <w:r>
+              <w:rPr>
+                <w:b/>
+                <w:sz w:val="28"/>
+                <w:szCs w:val="28"/>
+              </w:rPr>
+              <w:t>K</w:t>
+            </w:r>
+          </w:p>
+        </w:tc>
+        <w:tc>
+          <w:tcPr>
+            <w:tcW w:w="360" w:type="dxa"/>
+            <w:tcBorders>
+              <w:top w:val="single" w:sz="4" w:space="0" w:color="auto"/>
+              <w:left w:val="single" w:sz="4" w:space="0" w:color="auto"/>
+              <w:bottom w:val="dotted" w:sz="4" w:space="0" w:color="auto"/>
+              <w:right w:val="single" w:sz="4" w:space="0" w:color="auto"/>
+            </w:tcBorders>
+            <w:shd w:val="pct10" w:color="auto" w:fill="FFFFFF"/>
+          </w:tcPr>
+          <w:p>
+            <w:pPr>
+              <w:pStyle w:val="Table12"/>
+              <w:rPr>
+                <w:b/>
+                <w:sz w:val="28"/>
+                <w:szCs w:val="28"/>
+              </w:rPr>
+            </w:pPr>
+            <w:r>
+              <w:rPr>
+                <w:b/>
+                <w:sz w:val="28"/>
+                <w:szCs w:val="28"/>
+              </w:rPr>
+              <w:t>U</w:t>
+            </w:r>
+          </w:p>
+        </w:tc>
+        <w:tc>
+          <w:tcPr>
+            <w:tcW w:w="540" w:type="dxa"/>
+            <w:tcBorders>
+              <w:top w:val="single" w:sz="4" w:space="0" w:color="auto"/>
+              <w:left w:val="single" w:sz="4" w:space="0" w:color="auto"/>
+              <w:bottom w:val="dotted" w:sz="4" w:space="0" w:color="auto"/>
+              <w:right w:val="single" w:sz="4" w:space="0" w:color="auto"/>
+            </w:tcBorders>
+            <w:shd w:val="clear" w:color="auto" w:fill="D9D9D9" w:themeFill="background1" w:themeFillShade="D9"/>
+          </w:tcPr>
+          <w:p>
+            <w:pPr>
+              <w:pStyle w:val="Table12"/>
+              <w:rPr>
+                <w:b/>
+                <w:sz w:val="28"/>
+                <w:szCs w:val="28"/>
+              </w:rPr>
+            </w:pPr>
+            <w:r>
+              <w:rPr>
+                <w:b/>
+                <w:sz w:val="28"/>
+                <w:szCs w:val="28"/>
+              </w:rPr>
+              <w:t>F</w:t>
+            </w:r>
+          </w:p>
+        </w:tc>
+        <w:tc>
+          <w:tcPr>
+            <w:tcW w:w="540" w:type="dxa"/>
+            <w:tcBorders>
+              <w:top w:val="single" w:sz="4" w:space="0" w:color="auto"/>
+              <w:left w:val="single" w:sz="4" w:space="0" w:color="auto"/>
+              <w:bottom w:val="dotted" w:sz="4" w:space="0" w:color="auto"/>
+              <w:right w:val="single" w:sz="4" w:space="0" w:color="auto"/>
+            </w:tcBorders>
+            <w:shd w:val="pct10" w:color="auto" w:fill="FFFFFF"/>
+          </w:tcPr>
+          <w:p>
+            <w:pPr>
+              <w:pStyle w:val="Table12"/>
+              <w:rPr>
+                <w:b/>
+                <w:sz w:val="28"/>
+                <w:szCs w:val="28"/>
+              </w:rPr>
+            </w:pPr>
+            <w:r>
+              <w:rPr>
+                <w:b/>
+                <w:sz w:val="28"/>
+                <w:szCs w:val="28"/>
+              </w:rPr>
+              <w:t>M</w:t>
+            </w:r>
+          </w:p>
+        </w:tc>
+        <w:tc>
+          <w:tcPr>
+            <w:tcW w:w="4505" w:type="dxa"/>
+            <w:tcBorders>
+              <w:top w:val="single" w:sz="4" w:space="0" w:color="auto"/>
+              <w:left w:val="single" w:sz="4" w:space="0" w:color="auto"/>
+              <w:bottom w:val="dotted" w:sz="4" w:space="0" w:color="auto"/>
+              <w:right w:val="single" w:sz="4" w:space="0" w:color="auto"/>
+            </w:tcBorders>
+            <w:shd w:val="pct10" w:color="auto" w:fill="FFFFFF"/>
+          </w:tcPr>
+          <w:p>
+            <w:pPr>
+              <w:pStyle w:val="Table12"/>
+              <w:rPr>
+                <w:b/>
+                <w:sz w:val="28"/>
+                <w:szCs w:val="28"/>
+              </w:rPr>
+            </w:pPr>
+            <w:r>
+              <w:rPr>
+                <w:b/>
+                <w:sz w:val="28"/>
+                <w:szCs w:val="28"/>
+              </w:rPr>
+              <w:t>Diễn giải</w:t>
+            </w:r>
+          </w:p>
+        </w:tc>
+      </w:tr>
+      <w:tr>
+        <w:tc>
+          <w:tcPr>
+            <w:tcW w:w="2373" w:type="dxa"/>
+            <w:gridSpan w:val="2"/>
+            <w:tcBorders>
+              <w:top w:val="nil"/>
+              <w:left w:val="single" w:sz="4" w:space="0" w:color="auto"/>
+              <w:bottom w:val="dotted" w:sz="4" w:space="0" w:color="auto"/>
+              <w:right w:val="single" w:sz="4" w:space="0" w:color="auto"/>
+            </w:tcBorders>
+          </w:tcPr>
+          <w:p>
+            <w:pPr>
+              <w:pStyle w:val="Table12"/>
+              <w:rPr>
+                <w:sz w:val="28"/>
+                <w:szCs w:val="28"/>
+              </w:rPr>
+            </w:pPr>
+            <w:r>
+              <w:rPr>
+                <w:sz w:val="28"/>
+                <w:szCs w:val="28"/>
+              </w:rPr>
+              <w:t>ma_tac_gia</w:t>
+            </w:r>
+          </w:p>
+        </w:tc>
+        <w:tc>
+          <w:tcPr>
+            <w:tcW w:w="1073" w:type="dxa"/>
+            <w:tcBorders>
+              <w:top w:val="nil"/>
+              <w:left w:val="single" w:sz="4" w:space="0" w:color="auto"/>
+              <w:bottom w:val="dotted" w:sz="4" w:space="0" w:color="auto"/>
+              <w:right w:val="single" w:sz="4" w:space="0" w:color="auto"/>
+            </w:tcBorders>
+          </w:tcPr>
+          <w:p>
+            <w:pPr>
+              <w:pStyle w:val="Table12"/>
+              <w:rPr>
+                <w:sz w:val="28"/>
+                <w:szCs w:val="28"/>
+              </w:rPr>
+            </w:pPr>
+            <w:r>
+              <w:rPr>
+                <w:sz w:val="28"/>
+                <w:szCs w:val="28"/>
+              </w:rPr>
+              <w:t>int</w:t>
+            </w:r>
+          </w:p>
+        </w:tc>
+        <w:tc>
+          <w:tcPr>
+            <w:tcW w:w="457" w:type="dxa"/>
+            <w:tcBorders>
+              <w:top w:val="nil"/>
+              <w:left w:val="single" w:sz="4" w:space="0" w:color="auto"/>
+              <w:bottom w:val="dotted" w:sz="4" w:space="0" w:color="auto"/>
+              <w:right w:val="single" w:sz="4" w:space="0" w:color="auto"/>
+            </w:tcBorders>
+          </w:tcPr>
+          <w:p>
+            <w:pPr>
+              <w:pStyle w:val="Table12"/>
+              <w:rPr>
+                <w:sz w:val="28"/>
+                <w:szCs w:val="28"/>
+              </w:rPr>
+            </w:pPr>
+            <w:r>
+              <w:rPr>
+                <w:sz w:val="28"/>
+                <w:szCs w:val="28"/>
+              </w:rPr>
+              <w:t>x</w:t>
+            </w:r>
+          </w:p>
+        </w:tc>
+        <w:tc>
+          <w:tcPr>
+            <w:tcW w:w="360" w:type="dxa"/>
+            <w:tcBorders>
+              <w:top w:val="nil"/>
+              <w:left w:val="single" w:sz="4" w:space="0" w:color="auto"/>
+              <w:bottom w:val="dotted" w:sz="4" w:space="0" w:color="auto"/>
+              <w:right w:val="single" w:sz="4" w:space="0" w:color="auto"/>
+            </w:tcBorders>
+          </w:tcPr>
+          <w:p>
+            <w:pPr>
+              <w:pStyle w:val="Table12"/>
+              <w:rPr>
+                <w:sz w:val="28"/>
+                <w:szCs w:val="28"/>
+              </w:rPr>
+            </w:pPr>
+            <w:r>
+              <w:rPr>
+                <w:sz w:val="28"/>
+                <w:szCs w:val="28"/>
+              </w:rPr>
+              <w:t>x</w:t>
+            </w:r>
+          </w:p>
+        </w:tc>
+        <w:tc>
+          <w:tcPr>
+            <w:tcW w:w="540" w:type="dxa"/>
+            <w:tcBorders>
+              <w:top w:val="nil"/>
+              <w:left w:val="single" w:sz="4" w:space="0" w:color="auto"/>
+              <w:bottom w:val="dotted" w:sz="4" w:space="0" w:color="auto"/>
+              <w:right w:val="single" w:sz="4" w:space="0" w:color="auto"/>
+            </w:tcBorders>
+          </w:tcPr>
+          <w:p>
+            <w:pPr>
+              <w:pStyle w:val="Table12"/>
+              <w:rPr>
+                <w:sz w:val="28"/>
+                <w:szCs w:val="28"/>
+              </w:rPr>
+            </w:pPr>
+          </w:p>
+        </w:tc>
+        <w:tc>
+          <w:tcPr>
+            <w:tcW w:w="540" w:type="dxa"/>
+            <w:tcBorders>
+              <w:top w:val="nil"/>
+              <w:left w:val="single" w:sz="4" w:space="0" w:color="auto"/>
+              <w:bottom w:val="dotted" w:sz="4" w:space="0" w:color="auto"/>
+              <w:right w:val="single" w:sz="4" w:space="0" w:color="auto"/>
+            </w:tcBorders>
+          </w:tcPr>
+          <w:p>
+            <w:pPr>
+              <w:pStyle w:val="Table12"/>
+              <w:rPr>
+                <w:sz w:val="28"/>
+                <w:szCs w:val="28"/>
+              </w:rPr>
+            </w:pPr>
+            <w:r>
+              <w:rPr>
+                <w:sz w:val="28"/>
+                <w:szCs w:val="28"/>
+              </w:rPr>
+              <w:t>x</w:t>
+            </w:r>
+          </w:p>
+        </w:tc>
+        <w:tc>
+          <w:tcPr>
+            <w:tcW w:w="4505" w:type="dxa"/>
+            <w:tcBorders>
+              <w:top w:val="nil"/>
+              <w:left w:val="single" w:sz="4" w:space="0" w:color="auto"/>
+              <w:bottom w:val="dotted" w:sz="4" w:space="0" w:color="auto"/>
+              <w:right w:val="single" w:sz="4" w:space="0" w:color="auto"/>
+            </w:tcBorders>
+          </w:tcPr>
+          <w:p>
+            <w:pPr>
+              <w:pStyle w:val="Table12"/>
+              <w:rPr>
+                <w:sz w:val="28"/>
+                <w:szCs w:val="28"/>
+              </w:rPr>
+            </w:pPr>
+            <w:r>
+              <w:rPr>
+                <w:sz w:val="28"/>
+                <w:szCs w:val="28"/>
+              </w:rPr>
+              <w:t>Mã tác giả</w:t>
+            </w:r>
+          </w:p>
+        </w:tc>
+      </w:tr>
+      <w:tr>
+        <w:tc>
+          <w:tcPr>
+            <w:tcW w:w="2373" w:type="dxa"/>
+            <w:gridSpan w:val="2"/>
+            <w:tcBorders>
+              <w:top w:val="dotted" w:sz="4" w:space="0" w:color="auto"/>
+              <w:left w:val="single" w:sz="4" w:space="0" w:color="auto"/>
+              <w:bottom w:val="dotted" w:sz="4" w:space="0" w:color="auto"/>
+              <w:right w:val="single" w:sz="4" w:space="0" w:color="auto"/>
+            </w:tcBorders>
+          </w:tcPr>
+          <w:p>
+            <w:pPr>
+              <w:pStyle w:val="Table12"/>
+              <w:rPr>
+                <w:sz w:val="28"/>
+                <w:szCs w:val="28"/>
+              </w:rPr>
+            </w:pPr>
+            <w:r>
+              <w:rPr>
+                <w:sz w:val="28"/>
+                <w:szCs w:val="28"/>
+              </w:rPr>
+              <w:t>Ten_tac_gia</w:t>
+            </w:r>
+          </w:p>
+        </w:tc>
+        <w:tc>
+          <w:tcPr>
+            <w:tcW w:w="1073" w:type="dxa"/>
+            <w:tcBorders>
+              <w:top w:val="dotted" w:sz="4" w:space="0" w:color="auto"/>
+              <w:left w:val="single" w:sz="4" w:space="0" w:color="auto"/>
+              <w:bottom w:val="dotted" w:sz="4" w:space="0" w:color="auto"/>
+              <w:right w:val="single" w:sz="4" w:space="0" w:color="auto"/>
+            </w:tcBorders>
+          </w:tcPr>
+          <w:p>
+            <w:pPr>
+              <w:pStyle w:val="Table12"/>
+              <w:rPr>
+                <w:sz w:val="28"/>
+                <w:szCs w:val="28"/>
+              </w:rPr>
+            </w:pPr>
+            <w:r>
+              <w:rPr>
+                <w:sz w:val="28"/>
+                <w:szCs w:val="28"/>
+              </w:rPr>
+              <w:t>Nvarchar(25)</w:t>
+            </w:r>
+            <w:r>
+              <w:rPr>
+                <w:sz w:val="28"/>
+                <w:szCs w:val="28"/>
+              </w:rPr>
+              <w:t xml:space="preserve"> </w:t>
+            </w:r>
+          </w:p>
+        </w:tc>
+        <w:tc>
+          <w:tcPr>
+            <w:tcW w:w="457" w:type="dxa"/>
+            <w:tcBorders>
+              <w:top w:val="dotted" w:sz="4" w:space="0" w:color="auto"/>
+              <w:left w:val="single" w:sz="4" w:space="0" w:color="auto"/>
+              <w:bottom w:val="dotted" w:sz="4" w:space="0" w:color="auto"/>
+              <w:right w:val="single" w:sz="4" w:space="0" w:color="auto"/>
+            </w:tcBorders>
+          </w:tcPr>
+          <w:p>
+            <w:pPr>
+              <w:pStyle w:val="Table12"/>
+              <w:rPr>
+                <w:sz w:val="28"/>
+                <w:szCs w:val="28"/>
+              </w:rPr>
+            </w:pPr>
+          </w:p>
+        </w:tc>
+        <w:tc>
+          <w:tcPr>
+            <w:tcW w:w="360" w:type="dxa"/>
+            <w:tcBorders>
+              <w:top w:val="dotted" w:sz="4" w:space="0" w:color="auto"/>
+              <w:left w:val="single" w:sz="4" w:space="0" w:color="auto"/>
+              <w:bottom w:val="dotted" w:sz="4" w:space="0" w:color="auto"/>
+              <w:right w:val="single" w:sz="4" w:space="0" w:color="auto"/>
+            </w:tcBorders>
+          </w:tcPr>
+          <w:p>
+            <w:pPr>
+              <w:pStyle w:val="Table12"/>
+              <w:rPr>
+                <w:sz w:val="28"/>
+                <w:szCs w:val="28"/>
+              </w:rPr>
+            </w:pPr>
+          </w:p>
+        </w:tc>
+        <w:tc>
+          <w:tcPr>
+            <w:tcW w:w="540" w:type="dxa"/>
+            <w:tcBorders>
+              <w:top w:val="dotted" w:sz="4" w:space="0" w:color="auto"/>
+              <w:left w:val="single" w:sz="4" w:space="0" w:color="auto"/>
+              <w:bottom w:val="dotted" w:sz="4" w:space="0" w:color="auto"/>
+              <w:right w:val="single" w:sz="4" w:space="0" w:color="auto"/>
+            </w:tcBorders>
+          </w:tcPr>
+          <w:p>
+            <w:pPr>
+              <w:pStyle w:val="Table12"/>
+              <w:rPr>
+                <w:sz w:val="28"/>
+                <w:szCs w:val="28"/>
+              </w:rPr>
+            </w:pPr>
+            <w:r>
+              <w:rPr>
+                <w:sz w:val="28"/>
+                <w:szCs w:val="28"/>
+              </w:rPr>
+              <w:t>x</w:t>
+            </w:r>
+          </w:p>
+        </w:tc>
+        <w:tc>
+          <w:tcPr>
+            <w:tcW w:w="540" w:type="dxa"/>
+            <w:tcBorders>
+              <w:top w:val="dotted" w:sz="4" w:space="0" w:color="auto"/>
+              <w:left w:val="single" w:sz="4" w:space="0" w:color="auto"/>
+              <w:bottom w:val="dotted" w:sz="4" w:space="0" w:color="auto"/>
+              <w:right w:val="single" w:sz="4" w:space="0" w:color="auto"/>
+            </w:tcBorders>
+          </w:tcPr>
+          <w:p>
+            <w:pPr>
+              <w:pStyle w:val="Table12"/>
+              <w:rPr>
+                <w:sz w:val="28"/>
+                <w:szCs w:val="28"/>
+              </w:rPr>
+            </w:pPr>
+            <w:r>
+              <w:rPr>
+                <w:sz w:val="28"/>
+                <w:szCs w:val="28"/>
+              </w:rPr>
+              <w:t>x</w:t>
+            </w:r>
+          </w:p>
+        </w:tc>
+        <w:tc>
+          <w:tcPr>
+            <w:tcW w:w="4505" w:type="dxa"/>
+            <w:tcBorders>
+              <w:top w:val="dotted" w:sz="4" w:space="0" w:color="auto"/>
+              <w:left w:val="single" w:sz="4" w:space="0" w:color="auto"/>
+              <w:bottom w:val="dotted" w:sz="4" w:space="0" w:color="auto"/>
+              <w:right w:val="single" w:sz="4" w:space="0" w:color="auto"/>
+            </w:tcBorders>
+          </w:tcPr>
+          <w:p>
+            <w:pPr>
+              <w:pStyle w:val="Table12"/>
+              <w:rPr>
+                <w:sz w:val="28"/>
+                <w:szCs w:val="28"/>
+              </w:rPr>
+            </w:pPr>
+            <w:r>
+              <w:rPr>
+                <w:sz w:val="28"/>
+                <w:szCs w:val="28"/>
+              </w:rPr>
+              <w:t>Tên tác giả</w:t>
+            </w:r>
+          </w:p>
+        </w:tc>
+      </w:tr>
+      <w:tr>
+        <w:trPr>
+          <w:trHeight w:val="800"/>
+        </w:trPr>
+        <w:tc>
+          <w:tcPr>
+            <w:tcW w:w="2373" w:type="dxa"/>
+            <w:gridSpan w:val="2"/>
+            <w:tcBorders>
+              <w:top w:val="dotted" w:sz="4" w:space="0" w:color="auto"/>
+              <w:left w:val="single" w:sz="4" w:space="0" w:color="auto"/>
+              <w:right w:val="single" w:sz="4" w:space="0" w:color="auto"/>
+            </w:tcBorders>
+          </w:tcPr>
+          <w:p>
+            <w:pPr>
+              <w:pStyle w:val="Table12"/>
+              <w:rPr>
+                <w:sz w:val="28"/>
+                <w:szCs w:val="28"/>
+              </w:rPr>
+            </w:pPr>
+            <w:r>
+              <w:rPr>
+                <w:sz w:val="28"/>
+                <w:szCs w:val="28"/>
+              </w:rPr>
+              <w:t>Da_xoa</w:t>
+            </w:r>
+          </w:p>
+        </w:tc>
+        <w:tc>
+          <w:tcPr>
+            <w:tcW w:w="1073" w:type="dxa"/>
+            <w:tcBorders>
+              <w:top w:val="dotted" w:sz="4" w:space="0" w:color="auto"/>
+              <w:left w:val="single" w:sz="4" w:space="0" w:color="auto"/>
+              <w:right w:val="single" w:sz="4" w:space="0" w:color="auto"/>
+            </w:tcBorders>
+          </w:tcPr>
+          <w:p>
+            <w:pPr>
+              <w:pStyle w:val="Table12"/>
+              <w:rPr>
+                <w:sz w:val="28"/>
+                <w:szCs w:val="28"/>
+              </w:rPr>
+            </w:pPr>
+            <w:r>
+              <w:rPr>
+                <w:sz w:val="28"/>
+                <w:szCs w:val="28"/>
+              </w:rPr>
+              <w:t>int</w:t>
+            </w:r>
+          </w:p>
+        </w:tc>
+        <w:tc>
+          <w:tcPr>
+            <w:tcW w:w="457" w:type="dxa"/>
+            <w:tcBorders>
+              <w:top w:val="dotted" w:sz="4" w:space="0" w:color="auto"/>
+              <w:left w:val="single" w:sz="4" w:space="0" w:color="auto"/>
+              <w:right w:val="single" w:sz="4" w:space="0" w:color="auto"/>
+            </w:tcBorders>
+          </w:tcPr>
+          <w:p>
+            <w:pPr>
+              <w:pStyle w:val="Table12"/>
+              <w:rPr>
+                <w:sz w:val="28"/>
+                <w:szCs w:val="28"/>
+              </w:rPr>
+            </w:pPr>
+          </w:p>
+        </w:tc>
+        <w:tc>
+          <w:tcPr>
+            <w:tcW w:w="360" w:type="dxa"/>
+            <w:tcBorders>
+              <w:top w:val="dotted" w:sz="4" w:space="0" w:color="auto"/>
+              <w:left w:val="single" w:sz="4" w:space="0" w:color="auto"/>
+              <w:right w:val="single" w:sz="4" w:space="0" w:color="auto"/>
+            </w:tcBorders>
+          </w:tcPr>
+          <w:p>
+            <w:pPr>
+              <w:pStyle w:val="Table12"/>
+              <w:rPr>
+                <w:sz w:val="28"/>
+                <w:szCs w:val="28"/>
+              </w:rPr>
+            </w:pPr>
+          </w:p>
+        </w:tc>
+        <w:tc>
+          <w:tcPr>
+            <w:tcW w:w="540" w:type="dxa"/>
+            <w:tcBorders>
+              <w:top w:val="dotted" w:sz="4" w:space="0" w:color="auto"/>
+              <w:left w:val="single" w:sz="4" w:space="0" w:color="auto"/>
+              <w:right w:val="single" w:sz="4" w:space="0" w:color="auto"/>
+            </w:tcBorders>
+          </w:tcPr>
+          <w:p>
+            <w:pPr>
+              <w:pStyle w:val="Table12"/>
+              <w:rPr>
+                <w:sz w:val="28"/>
+                <w:szCs w:val="28"/>
+              </w:rPr>
+            </w:pPr>
+          </w:p>
+        </w:tc>
+        <w:tc>
+          <w:tcPr>
+            <w:tcW w:w="540" w:type="dxa"/>
+            <w:tcBorders>
+              <w:top w:val="dotted" w:sz="4" w:space="0" w:color="auto"/>
+              <w:left w:val="single" w:sz="4" w:space="0" w:color="auto"/>
+              <w:right w:val="single" w:sz="4" w:space="0" w:color="auto"/>
+            </w:tcBorders>
+          </w:tcPr>
+          <w:p>
+            <w:pPr>
+              <w:pStyle w:val="Table12"/>
+              <w:rPr>
+                <w:sz w:val="28"/>
+                <w:szCs w:val="28"/>
+              </w:rPr>
+            </w:pPr>
+            <w:r>
+              <w:rPr>
+                <w:sz w:val="28"/>
+                <w:szCs w:val="28"/>
+              </w:rPr>
+              <w:t>x</w:t>
+            </w:r>
+          </w:p>
+        </w:tc>
+        <w:tc>
+          <w:tcPr>
+            <w:tcW w:w="4505" w:type="dxa"/>
+            <w:tcBorders>
+              <w:top w:val="dotted" w:sz="4" w:space="0" w:color="auto"/>
+              <w:left w:val="single" w:sz="4" w:space="0" w:color="auto"/>
+              <w:right w:val="single" w:sz="4" w:space="0" w:color="auto"/>
+            </w:tcBorders>
+          </w:tcPr>
+          <w:p>
+            <w:pPr>
+              <w:pStyle w:val="Table12"/>
+              <w:rPr>
+                <w:sz w:val="28"/>
+                <w:szCs w:val="28"/>
+              </w:rPr>
+            </w:pPr>
+            <w:r>
+              <w:rPr>
+                <w:sz w:val="28"/>
+                <w:szCs w:val="28"/>
+              </w:rPr>
+              <w:t>Đã xóa nếu ở dạng 0 thì tồn tại, ngược lại nếu ở dạng 1 thì ẩn.</w:t>
+            </w:r>
+          </w:p>
+        </w:tc>
+      </w:tr>
+    </w:tbl>
+    <w:p>
+      <w:pPr>
+        <w:pStyle w:val="FootnoteText"/>
+        <w:ind w:left="1440"/>
+        <w:rPr>
+          <w:sz w:val="28"/>
+          <w:szCs w:val="28"/>
+        </w:rPr>
+      </w:pPr>
+    </w:p>
+    <w:p>
+      <w:pPr>
+        <w:pStyle w:val="FootnoteText"/>
+        <w:ind w:left="284"/>
+        <w:rPr>
+          <w:sz w:val="28"/>
+          <w:szCs w:val="28"/>
+        </w:rPr>
+      </w:pPr>
+      <w:r>
+        <w:rPr>
+          <w:b/>
+          <w:bCs/>
+          <w:sz w:val="28"/>
+          <w:szCs w:val="28"/>
+        </w:rPr>
+        <w:t>K</w:t>
+      </w:r>
+      <w:r>
+        <w:rPr>
+          <w:sz w:val="28"/>
+          <w:szCs w:val="28"/>
+        </w:rPr>
+        <w:t xml:space="preserve">: key; </w:t>
+      </w:r>
+      <w:r>
+        <w:rPr>
+          <w:b/>
+          <w:bCs/>
+          <w:sz w:val="28"/>
+          <w:szCs w:val="28"/>
+        </w:rPr>
+        <w:t>U</w:t>
+      </w:r>
+      <w:r>
+        <w:rPr>
+          <w:sz w:val="28"/>
+          <w:szCs w:val="28"/>
+        </w:rPr>
+        <w:t xml:space="preserve">: unique; </w:t>
+      </w:r>
+      <w:r>
+        <w:rPr>
+          <w:b/>
+          <w:bCs/>
+          <w:sz w:val="28"/>
+          <w:szCs w:val="28"/>
+        </w:rPr>
+        <w:t>M</w:t>
+      </w:r>
+      <w:r>
+        <w:rPr>
+          <w:sz w:val="28"/>
+          <w:szCs w:val="28"/>
+        </w:rPr>
+        <w:t>: mandatory (not null)</w:t>
+      </w:r>
+      <w:r>
+        <w:rPr>
+          <w:sz w:val="28"/>
+          <w:szCs w:val="28"/>
+        </w:rPr>
+        <w:t xml:space="preserve">; </w:t>
+      </w:r>
+      <w:r>
+        <w:rPr>
+          <w:b/>
+          <w:sz w:val="28"/>
+          <w:szCs w:val="28"/>
+        </w:rPr>
+        <w:t>F</w:t>
+      </w:r>
+      <w:r>
+        <w:rPr>
+          <w:sz w:val="28"/>
+          <w:szCs w:val="28"/>
+        </w:rPr>
+        <w:t xml:space="preserve"> : foreignkey</w:t>
+      </w:r>
+    </w:p>
+    <w:p>
+      <w:pPr>
+        <w:pStyle w:val="FootnoteText"/>
+        <w:ind w:left="1440"/>
+        <w:rPr>
+          <w:sz w:val="28"/>
+          <w:szCs w:val="28"/>
+        </w:rPr>
+      </w:pPr>
+    </w:p>
+    <w:p>
+      <w:pPr>
+        <w:pStyle w:val="FootnoteText"/>
+        <w:numPr>
+          <w:ilvl w:val="1"/>
+          <w:numId w:val="10"/>
+        </w:numPr>
+        <w:ind w:left="1440"/>
+        <w:rPr>
+          <w:sz w:val="28"/>
+          <w:szCs w:val="28"/>
+        </w:rPr>
+      </w:pPr>
+      <w:r>
+        <w:rPr>
+          <w:sz w:val="28"/>
+          <w:szCs w:val="28"/>
+        </w:rPr>
+        <w:t>Loại sách</w:t>
+      </w:r>
+    </w:p>
+    <w:tbl>
+      <w:tblPr>
+        <w:tblW w:w="9848" w:type="dxa"/>
+        <w:tblInd w:w="108" w:type="dxa"/>
+        <w:tblBorders>
+          <w:top w:val="single" w:sz="4" w:space="0" w:color="auto"/>
+          <w:left w:val="single" w:sz="4" w:space="0" w:color="auto"/>
+          <w:bottom w:val="single" w:sz="4" w:space="0" w:color="auto"/>
+          <w:right w:val="single" w:sz="4" w:space="0" w:color="auto"/>
+          <w:insideH w:val="dotted" w:sz="4" w:space="0" w:color="auto"/>
+          <w:insideV w:val="single" w:sz="4" w:space="0" w:color="auto"/>
+        </w:tblBorders>
+        <w:tblLayout w:type="fixed"/>
+        <w:tblLook w:val="04A0" w:firstRow="1" w:lastRow="0" w:firstColumn="1" w:lastColumn="0" w:noHBand="0" w:noVBand="1"/>
+      </w:tblPr>
+      <w:tblGrid>
+        <w:gridCol w:w="540"/>
+        <w:gridCol w:w="1833"/>
+        <w:gridCol w:w="1073"/>
+        <w:gridCol w:w="401"/>
+        <w:gridCol w:w="416"/>
+        <w:gridCol w:w="540"/>
+        <w:gridCol w:w="540"/>
+        <w:gridCol w:w="4505"/>
+      </w:tblGrid>
+      <w:tr>
+        <w:trPr>
+          <w:tblHeader/>
+        </w:trPr>
+        <w:tc>
+          <w:tcPr>
+            <w:tcW w:w="540" w:type="dxa"/>
+            <w:tcBorders>
+              <w:top w:val="single" w:sz="4" w:space="0" w:color="auto"/>
+              <w:left w:val="single" w:sz="4" w:space="0" w:color="auto"/>
+              <w:bottom w:val="single" w:sz="4" w:space="0" w:color="auto"/>
+              <w:right w:val="single" w:sz="4" w:space="0" w:color="auto"/>
+            </w:tcBorders>
+          </w:tcPr>
+          <w:p>
+            <w:pPr>
+              <w:pStyle w:val="Table12"/>
+              <w:numPr>
+                <w:ilvl w:val="0"/>
+                <w:numId w:val="2"/>
+              </w:numPr>
+              <w:rPr>
+                <w:b/>
+                <w:sz w:val="28"/>
+                <w:szCs w:val="28"/>
+              </w:rPr>
+            </w:pPr>
+          </w:p>
+        </w:tc>
+        <w:tc>
+          <w:tcPr>
+            <w:tcW w:w="9308" w:type="dxa"/>
+            <w:gridSpan w:val="7"/>
+            <w:tcBorders>
+              <w:top w:val="single" w:sz="4" w:space="0" w:color="auto"/>
+              <w:left w:val="single" w:sz="4" w:space="0" w:color="auto"/>
+              <w:bottom w:val="single" w:sz="4" w:space="0" w:color="auto"/>
+              <w:right w:val="single" w:sz="4" w:space="0" w:color="auto"/>
+            </w:tcBorders>
+            <w:shd w:val="clear" w:color="auto" w:fill="auto"/>
+          </w:tcPr>
+          <w:p>
+            <w:pPr>
+              <w:pStyle w:val="Table12"/>
+              <w:numPr>
+                <w:ilvl w:val="0"/>
+                <w:numId w:val="2"/>
+              </w:numPr>
+              <w:rPr>
+                <w:sz w:val="28"/>
+                <w:szCs w:val="28"/>
+              </w:rPr>
+            </w:pPr>
+            <w:r>
+              <w:rPr>
+                <w:b/>
+                <w:sz w:val="28"/>
+                <w:szCs w:val="28"/>
+              </w:rPr>
+              <w:t xml:space="preserve">Mô tả: </w:t>
+            </w:r>
+            <w:r>
+              <w:rPr>
+                <w:sz w:val="28"/>
+                <w:szCs w:val="28"/>
+              </w:rPr>
+              <w:t>Loại th</w:t>
+            </w:r>
+            <w:r>
+              <w:rPr>
+                <w:sz w:val="28"/>
+                <w:szCs w:val="28"/>
+              </w:rPr>
+              <w:t>ực thể sách gồm các sách</w:t>
+            </w:r>
+          </w:p>
+        </w:tc>
+      </w:tr>
+      <w:tr>
+        <w:trPr>
+          <w:tblHeader/>
+        </w:trPr>
+        <w:tc>
+          <w:tcPr>
+            <w:tcW w:w="2373" w:type="dxa"/>
+            <w:gridSpan w:val="2"/>
+            <w:tcBorders>
+              <w:top w:val="single" w:sz="4" w:space="0" w:color="auto"/>
+              <w:left w:val="single" w:sz="4" w:space="0" w:color="auto"/>
+              <w:bottom w:val="dotted" w:sz="4" w:space="0" w:color="auto"/>
+              <w:right w:val="single" w:sz="4" w:space="0" w:color="auto"/>
+            </w:tcBorders>
+            <w:shd w:val="pct10" w:color="auto" w:fill="FFFFFF"/>
+          </w:tcPr>
+          <w:p>
+            <w:pPr>
+              <w:pStyle w:val="Table12"/>
+              <w:rPr>
+                <w:b/>
+                <w:sz w:val="28"/>
+                <w:szCs w:val="28"/>
+              </w:rPr>
+            </w:pPr>
+            <w:r>
+              <w:rPr>
+                <w:b/>
+                <w:sz w:val="28"/>
+                <w:szCs w:val="28"/>
+              </w:rPr>
+              <w:t>Thuộc tính</w:t>
+            </w:r>
+          </w:p>
+        </w:tc>
+        <w:tc>
+          <w:tcPr>
+            <w:tcW w:w="1073" w:type="dxa"/>
+            <w:tcBorders>
+              <w:top w:val="single" w:sz="4" w:space="0" w:color="auto"/>
+              <w:left w:val="single" w:sz="4" w:space="0" w:color="auto"/>
+              <w:bottom w:val="dotted" w:sz="4" w:space="0" w:color="auto"/>
+              <w:right w:val="single" w:sz="4" w:space="0" w:color="auto"/>
+            </w:tcBorders>
+            <w:shd w:val="pct10" w:color="auto" w:fill="FFFFFF"/>
+          </w:tcPr>
+          <w:p>
+            <w:pPr>
+              <w:pStyle w:val="Table12"/>
+              <w:rPr>
+                <w:b/>
+                <w:sz w:val="28"/>
+                <w:szCs w:val="28"/>
+              </w:rPr>
+            </w:pPr>
+            <w:r>
+              <w:rPr>
+                <w:b/>
+                <w:sz w:val="28"/>
+                <w:szCs w:val="28"/>
+              </w:rPr>
+              <w:t>Kiểu</w:t>
+            </w:r>
+          </w:p>
+        </w:tc>
+        <w:tc>
+          <w:tcPr>
+            <w:tcW w:w="401" w:type="dxa"/>
+            <w:tcBorders>
+              <w:top w:val="single" w:sz="4" w:space="0" w:color="auto"/>
+              <w:left w:val="single" w:sz="4" w:space="0" w:color="auto"/>
+              <w:bottom w:val="dotted" w:sz="4" w:space="0" w:color="auto"/>
+              <w:right w:val="single" w:sz="4" w:space="0" w:color="auto"/>
+            </w:tcBorders>
+            <w:shd w:val="pct10" w:color="auto" w:fill="FFFFFF"/>
+          </w:tcPr>
+          <w:p>
+            <w:pPr>
+              <w:pStyle w:val="Table12"/>
+              <w:rPr>
+                <w:b/>
+                <w:sz w:val="28"/>
+                <w:szCs w:val="28"/>
+              </w:rPr>
+            </w:pPr>
+            <w:r>
+              <w:rPr>
+                <w:b/>
+                <w:sz w:val="28"/>
+                <w:szCs w:val="28"/>
+              </w:rPr>
+              <w:t>K</w:t>
+            </w:r>
+          </w:p>
+        </w:tc>
+        <w:tc>
+          <w:tcPr>
+            <w:tcW w:w="416" w:type="dxa"/>
+            <w:tcBorders>
+              <w:top w:val="single" w:sz="4" w:space="0" w:color="auto"/>
+              <w:left w:val="single" w:sz="4" w:space="0" w:color="auto"/>
+              <w:bottom w:val="dotted" w:sz="4" w:space="0" w:color="auto"/>
+              <w:right w:val="single" w:sz="4" w:space="0" w:color="auto"/>
+            </w:tcBorders>
+            <w:shd w:val="pct10" w:color="auto" w:fill="FFFFFF"/>
+          </w:tcPr>
+          <w:p>
+            <w:pPr>
+              <w:pStyle w:val="Table12"/>
+              <w:rPr>
+                <w:b/>
+                <w:sz w:val="28"/>
+                <w:szCs w:val="28"/>
+              </w:rPr>
+            </w:pPr>
+            <w:r>
+              <w:rPr>
+                <w:b/>
+                <w:sz w:val="28"/>
+                <w:szCs w:val="28"/>
+              </w:rPr>
+              <w:t>U</w:t>
+            </w:r>
+          </w:p>
+        </w:tc>
+        <w:tc>
+          <w:tcPr>
+            <w:tcW w:w="540" w:type="dxa"/>
+            <w:tcBorders>
+              <w:top w:val="single" w:sz="4" w:space="0" w:color="auto"/>
+              <w:left w:val="single" w:sz="4" w:space="0" w:color="auto"/>
+              <w:bottom w:val="dotted" w:sz="4" w:space="0" w:color="auto"/>
+              <w:right w:val="single" w:sz="4" w:space="0" w:color="auto"/>
+            </w:tcBorders>
+            <w:shd w:val="clear" w:color="auto" w:fill="D9D9D9" w:themeFill="background1" w:themeFillShade="D9"/>
+          </w:tcPr>
+          <w:p>
+            <w:pPr>
+              <w:pStyle w:val="Table12"/>
+              <w:rPr>
+                <w:b/>
+                <w:sz w:val="28"/>
+                <w:szCs w:val="28"/>
+              </w:rPr>
+            </w:pPr>
+            <w:r>
+              <w:rPr>
+                <w:b/>
+                <w:sz w:val="28"/>
+                <w:szCs w:val="28"/>
+              </w:rPr>
+              <w:t>F</w:t>
+            </w:r>
+          </w:p>
+        </w:tc>
+        <w:tc>
+          <w:tcPr>
+            <w:tcW w:w="540" w:type="dxa"/>
+            <w:tcBorders>
+              <w:top w:val="single" w:sz="4" w:space="0" w:color="auto"/>
+              <w:left w:val="single" w:sz="4" w:space="0" w:color="auto"/>
+              <w:bottom w:val="dotted" w:sz="4" w:space="0" w:color="auto"/>
+              <w:right w:val="single" w:sz="4" w:space="0" w:color="auto"/>
+            </w:tcBorders>
+            <w:shd w:val="pct10" w:color="auto" w:fill="FFFFFF"/>
+          </w:tcPr>
+          <w:p>
+            <w:pPr>
+              <w:pStyle w:val="Table12"/>
+              <w:rPr>
+                <w:b/>
+                <w:sz w:val="28"/>
+                <w:szCs w:val="28"/>
+              </w:rPr>
+            </w:pPr>
+            <w:r>
+              <w:rPr>
+                <w:b/>
+                <w:sz w:val="28"/>
+                <w:szCs w:val="28"/>
+              </w:rPr>
+              <w:t>M</w:t>
+            </w:r>
+          </w:p>
+        </w:tc>
+        <w:tc>
+          <w:tcPr>
+            <w:tcW w:w="4505" w:type="dxa"/>
+            <w:tcBorders>
+              <w:top w:val="single" w:sz="4" w:space="0" w:color="auto"/>
+              <w:left w:val="single" w:sz="4" w:space="0" w:color="auto"/>
+              <w:bottom w:val="dotted" w:sz="4" w:space="0" w:color="auto"/>
+              <w:right w:val="single" w:sz="4" w:space="0" w:color="auto"/>
+            </w:tcBorders>
+            <w:shd w:val="pct10" w:color="auto" w:fill="FFFFFF"/>
+          </w:tcPr>
+          <w:p>
+            <w:pPr>
+              <w:pStyle w:val="Table12"/>
+              <w:rPr>
+                <w:b/>
+                <w:sz w:val="28"/>
+                <w:szCs w:val="28"/>
+              </w:rPr>
+            </w:pPr>
+            <w:r>
+              <w:rPr>
+                <w:b/>
+                <w:sz w:val="28"/>
+                <w:szCs w:val="28"/>
+              </w:rPr>
+              <w:t>Diễn giải</w:t>
+            </w:r>
+          </w:p>
+        </w:tc>
+      </w:tr>
+      <w:tr>
+        <w:tc>
+          <w:tcPr>
+            <w:tcW w:w="2373" w:type="dxa"/>
+            <w:gridSpan w:val="2"/>
+            <w:tcBorders>
+              <w:top w:val="nil"/>
+              <w:left w:val="single" w:sz="4" w:space="0" w:color="auto"/>
+              <w:bottom w:val="dotted" w:sz="4" w:space="0" w:color="auto"/>
+              <w:right w:val="single" w:sz="4" w:space="0" w:color="auto"/>
+            </w:tcBorders>
+          </w:tcPr>
+          <w:p>
+            <w:pPr>
+              <w:pStyle w:val="Table12"/>
+              <w:rPr>
+                <w:sz w:val="28"/>
+                <w:szCs w:val="28"/>
+              </w:rPr>
+            </w:pPr>
+            <w:r>
+              <w:rPr>
+                <w:sz w:val="28"/>
+                <w:szCs w:val="28"/>
+              </w:rPr>
+              <w:t>ma_sach</w:t>
+            </w:r>
+          </w:p>
+        </w:tc>
+        <w:tc>
+          <w:tcPr>
+            <w:tcW w:w="1073" w:type="dxa"/>
+            <w:tcBorders>
+              <w:top w:val="nil"/>
+              <w:left w:val="single" w:sz="4" w:space="0" w:color="auto"/>
+              <w:bottom w:val="dotted" w:sz="4" w:space="0" w:color="auto"/>
+              <w:right w:val="single" w:sz="4" w:space="0" w:color="auto"/>
+            </w:tcBorders>
+          </w:tcPr>
+          <w:p>
+            <w:pPr>
+              <w:pStyle w:val="Table12"/>
+              <w:rPr>
+                <w:sz w:val="28"/>
+                <w:szCs w:val="28"/>
+              </w:rPr>
+            </w:pPr>
+            <w:r>
+              <w:rPr>
+                <w:sz w:val="28"/>
+                <w:szCs w:val="28"/>
+              </w:rPr>
+              <w:t>int</w:t>
+            </w:r>
+          </w:p>
+        </w:tc>
+        <w:tc>
+          <w:tcPr>
+            <w:tcW w:w="401" w:type="dxa"/>
+            <w:tcBorders>
+              <w:top w:val="nil"/>
+              <w:left w:val="single" w:sz="4" w:space="0" w:color="auto"/>
+              <w:bottom w:val="dotted" w:sz="4" w:space="0" w:color="auto"/>
+              <w:right w:val="single" w:sz="4" w:space="0" w:color="auto"/>
+            </w:tcBorders>
+          </w:tcPr>
+          <w:p>
+            <w:pPr>
+              <w:pStyle w:val="Table12"/>
+              <w:rPr>
+                <w:sz w:val="28"/>
+                <w:szCs w:val="28"/>
+              </w:rPr>
+            </w:pPr>
+            <w:r>
+              <w:rPr>
+                <w:sz w:val="28"/>
+                <w:szCs w:val="28"/>
+              </w:rPr>
+              <w:t>x</w:t>
+            </w:r>
+          </w:p>
+        </w:tc>
+        <w:tc>
+          <w:tcPr>
+            <w:tcW w:w="416" w:type="dxa"/>
+            <w:tcBorders>
+              <w:top w:val="nil"/>
+              <w:left w:val="single" w:sz="4" w:space="0" w:color="auto"/>
+              <w:bottom w:val="dotted" w:sz="4" w:space="0" w:color="auto"/>
+              <w:right w:val="single" w:sz="4" w:space="0" w:color="auto"/>
+            </w:tcBorders>
+          </w:tcPr>
+          <w:p>
+            <w:pPr>
+              <w:pStyle w:val="Table12"/>
+              <w:rPr>
+                <w:sz w:val="28"/>
+                <w:szCs w:val="28"/>
+              </w:rPr>
+            </w:pPr>
+            <w:r>
+              <w:rPr>
+                <w:sz w:val="28"/>
+                <w:szCs w:val="28"/>
+              </w:rPr>
+              <w:t>x</w:t>
+            </w:r>
+          </w:p>
+        </w:tc>
+        <w:tc>
+          <w:tcPr>
+            <w:tcW w:w="540" w:type="dxa"/>
+            <w:tcBorders>
+              <w:top w:val="nil"/>
+              <w:left w:val="single" w:sz="4" w:space="0" w:color="auto"/>
+              <w:bottom w:val="dotted" w:sz="4" w:space="0" w:color="auto"/>
+              <w:right w:val="single" w:sz="4" w:space="0" w:color="auto"/>
+            </w:tcBorders>
+          </w:tcPr>
+          <w:p>
+            <w:pPr>
+              <w:pStyle w:val="Table12"/>
+              <w:rPr>
+                <w:sz w:val="28"/>
+                <w:szCs w:val="28"/>
+              </w:rPr>
+            </w:pPr>
+          </w:p>
+        </w:tc>
+        <w:tc>
+          <w:tcPr>
+            <w:tcW w:w="540" w:type="dxa"/>
+            <w:tcBorders>
+              <w:top w:val="nil"/>
+              <w:left w:val="single" w:sz="4" w:space="0" w:color="auto"/>
+              <w:bottom w:val="dotted" w:sz="4" w:space="0" w:color="auto"/>
+              <w:right w:val="single" w:sz="4" w:space="0" w:color="auto"/>
+            </w:tcBorders>
+          </w:tcPr>
+          <w:p>
+            <w:pPr>
+              <w:pStyle w:val="Table12"/>
+              <w:rPr>
+                <w:sz w:val="28"/>
+                <w:szCs w:val="28"/>
+              </w:rPr>
+            </w:pPr>
+            <w:r>
+              <w:rPr>
+                <w:sz w:val="28"/>
+                <w:szCs w:val="28"/>
+              </w:rPr>
+              <w:t>x</w:t>
+            </w:r>
+          </w:p>
+        </w:tc>
+        <w:tc>
+          <w:tcPr>
+            <w:tcW w:w="4505" w:type="dxa"/>
+            <w:tcBorders>
+              <w:top w:val="nil"/>
+              <w:left w:val="single" w:sz="4" w:space="0" w:color="auto"/>
+              <w:bottom w:val="dotted" w:sz="4" w:space="0" w:color="auto"/>
+              <w:right w:val="single" w:sz="4" w:space="0" w:color="auto"/>
+            </w:tcBorders>
+          </w:tcPr>
+          <w:p>
+            <w:pPr>
+              <w:pStyle w:val="Table12"/>
+              <w:rPr>
+                <w:sz w:val="28"/>
+                <w:szCs w:val="28"/>
+              </w:rPr>
+            </w:pPr>
+            <w:r>
+              <w:rPr>
+                <w:sz w:val="28"/>
+                <w:szCs w:val="28"/>
+              </w:rPr>
+              <w:t>Mã tác giả</w:t>
+            </w:r>
+          </w:p>
+        </w:tc>
+      </w:tr>
+      <w:tr>
+        <w:tc>
+          <w:tcPr>
+            <w:tcW w:w="2373" w:type="dxa"/>
+            <w:gridSpan w:val="2"/>
+            <w:tcBorders>
+              <w:top w:val="dotted" w:sz="4" w:space="0" w:color="auto"/>
+              <w:left w:val="single" w:sz="4" w:space="0" w:color="auto"/>
+              <w:bottom w:val="dotted" w:sz="4" w:space="0" w:color="auto"/>
+              <w:right w:val="single" w:sz="4" w:space="0" w:color="auto"/>
+            </w:tcBorders>
+          </w:tcPr>
+          <w:p>
+            <w:pPr>
+              <w:pStyle w:val="Table12"/>
+              <w:rPr>
+                <w:sz w:val="28"/>
+                <w:szCs w:val="28"/>
+              </w:rPr>
+            </w:pPr>
+            <w:r>
+              <w:rPr>
+                <w:sz w:val="28"/>
+                <w:szCs w:val="28"/>
+              </w:rPr>
+              <w:t>Ten_sach</w:t>
+            </w:r>
+          </w:p>
+        </w:tc>
+        <w:tc>
+          <w:tcPr>
+            <w:tcW w:w="1073" w:type="dxa"/>
+            <w:tcBorders>
+              <w:top w:val="dotted" w:sz="4" w:space="0" w:color="auto"/>
+              <w:left w:val="single" w:sz="4" w:space="0" w:color="auto"/>
+              <w:bottom w:val="dotted" w:sz="4" w:space="0" w:color="auto"/>
+              <w:right w:val="single" w:sz="4" w:space="0" w:color="auto"/>
+            </w:tcBorders>
+          </w:tcPr>
+          <w:p>
+            <w:pPr>
+              <w:pStyle w:val="Table12"/>
+              <w:rPr>
+                <w:sz w:val="28"/>
+                <w:szCs w:val="28"/>
+              </w:rPr>
+            </w:pPr>
+            <w:r>
+              <w:rPr>
+                <w:sz w:val="28"/>
+                <w:szCs w:val="28"/>
+              </w:rPr>
+              <w:t>Nvarchar(25)</w:t>
+            </w:r>
+            <w:r>
+              <w:rPr>
+                <w:sz w:val="28"/>
+                <w:szCs w:val="28"/>
+              </w:rPr>
+              <w:t xml:space="preserve"> </w:t>
+            </w:r>
+          </w:p>
+        </w:tc>
+        <w:tc>
+          <w:tcPr>
+            <w:tcW w:w="401" w:type="dxa"/>
+            <w:tcBorders>
+              <w:top w:val="dotted" w:sz="4" w:space="0" w:color="auto"/>
+              <w:left w:val="single" w:sz="4" w:space="0" w:color="auto"/>
+              <w:bottom w:val="dotted" w:sz="4" w:space="0" w:color="auto"/>
+              <w:right w:val="single" w:sz="4" w:space="0" w:color="auto"/>
+            </w:tcBorders>
+          </w:tcPr>
+          <w:p>
+            <w:pPr>
+              <w:pStyle w:val="Table12"/>
+              <w:rPr>
+                <w:sz w:val="28"/>
+                <w:szCs w:val="28"/>
+              </w:rPr>
+            </w:pPr>
+          </w:p>
+        </w:tc>
+        <w:tc>
+          <w:tcPr>
+            <w:tcW w:w="416" w:type="dxa"/>
+            <w:tcBorders>
+              <w:top w:val="dotted" w:sz="4" w:space="0" w:color="auto"/>
+              <w:left w:val="single" w:sz="4" w:space="0" w:color="auto"/>
+              <w:bottom w:val="dotted" w:sz="4" w:space="0" w:color="auto"/>
+              <w:right w:val="single" w:sz="4" w:space="0" w:color="auto"/>
+            </w:tcBorders>
+          </w:tcPr>
+          <w:p>
+            <w:pPr>
+              <w:pStyle w:val="Table12"/>
+              <w:rPr>
+                <w:sz w:val="28"/>
+                <w:szCs w:val="28"/>
+              </w:rPr>
+            </w:pPr>
+          </w:p>
+        </w:tc>
+        <w:tc>
+          <w:tcPr>
+            <w:tcW w:w="540" w:type="dxa"/>
+            <w:tcBorders>
+              <w:top w:val="dotted" w:sz="4" w:space="0" w:color="auto"/>
+              <w:left w:val="single" w:sz="4" w:space="0" w:color="auto"/>
+              <w:bottom w:val="dotted" w:sz="4" w:space="0" w:color="auto"/>
+              <w:right w:val="single" w:sz="4" w:space="0" w:color="auto"/>
+            </w:tcBorders>
+          </w:tcPr>
+          <w:p>
+            <w:pPr>
+              <w:pStyle w:val="Table12"/>
+              <w:rPr>
+                <w:sz w:val="28"/>
+                <w:szCs w:val="28"/>
+              </w:rPr>
+            </w:pPr>
+            <w:r>
+              <w:rPr>
+                <w:sz w:val="28"/>
+                <w:szCs w:val="28"/>
+              </w:rPr>
+              <w:t>x</w:t>
+            </w:r>
+          </w:p>
+        </w:tc>
+        <w:tc>
+          <w:tcPr>
+            <w:tcW w:w="540" w:type="dxa"/>
+            <w:tcBorders>
+              <w:top w:val="dotted" w:sz="4" w:space="0" w:color="auto"/>
+              <w:left w:val="single" w:sz="4" w:space="0" w:color="auto"/>
+              <w:bottom w:val="dotted" w:sz="4" w:space="0" w:color="auto"/>
+              <w:right w:val="single" w:sz="4" w:space="0" w:color="auto"/>
+            </w:tcBorders>
+          </w:tcPr>
+          <w:p>
+            <w:pPr>
+              <w:pStyle w:val="Table12"/>
+              <w:rPr>
+                <w:sz w:val="28"/>
+                <w:szCs w:val="28"/>
+              </w:rPr>
+            </w:pPr>
+            <w:r>
+              <w:rPr>
+                <w:sz w:val="28"/>
+                <w:szCs w:val="28"/>
+              </w:rPr>
+              <w:t>x</w:t>
+            </w:r>
+          </w:p>
+        </w:tc>
+        <w:tc>
+          <w:tcPr>
+            <w:tcW w:w="4505" w:type="dxa"/>
+            <w:tcBorders>
+              <w:top w:val="dotted" w:sz="4" w:space="0" w:color="auto"/>
+              <w:left w:val="single" w:sz="4" w:space="0" w:color="auto"/>
+              <w:bottom w:val="dotted" w:sz="4" w:space="0" w:color="auto"/>
+              <w:right w:val="single" w:sz="4" w:space="0" w:color="auto"/>
+            </w:tcBorders>
+          </w:tcPr>
+          <w:p>
+            <w:pPr>
+              <w:pStyle w:val="Table12"/>
+              <w:rPr>
+                <w:sz w:val="28"/>
+                <w:szCs w:val="28"/>
+              </w:rPr>
+            </w:pPr>
+            <w:r>
+              <w:rPr>
+                <w:sz w:val="28"/>
+                <w:szCs w:val="28"/>
+              </w:rPr>
+              <w:t>Tên tác giả</w:t>
+            </w:r>
+          </w:p>
+        </w:tc>
+      </w:tr>
+      <w:tr>
+        <w:tc>
+          <w:tcPr>
+            <w:tcW w:w="2373" w:type="dxa"/>
+            <w:gridSpan w:val="2"/>
+            <w:tcBorders>
+              <w:top w:val="dotted" w:sz="4" w:space="0" w:color="auto"/>
+              <w:left w:val="single" w:sz="4" w:space="0" w:color="auto"/>
+              <w:bottom w:val="dotted" w:sz="4" w:space="0" w:color="auto"/>
+              <w:right w:val="single" w:sz="4" w:space="0" w:color="auto"/>
+            </w:tcBorders>
+          </w:tcPr>
+          <w:p>
+            <w:pPr>
+              <w:pStyle w:val="Table12"/>
+              <w:rPr>
+                <w:sz w:val="28"/>
+                <w:szCs w:val="28"/>
+              </w:rPr>
+            </w:pPr>
+            <w:r>
+              <w:rPr>
+                <w:sz w:val="28"/>
+                <w:szCs w:val="28"/>
+              </w:rPr>
+              <w:t>So_luong</w:t>
+            </w:r>
+          </w:p>
+        </w:tc>
+        <w:tc>
+          <w:tcPr>
+            <w:tcW w:w="1073" w:type="dxa"/>
+            <w:tcBorders>
+              <w:top w:val="dotted" w:sz="4" w:space="0" w:color="auto"/>
+              <w:left w:val="single" w:sz="4" w:space="0" w:color="auto"/>
+              <w:bottom w:val="dotted" w:sz="4" w:space="0" w:color="auto"/>
+              <w:right w:val="single" w:sz="4" w:space="0" w:color="auto"/>
+            </w:tcBorders>
+          </w:tcPr>
+          <w:p>
+            <w:pPr>
+              <w:pStyle w:val="Table12"/>
+              <w:rPr>
+                <w:sz w:val="28"/>
+                <w:szCs w:val="28"/>
+              </w:rPr>
+            </w:pPr>
+            <w:r>
+              <w:rPr>
+                <w:sz w:val="28"/>
+                <w:szCs w:val="28"/>
+              </w:rPr>
+              <w:t>int</w:t>
+            </w:r>
+          </w:p>
+        </w:tc>
+        <w:tc>
+          <w:tcPr>
+            <w:tcW w:w="401" w:type="dxa"/>
+            <w:tcBorders>
+              <w:top w:val="dotted" w:sz="4" w:space="0" w:color="auto"/>
+              <w:left w:val="single" w:sz="4" w:space="0" w:color="auto"/>
+              <w:bottom w:val="dotted" w:sz="4" w:space="0" w:color="auto"/>
+              <w:right w:val="single" w:sz="4" w:space="0" w:color="auto"/>
+            </w:tcBorders>
+          </w:tcPr>
+          <w:p>
+            <w:pPr>
+              <w:pStyle w:val="Table12"/>
+              <w:rPr>
+                <w:sz w:val="28"/>
+                <w:szCs w:val="28"/>
+              </w:rPr>
+            </w:pPr>
+          </w:p>
+        </w:tc>
+        <w:tc>
+          <w:tcPr>
+            <w:tcW w:w="416" w:type="dxa"/>
+            <w:tcBorders>
+              <w:top w:val="dotted" w:sz="4" w:space="0" w:color="auto"/>
+              <w:left w:val="single" w:sz="4" w:space="0" w:color="auto"/>
+              <w:bottom w:val="dotted" w:sz="4" w:space="0" w:color="auto"/>
+              <w:right w:val="single" w:sz="4" w:space="0" w:color="auto"/>
+            </w:tcBorders>
+          </w:tcPr>
+          <w:p>
+            <w:pPr>
+              <w:pStyle w:val="Table12"/>
+              <w:rPr>
+                <w:sz w:val="28"/>
+                <w:szCs w:val="28"/>
+              </w:rPr>
+            </w:pPr>
+          </w:p>
+        </w:tc>
+        <w:tc>
+          <w:tcPr>
+            <w:tcW w:w="540" w:type="dxa"/>
+            <w:tcBorders>
+              <w:top w:val="dotted" w:sz="4" w:space="0" w:color="auto"/>
+              <w:left w:val="single" w:sz="4" w:space="0" w:color="auto"/>
+              <w:bottom w:val="dotted" w:sz="4" w:space="0" w:color="auto"/>
+              <w:right w:val="single" w:sz="4" w:space="0" w:color="auto"/>
+            </w:tcBorders>
+          </w:tcPr>
+          <w:p>
+            <w:pPr>
+              <w:pStyle w:val="Table12"/>
+              <w:rPr>
+                <w:sz w:val="28"/>
+                <w:szCs w:val="28"/>
+              </w:rPr>
+            </w:pPr>
+          </w:p>
+        </w:tc>
+        <w:tc>
+          <w:tcPr>
+            <w:tcW w:w="540" w:type="dxa"/>
+            <w:tcBorders>
+              <w:top w:val="dotted" w:sz="4" w:space="0" w:color="auto"/>
+              <w:left w:val="single" w:sz="4" w:space="0" w:color="auto"/>
+              <w:bottom w:val="dotted" w:sz="4" w:space="0" w:color="auto"/>
+              <w:right w:val="single" w:sz="4" w:space="0" w:color="auto"/>
+            </w:tcBorders>
+          </w:tcPr>
+          <w:p>
+            <w:pPr>
+              <w:pStyle w:val="Table12"/>
+              <w:rPr>
+                <w:sz w:val="28"/>
+                <w:szCs w:val="28"/>
+              </w:rPr>
+            </w:pPr>
+          </w:p>
+        </w:tc>
+        <w:tc>
+          <w:tcPr>
+            <w:tcW w:w="4505" w:type="dxa"/>
+            <w:tcBorders>
+              <w:top w:val="dotted" w:sz="4" w:space="0" w:color="auto"/>
+              <w:left w:val="single" w:sz="4" w:space="0" w:color="auto"/>
+              <w:bottom w:val="dotted" w:sz="4" w:space="0" w:color="auto"/>
+              <w:right w:val="single" w:sz="4" w:space="0" w:color="auto"/>
+            </w:tcBorders>
+          </w:tcPr>
+          <w:p>
+            <w:pPr>
+              <w:pStyle w:val="Table12"/>
+              <w:rPr>
+                <w:sz w:val="28"/>
+                <w:szCs w:val="28"/>
+              </w:rPr>
+            </w:pPr>
+            <w:r>
+              <w:rPr>
+                <w:sz w:val="28"/>
+                <w:szCs w:val="28"/>
+              </w:rPr>
+              <w:t>Số lượng</w:t>
+            </w:r>
+          </w:p>
+        </w:tc>
+      </w:tr>
+      <w:tr>
+        <w:tc>
+          <w:tcPr>
+            <w:tcW w:w="2373" w:type="dxa"/>
+            <w:gridSpan w:val="2"/>
+            <w:tcBorders>
+              <w:top w:val="dotted" w:sz="4" w:space="0" w:color="auto"/>
+              <w:left w:val="single" w:sz="4" w:space="0" w:color="auto"/>
+              <w:bottom w:val="dotted" w:sz="4" w:space="0" w:color="auto"/>
+              <w:right w:val="single" w:sz="4" w:space="0" w:color="auto"/>
+            </w:tcBorders>
+          </w:tcPr>
+          <w:p>
+            <w:pPr>
+              <w:pStyle w:val="Table12"/>
+              <w:rPr>
+                <w:sz w:val="28"/>
+                <w:szCs w:val="28"/>
+              </w:rPr>
+            </w:pPr>
+            <w:r>
+              <w:rPr>
+                <w:sz w:val="28"/>
+                <w:szCs w:val="28"/>
+              </w:rPr>
+              <w:t>Nam_xuat_ban</w:t>
+            </w:r>
+          </w:p>
+        </w:tc>
+        <w:tc>
+          <w:tcPr>
+            <w:tcW w:w="1073" w:type="dxa"/>
+            <w:tcBorders>
+              <w:top w:val="dotted" w:sz="4" w:space="0" w:color="auto"/>
+              <w:left w:val="single" w:sz="4" w:space="0" w:color="auto"/>
+              <w:bottom w:val="dotted" w:sz="4" w:space="0" w:color="auto"/>
+              <w:right w:val="single" w:sz="4" w:space="0" w:color="auto"/>
+            </w:tcBorders>
+          </w:tcPr>
+          <w:p>
+            <w:pPr>
+              <w:pStyle w:val="Table12"/>
+              <w:rPr>
+                <w:sz w:val="28"/>
+                <w:szCs w:val="28"/>
+              </w:rPr>
+            </w:pPr>
+            <w:r>
+              <w:rPr>
+                <w:sz w:val="28"/>
+                <w:szCs w:val="28"/>
+              </w:rPr>
+              <w:t>int</w:t>
+            </w:r>
+          </w:p>
+        </w:tc>
+        <w:tc>
+          <w:tcPr>
+            <w:tcW w:w="401" w:type="dxa"/>
+            <w:tcBorders>
+              <w:top w:val="dotted" w:sz="4" w:space="0" w:color="auto"/>
+              <w:left w:val="single" w:sz="4" w:space="0" w:color="auto"/>
+              <w:bottom w:val="dotted" w:sz="4" w:space="0" w:color="auto"/>
+              <w:right w:val="single" w:sz="4" w:space="0" w:color="auto"/>
+            </w:tcBorders>
+          </w:tcPr>
+          <w:p>
+            <w:pPr>
+              <w:pStyle w:val="Table12"/>
+              <w:rPr>
+                <w:sz w:val="28"/>
+                <w:szCs w:val="28"/>
+              </w:rPr>
+            </w:pPr>
+          </w:p>
+        </w:tc>
+        <w:tc>
+          <w:tcPr>
+            <w:tcW w:w="416" w:type="dxa"/>
+            <w:tcBorders>
+              <w:top w:val="dotted" w:sz="4" w:space="0" w:color="auto"/>
+              <w:left w:val="single" w:sz="4" w:space="0" w:color="auto"/>
+              <w:bottom w:val="dotted" w:sz="4" w:space="0" w:color="auto"/>
+              <w:right w:val="single" w:sz="4" w:space="0" w:color="auto"/>
+            </w:tcBorders>
+          </w:tcPr>
+          <w:p>
+            <w:pPr>
+              <w:pStyle w:val="Table12"/>
+              <w:rPr>
+                <w:sz w:val="28"/>
+                <w:szCs w:val="28"/>
+              </w:rPr>
+            </w:pPr>
+          </w:p>
+        </w:tc>
+        <w:tc>
+          <w:tcPr>
+            <w:tcW w:w="540" w:type="dxa"/>
+            <w:tcBorders>
+              <w:top w:val="dotted" w:sz="4" w:space="0" w:color="auto"/>
+              <w:left w:val="single" w:sz="4" w:space="0" w:color="auto"/>
+              <w:bottom w:val="dotted" w:sz="4" w:space="0" w:color="auto"/>
+              <w:right w:val="single" w:sz="4" w:space="0" w:color="auto"/>
+            </w:tcBorders>
+          </w:tcPr>
+          <w:p>
+            <w:pPr>
+              <w:pStyle w:val="Table12"/>
+              <w:rPr>
+                <w:sz w:val="28"/>
+                <w:szCs w:val="28"/>
+              </w:rPr>
+            </w:pPr>
+            <w:r>
+              <w:rPr>
+                <w:sz w:val="28"/>
+                <w:szCs w:val="28"/>
+              </w:rPr>
+              <w:t>x</w:t>
+            </w:r>
+          </w:p>
+        </w:tc>
+        <w:tc>
+          <w:tcPr>
+            <w:tcW w:w="540" w:type="dxa"/>
+            <w:tcBorders>
+              <w:top w:val="dotted" w:sz="4" w:space="0" w:color="auto"/>
+              <w:left w:val="single" w:sz="4" w:space="0" w:color="auto"/>
+              <w:bottom w:val="dotted" w:sz="4" w:space="0" w:color="auto"/>
+              <w:right w:val="single" w:sz="4" w:space="0" w:color="auto"/>
+            </w:tcBorders>
+          </w:tcPr>
+          <w:p>
+            <w:pPr>
+              <w:pStyle w:val="Table12"/>
+              <w:rPr>
+                <w:sz w:val="28"/>
+                <w:szCs w:val="28"/>
+              </w:rPr>
+            </w:pPr>
+          </w:p>
+        </w:tc>
+        <w:tc>
+          <w:tcPr>
+            <w:tcW w:w="4505" w:type="dxa"/>
+            <w:tcBorders>
+              <w:top w:val="dotted" w:sz="4" w:space="0" w:color="auto"/>
+              <w:left w:val="single" w:sz="4" w:space="0" w:color="auto"/>
+              <w:bottom w:val="dotted" w:sz="4" w:space="0" w:color="auto"/>
+              <w:right w:val="single" w:sz="4" w:space="0" w:color="auto"/>
+            </w:tcBorders>
+          </w:tcPr>
+          <w:p>
+            <w:pPr>
+              <w:pStyle w:val="Table12"/>
+              <w:rPr>
+                <w:sz w:val="28"/>
+                <w:szCs w:val="28"/>
+              </w:rPr>
+            </w:pPr>
+            <w:r>
+              <w:rPr>
+                <w:sz w:val="28"/>
+                <w:szCs w:val="28"/>
+              </w:rPr>
+              <w:t>Năm xuất bản</w:t>
+            </w:r>
+          </w:p>
+        </w:tc>
+      </w:tr>
+      <w:tr>
+        <w:tc>
+          <w:tcPr>
+            <w:tcW w:w="2373" w:type="dxa"/>
+            <w:gridSpan w:val="2"/>
+            <w:tcBorders>
+              <w:top w:val="dotted" w:sz="4" w:space="0" w:color="auto"/>
+              <w:left w:val="single" w:sz="4" w:space="0" w:color="auto"/>
+              <w:bottom w:val="dotted" w:sz="4" w:space="0" w:color="auto"/>
+              <w:right w:val="single" w:sz="4" w:space="0" w:color="auto"/>
+            </w:tcBorders>
+          </w:tcPr>
+          <w:p>
+            <w:pPr>
+              <w:pStyle w:val="Table12"/>
+              <w:rPr>
+                <w:sz w:val="28"/>
+                <w:szCs w:val="28"/>
+              </w:rPr>
+            </w:pPr>
+            <w:r>
+              <w:rPr>
+                <w:sz w:val="28"/>
+                <w:szCs w:val="28"/>
+              </w:rPr>
+              <w:t>Tac_gia</w:t>
+            </w:r>
+          </w:p>
+        </w:tc>
+        <w:tc>
+          <w:tcPr>
+            <w:tcW w:w="1073" w:type="dxa"/>
+            <w:tcBorders>
+              <w:top w:val="dotted" w:sz="4" w:space="0" w:color="auto"/>
+              <w:left w:val="single" w:sz="4" w:space="0" w:color="auto"/>
+              <w:bottom w:val="dotted" w:sz="4" w:space="0" w:color="auto"/>
+              <w:right w:val="single" w:sz="4" w:space="0" w:color="auto"/>
+            </w:tcBorders>
+          </w:tcPr>
+          <w:p>
+            <w:pPr>
+              <w:pStyle w:val="Table12"/>
+              <w:rPr>
+                <w:sz w:val="28"/>
+                <w:szCs w:val="28"/>
+              </w:rPr>
+            </w:pPr>
+            <w:r>
+              <w:rPr>
+                <w:sz w:val="28"/>
+                <w:szCs w:val="28"/>
+              </w:rPr>
+              <w:t>int</w:t>
+            </w:r>
+          </w:p>
+        </w:tc>
+        <w:tc>
+          <w:tcPr>
+            <w:tcW w:w="401" w:type="dxa"/>
+            <w:tcBorders>
+              <w:top w:val="dotted" w:sz="4" w:space="0" w:color="auto"/>
+              <w:left w:val="single" w:sz="4" w:space="0" w:color="auto"/>
+              <w:bottom w:val="dotted" w:sz="4" w:space="0" w:color="auto"/>
+              <w:right w:val="single" w:sz="4" w:space="0" w:color="auto"/>
+            </w:tcBorders>
+          </w:tcPr>
+          <w:p>
+            <w:pPr>
+              <w:pStyle w:val="Table12"/>
+              <w:rPr>
+                <w:sz w:val="28"/>
+                <w:szCs w:val="28"/>
+              </w:rPr>
+            </w:pPr>
+          </w:p>
+        </w:tc>
+        <w:tc>
+          <w:tcPr>
+            <w:tcW w:w="416" w:type="dxa"/>
+            <w:tcBorders>
+              <w:top w:val="dotted" w:sz="4" w:space="0" w:color="auto"/>
+              <w:left w:val="single" w:sz="4" w:space="0" w:color="auto"/>
+              <w:bottom w:val="dotted" w:sz="4" w:space="0" w:color="auto"/>
+              <w:right w:val="single" w:sz="4" w:space="0" w:color="auto"/>
+            </w:tcBorders>
+          </w:tcPr>
+          <w:p>
+            <w:pPr>
+              <w:pStyle w:val="Table12"/>
+              <w:rPr>
+                <w:sz w:val="28"/>
+                <w:szCs w:val="28"/>
+              </w:rPr>
+            </w:pPr>
+          </w:p>
+        </w:tc>
+        <w:tc>
+          <w:tcPr>
+            <w:tcW w:w="540" w:type="dxa"/>
+            <w:tcBorders>
+              <w:top w:val="dotted" w:sz="4" w:space="0" w:color="auto"/>
+              <w:left w:val="single" w:sz="4" w:space="0" w:color="auto"/>
+              <w:bottom w:val="dotted" w:sz="4" w:space="0" w:color="auto"/>
+              <w:right w:val="single" w:sz="4" w:space="0" w:color="auto"/>
+            </w:tcBorders>
+          </w:tcPr>
+          <w:p>
+            <w:pPr>
+              <w:pStyle w:val="Table12"/>
+              <w:rPr>
+                <w:sz w:val="28"/>
+                <w:szCs w:val="28"/>
+              </w:rPr>
+            </w:pPr>
+            <w:r>
+              <w:rPr>
+                <w:sz w:val="28"/>
+                <w:szCs w:val="28"/>
+              </w:rPr>
+              <w:t>x</w:t>
+            </w:r>
+          </w:p>
+        </w:tc>
+        <w:tc>
+          <w:tcPr>
+            <w:tcW w:w="540" w:type="dxa"/>
+            <w:tcBorders>
+              <w:top w:val="dotted" w:sz="4" w:space="0" w:color="auto"/>
+              <w:left w:val="single" w:sz="4" w:space="0" w:color="auto"/>
+              <w:bottom w:val="dotted" w:sz="4" w:space="0" w:color="auto"/>
+              <w:right w:val="single" w:sz="4" w:space="0" w:color="auto"/>
+            </w:tcBorders>
+          </w:tcPr>
+          <w:p>
+            <w:pPr>
+              <w:pStyle w:val="Table12"/>
+              <w:rPr>
+                <w:sz w:val="28"/>
+                <w:szCs w:val="28"/>
+              </w:rPr>
+            </w:pPr>
+          </w:p>
+        </w:tc>
+        <w:tc>
+          <w:tcPr>
+            <w:tcW w:w="4505" w:type="dxa"/>
+            <w:tcBorders>
+              <w:top w:val="dotted" w:sz="4" w:space="0" w:color="auto"/>
+              <w:left w:val="single" w:sz="4" w:space="0" w:color="auto"/>
+              <w:bottom w:val="dotted" w:sz="4" w:space="0" w:color="auto"/>
+              <w:right w:val="single" w:sz="4" w:space="0" w:color="auto"/>
+            </w:tcBorders>
+          </w:tcPr>
+          <w:p>
+            <w:pPr>
+              <w:pStyle w:val="Table12"/>
+              <w:rPr>
+                <w:sz w:val="28"/>
+                <w:szCs w:val="28"/>
+              </w:rPr>
+            </w:pPr>
+            <w:r>
+              <w:rPr>
+                <w:sz w:val="28"/>
+                <w:szCs w:val="28"/>
+              </w:rPr>
+              <w:t>Mã tác giả</w:t>
+            </w:r>
+          </w:p>
+        </w:tc>
+      </w:tr>
+      <w:tr>
+        <w:tc>
+          <w:tcPr>
+            <w:tcW w:w="2373" w:type="dxa"/>
+            <w:gridSpan w:val="2"/>
+            <w:tcBorders>
+              <w:top w:val="dotted" w:sz="4" w:space="0" w:color="auto"/>
+              <w:left w:val="single" w:sz="4" w:space="0" w:color="auto"/>
+              <w:bottom w:val="dotted" w:sz="4" w:space="0" w:color="auto"/>
+              <w:right w:val="single" w:sz="4" w:space="0" w:color="auto"/>
+            </w:tcBorders>
+          </w:tcPr>
+          <w:p>
+            <w:pPr>
+              <w:pStyle w:val="Table12"/>
+              <w:rPr>
+                <w:sz w:val="28"/>
+                <w:szCs w:val="28"/>
+              </w:rPr>
+            </w:pPr>
+            <w:r>
+              <w:rPr>
+                <w:sz w:val="28"/>
+                <w:szCs w:val="28"/>
+              </w:rPr>
+              <w:t>The_loai</w:t>
+            </w:r>
+          </w:p>
+        </w:tc>
+        <w:tc>
+          <w:tcPr>
+            <w:tcW w:w="1073" w:type="dxa"/>
+            <w:tcBorders>
+              <w:top w:val="dotted" w:sz="4" w:space="0" w:color="auto"/>
+              <w:left w:val="single" w:sz="4" w:space="0" w:color="auto"/>
+              <w:bottom w:val="dotted" w:sz="4" w:space="0" w:color="auto"/>
+              <w:right w:val="single" w:sz="4" w:space="0" w:color="auto"/>
+            </w:tcBorders>
+          </w:tcPr>
+          <w:p>
+            <w:pPr>
+              <w:pStyle w:val="Table12"/>
+              <w:rPr>
+                <w:sz w:val="28"/>
+                <w:szCs w:val="28"/>
+              </w:rPr>
+            </w:pPr>
+            <w:r>
+              <w:rPr>
+                <w:sz w:val="28"/>
+                <w:szCs w:val="28"/>
+              </w:rPr>
+              <w:t>int</w:t>
+            </w:r>
+          </w:p>
+        </w:tc>
+        <w:tc>
+          <w:tcPr>
+            <w:tcW w:w="401" w:type="dxa"/>
+            <w:tcBorders>
+              <w:top w:val="dotted" w:sz="4" w:space="0" w:color="auto"/>
+              <w:left w:val="single" w:sz="4" w:space="0" w:color="auto"/>
+              <w:bottom w:val="dotted" w:sz="4" w:space="0" w:color="auto"/>
+              <w:right w:val="single" w:sz="4" w:space="0" w:color="auto"/>
+            </w:tcBorders>
+          </w:tcPr>
+          <w:p>
+            <w:pPr>
+              <w:pStyle w:val="Table12"/>
+              <w:rPr>
+                <w:sz w:val="28"/>
+                <w:szCs w:val="28"/>
+              </w:rPr>
+            </w:pPr>
+          </w:p>
+        </w:tc>
+        <w:tc>
+          <w:tcPr>
+            <w:tcW w:w="416" w:type="dxa"/>
+            <w:tcBorders>
+              <w:top w:val="dotted" w:sz="4" w:space="0" w:color="auto"/>
+              <w:left w:val="single" w:sz="4" w:space="0" w:color="auto"/>
+              <w:bottom w:val="dotted" w:sz="4" w:space="0" w:color="auto"/>
+              <w:right w:val="single" w:sz="4" w:space="0" w:color="auto"/>
+            </w:tcBorders>
+          </w:tcPr>
+          <w:p>
+            <w:pPr>
+              <w:pStyle w:val="Table12"/>
+              <w:rPr>
+                <w:sz w:val="28"/>
+                <w:szCs w:val="28"/>
+              </w:rPr>
+            </w:pPr>
+          </w:p>
+        </w:tc>
+        <w:tc>
+          <w:tcPr>
+            <w:tcW w:w="540" w:type="dxa"/>
+            <w:tcBorders>
+              <w:top w:val="dotted" w:sz="4" w:space="0" w:color="auto"/>
+              <w:left w:val="single" w:sz="4" w:space="0" w:color="auto"/>
+              <w:bottom w:val="dotted" w:sz="4" w:space="0" w:color="auto"/>
+              <w:right w:val="single" w:sz="4" w:space="0" w:color="auto"/>
+            </w:tcBorders>
+          </w:tcPr>
+          <w:p>
+            <w:pPr>
+              <w:pStyle w:val="Table12"/>
+              <w:rPr>
+                <w:sz w:val="28"/>
+                <w:szCs w:val="28"/>
+              </w:rPr>
+            </w:pPr>
+            <w:r>
+              <w:rPr>
+                <w:sz w:val="28"/>
+                <w:szCs w:val="28"/>
+              </w:rPr>
+              <w:t>x</w:t>
+            </w:r>
+          </w:p>
+        </w:tc>
+        <w:tc>
+          <w:tcPr>
+            <w:tcW w:w="540" w:type="dxa"/>
+            <w:tcBorders>
+              <w:top w:val="dotted" w:sz="4" w:space="0" w:color="auto"/>
+              <w:left w:val="single" w:sz="4" w:space="0" w:color="auto"/>
+              <w:bottom w:val="dotted" w:sz="4" w:space="0" w:color="auto"/>
+              <w:right w:val="single" w:sz="4" w:space="0" w:color="auto"/>
+            </w:tcBorders>
+          </w:tcPr>
+          <w:p>
+            <w:pPr>
+              <w:pStyle w:val="Table12"/>
+              <w:rPr>
+                <w:sz w:val="28"/>
+                <w:szCs w:val="28"/>
+              </w:rPr>
+            </w:pPr>
+          </w:p>
+        </w:tc>
+        <w:tc>
+          <w:tcPr>
+            <w:tcW w:w="4505" w:type="dxa"/>
+            <w:tcBorders>
+              <w:top w:val="dotted" w:sz="4" w:space="0" w:color="auto"/>
+              <w:left w:val="single" w:sz="4" w:space="0" w:color="auto"/>
+              <w:bottom w:val="dotted" w:sz="4" w:space="0" w:color="auto"/>
+              <w:right w:val="single" w:sz="4" w:space="0" w:color="auto"/>
+            </w:tcBorders>
+          </w:tcPr>
+          <w:p>
+            <w:pPr>
+              <w:pStyle w:val="Table12"/>
+              <w:rPr>
+                <w:sz w:val="28"/>
+                <w:szCs w:val="28"/>
+              </w:rPr>
+            </w:pPr>
+            <w:r>
+              <w:rPr>
+                <w:sz w:val="28"/>
+                <w:szCs w:val="28"/>
+              </w:rPr>
+              <w:t>Mã thể loại</w:t>
+            </w:r>
+          </w:p>
+        </w:tc>
+      </w:tr>
+      <w:tr>
+        <w:tc>
+          <w:tcPr>
+            <w:tcW w:w="2373" w:type="dxa"/>
+            <w:gridSpan w:val="2"/>
+            <w:tcBorders>
+              <w:top w:val="dotted" w:sz="4" w:space="0" w:color="auto"/>
+              <w:left w:val="single" w:sz="4" w:space="0" w:color="auto"/>
+              <w:bottom w:val="dotted" w:sz="4" w:space="0" w:color="auto"/>
+              <w:right w:val="single" w:sz="4" w:space="0" w:color="auto"/>
+            </w:tcBorders>
+          </w:tcPr>
+          <w:p>
+            <w:pPr>
+              <w:pStyle w:val="Table12"/>
+              <w:rPr>
+                <w:sz w:val="28"/>
+                <w:szCs w:val="28"/>
+              </w:rPr>
+            </w:pPr>
+            <w:r>
+              <w:rPr>
+                <w:sz w:val="28"/>
+                <w:szCs w:val="28"/>
+              </w:rPr>
+              <w:t>Gia_muon</w:t>
+            </w:r>
+          </w:p>
+        </w:tc>
+        <w:tc>
+          <w:tcPr>
+            <w:tcW w:w="1073" w:type="dxa"/>
+            <w:tcBorders>
+              <w:top w:val="dotted" w:sz="4" w:space="0" w:color="auto"/>
+              <w:left w:val="single" w:sz="4" w:space="0" w:color="auto"/>
+              <w:bottom w:val="dotted" w:sz="4" w:space="0" w:color="auto"/>
+              <w:right w:val="single" w:sz="4" w:space="0" w:color="auto"/>
+            </w:tcBorders>
+          </w:tcPr>
+          <w:p>
+            <w:pPr>
+              <w:pStyle w:val="Table12"/>
+              <w:rPr>
+                <w:sz w:val="28"/>
+                <w:szCs w:val="28"/>
+              </w:rPr>
+            </w:pPr>
+            <w:r>
+              <w:rPr>
+                <w:sz w:val="28"/>
+                <w:szCs w:val="28"/>
+              </w:rPr>
+              <w:t>int</w:t>
+            </w:r>
+          </w:p>
+        </w:tc>
+        <w:tc>
+          <w:tcPr>
+            <w:tcW w:w="401" w:type="dxa"/>
+            <w:tcBorders>
+              <w:top w:val="dotted" w:sz="4" w:space="0" w:color="auto"/>
+              <w:left w:val="single" w:sz="4" w:space="0" w:color="auto"/>
+              <w:bottom w:val="dotted" w:sz="4" w:space="0" w:color="auto"/>
+              <w:right w:val="single" w:sz="4" w:space="0" w:color="auto"/>
+            </w:tcBorders>
+          </w:tcPr>
+          <w:p>
+            <w:pPr>
+              <w:pStyle w:val="Table12"/>
+              <w:rPr>
+                <w:sz w:val="28"/>
+                <w:szCs w:val="28"/>
+              </w:rPr>
+            </w:pPr>
+          </w:p>
+        </w:tc>
+        <w:tc>
+          <w:tcPr>
+            <w:tcW w:w="416" w:type="dxa"/>
+            <w:tcBorders>
+              <w:top w:val="dotted" w:sz="4" w:space="0" w:color="auto"/>
+              <w:left w:val="single" w:sz="4" w:space="0" w:color="auto"/>
+              <w:bottom w:val="dotted" w:sz="4" w:space="0" w:color="auto"/>
+              <w:right w:val="single" w:sz="4" w:space="0" w:color="auto"/>
+            </w:tcBorders>
+          </w:tcPr>
+          <w:p>
+            <w:pPr>
+              <w:pStyle w:val="Table12"/>
+              <w:rPr>
+                <w:sz w:val="28"/>
+                <w:szCs w:val="28"/>
+              </w:rPr>
+            </w:pPr>
+          </w:p>
+        </w:tc>
+        <w:tc>
+          <w:tcPr>
+            <w:tcW w:w="540" w:type="dxa"/>
+            <w:tcBorders>
+              <w:top w:val="dotted" w:sz="4" w:space="0" w:color="auto"/>
+              <w:left w:val="single" w:sz="4" w:space="0" w:color="auto"/>
+              <w:bottom w:val="dotted" w:sz="4" w:space="0" w:color="auto"/>
+              <w:right w:val="single" w:sz="4" w:space="0" w:color="auto"/>
+            </w:tcBorders>
+          </w:tcPr>
+          <w:p>
+            <w:pPr>
+              <w:pStyle w:val="Table12"/>
+              <w:rPr>
+                <w:sz w:val="28"/>
+                <w:szCs w:val="28"/>
+              </w:rPr>
+            </w:pPr>
+          </w:p>
+        </w:tc>
+        <w:tc>
+          <w:tcPr>
+            <w:tcW w:w="540" w:type="dxa"/>
+            <w:tcBorders>
+              <w:top w:val="dotted" w:sz="4" w:space="0" w:color="auto"/>
+              <w:left w:val="single" w:sz="4" w:space="0" w:color="auto"/>
+              <w:bottom w:val="dotted" w:sz="4" w:space="0" w:color="auto"/>
+              <w:right w:val="single" w:sz="4" w:space="0" w:color="auto"/>
+            </w:tcBorders>
+          </w:tcPr>
+          <w:p>
+            <w:pPr>
+              <w:pStyle w:val="Table12"/>
+              <w:rPr>
+                <w:sz w:val="28"/>
+                <w:szCs w:val="28"/>
+              </w:rPr>
+            </w:pPr>
+          </w:p>
+        </w:tc>
+        <w:tc>
+          <w:tcPr>
+            <w:tcW w:w="4505" w:type="dxa"/>
+            <w:tcBorders>
+              <w:top w:val="dotted" w:sz="4" w:space="0" w:color="auto"/>
+              <w:left w:val="single" w:sz="4" w:space="0" w:color="auto"/>
+              <w:bottom w:val="dotted" w:sz="4" w:space="0" w:color="auto"/>
+              <w:right w:val="single" w:sz="4" w:space="0" w:color="auto"/>
+            </w:tcBorders>
+          </w:tcPr>
+          <w:p>
+            <w:pPr>
+              <w:pStyle w:val="Table12"/>
+              <w:rPr>
+                <w:sz w:val="28"/>
+                <w:szCs w:val="28"/>
+              </w:rPr>
+            </w:pPr>
+            <w:r>
+              <w:rPr>
+                <w:sz w:val="28"/>
+                <w:szCs w:val="28"/>
+              </w:rPr>
+              <w:t>Giá mượn sách</w:t>
+            </w:r>
+          </w:p>
+        </w:tc>
+      </w:tr>
+      <w:tr>
+        <w:tc>
+          <w:tcPr>
+            <w:tcW w:w="2373" w:type="dxa"/>
+            <w:gridSpan w:val="2"/>
+            <w:tcBorders>
+              <w:top w:val="dotted" w:sz="4" w:space="0" w:color="auto"/>
+              <w:left w:val="single" w:sz="4" w:space="0" w:color="auto"/>
+              <w:bottom w:val="dotted" w:sz="4" w:space="0" w:color="auto"/>
+              <w:right w:val="single" w:sz="4" w:space="0" w:color="auto"/>
+            </w:tcBorders>
+          </w:tcPr>
+          <w:p>
+            <w:pPr>
+              <w:pStyle w:val="Table12"/>
+              <w:rPr>
+                <w:sz w:val="28"/>
+                <w:szCs w:val="28"/>
+              </w:rPr>
+            </w:pPr>
+            <w:r>
+              <w:rPr>
+                <w:sz w:val="28"/>
+                <w:szCs w:val="28"/>
+              </w:rPr>
+              <w:t>Ngay_nhap</w:t>
+            </w:r>
+          </w:p>
+        </w:tc>
+        <w:tc>
+          <w:tcPr>
+            <w:tcW w:w="1073" w:type="dxa"/>
+            <w:tcBorders>
+              <w:top w:val="dotted" w:sz="4" w:space="0" w:color="auto"/>
+              <w:left w:val="single" w:sz="4" w:space="0" w:color="auto"/>
+              <w:bottom w:val="dotted" w:sz="4" w:space="0" w:color="auto"/>
+              <w:right w:val="single" w:sz="4" w:space="0" w:color="auto"/>
+            </w:tcBorders>
+          </w:tcPr>
+          <w:p>
+            <w:pPr>
+              <w:pStyle w:val="Table12"/>
+              <w:rPr>
+                <w:sz w:val="28"/>
+                <w:szCs w:val="28"/>
+              </w:rPr>
+            </w:pPr>
+            <w:r>
+              <w:rPr>
+                <w:sz w:val="28"/>
+                <w:szCs w:val="28"/>
+              </w:rPr>
+              <w:t>date</w:t>
+            </w:r>
+          </w:p>
+        </w:tc>
+        <w:tc>
+          <w:tcPr>
+            <w:tcW w:w="401" w:type="dxa"/>
+            <w:tcBorders>
+              <w:top w:val="dotted" w:sz="4" w:space="0" w:color="auto"/>
+              <w:left w:val="single" w:sz="4" w:space="0" w:color="auto"/>
+              <w:bottom w:val="dotted" w:sz="4" w:space="0" w:color="auto"/>
+              <w:right w:val="single" w:sz="4" w:space="0" w:color="auto"/>
+            </w:tcBorders>
+          </w:tcPr>
+          <w:p>
+            <w:pPr>
+              <w:pStyle w:val="Table12"/>
+              <w:rPr>
+                <w:sz w:val="28"/>
+                <w:szCs w:val="28"/>
+              </w:rPr>
+            </w:pPr>
+          </w:p>
+        </w:tc>
+        <w:tc>
+          <w:tcPr>
+            <w:tcW w:w="416" w:type="dxa"/>
+            <w:tcBorders>
+              <w:top w:val="dotted" w:sz="4" w:space="0" w:color="auto"/>
+              <w:left w:val="single" w:sz="4" w:space="0" w:color="auto"/>
+              <w:bottom w:val="dotted" w:sz="4" w:space="0" w:color="auto"/>
+              <w:right w:val="single" w:sz="4" w:space="0" w:color="auto"/>
+            </w:tcBorders>
+          </w:tcPr>
+          <w:p>
+            <w:pPr>
+              <w:pStyle w:val="Table12"/>
+              <w:rPr>
+                <w:sz w:val="28"/>
+                <w:szCs w:val="28"/>
+              </w:rPr>
+            </w:pPr>
+          </w:p>
+        </w:tc>
+        <w:tc>
+          <w:tcPr>
+            <w:tcW w:w="540" w:type="dxa"/>
+            <w:tcBorders>
+              <w:top w:val="dotted" w:sz="4" w:space="0" w:color="auto"/>
+              <w:left w:val="single" w:sz="4" w:space="0" w:color="auto"/>
+              <w:bottom w:val="dotted" w:sz="4" w:space="0" w:color="auto"/>
+              <w:right w:val="single" w:sz="4" w:space="0" w:color="auto"/>
+            </w:tcBorders>
+          </w:tcPr>
+          <w:p>
+            <w:pPr>
+              <w:pStyle w:val="Table12"/>
+              <w:rPr>
+                <w:sz w:val="28"/>
+                <w:szCs w:val="28"/>
+              </w:rPr>
+            </w:pPr>
+          </w:p>
+        </w:tc>
+        <w:tc>
+          <w:tcPr>
+            <w:tcW w:w="540" w:type="dxa"/>
+            <w:tcBorders>
+              <w:top w:val="dotted" w:sz="4" w:space="0" w:color="auto"/>
+              <w:left w:val="single" w:sz="4" w:space="0" w:color="auto"/>
+              <w:bottom w:val="dotted" w:sz="4" w:space="0" w:color="auto"/>
+              <w:right w:val="single" w:sz="4" w:space="0" w:color="auto"/>
+            </w:tcBorders>
+          </w:tcPr>
+          <w:p>
+            <w:pPr>
+              <w:pStyle w:val="Table12"/>
+              <w:rPr>
+                <w:sz w:val="28"/>
+                <w:szCs w:val="28"/>
+              </w:rPr>
+            </w:pPr>
+          </w:p>
+        </w:tc>
+        <w:tc>
+          <w:tcPr>
+            <w:tcW w:w="4505" w:type="dxa"/>
+            <w:tcBorders>
+              <w:top w:val="dotted" w:sz="4" w:space="0" w:color="auto"/>
+              <w:left w:val="single" w:sz="4" w:space="0" w:color="auto"/>
+              <w:bottom w:val="dotted" w:sz="4" w:space="0" w:color="auto"/>
+              <w:right w:val="single" w:sz="4" w:space="0" w:color="auto"/>
+            </w:tcBorders>
+          </w:tcPr>
+          <w:p>
+            <w:pPr>
+              <w:pStyle w:val="Table12"/>
+              <w:rPr>
+                <w:sz w:val="28"/>
+                <w:szCs w:val="28"/>
+              </w:rPr>
+            </w:pPr>
+            <w:r>
+              <w:rPr>
+                <w:sz w:val="28"/>
+                <w:szCs w:val="28"/>
+              </w:rPr>
+              <w:t>Ngày nhập sách</w:t>
+            </w:r>
+            <w:bookmarkStart w:id="15" w:name="_GoBack"/>
+            <w:bookmarkEnd w:id="15"/>
+          </w:p>
+        </w:tc>
+      </w:tr>
+      <w:tr>
+        <w:trPr>
+          <w:trHeight w:val="800"/>
+        </w:trPr>
+        <w:tc>
+          <w:tcPr>
+            <w:tcW w:w="2373" w:type="dxa"/>
+            <w:gridSpan w:val="2"/>
+            <w:tcBorders>
+              <w:top w:val="dotted" w:sz="4" w:space="0" w:color="auto"/>
+              <w:left w:val="single" w:sz="4" w:space="0" w:color="auto"/>
+              <w:right w:val="single" w:sz="4" w:space="0" w:color="auto"/>
+            </w:tcBorders>
+          </w:tcPr>
+          <w:p>
+            <w:pPr>
+              <w:pStyle w:val="Table12"/>
+              <w:rPr>
+                <w:sz w:val="28"/>
+                <w:szCs w:val="28"/>
+              </w:rPr>
+            </w:pPr>
+            <w:r>
+              <w:rPr>
+                <w:sz w:val="28"/>
+                <w:szCs w:val="28"/>
+              </w:rPr>
+              <w:t>Da_xoa</w:t>
+            </w:r>
+          </w:p>
+        </w:tc>
+        <w:tc>
+          <w:tcPr>
+            <w:tcW w:w="1073" w:type="dxa"/>
+            <w:tcBorders>
+              <w:top w:val="dotted" w:sz="4" w:space="0" w:color="auto"/>
+              <w:left w:val="single" w:sz="4" w:space="0" w:color="auto"/>
+              <w:right w:val="single" w:sz="4" w:space="0" w:color="auto"/>
+            </w:tcBorders>
+          </w:tcPr>
+          <w:p>
+            <w:pPr>
+              <w:pStyle w:val="Table12"/>
+              <w:rPr>
+                <w:sz w:val="28"/>
+                <w:szCs w:val="28"/>
+              </w:rPr>
+            </w:pPr>
+            <w:r>
+              <w:rPr>
+                <w:sz w:val="28"/>
+                <w:szCs w:val="28"/>
+              </w:rPr>
+              <w:t>int</w:t>
+            </w:r>
+          </w:p>
+        </w:tc>
+        <w:tc>
+          <w:tcPr>
+            <w:tcW w:w="401" w:type="dxa"/>
+            <w:tcBorders>
+              <w:top w:val="dotted" w:sz="4" w:space="0" w:color="auto"/>
+              <w:left w:val="single" w:sz="4" w:space="0" w:color="auto"/>
+              <w:right w:val="single" w:sz="4" w:space="0" w:color="auto"/>
+            </w:tcBorders>
+          </w:tcPr>
+          <w:p>
+            <w:pPr>
+              <w:pStyle w:val="Table12"/>
+              <w:rPr>
+                <w:sz w:val="28"/>
+                <w:szCs w:val="28"/>
+              </w:rPr>
+            </w:pPr>
+          </w:p>
+        </w:tc>
+        <w:tc>
+          <w:tcPr>
+            <w:tcW w:w="416" w:type="dxa"/>
+            <w:tcBorders>
+              <w:top w:val="dotted" w:sz="4" w:space="0" w:color="auto"/>
+              <w:left w:val="single" w:sz="4" w:space="0" w:color="auto"/>
+              <w:right w:val="single" w:sz="4" w:space="0" w:color="auto"/>
+            </w:tcBorders>
+          </w:tcPr>
+          <w:p>
+            <w:pPr>
+              <w:pStyle w:val="Table12"/>
+              <w:rPr>
+                <w:sz w:val="28"/>
+                <w:szCs w:val="28"/>
+              </w:rPr>
+            </w:pPr>
+          </w:p>
+        </w:tc>
+        <w:tc>
+          <w:tcPr>
+            <w:tcW w:w="540" w:type="dxa"/>
+            <w:tcBorders>
+              <w:top w:val="dotted" w:sz="4" w:space="0" w:color="auto"/>
+              <w:left w:val="single" w:sz="4" w:space="0" w:color="auto"/>
+              <w:right w:val="single" w:sz="4" w:space="0" w:color="auto"/>
+            </w:tcBorders>
+          </w:tcPr>
+          <w:p>
+            <w:pPr>
+              <w:pStyle w:val="Table12"/>
+              <w:rPr>
+                <w:sz w:val="28"/>
+                <w:szCs w:val="28"/>
+              </w:rPr>
+            </w:pPr>
+          </w:p>
+        </w:tc>
+        <w:tc>
+          <w:tcPr>
+            <w:tcW w:w="540" w:type="dxa"/>
+            <w:tcBorders>
+              <w:top w:val="dotted" w:sz="4" w:space="0" w:color="auto"/>
+              <w:left w:val="single" w:sz="4" w:space="0" w:color="auto"/>
+              <w:right w:val="single" w:sz="4" w:space="0" w:color="auto"/>
+            </w:tcBorders>
+          </w:tcPr>
+          <w:p>
+            <w:pPr>
+              <w:pStyle w:val="Table12"/>
+              <w:rPr>
+                <w:sz w:val="28"/>
+                <w:szCs w:val="28"/>
+              </w:rPr>
+            </w:pPr>
+            <w:r>
+              <w:rPr>
+                <w:sz w:val="28"/>
+                <w:szCs w:val="28"/>
+              </w:rPr>
+              <w:t>x</w:t>
+            </w:r>
+          </w:p>
+        </w:tc>
+        <w:tc>
+          <w:tcPr>
+            <w:tcW w:w="4505" w:type="dxa"/>
+            <w:tcBorders>
+              <w:top w:val="dotted" w:sz="4" w:space="0" w:color="auto"/>
+              <w:left w:val="single" w:sz="4" w:space="0" w:color="auto"/>
+              <w:right w:val="single" w:sz="4" w:space="0" w:color="auto"/>
+            </w:tcBorders>
+          </w:tcPr>
+          <w:p>
+            <w:pPr>
+              <w:pStyle w:val="Table12"/>
+              <w:rPr>
+                <w:sz w:val="28"/>
+                <w:szCs w:val="28"/>
+              </w:rPr>
+            </w:pPr>
+            <w:r>
+              <w:rPr>
+                <w:sz w:val="28"/>
+                <w:szCs w:val="28"/>
+              </w:rPr>
+              <w:t>Đã xóa nếu ở dạng 0 thì tồn tại, ngược lại nếu ở dạng 1 thì ẩn.</w:t>
+            </w:r>
+          </w:p>
+        </w:tc>
+      </w:tr>
+    </w:tbl>
+    <w:p>
+      <w:pPr>
+        <w:pStyle w:val="FootnoteText"/>
+        <w:numPr>
+          <w:ilvl w:val="1"/>
+          <w:numId w:val="10"/>
+        </w:numPr>
+        <w:ind w:left="1440"/>
+        <w:rPr>
+          <w:sz w:val="28"/>
+          <w:szCs w:val="28"/>
+        </w:rPr>
+      </w:pPr>
+    </w:p>
+    <w:p>
+      <w:pPr>
+        <w:pStyle w:val="FootnoteText"/>
+        <w:outlineLvl w:val="0"/>
+        <w:rPr>
+          <w:color w:val="767171" w:themeColor="background2" w:themeShade="80"/>
+          <w:sz w:val="28"/>
+          <w:szCs w:val="28"/>
+        </w:rPr>
+      </w:pPr>
+      <w:r>
+        <w:rPr>
+          <w:color w:val="767171" w:themeColor="background2" w:themeShade="80"/>
+          <w:sz w:val="28"/>
+          <w:szCs w:val="28"/>
+        </w:rPr>
+        <w:t>C</w:t>
+      </w:r>
+      <w:r>
+        <w:rPr>
           <w:color w:val="767171" w:themeColor="background2" w:themeShade="80"/>
           <w:sz w:val="28"/>
           <w:szCs w:val="28"/>
         </w:rPr>
         <w:t>hương 7: Kết luận</w:t>
       </w:r>
-      <w:bookmarkEnd w:id="15"/>
+      <w:bookmarkEnd w:id="14"/>
     </w:p>
     <w:p>
       <w:pPr>
@@ -26883,7 +32219,7 @@
   <w:style w:type="paragraph" w:default="1" w:styleId="Normal">
     <w:name w:val="Normal"/>
     <w:qFormat/>
-    <w:rsid w:val="001A3224"/>
+    <w:rsid w:val="004F748A"/>
     <w:pPr>
       <w:spacing w:line="240" w:lineRule="auto"/>
     </w:pPr>
@@ -27829,9 +33165,8 @@
     <w:panose1 w:val="020B0502040204020203"/>
     <w:charset w:val="00"/>
     <w:family w:val="swiss"/>
-    <w:notTrueType/>
     <w:pitch w:val="variable"/>
-    <w:sig w:usb0="00000003" w:usb1="00000000" w:usb2="00000000" w:usb3="00000000" w:csb0="00000001" w:csb1="00000000"/>
+    <w:sig w:usb0="E4002EFF" w:usb1="C000E47F" w:usb2="00000009" w:usb3="00000000" w:csb0="000001FF" w:csb1="00000000"/>
   </w:font>
 </w:fonts>
 </file>
@@ -27850,6 +33185,7 @@
   </w:compat>
   <w:rsids>
     <w:rsidRoot w:val="00AC6B40"/>
+    <w:rsid w:val="00042F2F"/>
     <w:rsid w:val="000614C2"/>
     <w:rsid w:val="0026765D"/>
     <w:rsid w:val="00462F7B"/>
@@ -27862,7 +33198,6 @@
     <w:rsid w:val="009E02CE"/>
     <w:rsid w:val="00A42C51"/>
     <w:rsid w:val="00AC6B40"/>
-    <w:rsid w:val="00C43C57"/>
     <w:rsid w:val="00C44A7E"/>
     <w:rsid w:val="00C92EC1"/>
     <w:rsid w:val="00DE609A"/>
@@ -28650,7 +33985,7 @@
 </file>
 
 <file path=customXml/itemProps3.xml><?xml version="1.0" encoding="utf-8"?>
-<ds:datastoreItem xmlns:ds="http://schemas.openxmlformats.org/officeDocument/2006/customXml" ds:itemID="{3ED05195-5587-45AD-94F1-A4190E83488B}">
+<ds:datastoreItem xmlns:ds="http://schemas.openxmlformats.org/officeDocument/2006/customXml" ds:itemID="{B8970B5A-2FDE-430C-9661-3CBE0C5D9A45}">
   <ds:schemaRefs>
     <ds:schemaRef ds:uri="http://schemas.openxmlformats.org/officeDocument/2006/bibliography"/>
   </ds:schemaRefs>

--- a/Tester.docx
+++ b/Tester.docx
@@ -2933,7 +2933,7 @@
           <w:szCs w:val="28"/>
         </w:rPr>
       </w:pPr>
-      <w:bookmarkStart w:id="5" w:name="_Toc44851169"/>
+      <w:bookmarkStart w:id="5" w:name="_Toc58422229"/>
       <w:r>
         <w:rPr>
           <w:sz w:val="28"/>
@@ -2976,7 +2976,7 @@
           <w:sz w:val="28"/>
           <w:szCs w:val="28"/>
         </w:rPr>
-        <w:t>Actor: Thủ thư</w:t>
+        <w:t>Actor: Nhân viên</w:t>
       </w:r>
     </w:p>
     <w:p>
@@ -3171,14 +3171,7 @@
           <w:sz w:val="28"/>
           <w:szCs w:val="28"/>
         </w:rPr>
-        <w:t>Mô tả môđun Quả</w:t>
-      </w:r>
-      <w:r>
-        <w:rPr>
-          <w:sz w:val="28"/>
-          <w:szCs w:val="28"/>
-        </w:rPr>
-        <w:t>n lý chi tiết hóa đơn</w:t>
+        <w:t>Mô tả môđun Quản lý chi tiết hóa đơn</w:t>
       </w:r>
     </w:p>
     <w:p>
@@ -3194,7 +3187,7 @@
           <w:sz w:val="28"/>
           <w:szCs w:val="28"/>
         </w:rPr>
-        <w:t>Actor: Thủ thư</w:t>
+        <w:t>Actor: Nhân viên</w:t>
       </w:r>
     </w:p>
     <w:p>
@@ -3230,14 +3223,7 @@
           <w:sz w:val="28"/>
           <w:szCs w:val="28"/>
         </w:rPr>
-        <w:t>Nhập, chỉnh sử</w:t>
-      </w:r>
-      <w:r>
-        <w:rPr>
-          <w:sz w:val="28"/>
-          <w:szCs w:val="28"/>
-        </w:rPr>
-        <w:t>a thông tin trên danh sách hóa đơn</w:t>
+        <w:t>Nhập, chỉnh sửa thông tin trên danh sách hóa đơn</w:t>
       </w:r>
     </w:p>
     <w:p>
@@ -3293,7 +3279,7 @@
           <w:sz w:val="28"/>
           <w:szCs w:val="28"/>
         </w:rPr>
-        <w:t xml:space="preserve">Actor: Thủ thư </w:t>
+        <w:t xml:space="preserve">Actor: Nhân viên </w:t>
       </w:r>
     </w:p>
     <w:p>
@@ -3365,7 +3351,7 @@
           <w:sz w:val="28"/>
           <w:szCs w:val="28"/>
         </w:rPr>
-        <w:t xml:space="preserve">Actor: Thủ thư </w:t>
+        <w:t xml:space="preserve">Actor: Nhân viên </w:t>
       </w:r>
     </w:p>
     <w:p>
@@ -3403,6 +3389,15 @@
         </w:rPr>
         <w:t>Xem thống kê sách</w:t>
       </w:r>
+    </w:p>
+    <w:p>
+      <w:pPr>
+        <w:ind w:left="720"/>
+        <w:rPr>
+          <w:sz w:val="28"/>
+          <w:szCs w:val="28"/>
+        </w:rPr>
+      </w:pPr>
     </w:p>
     <w:p>
       <w:pPr>
@@ -29802,10 +29797,8 @@
                 <w:sz w:val="28"/>
                 <w:szCs w:val="28"/>
               </w:rPr>
-              <w:t>Ngày nhập sách</w:t>
-            </w:r>
-            <w:bookmarkStart w:id="15" w:name="_GoBack"/>
-            <w:bookmarkEnd w:id="15"/>
+              <w:t>Ngày nhập sác</w:t>
+            </w:r>
           </w:p>
         </w:tc>
       </w:tr>
@@ -29977,6 +29970,96 @@
         </w:tc>
       </w:tr>
     </w:tbl>
+    <w:p>
+      <w:pPr>
+        <w:pStyle w:val="FootnoteText"/>
+        <w:ind w:left="284"/>
+        <w:rPr>
+          <w:sz w:val="28"/>
+          <w:szCs w:val="28"/>
+        </w:rPr>
+      </w:pPr>
+      <w:r>
+        <w:rPr>
+          <w:b/>
+          <w:bCs/>
+          <w:sz w:val="28"/>
+          <w:szCs w:val="28"/>
+        </w:rPr>
+        <w:t>K</w:t>
+      </w:r>
+      <w:r>
+        <w:rPr>
+          <w:sz w:val="28"/>
+          <w:szCs w:val="28"/>
+        </w:rPr>
+        <w:t xml:space="preserve">: key; </w:t>
+      </w:r>
+      <w:r>
+        <w:rPr>
+          <w:b/>
+          <w:bCs/>
+          <w:sz w:val="28"/>
+          <w:szCs w:val="28"/>
+        </w:rPr>
+        <w:t>U</w:t>
+      </w:r>
+      <w:r>
+        <w:rPr>
+          <w:sz w:val="28"/>
+          <w:szCs w:val="28"/>
+        </w:rPr>
+        <w:t xml:space="preserve">: unique; </w:t>
+      </w:r>
+      <w:r>
+        <w:rPr>
+          <w:b/>
+          <w:bCs/>
+          <w:sz w:val="28"/>
+          <w:szCs w:val="28"/>
+        </w:rPr>
+        <w:t>M</w:t>
+      </w:r>
+      <w:r>
+        <w:rPr>
+          <w:sz w:val="28"/>
+          <w:szCs w:val="28"/>
+        </w:rPr>
+        <w:t>: mandatory (not null)</w:t>
+      </w:r>
+      <w:r>
+        <w:rPr>
+          <w:sz w:val="28"/>
+          <w:szCs w:val="28"/>
+        </w:rPr>
+        <w:t xml:space="preserve">; </w:t>
+      </w:r>
+      <w:r>
+        <w:rPr>
+          <w:b/>
+          <w:sz w:val="28"/>
+          <w:szCs w:val="28"/>
+        </w:rPr>
+        <w:t>F</w:t>
+      </w:r>
+      <w:r>
+        <w:rPr>
+          <w:sz w:val="28"/>
+          <w:szCs w:val="28"/>
+        </w:rPr>
+        <w:t xml:space="preserve"> : foreignkey</w:t>
+      </w:r>
+    </w:p>
+    <w:p>
+      <w:pPr>
+        <w:pStyle w:val="FootnoteText"/>
+        <w:ind w:left="1800"/>
+        <w:rPr>
+          <w:sz w:val="28"/>
+          <w:szCs w:val="28"/>
+        </w:rPr>
+      </w:pPr>
+    </w:p>
     <w:p>
       <w:pPr>
         <w:pStyle w:val="FootnoteText"/>
@@ -29990,6 +30073,2829 @@
           <w:szCs w:val="28"/>
         </w:rPr>
       </w:pPr>
+      <w:r>
+        <w:rPr>
+          <w:sz w:val="28"/>
+          <w:szCs w:val="28"/>
+        </w:rPr>
+        <w:t>Loại tài khoản</w:t>
+      </w:r>
+    </w:p>
+    <w:tbl>
+      <w:tblPr>
+        <w:tblW w:w="9848" w:type="dxa"/>
+        <w:tblInd w:w="108" w:type="dxa"/>
+        <w:tblBorders>
+          <w:top w:val="single" w:sz="4" w:space="0" w:color="auto"/>
+          <w:left w:val="single" w:sz="4" w:space="0" w:color="auto"/>
+          <w:bottom w:val="single" w:sz="4" w:space="0" w:color="auto"/>
+          <w:right w:val="single" w:sz="4" w:space="0" w:color="auto"/>
+          <w:insideH w:val="dotted" w:sz="4" w:space="0" w:color="auto"/>
+          <w:insideV w:val="single" w:sz="4" w:space="0" w:color="auto"/>
+        </w:tblBorders>
+        <w:tblLayout w:type="fixed"/>
+        <w:tblLook w:val="04A0" w:firstRow="1" w:lastRow="0" w:firstColumn="1" w:lastColumn="0" w:noHBand="0" w:noVBand="1"/>
+      </w:tblPr>
+      <w:tblGrid>
+        <w:gridCol w:w="540"/>
+        <w:gridCol w:w="1833"/>
+        <w:gridCol w:w="1073"/>
+        <w:gridCol w:w="457"/>
+        <w:gridCol w:w="360"/>
+        <w:gridCol w:w="540"/>
+        <w:gridCol w:w="540"/>
+        <w:gridCol w:w="4505"/>
+      </w:tblGrid>
+      <w:tr>
+        <w:trPr>
+          <w:tblHeader/>
+        </w:trPr>
+        <w:tc>
+          <w:tcPr>
+            <w:tcW w:w="540" w:type="dxa"/>
+            <w:tcBorders>
+              <w:top w:val="single" w:sz="4" w:space="0" w:color="auto"/>
+              <w:left w:val="single" w:sz="4" w:space="0" w:color="auto"/>
+              <w:bottom w:val="single" w:sz="4" w:space="0" w:color="auto"/>
+              <w:right w:val="single" w:sz="4" w:space="0" w:color="auto"/>
+            </w:tcBorders>
+          </w:tcPr>
+          <w:p>
+            <w:pPr>
+              <w:pStyle w:val="Table12"/>
+              <w:numPr>
+                <w:ilvl w:val="0"/>
+                <w:numId w:val="2"/>
+              </w:numPr>
+              <w:rPr>
+                <w:b/>
+                <w:sz w:val="28"/>
+                <w:szCs w:val="28"/>
+              </w:rPr>
+            </w:pPr>
+          </w:p>
+        </w:tc>
+        <w:tc>
+          <w:tcPr>
+            <w:tcW w:w="9308" w:type="dxa"/>
+            <w:gridSpan w:val="7"/>
+            <w:tcBorders>
+              <w:top w:val="single" w:sz="4" w:space="0" w:color="auto"/>
+              <w:left w:val="single" w:sz="4" w:space="0" w:color="auto"/>
+              <w:bottom w:val="single" w:sz="4" w:space="0" w:color="auto"/>
+              <w:right w:val="single" w:sz="4" w:space="0" w:color="auto"/>
+            </w:tcBorders>
+            <w:shd w:val="clear" w:color="auto" w:fill="auto"/>
+          </w:tcPr>
+          <w:p>
+            <w:pPr>
+              <w:pStyle w:val="Table12"/>
+              <w:numPr>
+                <w:ilvl w:val="0"/>
+                <w:numId w:val="2"/>
+              </w:numPr>
+              <w:rPr>
+                <w:sz w:val="28"/>
+                <w:szCs w:val="28"/>
+              </w:rPr>
+            </w:pPr>
+            <w:r>
+              <w:rPr>
+                <w:b/>
+                <w:sz w:val="28"/>
+                <w:szCs w:val="28"/>
+              </w:rPr>
+              <w:t xml:space="preserve">Mô tả: </w:t>
+            </w:r>
+            <w:r>
+              <w:rPr>
+                <w:sz w:val="28"/>
+                <w:szCs w:val="28"/>
+              </w:rPr>
+              <w:t>Loại thực thể tài khoản gồm các tài khoản</w:t>
+            </w:r>
+          </w:p>
+        </w:tc>
+      </w:tr>
+      <w:tr>
+        <w:trPr>
+          <w:tblHeader/>
+        </w:trPr>
+        <w:tc>
+          <w:tcPr>
+            <w:tcW w:w="2373" w:type="dxa"/>
+            <w:gridSpan w:val="2"/>
+            <w:tcBorders>
+              <w:top w:val="single" w:sz="4" w:space="0" w:color="auto"/>
+              <w:left w:val="single" w:sz="4" w:space="0" w:color="auto"/>
+              <w:bottom w:val="dotted" w:sz="4" w:space="0" w:color="auto"/>
+              <w:right w:val="single" w:sz="4" w:space="0" w:color="auto"/>
+            </w:tcBorders>
+            <w:shd w:val="pct10" w:color="auto" w:fill="FFFFFF"/>
+          </w:tcPr>
+          <w:p>
+            <w:pPr>
+              <w:pStyle w:val="Table12"/>
+              <w:rPr>
+                <w:b/>
+                <w:sz w:val="28"/>
+                <w:szCs w:val="28"/>
+              </w:rPr>
+            </w:pPr>
+            <w:r>
+              <w:rPr>
+                <w:b/>
+                <w:sz w:val="28"/>
+                <w:szCs w:val="28"/>
+              </w:rPr>
+              <w:t>Thuộc tính</w:t>
+            </w:r>
+          </w:p>
+        </w:tc>
+        <w:tc>
+          <w:tcPr>
+            <w:tcW w:w="1073" w:type="dxa"/>
+            <w:tcBorders>
+              <w:top w:val="single" w:sz="4" w:space="0" w:color="auto"/>
+              <w:left w:val="single" w:sz="4" w:space="0" w:color="auto"/>
+              <w:bottom w:val="dotted" w:sz="4" w:space="0" w:color="auto"/>
+              <w:right w:val="single" w:sz="4" w:space="0" w:color="auto"/>
+            </w:tcBorders>
+            <w:shd w:val="pct10" w:color="auto" w:fill="FFFFFF"/>
+          </w:tcPr>
+          <w:p>
+            <w:pPr>
+              <w:pStyle w:val="Table12"/>
+              <w:rPr>
+                <w:b/>
+                <w:sz w:val="28"/>
+                <w:szCs w:val="28"/>
+              </w:rPr>
+            </w:pPr>
+            <w:r>
+              <w:rPr>
+                <w:b/>
+                <w:sz w:val="28"/>
+                <w:szCs w:val="28"/>
+              </w:rPr>
+              <w:t>Kiểu</w:t>
+            </w:r>
+          </w:p>
+        </w:tc>
+        <w:tc>
+          <w:tcPr>
+            <w:tcW w:w="457" w:type="dxa"/>
+            <w:tcBorders>
+              <w:top w:val="single" w:sz="4" w:space="0" w:color="auto"/>
+              <w:left w:val="single" w:sz="4" w:space="0" w:color="auto"/>
+              <w:bottom w:val="dotted" w:sz="4" w:space="0" w:color="auto"/>
+              <w:right w:val="single" w:sz="4" w:space="0" w:color="auto"/>
+            </w:tcBorders>
+            <w:shd w:val="pct10" w:color="auto" w:fill="FFFFFF"/>
+          </w:tcPr>
+          <w:p>
+            <w:pPr>
+              <w:pStyle w:val="Table12"/>
+              <w:rPr>
+                <w:b/>
+                <w:sz w:val="28"/>
+                <w:szCs w:val="28"/>
+              </w:rPr>
+            </w:pPr>
+            <w:r>
+              <w:rPr>
+                <w:b/>
+                <w:sz w:val="28"/>
+                <w:szCs w:val="28"/>
+              </w:rPr>
+              <w:t>K</w:t>
+            </w:r>
+          </w:p>
+        </w:tc>
+        <w:tc>
+          <w:tcPr>
+            <w:tcW w:w="360" w:type="dxa"/>
+            <w:tcBorders>
+              <w:top w:val="single" w:sz="4" w:space="0" w:color="auto"/>
+              <w:left w:val="single" w:sz="4" w:space="0" w:color="auto"/>
+              <w:bottom w:val="dotted" w:sz="4" w:space="0" w:color="auto"/>
+              <w:right w:val="single" w:sz="4" w:space="0" w:color="auto"/>
+            </w:tcBorders>
+            <w:shd w:val="pct10" w:color="auto" w:fill="FFFFFF"/>
+          </w:tcPr>
+          <w:p>
+            <w:pPr>
+              <w:pStyle w:val="Table12"/>
+              <w:rPr>
+                <w:b/>
+                <w:sz w:val="28"/>
+                <w:szCs w:val="28"/>
+              </w:rPr>
+            </w:pPr>
+            <w:r>
+              <w:rPr>
+                <w:b/>
+                <w:sz w:val="28"/>
+                <w:szCs w:val="28"/>
+              </w:rPr>
+              <w:t>U</w:t>
+            </w:r>
+          </w:p>
+        </w:tc>
+        <w:tc>
+          <w:tcPr>
+            <w:tcW w:w="540" w:type="dxa"/>
+            <w:tcBorders>
+              <w:top w:val="single" w:sz="4" w:space="0" w:color="auto"/>
+              <w:left w:val="single" w:sz="4" w:space="0" w:color="auto"/>
+              <w:bottom w:val="dotted" w:sz="4" w:space="0" w:color="auto"/>
+              <w:right w:val="single" w:sz="4" w:space="0" w:color="auto"/>
+            </w:tcBorders>
+            <w:shd w:val="clear" w:color="auto" w:fill="D9D9D9" w:themeFill="background1" w:themeFillShade="D9"/>
+          </w:tcPr>
+          <w:p>
+            <w:pPr>
+              <w:pStyle w:val="Table12"/>
+              <w:rPr>
+                <w:b/>
+                <w:sz w:val="28"/>
+                <w:szCs w:val="28"/>
+              </w:rPr>
+            </w:pPr>
+            <w:r>
+              <w:rPr>
+                <w:b/>
+                <w:sz w:val="28"/>
+                <w:szCs w:val="28"/>
+              </w:rPr>
+              <w:t>F</w:t>
+            </w:r>
+          </w:p>
+        </w:tc>
+        <w:tc>
+          <w:tcPr>
+            <w:tcW w:w="540" w:type="dxa"/>
+            <w:tcBorders>
+              <w:top w:val="single" w:sz="4" w:space="0" w:color="auto"/>
+              <w:left w:val="single" w:sz="4" w:space="0" w:color="auto"/>
+              <w:bottom w:val="dotted" w:sz="4" w:space="0" w:color="auto"/>
+              <w:right w:val="single" w:sz="4" w:space="0" w:color="auto"/>
+            </w:tcBorders>
+            <w:shd w:val="pct10" w:color="auto" w:fill="FFFFFF"/>
+          </w:tcPr>
+          <w:p>
+            <w:pPr>
+              <w:pStyle w:val="Table12"/>
+              <w:rPr>
+                <w:b/>
+                <w:sz w:val="28"/>
+                <w:szCs w:val="28"/>
+              </w:rPr>
+            </w:pPr>
+            <w:r>
+              <w:rPr>
+                <w:b/>
+                <w:sz w:val="28"/>
+                <w:szCs w:val="28"/>
+              </w:rPr>
+              <w:t>M</w:t>
+            </w:r>
+          </w:p>
+        </w:tc>
+        <w:tc>
+          <w:tcPr>
+            <w:tcW w:w="4505" w:type="dxa"/>
+            <w:tcBorders>
+              <w:top w:val="single" w:sz="4" w:space="0" w:color="auto"/>
+              <w:left w:val="single" w:sz="4" w:space="0" w:color="auto"/>
+              <w:bottom w:val="dotted" w:sz="4" w:space="0" w:color="auto"/>
+              <w:right w:val="single" w:sz="4" w:space="0" w:color="auto"/>
+            </w:tcBorders>
+            <w:shd w:val="pct10" w:color="auto" w:fill="FFFFFF"/>
+          </w:tcPr>
+          <w:p>
+            <w:pPr>
+              <w:pStyle w:val="Table12"/>
+              <w:rPr>
+                <w:b/>
+                <w:sz w:val="28"/>
+                <w:szCs w:val="28"/>
+              </w:rPr>
+            </w:pPr>
+            <w:r>
+              <w:rPr>
+                <w:b/>
+                <w:sz w:val="28"/>
+                <w:szCs w:val="28"/>
+              </w:rPr>
+              <w:t>Diễn giải</w:t>
+            </w:r>
+          </w:p>
+        </w:tc>
+      </w:tr>
+      <w:tr>
+        <w:tc>
+          <w:tcPr>
+            <w:tcW w:w="2373" w:type="dxa"/>
+            <w:gridSpan w:val="2"/>
+            <w:tcBorders>
+              <w:top w:val="nil"/>
+              <w:left w:val="single" w:sz="4" w:space="0" w:color="auto"/>
+              <w:bottom w:val="dotted" w:sz="4" w:space="0" w:color="auto"/>
+              <w:right w:val="single" w:sz="4" w:space="0" w:color="auto"/>
+            </w:tcBorders>
+          </w:tcPr>
+          <w:p>
+            <w:pPr>
+              <w:pStyle w:val="Table12"/>
+              <w:rPr>
+                <w:sz w:val="28"/>
+                <w:szCs w:val="28"/>
+              </w:rPr>
+            </w:pPr>
+            <w:r>
+              <w:rPr>
+                <w:sz w:val="28"/>
+                <w:szCs w:val="28"/>
+              </w:rPr>
+              <w:t>ma_nhan_vien</w:t>
+            </w:r>
+          </w:p>
+        </w:tc>
+        <w:tc>
+          <w:tcPr>
+            <w:tcW w:w="1073" w:type="dxa"/>
+            <w:tcBorders>
+              <w:top w:val="nil"/>
+              <w:left w:val="single" w:sz="4" w:space="0" w:color="auto"/>
+              <w:bottom w:val="dotted" w:sz="4" w:space="0" w:color="auto"/>
+              <w:right w:val="single" w:sz="4" w:space="0" w:color="auto"/>
+            </w:tcBorders>
+          </w:tcPr>
+          <w:p>
+            <w:pPr>
+              <w:pStyle w:val="Table12"/>
+              <w:rPr>
+                <w:sz w:val="28"/>
+                <w:szCs w:val="28"/>
+              </w:rPr>
+            </w:pPr>
+            <w:r>
+              <w:rPr>
+                <w:sz w:val="28"/>
+                <w:szCs w:val="28"/>
+              </w:rPr>
+              <w:t>int</w:t>
+            </w:r>
+          </w:p>
+        </w:tc>
+        <w:tc>
+          <w:tcPr>
+            <w:tcW w:w="457" w:type="dxa"/>
+            <w:tcBorders>
+              <w:top w:val="nil"/>
+              <w:left w:val="single" w:sz="4" w:space="0" w:color="auto"/>
+              <w:bottom w:val="dotted" w:sz="4" w:space="0" w:color="auto"/>
+              <w:right w:val="single" w:sz="4" w:space="0" w:color="auto"/>
+            </w:tcBorders>
+          </w:tcPr>
+          <w:p>
+            <w:pPr>
+              <w:pStyle w:val="Table12"/>
+              <w:rPr>
+                <w:sz w:val="28"/>
+                <w:szCs w:val="28"/>
+              </w:rPr>
+            </w:pPr>
+            <w:r>
+              <w:rPr>
+                <w:sz w:val="28"/>
+                <w:szCs w:val="28"/>
+              </w:rPr>
+              <w:t>x</w:t>
+            </w:r>
+          </w:p>
+        </w:tc>
+        <w:tc>
+          <w:tcPr>
+            <w:tcW w:w="360" w:type="dxa"/>
+            <w:tcBorders>
+              <w:top w:val="nil"/>
+              <w:left w:val="single" w:sz="4" w:space="0" w:color="auto"/>
+              <w:bottom w:val="dotted" w:sz="4" w:space="0" w:color="auto"/>
+              <w:right w:val="single" w:sz="4" w:space="0" w:color="auto"/>
+            </w:tcBorders>
+          </w:tcPr>
+          <w:p>
+            <w:pPr>
+              <w:pStyle w:val="Table12"/>
+              <w:rPr>
+                <w:sz w:val="28"/>
+                <w:szCs w:val="28"/>
+              </w:rPr>
+            </w:pPr>
+            <w:r>
+              <w:rPr>
+                <w:sz w:val="28"/>
+                <w:szCs w:val="28"/>
+              </w:rPr>
+              <w:t>x</w:t>
+            </w:r>
+          </w:p>
+        </w:tc>
+        <w:tc>
+          <w:tcPr>
+            <w:tcW w:w="540" w:type="dxa"/>
+            <w:tcBorders>
+              <w:top w:val="nil"/>
+              <w:left w:val="single" w:sz="4" w:space="0" w:color="auto"/>
+              <w:bottom w:val="dotted" w:sz="4" w:space="0" w:color="auto"/>
+              <w:right w:val="single" w:sz="4" w:space="0" w:color="auto"/>
+            </w:tcBorders>
+          </w:tcPr>
+          <w:p>
+            <w:pPr>
+              <w:pStyle w:val="Table12"/>
+              <w:rPr>
+                <w:sz w:val="28"/>
+                <w:szCs w:val="28"/>
+              </w:rPr>
+            </w:pPr>
+            <w:r>
+              <w:rPr>
+                <w:sz w:val="28"/>
+                <w:szCs w:val="28"/>
+              </w:rPr>
+              <w:t>x</w:t>
+            </w:r>
+          </w:p>
+        </w:tc>
+        <w:tc>
+          <w:tcPr>
+            <w:tcW w:w="540" w:type="dxa"/>
+            <w:tcBorders>
+              <w:top w:val="nil"/>
+              <w:left w:val="single" w:sz="4" w:space="0" w:color="auto"/>
+              <w:bottom w:val="dotted" w:sz="4" w:space="0" w:color="auto"/>
+              <w:right w:val="single" w:sz="4" w:space="0" w:color="auto"/>
+            </w:tcBorders>
+          </w:tcPr>
+          <w:p>
+            <w:pPr>
+              <w:pStyle w:val="Table12"/>
+              <w:rPr>
+                <w:sz w:val="28"/>
+                <w:szCs w:val="28"/>
+              </w:rPr>
+            </w:pPr>
+            <w:r>
+              <w:rPr>
+                <w:sz w:val="28"/>
+                <w:szCs w:val="28"/>
+              </w:rPr>
+              <w:t>x</w:t>
+            </w:r>
+          </w:p>
+        </w:tc>
+        <w:tc>
+          <w:tcPr>
+            <w:tcW w:w="4505" w:type="dxa"/>
+            <w:tcBorders>
+              <w:top w:val="nil"/>
+              <w:left w:val="single" w:sz="4" w:space="0" w:color="auto"/>
+              <w:bottom w:val="dotted" w:sz="4" w:space="0" w:color="auto"/>
+              <w:right w:val="single" w:sz="4" w:space="0" w:color="auto"/>
+            </w:tcBorders>
+          </w:tcPr>
+          <w:p>
+            <w:pPr>
+              <w:pStyle w:val="Table12"/>
+              <w:rPr>
+                <w:sz w:val="28"/>
+                <w:szCs w:val="28"/>
+              </w:rPr>
+            </w:pPr>
+            <w:r>
+              <w:rPr>
+                <w:sz w:val="28"/>
+                <w:szCs w:val="28"/>
+              </w:rPr>
+              <w:t>Mã nhân viên</w:t>
+            </w:r>
+          </w:p>
+        </w:tc>
+      </w:tr>
+      <w:tr>
+        <w:tc>
+          <w:tcPr>
+            <w:tcW w:w="2373" w:type="dxa"/>
+            <w:gridSpan w:val="2"/>
+            <w:tcBorders>
+              <w:top w:val="dotted" w:sz="4" w:space="0" w:color="auto"/>
+              <w:left w:val="single" w:sz="4" w:space="0" w:color="auto"/>
+              <w:bottom w:val="dotted" w:sz="4" w:space="0" w:color="auto"/>
+              <w:right w:val="single" w:sz="4" w:space="0" w:color="auto"/>
+            </w:tcBorders>
+          </w:tcPr>
+          <w:p>
+            <w:pPr>
+              <w:pStyle w:val="Table12"/>
+              <w:rPr>
+                <w:sz w:val="28"/>
+                <w:szCs w:val="28"/>
+              </w:rPr>
+            </w:pPr>
+            <w:r>
+              <w:rPr>
+                <w:sz w:val="28"/>
+                <w:szCs w:val="28"/>
+              </w:rPr>
+              <w:t>Tai_khoan</w:t>
+            </w:r>
+          </w:p>
+        </w:tc>
+        <w:tc>
+          <w:tcPr>
+            <w:tcW w:w="1073" w:type="dxa"/>
+            <w:tcBorders>
+              <w:top w:val="dotted" w:sz="4" w:space="0" w:color="auto"/>
+              <w:left w:val="single" w:sz="4" w:space="0" w:color="auto"/>
+              <w:bottom w:val="dotted" w:sz="4" w:space="0" w:color="auto"/>
+              <w:right w:val="single" w:sz="4" w:space="0" w:color="auto"/>
+            </w:tcBorders>
+          </w:tcPr>
+          <w:p>
+            <w:pPr>
+              <w:pStyle w:val="Table12"/>
+              <w:rPr>
+                <w:sz w:val="28"/>
+                <w:szCs w:val="28"/>
+              </w:rPr>
+            </w:pPr>
+            <w:r>
+              <w:rPr>
+                <w:sz w:val="28"/>
+                <w:szCs w:val="28"/>
+              </w:rPr>
+              <w:t>Nvarchar(25)</w:t>
+            </w:r>
+            <w:r>
+              <w:rPr>
+                <w:sz w:val="28"/>
+                <w:szCs w:val="28"/>
+              </w:rPr>
+              <w:t xml:space="preserve"> </w:t>
+            </w:r>
+          </w:p>
+        </w:tc>
+        <w:tc>
+          <w:tcPr>
+            <w:tcW w:w="457" w:type="dxa"/>
+            <w:tcBorders>
+              <w:top w:val="dotted" w:sz="4" w:space="0" w:color="auto"/>
+              <w:left w:val="single" w:sz="4" w:space="0" w:color="auto"/>
+              <w:bottom w:val="dotted" w:sz="4" w:space="0" w:color="auto"/>
+              <w:right w:val="single" w:sz="4" w:space="0" w:color="auto"/>
+            </w:tcBorders>
+          </w:tcPr>
+          <w:p>
+            <w:pPr>
+              <w:pStyle w:val="Table12"/>
+              <w:rPr>
+                <w:sz w:val="28"/>
+                <w:szCs w:val="28"/>
+              </w:rPr>
+            </w:pPr>
+          </w:p>
+        </w:tc>
+        <w:tc>
+          <w:tcPr>
+            <w:tcW w:w="360" w:type="dxa"/>
+            <w:tcBorders>
+              <w:top w:val="dotted" w:sz="4" w:space="0" w:color="auto"/>
+              <w:left w:val="single" w:sz="4" w:space="0" w:color="auto"/>
+              <w:bottom w:val="dotted" w:sz="4" w:space="0" w:color="auto"/>
+              <w:right w:val="single" w:sz="4" w:space="0" w:color="auto"/>
+            </w:tcBorders>
+          </w:tcPr>
+          <w:p>
+            <w:pPr>
+              <w:pStyle w:val="Table12"/>
+              <w:rPr>
+                <w:sz w:val="28"/>
+                <w:szCs w:val="28"/>
+              </w:rPr>
+            </w:pPr>
+          </w:p>
+        </w:tc>
+        <w:tc>
+          <w:tcPr>
+            <w:tcW w:w="540" w:type="dxa"/>
+            <w:tcBorders>
+              <w:top w:val="dotted" w:sz="4" w:space="0" w:color="auto"/>
+              <w:left w:val="single" w:sz="4" w:space="0" w:color="auto"/>
+              <w:bottom w:val="dotted" w:sz="4" w:space="0" w:color="auto"/>
+              <w:right w:val="single" w:sz="4" w:space="0" w:color="auto"/>
+            </w:tcBorders>
+          </w:tcPr>
+          <w:p>
+            <w:pPr>
+              <w:pStyle w:val="Table12"/>
+              <w:rPr>
+                <w:sz w:val="28"/>
+                <w:szCs w:val="28"/>
+              </w:rPr>
+            </w:pPr>
+            <w:r>
+              <w:rPr>
+                <w:sz w:val="28"/>
+                <w:szCs w:val="28"/>
+              </w:rPr>
+              <w:t>x</w:t>
+            </w:r>
+          </w:p>
+        </w:tc>
+        <w:tc>
+          <w:tcPr>
+            <w:tcW w:w="540" w:type="dxa"/>
+            <w:tcBorders>
+              <w:top w:val="dotted" w:sz="4" w:space="0" w:color="auto"/>
+              <w:left w:val="single" w:sz="4" w:space="0" w:color="auto"/>
+              <w:bottom w:val="dotted" w:sz="4" w:space="0" w:color="auto"/>
+              <w:right w:val="single" w:sz="4" w:space="0" w:color="auto"/>
+            </w:tcBorders>
+          </w:tcPr>
+          <w:p>
+            <w:pPr>
+              <w:pStyle w:val="Table12"/>
+              <w:rPr>
+                <w:sz w:val="28"/>
+                <w:szCs w:val="28"/>
+              </w:rPr>
+            </w:pPr>
+            <w:r>
+              <w:rPr>
+                <w:sz w:val="28"/>
+                <w:szCs w:val="28"/>
+              </w:rPr>
+              <w:t>x</w:t>
+            </w:r>
+          </w:p>
+        </w:tc>
+        <w:tc>
+          <w:tcPr>
+            <w:tcW w:w="4505" w:type="dxa"/>
+            <w:tcBorders>
+              <w:top w:val="dotted" w:sz="4" w:space="0" w:color="auto"/>
+              <w:left w:val="single" w:sz="4" w:space="0" w:color="auto"/>
+              <w:bottom w:val="dotted" w:sz="4" w:space="0" w:color="auto"/>
+              <w:right w:val="single" w:sz="4" w:space="0" w:color="auto"/>
+            </w:tcBorders>
+          </w:tcPr>
+          <w:p>
+            <w:pPr>
+              <w:pStyle w:val="Table12"/>
+              <w:rPr>
+                <w:sz w:val="28"/>
+                <w:szCs w:val="28"/>
+              </w:rPr>
+            </w:pPr>
+            <w:r>
+              <w:rPr>
+                <w:sz w:val="28"/>
+                <w:szCs w:val="28"/>
+              </w:rPr>
+              <w:t xml:space="preserve">Tên </w:t>
+            </w:r>
+            <w:r>
+              <w:rPr>
+                <w:sz w:val="28"/>
+                <w:szCs w:val="28"/>
+              </w:rPr>
+              <w:t>tài khoản</w:t>
+            </w:r>
+          </w:p>
+        </w:tc>
+      </w:tr>
+      <w:tr>
+        <w:tc>
+          <w:tcPr>
+            <w:tcW w:w="2373" w:type="dxa"/>
+            <w:gridSpan w:val="2"/>
+            <w:tcBorders>
+              <w:top w:val="dotted" w:sz="4" w:space="0" w:color="auto"/>
+              <w:left w:val="single" w:sz="4" w:space="0" w:color="auto"/>
+              <w:bottom w:val="dotted" w:sz="4" w:space="0" w:color="auto"/>
+              <w:right w:val="single" w:sz="4" w:space="0" w:color="auto"/>
+            </w:tcBorders>
+          </w:tcPr>
+          <w:p>
+            <w:pPr>
+              <w:pStyle w:val="Table12"/>
+              <w:rPr>
+                <w:sz w:val="28"/>
+                <w:szCs w:val="28"/>
+              </w:rPr>
+            </w:pPr>
+            <w:r>
+              <w:rPr>
+                <w:sz w:val="28"/>
+                <w:szCs w:val="28"/>
+              </w:rPr>
+              <w:t>Mat_khau</w:t>
+            </w:r>
+          </w:p>
+        </w:tc>
+        <w:tc>
+          <w:tcPr>
+            <w:tcW w:w="1073" w:type="dxa"/>
+            <w:tcBorders>
+              <w:top w:val="dotted" w:sz="4" w:space="0" w:color="auto"/>
+              <w:left w:val="single" w:sz="4" w:space="0" w:color="auto"/>
+              <w:bottom w:val="dotted" w:sz="4" w:space="0" w:color="auto"/>
+              <w:right w:val="single" w:sz="4" w:space="0" w:color="auto"/>
+            </w:tcBorders>
+          </w:tcPr>
+          <w:p>
+            <w:pPr>
+              <w:pStyle w:val="Table12"/>
+              <w:rPr>
+                <w:sz w:val="28"/>
+                <w:szCs w:val="28"/>
+              </w:rPr>
+            </w:pPr>
+            <w:r>
+              <w:rPr>
+                <w:sz w:val="28"/>
+                <w:szCs w:val="28"/>
+              </w:rPr>
+              <w:t>Nvarchar(25)</w:t>
+            </w:r>
+          </w:p>
+        </w:tc>
+        <w:tc>
+          <w:tcPr>
+            <w:tcW w:w="457" w:type="dxa"/>
+            <w:tcBorders>
+              <w:top w:val="dotted" w:sz="4" w:space="0" w:color="auto"/>
+              <w:left w:val="single" w:sz="4" w:space="0" w:color="auto"/>
+              <w:bottom w:val="dotted" w:sz="4" w:space="0" w:color="auto"/>
+              <w:right w:val="single" w:sz="4" w:space="0" w:color="auto"/>
+            </w:tcBorders>
+          </w:tcPr>
+          <w:p>
+            <w:pPr>
+              <w:pStyle w:val="Table12"/>
+              <w:rPr>
+                <w:sz w:val="28"/>
+                <w:szCs w:val="28"/>
+              </w:rPr>
+            </w:pPr>
+          </w:p>
+        </w:tc>
+        <w:tc>
+          <w:tcPr>
+            <w:tcW w:w="360" w:type="dxa"/>
+            <w:tcBorders>
+              <w:top w:val="dotted" w:sz="4" w:space="0" w:color="auto"/>
+              <w:left w:val="single" w:sz="4" w:space="0" w:color="auto"/>
+              <w:bottom w:val="dotted" w:sz="4" w:space="0" w:color="auto"/>
+              <w:right w:val="single" w:sz="4" w:space="0" w:color="auto"/>
+            </w:tcBorders>
+          </w:tcPr>
+          <w:p>
+            <w:pPr>
+              <w:pStyle w:val="Table12"/>
+              <w:rPr>
+                <w:sz w:val="28"/>
+                <w:szCs w:val="28"/>
+              </w:rPr>
+            </w:pPr>
+          </w:p>
+        </w:tc>
+        <w:tc>
+          <w:tcPr>
+            <w:tcW w:w="540" w:type="dxa"/>
+            <w:tcBorders>
+              <w:top w:val="dotted" w:sz="4" w:space="0" w:color="auto"/>
+              <w:left w:val="single" w:sz="4" w:space="0" w:color="auto"/>
+              <w:bottom w:val="dotted" w:sz="4" w:space="0" w:color="auto"/>
+              <w:right w:val="single" w:sz="4" w:space="0" w:color="auto"/>
+            </w:tcBorders>
+          </w:tcPr>
+          <w:p>
+            <w:pPr>
+              <w:pStyle w:val="Table12"/>
+              <w:rPr>
+                <w:sz w:val="28"/>
+                <w:szCs w:val="28"/>
+              </w:rPr>
+            </w:pPr>
+          </w:p>
+        </w:tc>
+        <w:tc>
+          <w:tcPr>
+            <w:tcW w:w="540" w:type="dxa"/>
+            <w:tcBorders>
+              <w:top w:val="dotted" w:sz="4" w:space="0" w:color="auto"/>
+              <w:left w:val="single" w:sz="4" w:space="0" w:color="auto"/>
+              <w:bottom w:val="dotted" w:sz="4" w:space="0" w:color="auto"/>
+              <w:right w:val="single" w:sz="4" w:space="0" w:color="auto"/>
+            </w:tcBorders>
+          </w:tcPr>
+          <w:p>
+            <w:pPr>
+              <w:pStyle w:val="Table12"/>
+              <w:rPr>
+                <w:sz w:val="28"/>
+                <w:szCs w:val="28"/>
+              </w:rPr>
+            </w:pPr>
+          </w:p>
+        </w:tc>
+        <w:tc>
+          <w:tcPr>
+            <w:tcW w:w="4505" w:type="dxa"/>
+            <w:tcBorders>
+              <w:top w:val="dotted" w:sz="4" w:space="0" w:color="auto"/>
+              <w:left w:val="single" w:sz="4" w:space="0" w:color="auto"/>
+              <w:bottom w:val="dotted" w:sz="4" w:space="0" w:color="auto"/>
+              <w:right w:val="single" w:sz="4" w:space="0" w:color="auto"/>
+            </w:tcBorders>
+          </w:tcPr>
+          <w:p>
+            <w:pPr>
+              <w:pStyle w:val="Table12"/>
+              <w:rPr>
+                <w:sz w:val="28"/>
+                <w:szCs w:val="28"/>
+              </w:rPr>
+            </w:pPr>
+            <w:r>
+              <w:rPr>
+                <w:sz w:val="28"/>
+                <w:szCs w:val="28"/>
+              </w:rPr>
+              <w:t>Tên mật khẩu</w:t>
+            </w:r>
+          </w:p>
+        </w:tc>
+      </w:tr>
+      <w:tr>
+        <w:trPr>
+          <w:trHeight w:val="800"/>
+        </w:trPr>
+        <w:tc>
+          <w:tcPr>
+            <w:tcW w:w="2373" w:type="dxa"/>
+            <w:gridSpan w:val="2"/>
+            <w:tcBorders>
+              <w:top w:val="dotted" w:sz="4" w:space="0" w:color="auto"/>
+              <w:left w:val="single" w:sz="4" w:space="0" w:color="auto"/>
+              <w:right w:val="single" w:sz="4" w:space="0" w:color="auto"/>
+            </w:tcBorders>
+          </w:tcPr>
+          <w:p>
+            <w:pPr>
+              <w:pStyle w:val="Table12"/>
+              <w:rPr>
+                <w:sz w:val="28"/>
+                <w:szCs w:val="28"/>
+              </w:rPr>
+            </w:pPr>
+            <w:r>
+              <w:rPr>
+                <w:sz w:val="28"/>
+                <w:szCs w:val="28"/>
+              </w:rPr>
+              <w:t>Da_xoa</w:t>
+            </w:r>
+          </w:p>
+        </w:tc>
+        <w:tc>
+          <w:tcPr>
+            <w:tcW w:w="1073" w:type="dxa"/>
+            <w:tcBorders>
+              <w:top w:val="dotted" w:sz="4" w:space="0" w:color="auto"/>
+              <w:left w:val="single" w:sz="4" w:space="0" w:color="auto"/>
+              <w:right w:val="single" w:sz="4" w:space="0" w:color="auto"/>
+            </w:tcBorders>
+          </w:tcPr>
+          <w:p>
+            <w:pPr>
+              <w:pStyle w:val="Table12"/>
+              <w:rPr>
+                <w:sz w:val="28"/>
+                <w:szCs w:val="28"/>
+              </w:rPr>
+            </w:pPr>
+            <w:r>
+              <w:rPr>
+                <w:sz w:val="28"/>
+                <w:szCs w:val="28"/>
+              </w:rPr>
+              <w:t>int</w:t>
+            </w:r>
+          </w:p>
+        </w:tc>
+        <w:tc>
+          <w:tcPr>
+            <w:tcW w:w="457" w:type="dxa"/>
+            <w:tcBorders>
+              <w:top w:val="dotted" w:sz="4" w:space="0" w:color="auto"/>
+              <w:left w:val="single" w:sz="4" w:space="0" w:color="auto"/>
+              <w:right w:val="single" w:sz="4" w:space="0" w:color="auto"/>
+            </w:tcBorders>
+          </w:tcPr>
+          <w:p>
+            <w:pPr>
+              <w:pStyle w:val="Table12"/>
+              <w:rPr>
+                <w:sz w:val="28"/>
+                <w:szCs w:val="28"/>
+              </w:rPr>
+            </w:pPr>
+          </w:p>
+        </w:tc>
+        <w:tc>
+          <w:tcPr>
+            <w:tcW w:w="360" w:type="dxa"/>
+            <w:tcBorders>
+              <w:top w:val="dotted" w:sz="4" w:space="0" w:color="auto"/>
+              <w:left w:val="single" w:sz="4" w:space="0" w:color="auto"/>
+              <w:right w:val="single" w:sz="4" w:space="0" w:color="auto"/>
+            </w:tcBorders>
+          </w:tcPr>
+          <w:p>
+            <w:pPr>
+              <w:pStyle w:val="Table12"/>
+              <w:rPr>
+                <w:sz w:val="28"/>
+                <w:szCs w:val="28"/>
+              </w:rPr>
+            </w:pPr>
+          </w:p>
+        </w:tc>
+        <w:tc>
+          <w:tcPr>
+            <w:tcW w:w="540" w:type="dxa"/>
+            <w:tcBorders>
+              <w:top w:val="dotted" w:sz="4" w:space="0" w:color="auto"/>
+              <w:left w:val="single" w:sz="4" w:space="0" w:color="auto"/>
+              <w:right w:val="single" w:sz="4" w:space="0" w:color="auto"/>
+            </w:tcBorders>
+          </w:tcPr>
+          <w:p>
+            <w:pPr>
+              <w:pStyle w:val="Table12"/>
+              <w:rPr>
+                <w:sz w:val="28"/>
+                <w:szCs w:val="28"/>
+              </w:rPr>
+            </w:pPr>
+          </w:p>
+        </w:tc>
+        <w:tc>
+          <w:tcPr>
+            <w:tcW w:w="540" w:type="dxa"/>
+            <w:tcBorders>
+              <w:top w:val="dotted" w:sz="4" w:space="0" w:color="auto"/>
+              <w:left w:val="single" w:sz="4" w:space="0" w:color="auto"/>
+              <w:right w:val="single" w:sz="4" w:space="0" w:color="auto"/>
+            </w:tcBorders>
+          </w:tcPr>
+          <w:p>
+            <w:pPr>
+              <w:pStyle w:val="Table12"/>
+              <w:rPr>
+                <w:sz w:val="28"/>
+                <w:szCs w:val="28"/>
+              </w:rPr>
+            </w:pPr>
+            <w:r>
+              <w:rPr>
+                <w:sz w:val="28"/>
+                <w:szCs w:val="28"/>
+              </w:rPr>
+              <w:t>x</w:t>
+            </w:r>
+          </w:p>
+        </w:tc>
+        <w:tc>
+          <w:tcPr>
+            <w:tcW w:w="4505" w:type="dxa"/>
+            <w:tcBorders>
+              <w:top w:val="dotted" w:sz="4" w:space="0" w:color="auto"/>
+              <w:left w:val="single" w:sz="4" w:space="0" w:color="auto"/>
+              <w:right w:val="single" w:sz="4" w:space="0" w:color="auto"/>
+            </w:tcBorders>
+          </w:tcPr>
+          <w:p>
+            <w:pPr>
+              <w:pStyle w:val="Table12"/>
+              <w:rPr>
+                <w:sz w:val="28"/>
+                <w:szCs w:val="28"/>
+              </w:rPr>
+            </w:pPr>
+            <w:r>
+              <w:rPr>
+                <w:sz w:val="28"/>
+                <w:szCs w:val="28"/>
+              </w:rPr>
+              <w:t>Đã xóa nếu ở dạng 0 thì tồn tại, ngược lại nếu ở dạng 1 thì ẩn.</w:t>
+            </w:r>
+          </w:p>
+        </w:tc>
+      </w:tr>
+    </w:tbl>
+    <w:p>
+      <w:pPr>
+        <w:pStyle w:val="FootnoteText"/>
+        <w:ind w:left="284"/>
+        <w:rPr>
+          <w:sz w:val="28"/>
+          <w:szCs w:val="28"/>
+        </w:rPr>
+      </w:pPr>
+      <w:r>
+        <w:rPr>
+          <w:b/>
+          <w:bCs/>
+          <w:sz w:val="28"/>
+          <w:szCs w:val="28"/>
+        </w:rPr>
+        <w:t>K</w:t>
+      </w:r>
+      <w:r>
+        <w:rPr>
+          <w:sz w:val="28"/>
+          <w:szCs w:val="28"/>
+        </w:rPr>
+        <w:t xml:space="preserve">: key; </w:t>
+      </w:r>
+      <w:r>
+        <w:rPr>
+          <w:b/>
+          <w:bCs/>
+          <w:sz w:val="28"/>
+          <w:szCs w:val="28"/>
+        </w:rPr>
+        <w:t>U</w:t>
+      </w:r>
+      <w:r>
+        <w:rPr>
+          <w:sz w:val="28"/>
+          <w:szCs w:val="28"/>
+        </w:rPr>
+        <w:t xml:space="preserve">: unique; </w:t>
+      </w:r>
+      <w:r>
+        <w:rPr>
+          <w:b/>
+          <w:bCs/>
+          <w:sz w:val="28"/>
+          <w:szCs w:val="28"/>
+        </w:rPr>
+        <w:t>M</w:t>
+      </w:r>
+      <w:r>
+        <w:rPr>
+          <w:sz w:val="28"/>
+          <w:szCs w:val="28"/>
+        </w:rPr>
+        <w:t>: mandatory (not null)</w:t>
+      </w:r>
+      <w:r>
+        <w:rPr>
+          <w:sz w:val="28"/>
+          <w:szCs w:val="28"/>
+        </w:rPr>
+        <w:t xml:space="preserve">; </w:t>
+      </w:r>
+      <w:r>
+        <w:rPr>
+          <w:b/>
+          <w:sz w:val="28"/>
+          <w:szCs w:val="28"/>
+        </w:rPr>
+        <w:t>F</w:t>
+      </w:r>
+      <w:r>
+        <w:rPr>
+          <w:sz w:val="28"/>
+          <w:szCs w:val="28"/>
+        </w:rPr>
+        <w:t xml:space="preserve"> : foreignkey</w:t>
+      </w:r>
+    </w:p>
+    <w:p>
+      <w:pPr>
+        <w:pStyle w:val="FootnoteText"/>
+        <w:numPr>
+          <w:ilvl w:val="1"/>
+          <w:numId w:val="10"/>
+        </w:numPr>
+        <w:ind w:left="1440"/>
+        <w:rPr>
+          <w:sz w:val="28"/>
+          <w:szCs w:val="28"/>
+        </w:rPr>
+      </w:pPr>
+      <w:r>
+        <w:rPr>
+          <w:sz w:val="28"/>
+          <w:szCs w:val="28"/>
+        </w:rPr>
+        <w:t>Loại nhân viên</w:t>
+      </w:r>
+    </w:p>
+    <w:tbl>
+      <w:tblPr>
+        <w:tblW w:w="9848" w:type="dxa"/>
+        <w:tblInd w:w="108" w:type="dxa"/>
+        <w:tblBorders>
+          <w:top w:val="single" w:sz="4" w:space="0" w:color="auto"/>
+          <w:left w:val="single" w:sz="4" w:space="0" w:color="auto"/>
+          <w:bottom w:val="single" w:sz="4" w:space="0" w:color="auto"/>
+          <w:right w:val="single" w:sz="4" w:space="0" w:color="auto"/>
+          <w:insideH w:val="dotted" w:sz="4" w:space="0" w:color="auto"/>
+          <w:insideV w:val="single" w:sz="4" w:space="0" w:color="auto"/>
+        </w:tblBorders>
+        <w:tblLayout w:type="fixed"/>
+        <w:tblLook w:val="04A0" w:firstRow="1" w:lastRow="0" w:firstColumn="1" w:lastColumn="0" w:noHBand="0" w:noVBand="1"/>
+      </w:tblPr>
+      <w:tblGrid>
+        <w:gridCol w:w="540"/>
+        <w:gridCol w:w="1833"/>
+        <w:gridCol w:w="1073"/>
+        <w:gridCol w:w="457"/>
+        <w:gridCol w:w="360"/>
+        <w:gridCol w:w="540"/>
+        <w:gridCol w:w="540"/>
+        <w:gridCol w:w="4505"/>
+      </w:tblGrid>
+      <w:tr>
+        <w:trPr>
+          <w:tblHeader/>
+        </w:trPr>
+        <w:tc>
+          <w:tcPr>
+            <w:tcW w:w="540" w:type="dxa"/>
+            <w:tcBorders>
+              <w:top w:val="single" w:sz="4" w:space="0" w:color="auto"/>
+              <w:left w:val="single" w:sz="4" w:space="0" w:color="auto"/>
+              <w:bottom w:val="single" w:sz="4" w:space="0" w:color="auto"/>
+              <w:right w:val="single" w:sz="4" w:space="0" w:color="auto"/>
+            </w:tcBorders>
+          </w:tcPr>
+          <w:p>
+            <w:pPr>
+              <w:pStyle w:val="Table12"/>
+              <w:numPr>
+                <w:ilvl w:val="0"/>
+                <w:numId w:val="2"/>
+              </w:numPr>
+              <w:rPr>
+                <w:b/>
+                <w:sz w:val="28"/>
+                <w:szCs w:val="28"/>
+              </w:rPr>
+            </w:pPr>
+          </w:p>
+        </w:tc>
+        <w:tc>
+          <w:tcPr>
+            <w:tcW w:w="9308" w:type="dxa"/>
+            <w:gridSpan w:val="7"/>
+            <w:tcBorders>
+              <w:top w:val="single" w:sz="4" w:space="0" w:color="auto"/>
+              <w:left w:val="single" w:sz="4" w:space="0" w:color="auto"/>
+              <w:bottom w:val="single" w:sz="4" w:space="0" w:color="auto"/>
+              <w:right w:val="single" w:sz="4" w:space="0" w:color="auto"/>
+            </w:tcBorders>
+            <w:shd w:val="clear" w:color="auto" w:fill="auto"/>
+          </w:tcPr>
+          <w:p>
+            <w:pPr>
+              <w:pStyle w:val="Table12"/>
+              <w:numPr>
+                <w:ilvl w:val="0"/>
+                <w:numId w:val="2"/>
+              </w:numPr>
+              <w:rPr>
+                <w:sz w:val="28"/>
+                <w:szCs w:val="28"/>
+              </w:rPr>
+            </w:pPr>
+            <w:r>
+              <w:rPr>
+                <w:b/>
+                <w:sz w:val="28"/>
+                <w:szCs w:val="28"/>
+              </w:rPr>
+              <w:t xml:space="preserve">Mô tả: </w:t>
+            </w:r>
+            <w:r>
+              <w:rPr>
+                <w:sz w:val="28"/>
+                <w:szCs w:val="28"/>
+              </w:rPr>
+              <w:t>Loại thực thể nhân viên gồm các nhân viên</w:t>
+            </w:r>
+          </w:p>
+        </w:tc>
+      </w:tr>
+      <w:tr>
+        <w:trPr>
+          <w:tblHeader/>
+        </w:trPr>
+        <w:tc>
+          <w:tcPr>
+            <w:tcW w:w="2373" w:type="dxa"/>
+            <w:gridSpan w:val="2"/>
+            <w:tcBorders>
+              <w:top w:val="single" w:sz="4" w:space="0" w:color="auto"/>
+              <w:left w:val="single" w:sz="4" w:space="0" w:color="auto"/>
+              <w:bottom w:val="dotted" w:sz="4" w:space="0" w:color="auto"/>
+              <w:right w:val="single" w:sz="4" w:space="0" w:color="auto"/>
+            </w:tcBorders>
+            <w:shd w:val="pct10" w:color="auto" w:fill="FFFFFF"/>
+          </w:tcPr>
+          <w:p>
+            <w:pPr>
+              <w:pStyle w:val="Table12"/>
+              <w:rPr>
+                <w:b/>
+                <w:sz w:val="28"/>
+                <w:szCs w:val="28"/>
+              </w:rPr>
+            </w:pPr>
+            <w:r>
+              <w:rPr>
+                <w:b/>
+                <w:sz w:val="28"/>
+                <w:szCs w:val="28"/>
+              </w:rPr>
+              <w:t>Thuộc tính</w:t>
+            </w:r>
+          </w:p>
+        </w:tc>
+        <w:tc>
+          <w:tcPr>
+            <w:tcW w:w="1073" w:type="dxa"/>
+            <w:tcBorders>
+              <w:top w:val="single" w:sz="4" w:space="0" w:color="auto"/>
+              <w:left w:val="single" w:sz="4" w:space="0" w:color="auto"/>
+              <w:bottom w:val="dotted" w:sz="4" w:space="0" w:color="auto"/>
+              <w:right w:val="single" w:sz="4" w:space="0" w:color="auto"/>
+            </w:tcBorders>
+            <w:shd w:val="pct10" w:color="auto" w:fill="FFFFFF"/>
+          </w:tcPr>
+          <w:p>
+            <w:pPr>
+              <w:pStyle w:val="Table12"/>
+              <w:rPr>
+                <w:b/>
+                <w:sz w:val="28"/>
+                <w:szCs w:val="28"/>
+              </w:rPr>
+            </w:pPr>
+            <w:r>
+              <w:rPr>
+                <w:b/>
+                <w:sz w:val="28"/>
+                <w:szCs w:val="28"/>
+              </w:rPr>
+              <w:t>Kiểu</w:t>
+            </w:r>
+          </w:p>
+        </w:tc>
+        <w:tc>
+          <w:tcPr>
+            <w:tcW w:w="457" w:type="dxa"/>
+            <w:tcBorders>
+              <w:top w:val="single" w:sz="4" w:space="0" w:color="auto"/>
+              <w:left w:val="single" w:sz="4" w:space="0" w:color="auto"/>
+              <w:bottom w:val="dotted" w:sz="4" w:space="0" w:color="auto"/>
+              <w:right w:val="single" w:sz="4" w:space="0" w:color="auto"/>
+            </w:tcBorders>
+            <w:shd w:val="pct10" w:color="auto" w:fill="FFFFFF"/>
+          </w:tcPr>
+          <w:p>
+            <w:pPr>
+              <w:pStyle w:val="Table12"/>
+              <w:rPr>
+                <w:b/>
+                <w:sz w:val="28"/>
+                <w:szCs w:val="28"/>
+              </w:rPr>
+            </w:pPr>
+            <w:r>
+              <w:rPr>
+                <w:b/>
+                <w:sz w:val="28"/>
+                <w:szCs w:val="28"/>
+              </w:rPr>
+              <w:t>K</w:t>
+            </w:r>
+          </w:p>
+        </w:tc>
+        <w:tc>
+          <w:tcPr>
+            <w:tcW w:w="360" w:type="dxa"/>
+            <w:tcBorders>
+              <w:top w:val="single" w:sz="4" w:space="0" w:color="auto"/>
+              <w:left w:val="single" w:sz="4" w:space="0" w:color="auto"/>
+              <w:bottom w:val="dotted" w:sz="4" w:space="0" w:color="auto"/>
+              <w:right w:val="single" w:sz="4" w:space="0" w:color="auto"/>
+            </w:tcBorders>
+            <w:shd w:val="pct10" w:color="auto" w:fill="FFFFFF"/>
+          </w:tcPr>
+          <w:p>
+            <w:pPr>
+              <w:pStyle w:val="Table12"/>
+              <w:rPr>
+                <w:b/>
+                <w:sz w:val="28"/>
+                <w:szCs w:val="28"/>
+              </w:rPr>
+            </w:pPr>
+            <w:r>
+              <w:rPr>
+                <w:b/>
+                <w:sz w:val="28"/>
+                <w:szCs w:val="28"/>
+              </w:rPr>
+              <w:t>U</w:t>
+            </w:r>
+          </w:p>
+        </w:tc>
+        <w:tc>
+          <w:tcPr>
+            <w:tcW w:w="540" w:type="dxa"/>
+            <w:tcBorders>
+              <w:top w:val="single" w:sz="4" w:space="0" w:color="auto"/>
+              <w:left w:val="single" w:sz="4" w:space="0" w:color="auto"/>
+              <w:bottom w:val="dotted" w:sz="4" w:space="0" w:color="auto"/>
+              <w:right w:val="single" w:sz="4" w:space="0" w:color="auto"/>
+            </w:tcBorders>
+            <w:shd w:val="clear" w:color="auto" w:fill="D9D9D9" w:themeFill="background1" w:themeFillShade="D9"/>
+          </w:tcPr>
+          <w:p>
+            <w:pPr>
+              <w:pStyle w:val="Table12"/>
+              <w:rPr>
+                <w:b/>
+                <w:sz w:val="28"/>
+                <w:szCs w:val="28"/>
+              </w:rPr>
+            </w:pPr>
+            <w:r>
+              <w:rPr>
+                <w:b/>
+                <w:sz w:val="28"/>
+                <w:szCs w:val="28"/>
+              </w:rPr>
+              <w:t>F</w:t>
+            </w:r>
+          </w:p>
+        </w:tc>
+        <w:tc>
+          <w:tcPr>
+            <w:tcW w:w="540" w:type="dxa"/>
+            <w:tcBorders>
+              <w:top w:val="single" w:sz="4" w:space="0" w:color="auto"/>
+              <w:left w:val="single" w:sz="4" w:space="0" w:color="auto"/>
+              <w:bottom w:val="dotted" w:sz="4" w:space="0" w:color="auto"/>
+              <w:right w:val="single" w:sz="4" w:space="0" w:color="auto"/>
+            </w:tcBorders>
+            <w:shd w:val="pct10" w:color="auto" w:fill="FFFFFF"/>
+          </w:tcPr>
+          <w:p>
+            <w:pPr>
+              <w:pStyle w:val="Table12"/>
+              <w:rPr>
+                <w:b/>
+                <w:sz w:val="28"/>
+                <w:szCs w:val="28"/>
+              </w:rPr>
+            </w:pPr>
+            <w:r>
+              <w:rPr>
+                <w:b/>
+                <w:sz w:val="28"/>
+                <w:szCs w:val="28"/>
+              </w:rPr>
+              <w:t>M</w:t>
+            </w:r>
+          </w:p>
+        </w:tc>
+        <w:tc>
+          <w:tcPr>
+            <w:tcW w:w="4505" w:type="dxa"/>
+            <w:tcBorders>
+              <w:top w:val="single" w:sz="4" w:space="0" w:color="auto"/>
+              <w:left w:val="single" w:sz="4" w:space="0" w:color="auto"/>
+              <w:bottom w:val="dotted" w:sz="4" w:space="0" w:color="auto"/>
+              <w:right w:val="single" w:sz="4" w:space="0" w:color="auto"/>
+            </w:tcBorders>
+            <w:shd w:val="pct10" w:color="auto" w:fill="FFFFFF"/>
+          </w:tcPr>
+          <w:p>
+            <w:pPr>
+              <w:pStyle w:val="Table12"/>
+              <w:rPr>
+                <w:b/>
+                <w:sz w:val="28"/>
+                <w:szCs w:val="28"/>
+              </w:rPr>
+            </w:pPr>
+            <w:r>
+              <w:rPr>
+                <w:b/>
+                <w:sz w:val="28"/>
+                <w:szCs w:val="28"/>
+              </w:rPr>
+              <w:t>Diễn giải</w:t>
+            </w:r>
+          </w:p>
+        </w:tc>
+      </w:tr>
+      <w:tr>
+        <w:tc>
+          <w:tcPr>
+            <w:tcW w:w="2373" w:type="dxa"/>
+            <w:gridSpan w:val="2"/>
+            <w:tcBorders>
+              <w:top w:val="nil"/>
+              <w:left w:val="single" w:sz="4" w:space="0" w:color="auto"/>
+              <w:bottom w:val="dotted" w:sz="4" w:space="0" w:color="auto"/>
+              <w:right w:val="single" w:sz="4" w:space="0" w:color="auto"/>
+            </w:tcBorders>
+          </w:tcPr>
+          <w:p>
+            <w:pPr>
+              <w:pStyle w:val="Table12"/>
+              <w:rPr>
+                <w:sz w:val="28"/>
+                <w:szCs w:val="28"/>
+              </w:rPr>
+            </w:pPr>
+            <w:r>
+              <w:rPr>
+                <w:sz w:val="28"/>
+                <w:szCs w:val="28"/>
+              </w:rPr>
+              <w:t>ma_nhan_vien</w:t>
+            </w:r>
+          </w:p>
+        </w:tc>
+        <w:tc>
+          <w:tcPr>
+            <w:tcW w:w="1073" w:type="dxa"/>
+            <w:tcBorders>
+              <w:top w:val="nil"/>
+              <w:left w:val="single" w:sz="4" w:space="0" w:color="auto"/>
+              <w:bottom w:val="dotted" w:sz="4" w:space="0" w:color="auto"/>
+              <w:right w:val="single" w:sz="4" w:space="0" w:color="auto"/>
+            </w:tcBorders>
+          </w:tcPr>
+          <w:p>
+            <w:pPr>
+              <w:pStyle w:val="Table12"/>
+              <w:rPr>
+                <w:sz w:val="28"/>
+                <w:szCs w:val="28"/>
+              </w:rPr>
+            </w:pPr>
+            <w:r>
+              <w:rPr>
+                <w:sz w:val="28"/>
+                <w:szCs w:val="28"/>
+              </w:rPr>
+              <w:t>int</w:t>
+            </w:r>
+          </w:p>
+        </w:tc>
+        <w:tc>
+          <w:tcPr>
+            <w:tcW w:w="457" w:type="dxa"/>
+            <w:tcBorders>
+              <w:top w:val="nil"/>
+              <w:left w:val="single" w:sz="4" w:space="0" w:color="auto"/>
+              <w:bottom w:val="dotted" w:sz="4" w:space="0" w:color="auto"/>
+              <w:right w:val="single" w:sz="4" w:space="0" w:color="auto"/>
+            </w:tcBorders>
+          </w:tcPr>
+          <w:p>
+            <w:pPr>
+              <w:pStyle w:val="Table12"/>
+              <w:rPr>
+                <w:sz w:val="28"/>
+                <w:szCs w:val="28"/>
+              </w:rPr>
+            </w:pPr>
+            <w:r>
+              <w:rPr>
+                <w:sz w:val="28"/>
+                <w:szCs w:val="28"/>
+              </w:rPr>
+              <w:t>x</w:t>
+            </w:r>
+          </w:p>
+        </w:tc>
+        <w:tc>
+          <w:tcPr>
+            <w:tcW w:w="360" w:type="dxa"/>
+            <w:tcBorders>
+              <w:top w:val="nil"/>
+              <w:left w:val="single" w:sz="4" w:space="0" w:color="auto"/>
+              <w:bottom w:val="dotted" w:sz="4" w:space="0" w:color="auto"/>
+              <w:right w:val="single" w:sz="4" w:space="0" w:color="auto"/>
+            </w:tcBorders>
+          </w:tcPr>
+          <w:p>
+            <w:pPr>
+              <w:pStyle w:val="Table12"/>
+              <w:rPr>
+                <w:sz w:val="28"/>
+                <w:szCs w:val="28"/>
+              </w:rPr>
+            </w:pPr>
+            <w:r>
+              <w:rPr>
+                <w:sz w:val="28"/>
+                <w:szCs w:val="28"/>
+              </w:rPr>
+              <w:t>x</w:t>
+            </w:r>
+          </w:p>
+        </w:tc>
+        <w:tc>
+          <w:tcPr>
+            <w:tcW w:w="540" w:type="dxa"/>
+            <w:tcBorders>
+              <w:top w:val="nil"/>
+              <w:left w:val="single" w:sz="4" w:space="0" w:color="auto"/>
+              <w:bottom w:val="dotted" w:sz="4" w:space="0" w:color="auto"/>
+              <w:right w:val="single" w:sz="4" w:space="0" w:color="auto"/>
+            </w:tcBorders>
+          </w:tcPr>
+          <w:p>
+            <w:pPr>
+              <w:pStyle w:val="Table12"/>
+              <w:rPr>
+                <w:sz w:val="28"/>
+                <w:szCs w:val="28"/>
+              </w:rPr>
+            </w:pPr>
+          </w:p>
+        </w:tc>
+        <w:tc>
+          <w:tcPr>
+            <w:tcW w:w="540" w:type="dxa"/>
+            <w:tcBorders>
+              <w:top w:val="nil"/>
+              <w:left w:val="single" w:sz="4" w:space="0" w:color="auto"/>
+              <w:bottom w:val="dotted" w:sz="4" w:space="0" w:color="auto"/>
+              <w:right w:val="single" w:sz="4" w:space="0" w:color="auto"/>
+            </w:tcBorders>
+          </w:tcPr>
+          <w:p>
+            <w:pPr>
+              <w:pStyle w:val="Table12"/>
+              <w:rPr>
+                <w:sz w:val="28"/>
+                <w:szCs w:val="28"/>
+              </w:rPr>
+            </w:pPr>
+            <w:r>
+              <w:rPr>
+                <w:sz w:val="28"/>
+                <w:szCs w:val="28"/>
+              </w:rPr>
+              <w:t>x</w:t>
+            </w:r>
+          </w:p>
+        </w:tc>
+        <w:tc>
+          <w:tcPr>
+            <w:tcW w:w="4505" w:type="dxa"/>
+            <w:tcBorders>
+              <w:top w:val="nil"/>
+              <w:left w:val="single" w:sz="4" w:space="0" w:color="auto"/>
+              <w:bottom w:val="dotted" w:sz="4" w:space="0" w:color="auto"/>
+              <w:right w:val="single" w:sz="4" w:space="0" w:color="auto"/>
+            </w:tcBorders>
+          </w:tcPr>
+          <w:p>
+            <w:pPr>
+              <w:pStyle w:val="Table12"/>
+              <w:rPr>
+                <w:sz w:val="28"/>
+                <w:szCs w:val="28"/>
+              </w:rPr>
+            </w:pPr>
+            <w:r>
+              <w:rPr>
+                <w:sz w:val="28"/>
+                <w:szCs w:val="28"/>
+              </w:rPr>
+              <w:t>Mã nhân viên</w:t>
+            </w:r>
+          </w:p>
+        </w:tc>
+      </w:tr>
+      <w:tr>
+        <w:tc>
+          <w:tcPr>
+            <w:tcW w:w="2373" w:type="dxa"/>
+            <w:gridSpan w:val="2"/>
+            <w:tcBorders>
+              <w:top w:val="dotted" w:sz="4" w:space="0" w:color="auto"/>
+              <w:left w:val="single" w:sz="4" w:space="0" w:color="auto"/>
+              <w:bottom w:val="dotted" w:sz="4" w:space="0" w:color="auto"/>
+              <w:right w:val="single" w:sz="4" w:space="0" w:color="auto"/>
+            </w:tcBorders>
+          </w:tcPr>
+          <w:p>
+            <w:pPr>
+              <w:pStyle w:val="Table12"/>
+              <w:rPr>
+                <w:sz w:val="28"/>
+                <w:szCs w:val="28"/>
+              </w:rPr>
+            </w:pPr>
+            <w:r>
+              <w:rPr>
+                <w:sz w:val="28"/>
+                <w:szCs w:val="28"/>
+              </w:rPr>
+              <w:t>Ten_nhan_vien</w:t>
+            </w:r>
+          </w:p>
+        </w:tc>
+        <w:tc>
+          <w:tcPr>
+            <w:tcW w:w="1073" w:type="dxa"/>
+            <w:tcBorders>
+              <w:top w:val="dotted" w:sz="4" w:space="0" w:color="auto"/>
+              <w:left w:val="single" w:sz="4" w:space="0" w:color="auto"/>
+              <w:bottom w:val="dotted" w:sz="4" w:space="0" w:color="auto"/>
+              <w:right w:val="single" w:sz="4" w:space="0" w:color="auto"/>
+            </w:tcBorders>
+          </w:tcPr>
+          <w:p>
+            <w:pPr>
+              <w:pStyle w:val="Table12"/>
+              <w:rPr>
+                <w:sz w:val="28"/>
+                <w:szCs w:val="28"/>
+              </w:rPr>
+            </w:pPr>
+            <w:r>
+              <w:rPr>
+                <w:sz w:val="28"/>
+                <w:szCs w:val="28"/>
+              </w:rPr>
+              <w:t>Nvarchar(25)</w:t>
+            </w:r>
+            <w:r>
+              <w:rPr>
+                <w:sz w:val="28"/>
+                <w:szCs w:val="28"/>
+              </w:rPr>
+              <w:t xml:space="preserve"> </w:t>
+            </w:r>
+          </w:p>
+        </w:tc>
+        <w:tc>
+          <w:tcPr>
+            <w:tcW w:w="457" w:type="dxa"/>
+            <w:tcBorders>
+              <w:top w:val="dotted" w:sz="4" w:space="0" w:color="auto"/>
+              <w:left w:val="single" w:sz="4" w:space="0" w:color="auto"/>
+              <w:bottom w:val="dotted" w:sz="4" w:space="0" w:color="auto"/>
+              <w:right w:val="single" w:sz="4" w:space="0" w:color="auto"/>
+            </w:tcBorders>
+          </w:tcPr>
+          <w:p>
+            <w:pPr>
+              <w:pStyle w:val="Table12"/>
+              <w:rPr>
+                <w:sz w:val="28"/>
+                <w:szCs w:val="28"/>
+              </w:rPr>
+            </w:pPr>
+          </w:p>
+        </w:tc>
+        <w:tc>
+          <w:tcPr>
+            <w:tcW w:w="360" w:type="dxa"/>
+            <w:tcBorders>
+              <w:top w:val="dotted" w:sz="4" w:space="0" w:color="auto"/>
+              <w:left w:val="single" w:sz="4" w:space="0" w:color="auto"/>
+              <w:bottom w:val="dotted" w:sz="4" w:space="0" w:color="auto"/>
+              <w:right w:val="single" w:sz="4" w:space="0" w:color="auto"/>
+            </w:tcBorders>
+          </w:tcPr>
+          <w:p>
+            <w:pPr>
+              <w:pStyle w:val="Table12"/>
+              <w:rPr>
+                <w:sz w:val="28"/>
+                <w:szCs w:val="28"/>
+              </w:rPr>
+            </w:pPr>
+          </w:p>
+        </w:tc>
+        <w:tc>
+          <w:tcPr>
+            <w:tcW w:w="540" w:type="dxa"/>
+            <w:tcBorders>
+              <w:top w:val="dotted" w:sz="4" w:space="0" w:color="auto"/>
+              <w:left w:val="single" w:sz="4" w:space="0" w:color="auto"/>
+              <w:bottom w:val="dotted" w:sz="4" w:space="0" w:color="auto"/>
+              <w:right w:val="single" w:sz="4" w:space="0" w:color="auto"/>
+            </w:tcBorders>
+          </w:tcPr>
+          <w:p>
+            <w:pPr>
+              <w:pStyle w:val="Table12"/>
+              <w:rPr>
+                <w:sz w:val="28"/>
+                <w:szCs w:val="28"/>
+              </w:rPr>
+            </w:pPr>
+            <w:r>
+              <w:rPr>
+                <w:sz w:val="28"/>
+                <w:szCs w:val="28"/>
+              </w:rPr>
+              <w:t>x</w:t>
+            </w:r>
+          </w:p>
+        </w:tc>
+        <w:tc>
+          <w:tcPr>
+            <w:tcW w:w="540" w:type="dxa"/>
+            <w:tcBorders>
+              <w:top w:val="dotted" w:sz="4" w:space="0" w:color="auto"/>
+              <w:left w:val="single" w:sz="4" w:space="0" w:color="auto"/>
+              <w:bottom w:val="dotted" w:sz="4" w:space="0" w:color="auto"/>
+              <w:right w:val="single" w:sz="4" w:space="0" w:color="auto"/>
+            </w:tcBorders>
+          </w:tcPr>
+          <w:p>
+            <w:pPr>
+              <w:pStyle w:val="Table12"/>
+              <w:rPr>
+                <w:sz w:val="28"/>
+                <w:szCs w:val="28"/>
+              </w:rPr>
+            </w:pPr>
+            <w:r>
+              <w:rPr>
+                <w:sz w:val="28"/>
+                <w:szCs w:val="28"/>
+              </w:rPr>
+              <w:t>x</w:t>
+            </w:r>
+          </w:p>
+        </w:tc>
+        <w:tc>
+          <w:tcPr>
+            <w:tcW w:w="4505" w:type="dxa"/>
+            <w:tcBorders>
+              <w:top w:val="dotted" w:sz="4" w:space="0" w:color="auto"/>
+              <w:left w:val="single" w:sz="4" w:space="0" w:color="auto"/>
+              <w:bottom w:val="dotted" w:sz="4" w:space="0" w:color="auto"/>
+              <w:right w:val="single" w:sz="4" w:space="0" w:color="auto"/>
+            </w:tcBorders>
+          </w:tcPr>
+          <w:p>
+            <w:pPr>
+              <w:pStyle w:val="Table12"/>
+              <w:rPr>
+                <w:sz w:val="28"/>
+                <w:szCs w:val="28"/>
+              </w:rPr>
+            </w:pPr>
+            <w:r>
+              <w:rPr>
+                <w:sz w:val="28"/>
+                <w:szCs w:val="28"/>
+              </w:rPr>
+              <w:t xml:space="preserve">Tên </w:t>
+            </w:r>
+            <w:r>
+              <w:rPr>
+                <w:sz w:val="28"/>
+                <w:szCs w:val="28"/>
+              </w:rPr>
+              <w:t>nhân viên</w:t>
+            </w:r>
+          </w:p>
+        </w:tc>
+      </w:tr>
+      <w:tr>
+        <w:tc>
+          <w:tcPr>
+            <w:tcW w:w="2373" w:type="dxa"/>
+            <w:gridSpan w:val="2"/>
+            <w:tcBorders>
+              <w:top w:val="dotted" w:sz="4" w:space="0" w:color="auto"/>
+              <w:left w:val="single" w:sz="4" w:space="0" w:color="auto"/>
+              <w:bottom w:val="dotted" w:sz="4" w:space="0" w:color="auto"/>
+              <w:right w:val="single" w:sz="4" w:space="0" w:color="auto"/>
+            </w:tcBorders>
+          </w:tcPr>
+          <w:p>
+            <w:pPr>
+              <w:pStyle w:val="Table12"/>
+              <w:rPr>
+                <w:sz w:val="28"/>
+                <w:szCs w:val="28"/>
+              </w:rPr>
+            </w:pPr>
+            <w:r>
+              <w:rPr>
+                <w:sz w:val="28"/>
+                <w:szCs w:val="28"/>
+              </w:rPr>
+              <w:t>Gioi_tinh</w:t>
+            </w:r>
+          </w:p>
+        </w:tc>
+        <w:tc>
+          <w:tcPr>
+            <w:tcW w:w="1073" w:type="dxa"/>
+            <w:tcBorders>
+              <w:top w:val="dotted" w:sz="4" w:space="0" w:color="auto"/>
+              <w:left w:val="single" w:sz="4" w:space="0" w:color="auto"/>
+              <w:bottom w:val="dotted" w:sz="4" w:space="0" w:color="auto"/>
+              <w:right w:val="single" w:sz="4" w:space="0" w:color="auto"/>
+            </w:tcBorders>
+          </w:tcPr>
+          <w:p>
+            <w:pPr>
+              <w:pStyle w:val="Table12"/>
+              <w:rPr>
+                <w:sz w:val="28"/>
+                <w:szCs w:val="28"/>
+              </w:rPr>
+            </w:pPr>
+            <w:r>
+              <w:rPr>
+                <w:sz w:val="28"/>
+                <w:szCs w:val="28"/>
+              </w:rPr>
+              <w:t>bit</w:t>
+            </w:r>
+          </w:p>
+        </w:tc>
+        <w:tc>
+          <w:tcPr>
+            <w:tcW w:w="457" w:type="dxa"/>
+            <w:tcBorders>
+              <w:top w:val="dotted" w:sz="4" w:space="0" w:color="auto"/>
+              <w:left w:val="single" w:sz="4" w:space="0" w:color="auto"/>
+              <w:bottom w:val="dotted" w:sz="4" w:space="0" w:color="auto"/>
+              <w:right w:val="single" w:sz="4" w:space="0" w:color="auto"/>
+            </w:tcBorders>
+          </w:tcPr>
+          <w:p>
+            <w:pPr>
+              <w:pStyle w:val="Table12"/>
+              <w:rPr>
+                <w:sz w:val="28"/>
+                <w:szCs w:val="28"/>
+              </w:rPr>
+            </w:pPr>
+          </w:p>
+        </w:tc>
+        <w:tc>
+          <w:tcPr>
+            <w:tcW w:w="360" w:type="dxa"/>
+            <w:tcBorders>
+              <w:top w:val="dotted" w:sz="4" w:space="0" w:color="auto"/>
+              <w:left w:val="single" w:sz="4" w:space="0" w:color="auto"/>
+              <w:bottom w:val="dotted" w:sz="4" w:space="0" w:color="auto"/>
+              <w:right w:val="single" w:sz="4" w:space="0" w:color="auto"/>
+            </w:tcBorders>
+          </w:tcPr>
+          <w:p>
+            <w:pPr>
+              <w:pStyle w:val="Table12"/>
+              <w:rPr>
+                <w:sz w:val="28"/>
+                <w:szCs w:val="28"/>
+              </w:rPr>
+            </w:pPr>
+          </w:p>
+        </w:tc>
+        <w:tc>
+          <w:tcPr>
+            <w:tcW w:w="540" w:type="dxa"/>
+            <w:tcBorders>
+              <w:top w:val="dotted" w:sz="4" w:space="0" w:color="auto"/>
+              <w:left w:val="single" w:sz="4" w:space="0" w:color="auto"/>
+              <w:bottom w:val="dotted" w:sz="4" w:space="0" w:color="auto"/>
+              <w:right w:val="single" w:sz="4" w:space="0" w:color="auto"/>
+            </w:tcBorders>
+          </w:tcPr>
+          <w:p>
+            <w:pPr>
+              <w:pStyle w:val="Table12"/>
+              <w:rPr>
+                <w:sz w:val="28"/>
+                <w:szCs w:val="28"/>
+              </w:rPr>
+            </w:pPr>
+          </w:p>
+        </w:tc>
+        <w:tc>
+          <w:tcPr>
+            <w:tcW w:w="540" w:type="dxa"/>
+            <w:tcBorders>
+              <w:top w:val="dotted" w:sz="4" w:space="0" w:color="auto"/>
+              <w:left w:val="single" w:sz="4" w:space="0" w:color="auto"/>
+              <w:bottom w:val="dotted" w:sz="4" w:space="0" w:color="auto"/>
+              <w:right w:val="single" w:sz="4" w:space="0" w:color="auto"/>
+            </w:tcBorders>
+          </w:tcPr>
+          <w:p>
+            <w:pPr>
+              <w:pStyle w:val="Table12"/>
+              <w:rPr>
+                <w:sz w:val="28"/>
+                <w:szCs w:val="28"/>
+              </w:rPr>
+            </w:pPr>
+          </w:p>
+        </w:tc>
+        <w:tc>
+          <w:tcPr>
+            <w:tcW w:w="4505" w:type="dxa"/>
+            <w:tcBorders>
+              <w:top w:val="dotted" w:sz="4" w:space="0" w:color="auto"/>
+              <w:left w:val="single" w:sz="4" w:space="0" w:color="auto"/>
+              <w:bottom w:val="dotted" w:sz="4" w:space="0" w:color="auto"/>
+              <w:right w:val="single" w:sz="4" w:space="0" w:color="auto"/>
+            </w:tcBorders>
+          </w:tcPr>
+          <w:p>
+            <w:pPr>
+              <w:pStyle w:val="Table12"/>
+              <w:rPr>
+                <w:sz w:val="28"/>
+                <w:szCs w:val="28"/>
+              </w:rPr>
+            </w:pPr>
+            <w:r>
+              <w:rPr>
+                <w:sz w:val="28"/>
+                <w:szCs w:val="28"/>
+              </w:rPr>
+              <w:t>Giới tính nhân viên</w:t>
+            </w:r>
+          </w:p>
+        </w:tc>
+      </w:tr>
+      <w:tr>
+        <w:tc>
+          <w:tcPr>
+            <w:tcW w:w="2373" w:type="dxa"/>
+            <w:gridSpan w:val="2"/>
+            <w:tcBorders>
+              <w:top w:val="dotted" w:sz="4" w:space="0" w:color="auto"/>
+              <w:left w:val="single" w:sz="4" w:space="0" w:color="auto"/>
+              <w:bottom w:val="dotted" w:sz="4" w:space="0" w:color="auto"/>
+              <w:right w:val="single" w:sz="4" w:space="0" w:color="auto"/>
+            </w:tcBorders>
+          </w:tcPr>
+          <w:p>
+            <w:pPr>
+              <w:pStyle w:val="Table12"/>
+              <w:rPr>
+                <w:sz w:val="28"/>
+                <w:szCs w:val="28"/>
+              </w:rPr>
+            </w:pPr>
+            <w:r>
+              <w:rPr>
+                <w:sz w:val="28"/>
+                <w:szCs w:val="28"/>
+              </w:rPr>
+              <w:t>Ngay_sinh</w:t>
+            </w:r>
+          </w:p>
+        </w:tc>
+        <w:tc>
+          <w:tcPr>
+            <w:tcW w:w="1073" w:type="dxa"/>
+            <w:tcBorders>
+              <w:top w:val="dotted" w:sz="4" w:space="0" w:color="auto"/>
+              <w:left w:val="single" w:sz="4" w:space="0" w:color="auto"/>
+              <w:bottom w:val="dotted" w:sz="4" w:space="0" w:color="auto"/>
+              <w:right w:val="single" w:sz="4" w:space="0" w:color="auto"/>
+            </w:tcBorders>
+          </w:tcPr>
+          <w:p>
+            <w:pPr>
+              <w:pStyle w:val="Table12"/>
+              <w:rPr>
+                <w:sz w:val="28"/>
+                <w:szCs w:val="28"/>
+              </w:rPr>
+            </w:pPr>
+            <w:r>
+              <w:rPr>
+                <w:sz w:val="28"/>
+                <w:szCs w:val="28"/>
+              </w:rPr>
+              <w:t>date</w:t>
+            </w:r>
+          </w:p>
+        </w:tc>
+        <w:tc>
+          <w:tcPr>
+            <w:tcW w:w="457" w:type="dxa"/>
+            <w:tcBorders>
+              <w:top w:val="dotted" w:sz="4" w:space="0" w:color="auto"/>
+              <w:left w:val="single" w:sz="4" w:space="0" w:color="auto"/>
+              <w:bottom w:val="dotted" w:sz="4" w:space="0" w:color="auto"/>
+              <w:right w:val="single" w:sz="4" w:space="0" w:color="auto"/>
+            </w:tcBorders>
+          </w:tcPr>
+          <w:p>
+            <w:pPr>
+              <w:pStyle w:val="Table12"/>
+              <w:rPr>
+                <w:sz w:val="28"/>
+                <w:szCs w:val="28"/>
+              </w:rPr>
+            </w:pPr>
+          </w:p>
+        </w:tc>
+        <w:tc>
+          <w:tcPr>
+            <w:tcW w:w="360" w:type="dxa"/>
+            <w:tcBorders>
+              <w:top w:val="dotted" w:sz="4" w:space="0" w:color="auto"/>
+              <w:left w:val="single" w:sz="4" w:space="0" w:color="auto"/>
+              <w:bottom w:val="dotted" w:sz="4" w:space="0" w:color="auto"/>
+              <w:right w:val="single" w:sz="4" w:space="0" w:color="auto"/>
+            </w:tcBorders>
+          </w:tcPr>
+          <w:p>
+            <w:pPr>
+              <w:pStyle w:val="Table12"/>
+              <w:rPr>
+                <w:sz w:val="28"/>
+                <w:szCs w:val="28"/>
+              </w:rPr>
+            </w:pPr>
+          </w:p>
+        </w:tc>
+        <w:tc>
+          <w:tcPr>
+            <w:tcW w:w="540" w:type="dxa"/>
+            <w:tcBorders>
+              <w:top w:val="dotted" w:sz="4" w:space="0" w:color="auto"/>
+              <w:left w:val="single" w:sz="4" w:space="0" w:color="auto"/>
+              <w:bottom w:val="dotted" w:sz="4" w:space="0" w:color="auto"/>
+              <w:right w:val="single" w:sz="4" w:space="0" w:color="auto"/>
+            </w:tcBorders>
+          </w:tcPr>
+          <w:p>
+            <w:pPr>
+              <w:pStyle w:val="Table12"/>
+              <w:rPr>
+                <w:sz w:val="28"/>
+                <w:szCs w:val="28"/>
+              </w:rPr>
+            </w:pPr>
+          </w:p>
+        </w:tc>
+        <w:tc>
+          <w:tcPr>
+            <w:tcW w:w="540" w:type="dxa"/>
+            <w:tcBorders>
+              <w:top w:val="dotted" w:sz="4" w:space="0" w:color="auto"/>
+              <w:left w:val="single" w:sz="4" w:space="0" w:color="auto"/>
+              <w:bottom w:val="dotted" w:sz="4" w:space="0" w:color="auto"/>
+              <w:right w:val="single" w:sz="4" w:space="0" w:color="auto"/>
+            </w:tcBorders>
+          </w:tcPr>
+          <w:p>
+            <w:pPr>
+              <w:pStyle w:val="Table12"/>
+              <w:rPr>
+                <w:sz w:val="28"/>
+                <w:szCs w:val="28"/>
+              </w:rPr>
+            </w:pPr>
+          </w:p>
+        </w:tc>
+        <w:tc>
+          <w:tcPr>
+            <w:tcW w:w="4505" w:type="dxa"/>
+            <w:tcBorders>
+              <w:top w:val="dotted" w:sz="4" w:space="0" w:color="auto"/>
+              <w:left w:val="single" w:sz="4" w:space="0" w:color="auto"/>
+              <w:bottom w:val="dotted" w:sz="4" w:space="0" w:color="auto"/>
+              <w:right w:val="single" w:sz="4" w:space="0" w:color="auto"/>
+            </w:tcBorders>
+          </w:tcPr>
+          <w:p>
+            <w:pPr>
+              <w:pStyle w:val="Table12"/>
+              <w:rPr>
+                <w:sz w:val="28"/>
+                <w:szCs w:val="28"/>
+              </w:rPr>
+            </w:pPr>
+            <w:r>
+              <w:rPr>
+                <w:sz w:val="28"/>
+                <w:szCs w:val="28"/>
+              </w:rPr>
+              <w:t xml:space="preserve">Ngày sinh </w:t>
+            </w:r>
+          </w:p>
+        </w:tc>
+      </w:tr>
+      <w:tr>
+        <w:tc>
+          <w:tcPr>
+            <w:tcW w:w="2373" w:type="dxa"/>
+            <w:gridSpan w:val="2"/>
+            <w:tcBorders>
+              <w:top w:val="dotted" w:sz="4" w:space="0" w:color="auto"/>
+              <w:left w:val="single" w:sz="4" w:space="0" w:color="auto"/>
+              <w:bottom w:val="dotted" w:sz="4" w:space="0" w:color="auto"/>
+              <w:right w:val="single" w:sz="4" w:space="0" w:color="auto"/>
+            </w:tcBorders>
+          </w:tcPr>
+          <w:p>
+            <w:pPr>
+              <w:pStyle w:val="Table12"/>
+              <w:rPr>
+                <w:sz w:val="28"/>
+                <w:szCs w:val="28"/>
+              </w:rPr>
+            </w:pPr>
+            <w:r>
+              <w:rPr>
+                <w:sz w:val="28"/>
+                <w:szCs w:val="28"/>
+              </w:rPr>
+              <w:t>Dia_chi</w:t>
+            </w:r>
+          </w:p>
+        </w:tc>
+        <w:tc>
+          <w:tcPr>
+            <w:tcW w:w="1073" w:type="dxa"/>
+            <w:tcBorders>
+              <w:top w:val="dotted" w:sz="4" w:space="0" w:color="auto"/>
+              <w:left w:val="single" w:sz="4" w:space="0" w:color="auto"/>
+              <w:bottom w:val="dotted" w:sz="4" w:space="0" w:color="auto"/>
+              <w:right w:val="single" w:sz="4" w:space="0" w:color="auto"/>
+            </w:tcBorders>
+          </w:tcPr>
+          <w:p>
+            <w:pPr>
+              <w:pStyle w:val="Table12"/>
+              <w:rPr>
+                <w:sz w:val="28"/>
+                <w:szCs w:val="28"/>
+              </w:rPr>
+            </w:pPr>
+            <w:r>
+              <w:rPr>
+                <w:sz w:val="28"/>
+                <w:szCs w:val="28"/>
+              </w:rPr>
+              <w:t>nvarchar(25)</w:t>
+            </w:r>
+          </w:p>
+        </w:tc>
+        <w:tc>
+          <w:tcPr>
+            <w:tcW w:w="457" w:type="dxa"/>
+            <w:tcBorders>
+              <w:top w:val="dotted" w:sz="4" w:space="0" w:color="auto"/>
+              <w:left w:val="single" w:sz="4" w:space="0" w:color="auto"/>
+              <w:bottom w:val="dotted" w:sz="4" w:space="0" w:color="auto"/>
+              <w:right w:val="single" w:sz="4" w:space="0" w:color="auto"/>
+            </w:tcBorders>
+          </w:tcPr>
+          <w:p>
+            <w:pPr>
+              <w:pStyle w:val="Table12"/>
+              <w:rPr>
+                <w:sz w:val="28"/>
+                <w:szCs w:val="28"/>
+              </w:rPr>
+            </w:pPr>
+          </w:p>
+        </w:tc>
+        <w:tc>
+          <w:tcPr>
+            <w:tcW w:w="360" w:type="dxa"/>
+            <w:tcBorders>
+              <w:top w:val="dotted" w:sz="4" w:space="0" w:color="auto"/>
+              <w:left w:val="single" w:sz="4" w:space="0" w:color="auto"/>
+              <w:bottom w:val="dotted" w:sz="4" w:space="0" w:color="auto"/>
+              <w:right w:val="single" w:sz="4" w:space="0" w:color="auto"/>
+            </w:tcBorders>
+          </w:tcPr>
+          <w:p>
+            <w:pPr>
+              <w:pStyle w:val="Table12"/>
+              <w:rPr>
+                <w:sz w:val="28"/>
+                <w:szCs w:val="28"/>
+              </w:rPr>
+            </w:pPr>
+          </w:p>
+        </w:tc>
+        <w:tc>
+          <w:tcPr>
+            <w:tcW w:w="540" w:type="dxa"/>
+            <w:tcBorders>
+              <w:top w:val="dotted" w:sz="4" w:space="0" w:color="auto"/>
+              <w:left w:val="single" w:sz="4" w:space="0" w:color="auto"/>
+              <w:bottom w:val="dotted" w:sz="4" w:space="0" w:color="auto"/>
+              <w:right w:val="single" w:sz="4" w:space="0" w:color="auto"/>
+            </w:tcBorders>
+          </w:tcPr>
+          <w:p>
+            <w:pPr>
+              <w:pStyle w:val="Table12"/>
+              <w:rPr>
+                <w:sz w:val="28"/>
+                <w:szCs w:val="28"/>
+              </w:rPr>
+            </w:pPr>
+          </w:p>
+        </w:tc>
+        <w:tc>
+          <w:tcPr>
+            <w:tcW w:w="540" w:type="dxa"/>
+            <w:tcBorders>
+              <w:top w:val="dotted" w:sz="4" w:space="0" w:color="auto"/>
+              <w:left w:val="single" w:sz="4" w:space="0" w:color="auto"/>
+              <w:bottom w:val="dotted" w:sz="4" w:space="0" w:color="auto"/>
+              <w:right w:val="single" w:sz="4" w:space="0" w:color="auto"/>
+            </w:tcBorders>
+          </w:tcPr>
+          <w:p>
+            <w:pPr>
+              <w:pStyle w:val="Table12"/>
+              <w:rPr>
+                <w:sz w:val="28"/>
+                <w:szCs w:val="28"/>
+              </w:rPr>
+            </w:pPr>
+          </w:p>
+        </w:tc>
+        <w:tc>
+          <w:tcPr>
+            <w:tcW w:w="4505" w:type="dxa"/>
+            <w:tcBorders>
+              <w:top w:val="dotted" w:sz="4" w:space="0" w:color="auto"/>
+              <w:left w:val="single" w:sz="4" w:space="0" w:color="auto"/>
+              <w:bottom w:val="dotted" w:sz="4" w:space="0" w:color="auto"/>
+              <w:right w:val="single" w:sz="4" w:space="0" w:color="auto"/>
+            </w:tcBorders>
+          </w:tcPr>
+          <w:p>
+            <w:pPr>
+              <w:pStyle w:val="Table12"/>
+              <w:rPr>
+                <w:sz w:val="28"/>
+                <w:szCs w:val="28"/>
+              </w:rPr>
+            </w:pPr>
+            <w:r>
+              <w:rPr>
+                <w:sz w:val="28"/>
+                <w:szCs w:val="28"/>
+              </w:rPr>
+              <w:t>Địa chỉ</w:t>
+            </w:r>
+          </w:p>
+        </w:tc>
+      </w:tr>
+      <w:tr>
+        <w:tc>
+          <w:tcPr>
+            <w:tcW w:w="2373" w:type="dxa"/>
+            <w:gridSpan w:val="2"/>
+            <w:tcBorders>
+              <w:top w:val="dotted" w:sz="4" w:space="0" w:color="auto"/>
+              <w:left w:val="single" w:sz="4" w:space="0" w:color="auto"/>
+              <w:bottom w:val="dotted" w:sz="4" w:space="0" w:color="auto"/>
+              <w:right w:val="single" w:sz="4" w:space="0" w:color="auto"/>
+            </w:tcBorders>
+          </w:tcPr>
+          <w:p>
+            <w:pPr>
+              <w:pStyle w:val="Table12"/>
+              <w:rPr>
+                <w:sz w:val="28"/>
+                <w:szCs w:val="28"/>
+              </w:rPr>
+            </w:pPr>
+            <w:r>
+              <w:rPr>
+                <w:sz w:val="28"/>
+                <w:szCs w:val="28"/>
+              </w:rPr>
+              <w:t>quanly</w:t>
+            </w:r>
+          </w:p>
+        </w:tc>
+        <w:tc>
+          <w:tcPr>
+            <w:tcW w:w="1073" w:type="dxa"/>
+            <w:tcBorders>
+              <w:top w:val="dotted" w:sz="4" w:space="0" w:color="auto"/>
+              <w:left w:val="single" w:sz="4" w:space="0" w:color="auto"/>
+              <w:bottom w:val="dotted" w:sz="4" w:space="0" w:color="auto"/>
+              <w:right w:val="single" w:sz="4" w:space="0" w:color="auto"/>
+            </w:tcBorders>
+          </w:tcPr>
+          <w:p>
+            <w:pPr>
+              <w:pStyle w:val="Table12"/>
+              <w:rPr>
+                <w:sz w:val="28"/>
+                <w:szCs w:val="28"/>
+              </w:rPr>
+            </w:pPr>
+            <w:r>
+              <w:rPr>
+                <w:sz w:val="28"/>
+                <w:szCs w:val="28"/>
+              </w:rPr>
+              <w:t>bit</w:t>
+            </w:r>
+          </w:p>
+        </w:tc>
+        <w:tc>
+          <w:tcPr>
+            <w:tcW w:w="457" w:type="dxa"/>
+            <w:tcBorders>
+              <w:top w:val="dotted" w:sz="4" w:space="0" w:color="auto"/>
+              <w:left w:val="single" w:sz="4" w:space="0" w:color="auto"/>
+              <w:bottom w:val="dotted" w:sz="4" w:space="0" w:color="auto"/>
+              <w:right w:val="single" w:sz="4" w:space="0" w:color="auto"/>
+            </w:tcBorders>
+          </w:tcPr>
+          <w:p>
+            <w:pPr>
+              <w:pStyle w:val="Table12"/>
+              <w:rPr>
+                <w:sz w:val="28"/>
+                <w:szCs w:val="28"/>
+              </w:rPr>
+            </w:pPr>
+          </w:p>
+        </w:tc>
+        <w:tc>
+          <w:tcPr>
+            <w:tcW w:w="360" w:type="dxa"/>
+            <w:tcBorders>
+              <w:top w:val="dotted" w:sz="4" w:space="0" w:color="auto"/>
+              <w:left w:val="single" w:sz="4" w:space="0" w:color="auto"/>
+              <w:bottom w:val="dotted" w:sz="4" w:space="0" w:color="auto"/>
+              <w:right w:val="single" w:sz="4" w:space="0" w:color="auto"/>
+            </w:tcBorders>
+          </w:tcPr>
+          <w:p>
+            <w:pPr>
+              <w:pStyle w:val="Table12"/>
+              <w:rPr>
+                <w:sz w:val="28"/>
+                <w:szCs w:val="28"/>
+              </w:rPr>
+            </w:pPr>
+          </w:p>
+        </w:tc>
+        <w:tc>
+          <w:tcPr>
+            <w:tcW w:w="540" w:type="dxa"/>
+            <w:tcBorders>
+              <w:top w:val="dotted" w:sz="4" w:space="0" w:color="auto"/>
+              <w:left w:val="single" w:sz="4" w:space="0" w:color="auto"/>
+              <w:bottom w:val="dotted" w:sz="4" w:space="0" w:color="auto"/>
+              <w:right w:val="single" w:sz="4" w:space="0" w:color="auto"/>
+            </w:tcBorders>
+          </w:tcPr>
+          <w:p>
+            <w:pPr>
+              <w:pStyle w:val="Table12"/>
+              <w:rPr>
+                <w:sz w:val="28"/>
+                <w:szCs w:val="28"/>
+              </w:rPr>
+            </w:pPr>
+          </w:p>
+        </w:tc>
+        <w:tc>
+          <w:tcPr>
+            <w:tcW w:w="540" w:type="dxa"/>
+            <w:tcBorders>
+              <w:top w:val="dotted" w:sz="4" w:space="0" w:color="auto"/>
+              <w:left w:val="single" w:sz="4" w:space="0" w:color="auto"/>
+              <w:bottom w:val="dotted" w:sz="4" w:space="0" w:color="auto"/>
+              <w:right w:val="single" w:sz="4" w:space="0" w:color="auto"/>
+            </w:tcBorders>
+          </w:tcPr>
+          <w:p>
+            <w:pPr>
+              <w:pStyle w:val="Table12"/>
+              <w:rPr>
+                <w:sz w:val="28"/>
+                <w:szCs w:val="28"/>
+              </w:rPr>
+            </w:pPr>
+          </w:p>
+        </w:tc>
+        <w:tc>
+          <w:tcPr>
+            <w:tcW w:w="4505" w:type="dxa"/>
+            <w:tcBorders>
+              <w:top w:val="dotted" w:sz="4" w:space="0" w:color="auto"/>
+              <w:left w:val="single" w:sz="4" w:space="0" w:color="auto"/>
+              <w:bottom w:val="dotted" w:sz="4" w:space="0" w:color="auto"/>
+              <w:right w:val="single" w:sz="4" w:space="0" w:color="auto"/>
+            </w:tcBorders>
+          </w:tcPr>
+          <w:p>
+            <w:pPr>
+              <w:pStyle w:val="Table12"/>
+              <w:rPr>
+                <w:sz w:val="28"/>
+                <w:szCs w:val="28"/>
+              </w:rPr>
+            </w:pPr>
+            <w:r>
+              <w:rPr>
+                <w:sz w:val="28"/>
+                <w:szCs w:val="28"/>
+              </w:rPr>
+              <w:t>Quản lý</w:t>
+            </w:r>
+          </w:p>
+        </w:tc>
+      </w:tr>
+      <w:tr>
+        <w:tc>
+          <w:tcPr>
+            <w:tcW w:w="2373" w:type="dxa"/>
+            <w:gridSpan w:val="2"/>
+            <w:tcBorders>
+              <w:top w:val="dotted" w:sz="4" w:space="0" w:color="auto"/>
+              <w:left w:val="single" w:sz="4" w:space="0" w:color="auto"/>
+              <w:bottom w:val="dotted" w:sz="4" w:space="0" w:color="auto"/>
+              <w:right w:val="single" w:sz="4" w:space="0" w:color="auto"/>
+            </w:tcBorders>
+          </w:tcPr>
+          <w:p>
+            <w:pPr>
+              <w:pStyle w:val="Table12"/>
+              <w:rPr>
+                <w:sz w:val="28"/>
+                <w:szCs w:val="28"/>
+              </w:rPr>
+            </w:pPr>
+            <w:r>
+              <w:rPr>
+                <w:sz w:val="28"/>
+                <w:szCs w:val="28"/>
+              </w:rPr>
+              <w:t>sdt</w:t>
+            </w:r>
+          </w:p>
+        </w:tc>
+        <w:tc>
+          <w:tcPr>
+            <w:tcW w:w="1073" w:type="dxa"/>
+            <w:tcBorders>
+              <w:top w:val="dotted" w:sz="4" w:space="0" w:color="auto"/>
+              <w:left w:val="single" w:sz="4" w:space="0" w:color="auto"/>
+              <w:bottom w:val="dotted" w:sz="4" w:space="0" w:color="auto"/>
+              <w:right w:val="single" w:sz="4" w:space="0" w:color="auto"/>
+            </w:tcBorders>
+          </w:tcPr>
+          <w:p>
+            <w:pPr>
+              <w:pStyle w:val="Table12"/>
+              <w:rPr>
+                <w:sz w:val="28"/>
+                <w:szCs w:val="28"/>
+              </w:rPr>
+            </w:pPr>
+            <w:r>
+              <w:rPr>
+                <w:sz w:val="28"/>
+                <w:szCs w:val="28"/>
+              </w:rPr>
+              <w:t>varchar(12)</w:t>
+            </w:r>
+          </w:p>
+        </w:tc>
+        <w:tc>
+          <w:tcPr>
+            <w:tcW w:w="457" w:type="dxa"/>
+            <w:tcBorders>
+              <w:top w:val="dotted" w:sz="4" w:space="0" w:color="auto"/>
+              <w:left w:val="single" w:sz="4" w:space="0" w:color="auto"/>
+              <w:bottom w:val="dotted" w:sz="4" w:space="0" w:color="auto"/>
+              <w:right w:val="single" w:sz="4" w:space="0" w:color="auto"/>
+            </w:tcBorders>
+          </w:tcPr>
+          <w:p>
+            <w:pPr>
+              <w:pStyle w:val="Table12"/>
+              <w:rPr>
+                <w:sz w:val="28"/>
+                <w:szCs w:val="28"/>
+              </w:rPr>
+            </w:pPr>
+          </w:p>
+        </w:tc>
+        <w:tc>
+          <w:tcPr>
+            <w:tcW w:w="360" w:type="dxa"/>
+            <w:tcBorders>
+              <w:top w:val="dotted" w:sz="4" w:space="0" w:color="auto"/>
+              <w:left w:val="single" w:sz="4" w:space="0" w:color="auto"/>
+              <w:bottom w:val="dotted" w:sz="4" w:space="0" w:color="auto"/>
+              <w:right w:val="single" w:sz="4" w:space="0" w:color="auto"/>
+            </w:tcBorders>
+          </w:tcPr>
+          <w:p>
+            <w:pPr>
+              <w:pStyle w:val="Table12"/>
+              <w:rPr>
+                <w:sz w:val="28"/>
+                <w:szCs w:val="28"/>
+              </w:rPr>
+            </w:pPr>
+          </w:p>
+        </w:tc>
+        <w:tc>
+          <w:tcPr>
+            <w:tcW w:w="540" w:type="dxa"/>
+            <w:tcBorders>
+              <w:top w:val="dotted" w:sz="4" w:space="0" w:color="auto"/>
+              <w:left w:val="single" w:sz="4" w:space="0" w:color="auto"/>
+              <w:bottom w:val="dotted" w:sz="4" w:space="0" w:color="auto"/>
+              <w:right w:val="single" w:sz="4" w:space="0" w:color="auto"/>
+            </w:tcBorders>
+          </w:tcPr>
+          <w:p>
+            <w:pPr>
+              <w:pStyle w:val="Table12"/>
+              <w:rPr>
+                <w:sz w:val="28"/>
+                <w:szCs w:val="28"/>
+              </w:rPr>
+            </w:pPr>
+          </w:p>
+        </w:tc>
+        <w:tc>
+          <w:tcPr>
+            <w:tcW w:w="540" w:type="dxa"/>
+            <w:tcBorders>
+              <w:top w:val="dotted" w:sz="4" w:space="0" w:color="auto"/>
+              <w:left w:val="single" w:sz="4" w:space="0" w:color="auto"/>
+              <w:bottom w:val="dotted" w:sz="4" w:space="0" w:color="auto"/>
+              <w:right w:val="single" w:sz="4" w:space="0" w:color="auto"/>
+            </w:tcBorders>
+          </w:tcPr>
+          <w:p>
+            <w:pPr>
+              <w:pStyle w:val="Table12"/>
+              <w:rPr>
+                <w:sz w:val="28"/>
+                <w:szCs w:val="28"/>
+              </w:rPr>
+            </w:pPr>
+          </w:p>
+        </w:tc>
+        <w:tc>
+          <w:tcPr>
+            <w:tcW w:w="4505" w:type="dxa"/>
+            <w:tcBorders>
+              <w:top w:val="dotted" w:sz="4" w:space="0" w:color="auto"/>
+              <w:left w:val="single" w:sz="4" w:space="0" w:color="auto"/>
+              <w:bottom w:val="dotted" w:sz="4" w:space="0" w:color="auto"/>
+              <w:right w:val="single" w:sz="4" w:space="0" w:color="auto"/>
+            </w:tcBorders>
+          </w:tcPr>
+          <w:p>
+            <w:pPr>
+              <w:pStyle w:val="Table12"/>
+              <w:rPr>
+                <w:sz w:val="28"/>
+                <w:szCs w:val="28"/>
+              </w:rPr>
+            </w:pPr>
+            <w:r>
+              <w:rPr>
+                <w:sz w:val="28"/>
+                <w:szCs w:val="28"/>
+              </w:rPr>
+              <w:t>Số điện thoại</w:t>
+            </w:r>
+          </w:p>
+        </w:tc>
+      </w:tr>
+      <w:tr>
+        <w:trPr>
+          <w:trHeight w:val="800"/>
+        </w:trPr>
+        <w:tc>
+          <w:tcPr>
+            <w:tcW w:w="2373" w:type="dxa"/>
+            <w:gridSpan w:val="2"/>
+            <w:tcBorders>
+              <w:top w:val="dotted" w:sz="4" w:space="0" w:color="auto"/>
+              <w:left w:val="single" w:sz="4" w:space="0" w:color="auto"/>
+              <w:right w:val="single" w:sz="4" w:space="0" w:color="auto"/>
+            </w:tcBorders>
+          </w:tcPr>
+          <w:p>
+            <w:pPr>
+              <w:pStyle w:val="Table12"/>
+              <w:rPr>
+                <w:sz w:val="28"/>
+                <w:szCs w:val="28"/>
+              </w:rPr>
+            </w:pPr>
+            <w:r>
+              <w:rPr>
+                <w:sz w:val="28"/>
+                <w:szCs w:val="28"/>
+              </w:rPr>
+              <w:t>Da_xoa</w:t>
+            </w:r>
+          </w:p>
+        </w:tc>
+        <w:tc>
+          <w:tcPr>
+            <w:tcW w:w="1073" w:type="dxa"/>
+            <w:tcBorders>
+              <w:top w:val="dotted" w:sz="4" w:space="0" w:color="auto"/>
+              <w:left w:val="single" w:sz="4" w:space="0" w:color="auto"/>
+              <w:right w:val="single" w:sz="4" w:space="0" w:color="auto"/>
+            </w:tcBorders>
+          </w:tcPr>
+          <w:p>
+            <w:pPr>
+              <w:pStyle w:val="Table12"/>
+              <w:rPr>
+                <w:sz w:val="28"/>
+                <w:szCs w:val="28"/>
+              </w:rPr>
+            </w:pPr>
+            <w:r>
+              <w:rPr>
+                <w:sz w:val="28"/>
+                <w:szCs w:val="28"/>
+              </w:rPr>
+              <w:t>int</w:t>
+            </w:r>
+          </w:p>
+        </w:tc>
+        <w:tc>
+          <w:tcPr>
+            <w:tcW w:w="457" w:type="dxa"/>
+            <w:tcBorders>
+              <w:top w:val="dotted" w:sz="4" w:space="0" w:color="auto"/>
+              <w:left w:val="single" w:sz="4" w:space="0" w:color="auto"/>
+              <w:right w:val="single" w:sz="4" w:space="0" w:color="auto"/>
+            </w:tcBorders>
+          </w:tcPr>
+          <w:p>
+            <w:pPr>
+              <w:pStyle w:val="Table12"/>
+              <w:rPr>
+                <w:sz w:val="28"/>
+                <w:szCs w:val="28"/>
+              </w:rPr>
+            </w:pPr>
+          </w:p>
+        </w:tc>
+        <w:tc>
+          <w:tcPr>
+            <w:tcW w:w="360" w:type="dxa"/>
+            <w:tcBorders>
+              <w:top w:val="dotted" w:sz="4" w:space="0" w:color="auto"/>
+              <w:left w:val="single" w:sz="4" w:space="0" w:color="auto"/>
+              <w:right w:val="single" w:sz="4" w:space="0" w:color="auto"/>
+            </w:tcBorders>
+          </w:tcPr>
+          <w:p>
+            <w:pPr>
+              <w:pStyle w:val="Table12"/>
+              <w:rPr>
+                <w:sz w:val="28"/>
+                <w:szCs w:val="28"/>
+              </w:rPr>
+            </w:pPr>
+          </w:p>
+        </w:tc>
+        <w:tc>
+          <w:tcPr>
+            <w:tcW w:w="540" w:type="dxa"/>
+            <w:tcBorders>
+              <w:top w:val="dotted" w:sz="4" w:space="0" w:color="auto"/>
+              <w:left w:val="single" w:sz="4" w:space="0" w:color="auto"/>
+              <w:right w:val="single" w:sz="4" w:space="0" w:color="auto"/>
+            </w:tcBorders>
+          </w:tcPr>
+          <w:p>
+            <w:pPr>
+              <w:pStyle w:val="Table12"/>
+              <w:rPr>
+                <w:sz w:val="28"/>
+                <w:szCs w:val="28"/>
+              </w:rPr>
+            </w:pPr>
+          </w:p>
+        </w:tc>
+        <w:tc>
+          <w:tcPr>
+            <w:tcW w:w="540" w:type="dxa"/>
+            <w:tcBorders>
+              <w:top w:val="dotted" w:sz="4" w:space="0" w:color="auto"/>
+              <w:left w:val="single" w:sz="4" w:space="0" w:color="auto"/>
+              <w:right w:val="single" w:sz="4" w:space="0" w:color="auto"/>
+            </w:tcBorders>
+          </w:tcPr>
+          <w:p>
+            <w:pPr>
+              <w:pStyle w:val="Table12"/>
+              <w:rPr>
+                <w:sz w:val="28"/>
+                <w:szCs w:val="28"/>
+              </w:rPr>
+            </w:pPr>
+            <w:r>
+              <w:rPr>
+                <w:sz w:val="28"/>
+                <w:szCs w:val="28"/>
+              </w:rPr>
+              <w:t>x</w:t>
+            </w:r>
+          </w:p>
+        </w:tc>
+        <w:tc>
+          <w:tcPr>
+            <w:tcW w:w="4505" w:type="dxa"/>
+            <w:tcBorders>
+              <w:top w:val="dotted" w:sz="4" w:space="0" w:color="auto"/>
+              <w:left w:val="single" w:sz="4" w:space="0" w:color="auto"/>
+              <w:right w:val="single" w:sz="4" w:space="0" w:color="auto"/>
+            </w:tcBorders>
+          </w:tcPr>
+          <w:p>
+            <w:pPr>
+              <w:pStyle w:val="Table12"/>
+              <w:rPr>
+                <w:sz w:val="28"/>
+                <w:szCs w:val="28"/>
+              </w:rPr>
+            </w:pPr>
+            <w:r>
+              <w:rPr>
+                <w:sz w:val="28"/>
+                <w:szCs w:val="28"/>
+              </w:rPr>
+              <w:t>Đã xóa nếu ở dạng 0 thì tồn tại, ngược lại nếu ở dạng 1 thì ẩn.</w:t>
+            </w:r>
+          </w:p>
+        </w:tc>
+      </w:tr>
+    </w:tbl>
+    <w:p>
+      <w:pPr>
+        <w:pStyle w:val="FootnoteText"/>
+        <w:ind w:left="1440"/>
+        <w:rPr>
+          <w:sz w:val="28"/>
+          <w:szCs w:val="28"/>
+        </w:rPr>
+      </w:pPr>
     </w:p>
     <w:p>
       <w:pPr>
@@ -30041,7 +32947,16 @@
           <w:sz w:val="28"/>
           <w:szCs w:val="28"/>
         </w:rPr>
-        <w:t>C#, Khoa Phạm C#,…</w:t>
+        <w:t>C#,</w:t>
+      </w:r>
+      <w:bookmarkStart w:id="15" w:name="_GoBack"/>
+      <w:bookmarkEnd w:id="15"/>
+      <w:r>
+        <w:rPr>
+          <w:sz w:val="28"/>
+          <w:szCs w:val="28"/>
+        </w:rPr>
+        <w:t xml:space="preserve"> Khoa Phạm C#,…</w:t>
       </w:r>
     </w:p>
     <w:sectPr>
@@ -32219,7 +35134,7 @@
   <w:style w:type="paragraph" w:default="1" w:styleId="Normal">
     <w:name w:val="Normal"/>
     <w:qFormat/>
-    <w:rsid w:val="004F748A"/>
+    <w:rsid w:val="00F41881"/>
     <w:pPr>
       <w:spacing w:line="240" w:lineRule="auto"/>
     </w:pPr>
@@ -33985,7 +36900,7 @@
 </file>
 
 <file path=customXml/itemProps3.xml><?xml version="1.0" encoding="utf-8"?>
-<ds:datastoreItem xmlns:ds="http://schemas.openxmlformats.org/officeDocument/2006/customXml" ds:itemID="{B8970B5A-2FDE-430C-9661-3CBE0C5D9A45}">
+<ds:datastoreItem xmlns:ds="http://schemas.openxmlformats.org/officeDocument/2006/customXml" ds:itemID="{937E4BC4-AA04-4665-9225-1F3DCF1DBBE9}">
   <ds:schemaRefs>
     <ds:schemaRef ds:uri="http://schemas.openxmlformats.org/officeDocument/2006/bibliography"/>
   </ds:schemaRefs>

--- a/Tester.docx
+++ b/Tester.docx
@@ -32890,6 +32890,2003 @@
     <w:p>
       <w:pPr>
         <w:pStyle w:val="FootnoteText"/>
+        <w:ind w:left="284"/>
+        <w:outlineLvl w:val="0"/>
+        <w:rPr>
+          <w:color w:val="767171" w:themeColor="background2" w:themeShade="80"/>
+          <w:sz w:val="52"/>
+          <w:szCs w:val="52"/>
+        </w:rPr>
+      </w:pPr>
+      <w:bookmarkStart w:id="15" w:name="_Toc44851179"/>
+      <w:r>
+        <w:rPr>
+          <w:color w:val="767171" w:themeColor="background2" w:themeShade="80"/>
+          <w:sz w:val="52"/>
+          <w:szCs w:val="52"/>
+        </w:rPr>
+        <w:t>Chương 6: Thành phần giao diện</w:t>
+      </w:r>
+      <w:bookmarkEnd w:id="15"/>
+    </w:p>
+    <w:p>
+      <w:pPr>
+        <w:pStyle w:val="FootnoteText"/>
+        <w:ind w:left="1004"/>
+        <w:rPr>
+          <w:sz w:val="28"/>
+          <w:szCs w:val="28"/>
+        </w:rPr>
+      </w:pPr>
+      <w:bookmarkStart w:id="16" w:name="_GoBack"/>
+      <w:bookmarkEnd w:id="16"/>
+    </w:p>
+    <w:p>
+      <w:pPr>
+        <w:pStyle w:val="FootnoteText"/>
+        <w:numPr>
+          <w:ilvl w:val="0"/>
+          <w:numId w:val="7"/>
+        </w:numPr>
+        <w:rPr>
+          <w:sz w:val="28"/>
+          <w:szCs w:val="28"/>
+        </w:rPr>
+      </w:pPr>
+      <w:r>
+        <w:rPr>
+          <w:sz w:val="28"/>
+          <w:szCs w:val="28"/>
+        </w:rPr>
+        <w:t xml:space="preserve">Các màn hình làm việc </w:t>
+      </w:r>
+    </w:p>
+    <w:p>
+      <w:pPr>
+        <w:pStyle w:val="FootnoteText"/>
+        <w:numPr>
+          <w:ilvl w:val="1"/>
+          <w:numId w:val="7"/>
+        </w:numPr>
+        <w:rPr>
+          <w:sz w:val="28"/>
+          <w:szCs w:val="28"/>
+        </w:rPr>
+      </w:pPr>
+      <w:r>
+        <w:rPr>
+          <w:sz w:val="28"/>
+          <w:szCs w:val="28"/>
+        </w:rPr>
+        <w:t xml:space="preserve">Màn hình đang nhập </w:t>
+      </w:r>
+    </w:p>
+    <w:p>
+      <w:pPr>
+        <w:pStyle w:val="FootnoteText"/>
+        <w:ind w:left="1724"/>
+        <w:jc w:val="center"/>
+        <w:rPr>
+          <w:sz w:val="28"/>
+          <w:szCs w:val="28"/>
+        </w:rPr>
+      </w:pPr>
+      <w:r>
+        <w:rPr>
+          <w:noProof/>
+          <w:sz w:val="28"/>
+          <w:szCs w:val="28"/>
+        </w:rPr>
+        <w:drawing>
+          <wp:inline distT="0" distB="0" distL="0" distR="0" wp14:anchorId="60AF03E3" wp14:editId="35350A82">
+            <wp:extent cx="3810000" cy="2476500"/>
+            <wp:effectExtent l="0" t="0" r="0" b="0"/>
+            <wp:docPr id="10" name="Picture 10"/>
+            <wp:cNvGraphicFramePr>
+              <a:graphicFrameLocks xmlns:a="http://schemas.openxmlformats.org/drawingml/2006/main" noChangeAspect="1"/>
+            </wp:cNvGraphicFramePr>
+            <a:graphic xmlns:a="http://schemas.openxmlformats.org/drawingml/2006/main">
+              <a:graphicData uri="http://schemas.openxmlformats.org/drawingml/2006/picture">
+                <pic:pic xmlns:pic="http://schemas.openxmlformats.org/drawingml/2006/picture">
+                  <pic:nvPicPr>
+                    <pic:cNvPr id="10" name="Picture 10"/>
+                    <pic:cNvPicPr>
+                      <a:picLocks noChangeAspect="1"/>
+                    </pic:cNvPicPr>
+                  </pic:nvPicPr>
+                  <pic:blipFill>
+                    <a:blip r:embed="rId14">
+                      <a:extLst>
+                        <a:ext uri="{28A0092B-C50C-407E-A947-70E740481C1C}">
+                          <a14:useLocalDpi xmlns:a14="http://schemas.microsoft.com/office/drawing/2010/main" val="0"/>
+                        </a:ext>
+                      </a:extLst>
+                    </a:blip>
+                    <a:stretch>
+                      <a:fillRect/>
+                    </a:stretch>
+                  </pic:blipFill>
+                  <pic:spPr>
+                    <a:xfrm>
+                      <a:off x="0" y="0"/>
+                      <a:ext cx="3810000" cy="2476500"/>
+                    </a:xfrm>
+                    <a:prstGeom prst="rect">
+                      <a:avLst/>
+                    </a:prstGeom>
+                  </pic:spPr>
+                </pic:pic>
+              </a:graphicData>
+            </a:graphic>
+          </wp:inline>
+        </w:drawing>
+      </w:r>
+    </w:p>
+    <w:p>
+      <w:pPr>
+        <w:pStyle w:val="FootnoteText"/>
+        <w:ind w:left="1724"/>
+        <w:jc w:val="center"/>
+        <w:rPr>
+          <w:sz w:val="28"/>
+          <w:szCs w:val="28"/>
+        </w:rPr>
+      </w:pPr>
+      <w:r>
+        <w:rPr>
+          <w:sz w:val="28"/>
+          <w:szCs w:val="28"/>
+        </w:rPr>
+        <w:t>Hình 9: Giao diện đăng nhập</w:t>
+      </w:r>
+      <w:r>
+        <w:rPr>
+          <w:sz w:val="28"/>
+          <w:szCs w:val="28"/>
+        </w:rPr>
+        <w:tab/>
+      </w:r>
+    </w:p>
+    <w:p>
+      <w:pPr>
+        <w:pStyle w:val="FootnoteText"/>
+        <w:numPr>
+          <w:ilvl w:val="0"/>
+          <w:numId w:val="8"/>
+        </w:numPr>
+        <w:ind w:left="0" w:hanging="180"/>
+        <w:rPr>
+          <w:sz w:val="28"/>
+          <w:szCs w:val="28"/>
+        </w:rPr>
+      </w:pPr>
+      <w:r>
+        <w:rPr>
+          <w:sz w:val="28"/>
+          <w:szCs w:val="28"/>
+        </w:rPr>
+        <w:t>Của nhân viên</w:t>
+      </w:r>
+    </w:p>
+    <w:p>
+      <w:pPr>
+        <w:pStyle w:val="FootnoteText"/>
+        <w:rPr>
+          <w:sz w:val="28"/>
+          <w:szCs w:val="28"/>
+        </w:rPr>
+      </w:pPr>
+      <w:r>
+        <w:rPr>
+          <w:sz w:val="28"/>
+          <w:szCs w:val="28"/>
+        </w:rPr>
+        <w:t xml:space="preserve">Lưu ý: Tài khoản: 1002, Mật khẩu: </w:t>
+      </w:r>
+      <w:r>
+        <w:rPr>
+          <w:sz w:val="28"/>
+          <w:szCs w:val="28"/>
+        </w:rPr>
+        <w:t>0643667890</w:t>
+      </w:r>
+    </w:p>
+    <w:p>
+      <w:pPr>
+        <w:pStyle w:val="FootnoteText"/>
+        <w:numPr>
+          <w:ilvl w:val="1"/>
+          <w:numId w:val="7"/>
+        </w:numPr>
+        <w:rPr>
+          <w:sz w:val="28"/>
+          <w:szCs w:val="28"/>
+        </w:rPr>
+      </w:pPr>
+      <w:r>
+        <w:rPr>
+          <w:noProof/>
+        </w:rPr>
+        <w:lastRenderedPageBreak/>
+        <w:drawing>
+          <wp:anchor distT="0" distB="0" distL="114300" distR="114300" simplePos="0" relativeHeight="251664384" behindDoc="0" locked="0" layoutInCell="1" allowOverlap="1" wp14:anchorId="4EE0FE68" wp14:editId="288CCC2D">
+            <wp:simplePos x="0" y="0"/>
+            <wp:positionH relativeFrom="column">
+              <wp:posOffset>516043</wp:posOffset>
+            </wp:positionH>
+            <wp:positionV relativeFrom="paragraph">
+              <wp:posOffset>275166</wp:posOffset>
+            </wp:positionV>
+            <wp:extent cx="4010025" cy="3072765"/>
+            <wp:effectExtent l="0" t="0" r="9525" b="0"/>
+            <wp:wrapTopAndBottom/>
+            <wp:docPr id="18" name="Picture 18"/>
+            <wp:cNvGraphicFramePr>
+              <a:graphicFrameLocks xmlns:a="http://schemas.openxmlformats.org/drawingml/2006/main" noChangeAspect="1"/>
+            </wp:cNvGraphicFramePr>
+            <a:graphic xmlns:a="http://schemas.openxmlformats.org/drawingml/2006/main">
+              <a:graphicData uri="http://schemas.openxmlformats.org/drawingml/2006/picture">
+                <pic:pic xmlns:pic="http://schemas.openxmlformats.org/drawingml/2006/picture">
+                  <pic:nvPicPr>
+                    <pic:cNvPr id="1" name=""/>
+                    <pic:cNvPicPr/>
+                  </pic:nvPicPr>
+                  <pic:blipFill>
+                    <a:blip r:embed="rId15" cstate="print">
+                      <a:extLst>
+                        <a:ext uri="{28A0092B-C50C-407E-A947-70E740481C1C}">
+                          <a14:useLocalDpi xmlns:a14="http://schemas.microsoft.com/office/drawing/2010/main" val="0"/>
+                        </a:ext>
+                      </a:extLst>
+                    </a:blip>
+                    <a:stretch>
+                      <a:fillRect/>
+                    </a:stretch>
+                  </pic:blipFill>
+                  <pic:spPr>
+                    <a:xfrm>
+                      <a:off x="0" y="0"/>
+                      <a:ext cx="4010025" cy="3072765"/>
+                    </a:xfrm>
+                    <a:prstGeom prst="rect">
+                      <a:avLst/>
+                    </a:prstGeom>
+                  </pic:spPr>
+                </pic:pic>
+              </a:graphicData>
+            </a:graphic>
+          </wp:anchor>
+        </w:drawing>
+      </w:r>
+      <w:r>
+        <w:rPr>
+          <w:sz w:val="28"/>
+          <w:szCs w:val="28"/>
+        </w:rPr>
+        <w:t>Giao diện menu</w:t>
+      </w:r>
+    </w:p>
+    <w:p>
+      <w:pPr>
+        <w:pStyle w:val="FootnoteText"/>
+        <w:ind w:left="1724"/>
+        <w:jc w:val="center"/>
+        <w:rPr>
+          <w:sz w:val="28"/>
+          <w:szCs w:val="28"/>
+        </w:rPr>
+      </w:pPr>
+    </w:p>
+    <w:p>
+      <w:pPr>
+        <w:pStyle w:val="FootnoteText"/>
+        <w:ind w:left="284"/>
+        <w:jc w:val="center"/>
+        <w:rPr>
+          <w:sz w:val="28"/>
+          <w:szCs w:val="28"/>
+        </w:rPr>
+      </w:pPr>
+      <w:r>
+        <w:rPr>
+          <w:sz w:val="28"/>
+          <w:szCs w:val="28"/>
+        </w:rPr>
+        <w:t>Hình 10: Giao diện menu</w:t>
+      </w:r>
+    </w:p>
+    <w:p>
+      <w:pPr>
+        <w:pStyle w:val="FootnoteText"/>
+        <w:numPr>
+          <w:ilvl w:val="1"/>
+          <w:numId w:val="7"/>
+        </w:numPr>
+        <w:rPr>
+          <w:sz w:val="28"/>
+          <w:szCs w:val="28"/>
+        </w:rPr>
+      </w:pPr>
+      <w:r>
+        <w:rPr>
+          <w:noProof/>
+        </w:rPr>
+        <w:drawing>
+          <wp:anchor distT="0" distB="0" distL="114300" distR="114300" simplePos="0" relativeHeight="251663360" behindDoc="0" locked="0" layoutInCell="1" allowOverlap="1" wp14:anchorId="3C819F82" wp14:editId="53D10ACD">
+            <wp:simplePos x="0" y="0"/>
+            <wp:positionH relativeFrom="page">
+              <wp:posOffset>744432</wp:posOffset>
+            </wp:positionH>
+            <wp:positionV relativeFrom="paragraph">
+              <wp:posOffset>321734</wp:posOffset>
+            </wp:positionV>
+            <wp:extent cx="5943600" cy="2837815"/>
+            <wp:effectExtent l="0" t="0" r="0" b="635"/>
+            <wp:wrapThrough wrapText="bothSides">
+              <wp:wrapPolygon edited="0">
+                <wp:start x="0" y="0"/>
+                <wp:lineTo x="0" y="21460"/>
+                <wp:lineTo x="21531" y="21460"/>
+                <wp:lineTo x="21531" y="0"/>
+                <wp:lineTo x="0" y="0"/>
+              </wp:wrapPolygon>
+            </wp:wrapThrough>
+            <wp:docPr id="17" name="Picture 17"/>
+            <wp:cNvGraphicFramePr>
+              <a:graphicFrameLocks xmlns:a="http://schemas.openxmlformats.org/drawingml/2006/main" noChangeAspect="1"/>
+            </wp:cNvGraphicFramePr>
+            <a:graphic xmlns:a="http://schemas.openxmlformats.org/drawingml/2006/main">
+              <a:graphicData uri="http://schemas.openxmlformats.org/drawingml/2006/picture">
+                <pic:pic xmlns:pic="http://schemas.openxmlformats.org/drawingml/2006/picture">
+                  <pic:nvPicPr>
+                    <pic:cNvPr id="1" name=""/>
+                    <pic:cNvPicPr/>
+                  </pic:nvPicPr>
+                  <pic:blipFill>
+                    <a:blip r:embed="rId16" cstate="print">
+                      <a:extLst>
+                        <a:ext uri="{28A0092B-C50C-407E-A947-70E740481C1C}">
+                          <a14:useLocalDpi xmlns:a14="http://schemas.microsoft.com/office/drawing/2010/main" val="0"/>
+                        </a:ext>
+                      </a:extLst>
+                    </a:blip>
+                    <a:stretch>
+                      <a:fillRect/>
+                    </a:stretch>
+                  </pic:blipFill>
+                  <pic:spPr>
+                    <a:xfrm>
+                      <a:off x="0" y="0"/>
+                      <a:ext cx="5943600" cy="2837815"/>
+                    </a:xfrm>
+                    <a:prstGeom prst="rect">
+                      <a:avLst/>
+                    </a:prstGeom>
+                  </pic:spPr>
+                </pic:pic>
+              </a:graphicData>
+            </a:graphic>
+          </wp:anchor>
+        </w:drawing>
+      </w:r>
+      <w:r>
+        <w:rPr>
+          <w:sz w:val="28"/>
+          <w:szCs w:val="28"/>
+        </w:rPr>
+        <w:t>Giao diện quản lý độc  giả</w:t>
+      </w:r>
+      <w:r>
+        <w:rPr>
+          <w:noProof/>
+        </w:rPr>
+        <w:t xml:space="preserve"> </w:t>
+      </w:r>
+    </w:p>
+    <w:p>
+      <w:pPr>
+        <w:pStyle w:val="FootnoteText"/>
+        <w:ind w:left="1724"/>
+        <w:rPr>
+          <w:sz w:val="28"/>
+          <w:szCs w:val="28"/>
+        </w:rPr>
+      </w:pPr>
+    </w:p>
+    <w:p>
+      <w:pPr>
+        <w:pStyle w:val="FootnoteText"/>
+        <w:ind w:left="2444" w:firstLine="436"/>
+        <w:rPr>
+          <w:sz w:val="28"/>
+          <w:szCs w:val="28"/>
+        </w:rPr>
+      </w:pPr>
+      <w:r>
+        <w:rPr>
+          <w:sz w:val="28"/>
+          <w:szCs w:val="28"/>
+        </w:rPr>
+        <w:t>Hình 11: Giao diện quản lý độc giả</w:t>
+      </w:r>
+    </w:p>
+    <w:p>
+      <w:pPr>
+        <w:pStyle w:val="FootnoteText"/>
+        <w:numPr>
+          <w:ilvl w:val="1"/>
+          <w:numId w:val="7"/>
+        </w:numPr>
+        <w:rPr>
+          <w:sz w:val="28"/>
+          <w:szCs w:val="28"/>
+        </w:rPr>
+      </w:pPr>
+      <w:r>
+        <w:rPr>
+          <w:noProof/>
+        </w:rPr>
+        <w:lastRenderedPageBreak/>
+        <w:drawing>
+          <wp:anchor distT="0" distB="0" distL="114300" distR="114300" simplePos="0" relativeHeight="251665408" behindDoc="0" locked="0" layoutInCell="1" allowOverlap="1" wp14:anchorId="15984CBE" wp14:editId="0EC4C894">
+            <wp:simplePos x="0" y="0"/>
+            <wp:positionH relativeFrom="margin">
+              <wp:align>right</wp:align>
+            </wp:positionH>
+            <wp:positionV relativeFrom="paragraph">
+              <wp:posOffset>323850</wp:posOffset>
+            </wp:positionV>
+            <wp:extent cx="5943600" cy="2851150"/>
+            <wp:effectExtent l="0" t="0" r="0" b="6350"/>
+            <wp:wrapTopAndBottom/>
+            <wp:docPr id="19" name="Picture 19"/>
+            <wp:cNvGraphicFramePr>
+              <a:graphicFrameLocks xmlns:a="http://schemas.openxmlformats.org/drawingml/2006/main" noChangeAspect="1"/>
+            </wp:cNvGraphicFramePr>
+            <a:graphic xmlns:a="http://schemas.openxmlformats.org/drawingml/2006/main">
+              <a:graphicData uri="http://schemas.openxmlformats.org/drawingml/2006/picture">
+                <pic:pic xmlns:pic="http://schemas.openxmlformats.org/drawingml/2006/picture">
+                  <pic:nvPicPr>
+                    <pic:cNvPr id="1" name=""/>
+                    <pic:cNvPicPr/>
+                  </pic:nvPicPr>
+                  <pic:blipFill>
+                    <a:blip r:embed="rId17" cstate="print">
+                      <a:extLst>
+                        <a:ext uri="{28A0092B-C50C-407E-A947-70E740481C1C}">
+                          <a14:useLocalDpi xmlns:a14="http://schemas.microsoft.com/office/drawing/2010/main" val="0"/>
+                        </a:ext>
+                      </a:extLst>
+                    </a:blip>
+                    <a:stretch>
+                      <a:fillRect/>
+                    </a:stretch>
+                  </pic:blipFill>
+                  <pic:spPr>
+                    <a:xfrm>
+                      <a:off x="0" y="0"/>
+                      <a:ext cx="5943600" cy="2851150"/>
+                    </a:xfrm>
+                    <a:prstGeom prst="rect">
+                      <a:avLst/>
+                    </a:prstGeom>
+                  </pic:spPr>
+                </pic:pic>
+              </a:graphicData>
+            </a:graphic>
+          </wp:anchor>
+        </w:drawing>
+      </w:r>
+      <w:r>
+        <w:rPr>
+          <w:sz w:val="28"/>
+          <w:szCs w:val="28"/>
+        </w:rPr>
+        <w:t>Giao diện quản lý mượn trả sách</w:t>
+      </w:r>
+    </w:p>
+    <w:p>
+      <w:pPr>
+        <w:pStyle w:val="FootnoteText"/>
+        <w:ind w:left="2880"/>
+        <w:rPr>
+          <w:sz w:val="28"/>
+          <w:szCs w:val="28"/>
+        </w:rPr>
+      </w:pPr>
+      <w:r>
+        <w:rPr>
+          <w:sz w:val="28"/>
+          <w:szCs w:val="28"/>
+        </w:rPr>
+        <w:t>Hình 12: Giao diện quản lý mượn trả sách</w:t>
+      </w:r>
+    </w:p>
+    <w:p>
+      <w:pPr>
+        <w:pStyle w:val="FootnoteText"/>
+        <w:numPr>
+          <w:ilvl w:val="1"/>
+          <w:numId w:val="7"/>
+        </w:numPr>
+        <w:rPr>
+          <w:sz w:val="28"/>
+          <w:szCs w:val="28"/>
+        </w:rPr>
+      </w:pPr>
+      <w:r>
+        <w:rPr>
+          <w:sz w:val="28"/>
+          <w:szCs w:val="28"/>
+        </w:rPr>
+        <w:t>Giao diện quản lý sách</w:t>
+      </w:r>
+    </w:p>
+    <w:p>
+      <w:pPr>
+        <w:pStyle w:val="FootnoteText"/>
+        <w:ind w:left="1724"/>
+        <w:rPr>
+          <w:sz w:val="28"/>
+          <w:szCs w:val="28"/>
+        </w:rPr>
+      </w:pPr>
+    </w:p>
+    <w:p>
+      <w:pPr>
+        <w:pStyle w:val="FootnoteText"/>
+        <w:ind w:left="1724"/>
+        <w:rPr>
+          <w:sz w:val="28"/>
+          <w:szCs w:val="28"/>
+        </w:rPr>
+      </w:pPr>
+      <w:r>
+        <w:rPr>
+          <w:noProof/>
+        </w:rPr>
+        <w:drawing>
+          <wp:anchor distT="0" distB="0" distL="114300" distR="114300" simplePos="0" relativeHeight="251666432" behindDoc="0" locked="0" layoutInCell="1" allowOverlap="1" wp14:anchorId="2E4F880B" wp14:editId="3C22E344">
+            <wp:simplePos x="0" y="0"/>
+            <wp:positionH relativeFrom="page">
+              <wp:posOffset>837989</wp:posOffset>
+            </wp:positionH>
+            <wp:positionV relativeFrom="paragraph">
+              <wp:posOffset>211455</wp:posOffset>
+            </wp:positionV>
+            <wp:extent cx="5943600" cy="2925445"/>
+            <wp:effectExtent l="0" t="0" r="0" b="8255"/>
+            <wp:wrapTopAndBottom/>
+            <wp:docPr id="20" name="Picture 20"/>
+            <wp:cNvGraphicFramePr>
+              <a:graphicFrameLocks xmlns:a="http://schemas.openxmlformats.org/drawingml/2006/main" noChangeAspect="1"/>
+            </wp:cNvGraphicFramePr>
+            <a:graphic xmlns:a="http://schemas.openxmlformats.org/drawingml/2006/main">
+              <a:graphicData uri="http://schemas.openxmlformats.org/drawingml/2006/picture">
+                <pic:pic xmlns:pic="http://schemas.openxmlformats.org/drawingml/2006/picture">
+                  <pic:nvPicPr>
+                    <pic:cNvPr id="1" name=""/>
+                    <pic:cNvPicPr/>
+                  </pic:nvPicPr>
+                  <pic:blipFill>
+                    <a:blip r:embed="rId18" cstate="print">
+                      <a:extLst>
+                        <a:ext uri="{28A0092B-C50C-407E-A947-70E740481C1C}">
+                          <a14:useLocalDpi xmlns:a14="http://schemas.microsoft.com/office/drawing/2010/main" val="0"/>
+                        </a:ext>
+                      </a:extLst>
+                    </a:blip>
+                    <a:stretch>
+                      <a:fillRect/>
+                    </a:stretch>
+                  </pic:blipFill>
+                  <pic:spPr>
+                    <a:xfrm>
+                      <a:off x="0" y="0"/>
+                      <a:ext cx="5943600" cy="2925445"/>
+                    </a:xfrm>
+                    <a:prstGeom prst="rect">
+                      <a:avLst/>
+                    </a:prstGeom>
+                  </pic:spPr>
+                </pic:pic>
+              </a:graphicData>
+            </a:graphic>
+          </wp:anchor>
+        </w:drawing>
+      </w:r>
+    </w:p>
+    <w:p>
+      <w:pPr>
+        <w:pStyle w:val="FootnoteText"/>
+        <w:ind w:left="284"/>
+        <w:jc w:val="center"/>
+        <w:rPr>
+          <w:sz w:val="28"/>
+          <w:szCs w:val="28"/>
+        </w:rPr>
+      </w:pPr>
+      <w:r>
+        <w:rPr>
+          <w:sz w:val="28"/>
+          <w:szCs w:val="28"/>
+        </w:rPr>
+        <w:t>Hình 13: Giao diện quản lý sách</w:t>
+      </w:r>
+    </w:p>
+    <w:p>
+      <w:pPr>
+        <w:pStyle w:val="FootnoteText"/>
+        <w:numPr>
+          <w:ilvl w:val="1"/>
+          <w:numId w:val="7"/>
+        </w:numPr>
+        <w:rPr>
+          <w:sz w:val="28"/>
+          <w:szCs w:val="28"/>
+        </w:rPr>
+      </w:pPr>
+      <w:r>
+        <w:rPr>
+          <w:noProof/>
+        </w:rPr>
+        <w:lastRenderedPageBreak/>
+        <w:drawing>
+          <wp:anchor distT="0" distB="0" distL="114300" distR="114300" simplePos="0" relativeHeight="251667456" behindDoc="0" locked="0" layoutInCell="1" allowOverlap="1" wp14:anchorId="2175764E" wp14:editId="32485691">
+            <wp:simplePos x="0" y="0"/>
+            <wp:positionH relativeFrom="column">
+              <wp:posOffset>-25400</wp:posOffset>
+            </wp:positionH>
+            <wp:positionV relativeFrom="paragraph">
+              <wp:posOffset>367242</wp:posOffset>
+            </wp:positionV>
+            <wp:extent cx="5943600" cy="2838450"/>
+            <wp:effectExtent l="0" t="0" r="0" b="0"/>
+            <wp:wrapTopAndBottom/>
+            <wp:docPr id="21" name="Picture 21"/>
+            <wp:cNvGraphicFramePr>
+              <a:graphicFrameLocks xmlns:a="http://schemas.openxmlformats.org/drawingml/2006/main" noChangeAspect="1"/>
+            </wp:cNvGraphicFramePr>
+            <a:graphic xmlns:a="http://schemas.openxmlformats.org/drawingml/2006/main">
+              <a:graphicData uri="http://schemas.openxmlformats.org/drawingml/2006/picture">
+                <pic:pic xmlns:pic="http://schemas.openxmlformats.org/drawingml/2006/picture">
+                  <pic:nvPicPr>
+                    <pic:cNvPr id="1" name=""/>
+                    <pic:cNvPicPr/>
+                  </pic:nvPicPr>
+                  <pic:blipFill>
+                    <a:blip r:embed="rId19" cstate="print">
+                      <a:extLst>
+                        <a:ext uri="{28A0092B-C50C-407E-A947-70E740481C1C}">
+                          <a14:useLocalDpi xmlns:a14="http://schemas.microsoft.com/office/drawing/2010/main" val="0"/>
+                        </a:ext>
+                      </a:extLst>
+                    </a:blip>
+                    <a:stretch>
+                      <a:fillRect/>
+                    </a:stretch>
+                  </pic:blipFill>
+                  <pic:spPr>
+                    <a:xfrm>
+                      <a:off x="0" y="0"/>
+                      <a:ext cx="5943600" cy="2838450"/>
+                    </a:xfrm>
+                    <a:prstGeom prst="rect">
+                      <a:avLst/>
+                    </a:prstGeom>
+                  </pic:spPr>
+                </pic:pic>
+              </a:graphicData>
+            </a:graphic>
+          </wp:anchor>
+        </w:drawing>
+      </w:r>
+      <w:r>
+        <w:rPr>
+          <w:sz w:val="28"/>
+          <w:szCs w:val="28"/>
+        </w:rPr>
+        <w:t>Giao diện nhà xuất bản</w:t>
+      </w:r>
+      <w:r>
+        <w:rPr>
+          <w:noProof/>
+        </w:rPr>
+        <w:t xml:space="preserve"> </w:t>
+      </w:r>
+    </w:p>
+    <w:p>
+      <w:pPr>
+        <w:pStyle w:val="FootnoteText"/>
+        <w:ind w:left="2880"/>
+        <w:rPr>
+          <w:sz w:val="28"/>
+          <w:szCs w:val="28"/>
+        </w:rPr>
+      </w:pPr>
+      <w:r>
+        <w:rPr>
+          <w:sz w:val="28"/>
+          <w:szCs w:val="28"/>
+        </w:rPr>
+        <w:t>Hình 14: Giao diện quản lý nhà xuất bản</w:t>
+      </w:r>
+    </w:p>
+    <w:p>
+      <w:pPr>
+        <w:pStyle w:val="FootnoteText"/>
+        <w:numPr>
+          <w:ilvl w:val="1"/>
+          <w:numId w:val="7"/>
+        </w:numPr>
+        <w:rPr>
+          <w:sz w:val="28"/>
+          <w:szCs w:val="28"/>
+        </w:rPr>
+      </w:pPr>
+      <w:r>
+        <w:rPr>
+          <w:sz w:val="28"/>
+          <w:szCs w:val="28"/>
+        </w:rPr>
+        <w:t>Giao diện quản lý tác giả</w:t>
+      </w:r>
+      <w:r>
+        <w:rPr>
+          <w:noProof/>
+        </w:rPr>
+        <w:t xml:space="preserve"> </w:t>
+      </w:r>
+    </w:p>
+    <w:p>
+      <w:pPr>
+        <w:pStyle w:val="FootnoteText"/>
+        <w:ind w:left="1724"/>
+        <w:rPr>
+          <w:sz w:val="28"/>
+          <w:szCs w:val="28"/>
+        </w:rPr>
+      </w:pPr>
+    </w:p>
+    <w:p>
+      <w:pPr>
+        <w:pStyle w:val="FootnoteText"/>
+        <w:ind w:left="2880"/>
+        <w:rPr>
+          <w:sz w:val="28"/>
+          <w:szCs w:val="28"/>
+        </w:rPr>
+      </w:pPr>
+      <w:r>
+        <w:rPr>
+          <w:noProof/>
+        </w:rPr>
+        <w:drawing>
+          <wp:anchor distT="0" distB="0" distL="114300" distR="114300" simplePos="0" relativeHeight="251668480" behindDoc="0" locked="0" layoutInCell="1" allowOverlap="1" wp14:anchorId="1C2DD66A" wp14:editId="25875CE7">
+            <wp:simplePos x="0" y="0"/>
+            <wp:positionH relativeFrom="margin">
+              <wp:posOffset>41486</wp:posOffset>
+            </wp:positionH>
+            <wp:positionV relativeFrom="paragraph">
+              <wp:posOffset>0</wp:posOffset>
+            </wp:positionV>
+            <wp:extent cx="5943600" cy="2847975"/>
+            <wp:effectExtent l="0" t="0" r="0" b="9525"/>
+            <wp:wrapTopAndBottom/>
+            <wp:docPr id="22" name="Picture 22"/>
+            <wp:cNvGraphicFramePr>
+              <a:graphicFrameLocks xmlns:a="http://schemas.openxmlformats.org/drawingml/2006/main" noChangeAspect="1"/>
+            </wp:cNvGraphicFramePr>
+            <a:graphic xmlns:a="http://schemas.openxmlformats.org/drawingml/2006/main">
+              <a:graphicData uri="http://schemas.openxmlformats.org/drawingml/2006/picture">
+                <pic:pic xmlns:pic="http://schemas.openxmlformats.org/drawingml/2006/picture">
+                  <pic:nvPicPr>
+                    <pic:cNvPr id="1" name=""/>
+                    <pic:cNvPicPr/>
+                  </pic:nvPicPr>
+                  <pic:blipFill>
+                    <a:blip r:embed="rId20" cstate="print">
+                      <a:extLst>
+                        <a:ext uri="{28A0092B-C50C-407E-A947-70E740481C1C}">
+                          <a14:useLocalDpi xmlns:a14="http://schemas.microsoft.com/office/drawing/2010/main" val="0"/>
+                        </a:ext>
+                      </a:extLst>
+                    </a:blip>
+                    <a:stretch>
+                      <a:fillRect/>
+                    </a:stretch>
+                  </pic:blipFill>
+                  <pic:spPr>
+                    <a:xfrm>
+                      <a:off x="0" y="0"/>
+                      <a:ext cx="5943600" cy="2847975"/>
+                    </a:xfrm>
+                    <a:prstGeom prst="rect">
+                      <a:avLst/>
+                    </a:prstGeom>
+                  </pic:spPr>
+                </pic:pic>
+              </a:graphicData>
+            </a:graphic>
+          </wp:anchor>
+        </w:drawing>
+      </w:r>
+      <w:r>
+        <w:rPr>
+          <w:sz w:val="28"/>
+          <w:szCs w:val="28"/>
+        </w:rPr>
+        <w:t>Hình 15: Giao diện quản lý tác giả</w:t>
+      </w:r>
+    </w:p>
+    <w:p>
+      <w:pPr>
+        <w:pStyle w:val="FootnoteText"/>
+        <w:numPr>
+          <w:ilvl w:val="1"/>
+          <w:numId w:val="7"/>
+        </w:numPr>
+        <w:rPr>
+          <w:sz w:val="28"/>
+          <w:szCs w:val="28"/>
+        </w:rPr>
+      </w:pPr>
+      <w:r>
+        <w:rPr>
+          <w:noProof/>
+        </w:rPr>
+        <w:lastRenderedPageBreak/>
+        <w:drawing>
+          <wp:anchor distT="0" distB="0" distL="114300" distR="114300" simplePos="0" relativeHeight="251669504" behindDoc="0" locked="0" layoutInCell="1" allowOverlap="1" wp14:anchorId="5503CCD4" wp14:editId="0DD5C2BA">
+            <wp:simplePos x="0" y="0"/>
+            <wp:positionH relativeFrom="margin">
+              <wp:align>right</wp:align>
+            </wp:positionH>
+            <wp:positionV relativeFrom="paragraph">
+              <wp:posOffset>281940</wp:posOffset>
+            </wp:positionV>
+            <wp:extent cx="5943600" cy="2835275"/>
+            <wp:effectExtent l="0" t="0" r="0" b="3175"/>
+            <wp:wrapTopAndBottom/>
+            <wp:docPr id="23" name="Picture 23"/>
+            <wp:cNvGraphicFramePr>
+              <a:graphicFrameLocks xmlns:a="http://schemas.openxmlformats.org/drawingml/2006/main" noChangeAspect="1"/>
+            </wp:cNvGraphicFramePr>
+            <a:graphic xmlns:a="http://schemas.openxmlformats.org/drawingml/2006/main">
+              <a:graphicData uri="http://schemas.openxmlformats.org/drawingml/2006/picture">
+                <pic:pic xmlns:pic="http://schemas.openxmlformats.org/drawingml/2006/picture">
+                  <pic:nvPicPr>
+                    <pic:cNvPr id="1" name=""/>
+                    <pic:cNvPicPr/>
+                  </pic:nvPicPr>
+                  <pic:blipFill>
+                    <a:blip r:embed="rId21" cstate="print">
+                      <a:extLst>
+                        <a:ext uri="{28A0092B-C50C-407E-A947-70E740481C1C}">
+                          <a14:useLocalDpi xmlns:a14="http://schemas.microsoft.com/office/drawing/2010/main" val="0"/>
+                        </a:ext>
+                      </a:extLst>
+                    </a:blip>
+                    <a:stretch>
+                      <a:fillRect/>
+                    </a:stretch>
+                  </pic:blipFill>
+                  <pic:spPr>
+                    <a:xfrm>
+                      <a:off x="0" y="0"/>
+                      <a:ext cx="5943600" cy="2835275"/>
+                    </a:xfrm>
+                    <a:prstGeom prst="rect">
+                      <a:avLst/>
+                    </a:prstGeom>
+                  </pic:spPr>
+                </pic:pic>
+              </a:graphicData>
+            </a:graphic>
+          </wp:anchor>
+        </w:drawing>
+      </w:r>
+      <w:r>
+        <w:rPr>
+          <w:sz w:val="28"/>
+          <w:szCs w:val="28"/>
+        </w:rPr>
+        <w:t>Giao diện quản lý thể loại</w:t>
+      </w:r>
+      <w:r>
+        <w:rPr>
+          <w:noProof/>
+        </w:rPr>
+        <w:t xml:space="preserve"> </w:t>
+      </w:r>
+    </w:p>
+    <w:p>
+      <w:pPr>
+        <w:pStyle w:val="FootnoteText"/>
+        <w:ind w:left="2880"/>
+        <w:rPr>
+          <w:sz w:val="28"/>
+          <w:szCs w:val="28"/>
+        </w:rPr>
+      </w:pPr>
+      <w:r>
+        <w:rPr>
+          <w:sz w:val="28"/>
+          <w:szCs w:val="28"/>
+        </w:rPr>
+        <w:t>Hình 16: Giao diện quản lý thể loại</w:t>
+      </w:r>
+    </w:p>
+    <w:p>
+      <w:pPr>
+        <w:pStyle w:val="FootnoteText"/>
+        <w:numPr>
+          <w:ilvl w:val="0"/>
+          <w:numId w:val="8"/>
+        </w:numPr>
+        <w:ind w:left="0" w:hanging="180"/>
+        <w:rPr>
+          <w:sz w:val="28"/>
+          <w:szCs w:val="28"/>
+        </w:rPr>
+      </w:pPr>
+      <w:r>
+        <w:rPr>
+          <w:sz w:val="28"/>
+          <w:szCs w:val="28"/>
+        </w:rPr>
+        <w:t>Của admin</w:t>
+      </w:r>
+    </w:p>
+    <w:p>
+      <w:pPr>
+        <w:pStyle w:val="FootnoteText"/>
+        <w:rPr>
+          <w:sz w:val="28"/>
+          <w:szCs w:val="28"/>
+        </w:rPr>
+      </w:pPr>
+      <w:r>
+        <w:rPr>
+          <w:sz w:val="28"/>
+          <w:szCs w:val="28"/>
+        </w:rPr>
+        <w:t xml:space="preserve">Lưu ý: Tài khoản: 1001, Mật khẩu: </w:t>
+      </w:r>
+      <w:r>
+        <w:rPr>
+          <w:sz w:val="28"/>
+          <w:szCs w:val="28"/>
+        </w:rPr>
+        <w:t>0104851245</w:t>
+      </w:r>
+    </w:p>
+    <w:p>
+      <w:pPr>
+        <w:pStyle w:val="FootnoteText"/>
+        <w:numPr>
+          <w:ilvl w:val="4"/>
+          <w:numId w:val="7"/>
+        </w:numPr>
+        <w:ind w:left="1800" w:hanging="450"/>
+        <w:rPr>
+          <w:sz w:val="28"/>
+          <w:szCs w:val="28"/>
+        </w:rPr>
+      </w:pPr>
+      <w:r>
+        <w:rPr>
+          <w:noProof/>
+        </w:rPr>
+        <w:lastRenderedPageBreak/>
+        <w:drawing>
+          <wp:anchor distT="0" distB="0" distL="114300" distR="114300" simplePos="0" relativeHeight="251670528" behindDoc="0" locked="0" layoutInCell="1" allowOverlap="1" wp14:anchorId="5C9C07A6" wp14:editId="68DE6057">
+            <wp:simplePos x="0" y="0"/>
+            <wp:positionH relativeFrom="column">
+              <wp:posOffset>84667</wp:posOffset>
+            </wp:positionH>
+            <wp:positionV relativeFrom="paragraph">
+              <wp:posOffset>321733</wp:posOffset>
+            </wp:positionV>
+            <wp:extent cx="5943600" cy="4565650"/>
+            <wp:effectExtent l="0" t="0" r="0" b="6350"/>
+            <wp:wrapTopAndBottom/>
+            <wp:docPr id="24" name="Picture 24"/>
+            <wp:cNvGraphicFramePr>
+              <a:graphicFrameLocks xmlns:a="http://schemas.openxmlformats.org/drawingml/2006/main" noChangeAspect="1"/>
+            </wp:cNvGraphicFramePr>
+            <a:graphic xmlns:a="http://schemas.openxmlformats.org/drawingml/2006/main">
+              <a:graphicData uri="http://schemas.openxmlformats.org/drawingml/2006/picture">
+                <pic:pic xmlns:pic="http://schemas.openxmlformats.org/drawingml/2006/picture">
+                  <pic:nvPicPr>
+                    <pic:cNvPr id="1" name=""/>
+                    <pic:cNvPicPr/>
+                  </pic:nvPicPr>
+                  <pic:blipFill>
+                    <a:blip r:embed="rId22">
+                      <a:extLst>
+                        <a:ext uri="{28A0092B-C50C-407E-A947-70E740481C1C}">
+                          <a14:useLocalDpi xmlns:a14="http://schemas.microsoft.com/office/drawing/2010/main" val="0"/>
+                        </a:ext>
+                      </a:extLst>
+                    </a:blip>
+                    <a:stretch>
+                      <a:fillRect/>
+                    </a:stretch>
+                  </pic:blipFill>
+                  <pic:spPr>
+                    <a:xfrm>
+                      <a:off x="0" y="0"/>
+                      <a:ext cx="5943600" cy="4565650"/>
+                    </a:xfrm>
+                    <a:prstGeom prst="rect">
+                      <a:avLst/>
+                    </a:prstGeom>
+                  </pic:spPr>
+                </pic:pic>
+              </a:graphicData>
+            </a:graphic>
+          </wp:anchor>
+        </w:drawing>
+      </w:r>
+      <w:r>
+        <w:rPr>
+          <w:sz w:val="28"/>
+          <w:szCs w:val="28"/>
+        </w:rPr>
+        <w:t>Giao diện menu admin</w:t>
+      </w:r>
+    </w:p>
+    <w:p>
+      <w:pPr>
+        <w:pStyle w:val="FootnoteText"/>
+        <w:ind w:left="2880"/>
+        <w:rPr>
+          <w:sz w:val="28"/>
+          <w:szCs w:val="28"/>
+        </w:rPr>
+      </w:pPr>
+      <w:r>
+        <w:rPr>
+          <w:sz w:val="28"/>
+          <w:szCs w:val="28"/>
+        </w:rPr>
+        <w:t>Hình 17: Giao diện menu admin</w:t>
+      </w:r>
+    </w:p>
+    <w:p>
+      <w:pPr>
+        <w:pStyle w:val="FootnoteText"/>
+        <w:numPr>
+          <w:ilvl w:val="4"/>
+          <w:numId w:val="7"/>
+        </w:numPr>
+        <w:ind w:left="1800" w:hanging="450"/>
+        <w:rPr>
+          <w:sz w:val="28"/>
+          <w:szCs w:val="28"/>
+        </w:rPr>
+      </w:pPr>
+      <w:r>
+        <w:rPr>
+          <w:noProof/>
+        </w:rPr>
+        <w:drawing>
+          <wp:anchor distT="0" distB="0" distL="114300" distR="114300" simplePos="0" relativeHeight="251671552" behindDoc="0" locked="0" layoutInCell="1" allowOverlap="1" wp14:anchorId="3622DF2B" wp14:editId="72D84E3C">
+            <wp:simplePos x="0" y="0"/>
+            <wp:positionH relativeFrom="column">
+              <wp:posOffset>118533</wp:posOffset>
+            </wp:positionH>
+            <wp:positionV relativeFrom="paragraph">
+              <wp:posOffset>290618</wp:posOffset>
+            </wp:positionV>
+            <wp:extent cx="5943600" cy="2833370"/>
+            <wp:effectExtent l="0" t="0" r="0" b="5080"/>
+            <wp:wrapTopAndBottom/>
+            <wp:docPr id="25" name="Picture 25"/>
+            <wp:cNvGraphicFramePr>
+              <a:graphicFrameLocks xmlns:a="http://schemas.openxmlformats.org/drawingml/2006/main" noChangeAspect="1"/>
+            </wp:cNvGraphicFramePr>
+            <a:graphic xmlns:a="http://schemas.openxmlformats.org/drawingml/2006/main">
+              <a:graphicData uri="http://schemas.openxmlformats.org/drawingml/2006/picture">
+                <pic:pic xmlns:pic="http://schemas.openxmlformats.org/drawingml/2006/picture">
+                  <pic:nvPicPr>
+                    <pic:cNvPr id="1" name=""/>
+                    <pic:cNvPicPr/>
+                  </pic:nvPicPr>
+                  <pic:blipFill>
+                    <a:blip r:embed="rId23" cstate="print">
+                      <a:extLst>
+                        <a:ext uri="{28A0092B-C50C-407E-A947-70E740481C1C}">
+                          <a14:useLocalDpi xmlns:a14="http://schemas.microsoft.com/office/drawing/2010/main" val="0"/>
+                        </a:ext>
+                      </a:extLst>
+                    </a:blip>
+                    <a:stretch>
+                      <a:fillRect/>
+                    </a:stretch>
+                  </pic:blipFill>
+                  <pic:spPr>
+                    <a:xfrm>
+                      <a:off x="0" y="0"/>
+                      <a:ext cx="5943600" cy="2833370"/>
+                    </a:xfrm>
+                    <a:prstGeom prst="rect">
+                      <a:avLst/>
+                    </a:prstGeom>
+                  </pic:spPr>
+                </pic:pic>
+              </a:graphicData>
+            </a:graphic>
+          </wp:anchor>
+        </w:drawing>
+      </w:r>
+      <w:r>
+        <w:rPr>
+          <w:sz w:val="28"/>
+          <w:szCs w:val="28"/>
+        </w:rPr>
+        <w:t>Giao diện quản lý độc giả admin</w:t>
+      </w:r>
+      <w:r>
+        <w:rPr>
+          <w:noProof/>
+        </w:rPr>
+        <w:t xml:space="preserve"> </w:t>
+      </w:r>
+    </w:p>
+    <w:p>
+      <w:pPr>
+        <w:pStyle w:val="FootnoteText"/>
+        <w:ind w:left="2880"/>
+        <w:rPr>
+          <w:sz w:val="28"/>
+          <w:szCs w:val="28"/>
+        </w:rPr>
+      </w:pPr>
+      <w:r>
+        <w:rPr>
+          <w:sz w:val="28"/>
+          <w:szCs w:val="28"/>
+        </w:rPr>
+        <w:lastRenderedPageBreak/>
+        <w:t>Hình 18: Giao diện độc giả admin</w:t>
+      </w:r>
+    </w:p>
+    <w:p>
+      <w:pPr>
+        <w:pStyle w:val="FootnoteText"/>
+        <w:numPr>
+          <w:ilvl w:val="4"/>
+          <w:numId w:val="7"/>
+        </w:numPr>
+        <w:ind w:left="1800" w:hanging="450"/>
+        <w:rPr>
+          <w:sz w:val="28"/>
+          <w:szCs w:val="28"/>
+        </w:rPr>
+      </w:pPr>
+      <w:r>
+        <w:rPr>
+          <w:noProof/>
+        </w:rPr>
+        <w:drawing>
+          <wp:anchor distT="0" distB="0" distL="114300" distR="114300" simplePos="0" relativeHeight="251672576" behindDoc="0" locked="0" layoutInCell="1" allowOverlap="1" wp14:anchorId="6F3E36ED" wp14:editId="40CE07ED">
+            <wp:simplePos x="0" y="0"/>
+            <wp:positionH relativeFrom="margin">
+              <wp:align>right</wp:align>
+            </wp:positionH>
+            <wp:positionV relativeFrom="paragraph">
+              <wp:posOffset>295063</wp:posOffset>
+            </wp:positionV>
+            <wp:extent cx="5943600" cy="2833370"/>
+            <wp:effectExtent l="0" t="0" r="0" b="5080"/>
+            <wp:wrapTopAndBottom/>
+            <wp:docPr id="26" name="Picture 26"/>
+            <wp:cNvGraphicFramePr>
+              <a:graphicFrameLocks xmlns:a="http://schemas.openxmlformats.org/drawingml/2006/main" noChangeAspect="1"/>
+            </wp:cNvGraphicFramePr>
+            <a:graphic xmlns:a="http://schemas.openxmlformats.org/drawingml/2006/main">
+              <a:graphicData uri="http://schemas.openxmlformats.org/drawingml/2006/picture">
+                <pic:pic xmlns:pic="http://schemas.openxmlformats.org/drawingml/2006/picture">
+                  <pic:nvPicPr>
+                    <pic:cNvPr id="1" name=""/>
+                    <pic:cNvPicPr/>
+                  </pic:nvPicPr>
+                  <pic:blipFill>
+                    <a:blip r:embed="rId24" cstate="print">
+                      <a:extLst>
+                        <a:ext uri="{28A0092B-C50C-407E-A947-70E740481C1C}">
+                          <a14:useLocalDpi xmlns:a14="http://schemas.microsoft.com/office/drawing/2010/main" val="0"/>
+                        </a:ext>
+                      </a:extLst>
+                    </a:blip>
+                    <a:stretch>
+                      <a:fillRect/>
+                    </a:stretch>
+                  </pic:blipFill>
+                  <pic:spPr>
+                    <a:xfrm>
+                      <a:off x="0" y="0"/>
+                      <a:ext cx="5943600" cy="2833370"/>
+                    </a:xfrm>
+                    <a:prstGeom prst="rect">
+                      <a:avLst/>
+                    </a:prstGeom>
+                  </pic:spPr>
+                </pic:pic>
+              </a:graphicData>
+            </a:graphic>
+          </wp:anchor>
+        </w:drawing>
+      </w:r>
+      <w:r>
+        <w:rPr>
+          <w:sz w:val="28"/>
+          <w:szCs w:val="28"/>
+        </w:rPr>
+        <w:t>Giao diện quản lý mượn trả sách admin</w:t>
+      </w:r>
+      <w:r>
+        <w:rPr>
+          <w:noProof/>
+        </w:rPr>
+        <w:t xml:space="preserve"> </w:t>
+      </w:r>
+    </w:p>
+    <w:p>
+      <w:pPr>
+        <w:pStyle w:val="FootnoteText"/>
+        <w:ind w:left="2970"/>
+        <w:rPr>
+          <w:sz w:val="28"/>
+          <w:szCs w:val="28"/>
+        </w:rPr>
+      </w:pPr>
+      <w:r>
+        <w:rPr>
+          <w:sz w:val="28"/>
+          <w:szCs w:val="28"/>
+        </w:rPr>
+        <w:t>Hình 19: Giao diện quản lý mượn trả sách admin</w:t>
+      </w:r>
+    </w:p>
+    <w:p>
+      <w:pPr>
+        <w:pStyle w:val="FootnoteText"/>
+        <w:numPr>
+          <w:ilvl w:val="4"/>
+          <w:numId w:val="7"/>
+        </w:numPr>
+        <w:ind w:left="1800" w:hanging="450"/>
+        <w:rPr>
+          <w:sz w:val="28"/>
+          <w:szCs w:val="28"/>
+        </w:rPr>
+      </w:pPr>
+      <w:r>
+        <w:rPr>
+          <w:noProof/>
+        </w:rPr>
+        <w:drawing>
+          <wp:anchor distT="0" distB="0" distL="114300" distR="114300" simplePos="0" relativeHeight="251673600" behindDoc="0" locked="0" layoutInCell="1" allowOverlap="1" wp14:anchorId="3B12E33E" wp14:editId="5EA49AB0">
+            <wp:simplePos x="0" y="0"/>
+            <wp:positionH relativeFrom="margin">
+              <wp:align>right</wp:align>
+            </wp:positionH>
+            <wp:positionV relativeFrom="paragraph">
+              <wp:posOffset>310092</wp:posOffset>
+            </wp:positionV>
+            <wp:extent cx="5943600" cy="2927350"/>
+            <wp:effectExtent l="0" t="0" r="0" b="6350"/>
+            <wp:wrapTopAndBottom/>
+            <wp:docPr id="27" name="Picture 27"/>
+            <wp:cNvGraphicFramePr>
+              <a:graphicFrameLocks xmlns:a="http://schemas.openxmlformats.org/drawingml/2006/main" noChangeAspect="1"/>
+            </wp:cNvGraphicFramePr>
+            <a:graphic xmlns:a="http://schemas.openxmlformats.org/drawingml/2006/main">
+              <a:graphicData uri="http://schemas.openxmlformats.org/drawingml/2006/picture">
+                <pic:pic xmlns:pic="http://schemas.openxmlformats.org/drawingml/2006/picture">
+                  <pic:nvPicPr>
+                    <pic:cNvPr id="1" name=""/>
+                    <pic:cNvPicPr/>
+                  </pic:nvPicPr>
+                  <pic:blipFill>
+                    <a:blip r:embed="rId25" cstate="print">
+                      <a:extLst>
+                        <a:ext uri="{28A0092B-C50C-407E-A947-70E740481C1C}">
+                          <a14:useLocalDpi xmlns:a14="http://schemas.microsoft.com/office/drawing/2010/main" val="0"/>
+                        </a:ext>
+                      </a:extLst>
+                    </a:blip>
+                    <a:stretch>
+                      <a:fillRect/>
+                    </a:stretch>
+                  </pic:blipFill>
+                  <pic:spPr>
+                    <a:xfrm>
+                      <a:off x="0" y="0"/>
+                      <a:ext cx="5943600" cy="2927350"/>
+                    </a:xfrm>
+                    <a:prstGeom prst="rect">
+                      <a:avLst/>
+                    </a:prstGeom>
+                  </pic:spPr>
+                </pic:pic>
+              </a:graphicData>
+            </a:graphic>
+          </wp:anchor>
+        </w:drawing>
+      </w:r>
+      <w:r>
+        <w:rPr>
+          <w:sz w:val="28"/>
+          <w:szCs w:val="28"/>
+        </w:rPr>
+        <w:t>Giao diện quản lý sách admin</w:t>
+      </w:r>
+      <w:r>
+        <w:rPr>
+          <w:noProof/>
+        </w:rPr>
+        <w:t xml:space="preserve"> </w:t>
+      </w:r>
+    </w:p>
+    <w:p>
+      <w:pPr>
+        <w:pStyle w:val="FootnoteText"/>
+        <w:ind w:left="2970"/>
+        <w:rPr>
+          <w:sz w:val="28"/>
+          <w:szCs w:val="28"/>
+        </w:rPr>
+      </w:pPr>
+      <w:r>
+        <w:rPr>
+          <w:sz w:val="28"/>
+          <w:szCs w:val="28"/>
+        </w:rPr>
+        <w:t>Hình 20: Giao diện sách admin</w:t>
+      </w:r>
+    </w:p>
+    <w:p>
+      <w:pPr>
+        <w:pStyle w:val="FootnoteText"/>
+        <w:numPr>
+          <w:ilvl w:val="4"/>
+          <w:numId w:val="7"/>
+        </w:numPr>
+        <w:ind w:left="1800" w:hanging="450"/>
+        <w:rPr>
+          <w:sz w:val="28"/>
+          <w:szCs w:val="28"/>
+        </w:rPr>
+      </w:pPr>
+      <w:r>
+        <w:rPr>
+          <w:noProof/>
+        </w:rPr>
+        <w:lastRenderedPageBreak/>
+        <w:drawing>
+          <wp:anchor distT="0" distB="0" distL="114300" distR="114300" simplePos="0" relativeHeight="251674624" behindDoc="0" locked="0" layoutInCell="1" allowOverlap="1" wp14:anchorId="6BCF319E" wp14:editId="06AF78E2">
+            <wp:simplePos x="0" y="0"/>
+            <wp:positionH relativeFrom="margin">
+              <wp:align>right</wp:align>
+            </wp:positionH>
+            <wp:positionV relativeFrom="paragraph">
+              <wp:posOffset>355600</wp:posOffset>
+            </wp:positionV>
+            <wp:extent cx="5943600" cy="2829560"/>
+            <wp:effectExtent l="0" t="0" r="0" b="8890"/>
+            <wp:wrapTopAndBottom/>
+            <wp:docPr id="28" name="Picture 28"/>
+            <wp:cNvGraphicFramePr>
+              <a:graphicFrameLocks xmlns:a="http://schemas.openxmlformats.org/drawingml/2006/main" noChangeAspect="1"/>
+            </wp:cNvGraphicFramePr>
+            <a:graphic xmlns:a="http://schemas.openxmlformats.org/drawingml/2006/main">
+              <a:graphicData uri="http://schemas.openxmlformats.org/drawingml/2006/picture">
+                <pic:pic xmlns:pic="http://schemas.openxmlformats.org/drawingml/2006/picture">
+                  <pic:nvPicPr>
+                    <pic:cNvPr id="1" name=""/>
+                    <pic:cNvPicPr/>
+                  </pic:nvPicPr>
+                  <pic:blipFill>
+                    <a:blip r:embed="rId26" cstate="print">
+                      <a:extLst>
+                        <a:ext uri="{28A0092B-C50C-407E-A947-70E740481C1C}">
+                          <a14:useLocalDpi xmlns:a14="http://schemas.microsoft.com/office/drawing/2010/main" val="0"/>
+                        </a:ext>
+                      </a:extLst>
+                    </a:blip>
+                    <a:stretch>
+                      <a:fillRect/>
+                    </a:stretch>
+                  </pic:blipFill>
+                  <pic:spPr>
+                    <a:xfrm>
+                      <a:off x="0" y="0"/>
+                      <a:ext cx="5943600" cy="2829560"/>
+                    </a:xfrm>
+                    <a:prstGeom prst="rect">
+                      <a:avLst/>
+                    </a:prstGeom>
+                  </pic:spPr>
+                </pic:pic>
+              </a:graphicData>
+            </a:graphic>
+          </wp:anchor>
+        </w:drawing>
+      </w:r>
+      <w:r>
+        <w:rPr>
+          <w:sz w:val="28"/>
+          <w:szCs w:val="28"/>
+        </w:rPr>
+        <w:t>Giao diện quản lý nhà xuất bản admin</w:t>
+      </w:r>
+      <w:r>
+        <w:rPr>
+          <w:noProof/>
+        </w:rPr>
+        <w:t xml:space="preserve"> </w:t>
+      </w:r>
+    </w:p>
+    <w:p>
+      <w:pPr>
+        <w:pStyle w:val="FootnoteText"/>
+        <w:ind w:left="2970"/>
+        <w:rPr>
+          <w:sz w:val="28"/>
+          <w:szCs w:val="28"/>
+        </w:rPr>
+      </w:pPr>
+      <w:r>
+        <w:rPr>
+          <w:sz w:val="28"/>
+          <w:szCs w:val="28"/>
+        </w:rPr>
+        <w:t>Hình 21: Giao diện quản lý nhà xuất bản admin</w:t>
+      </w:r>
+    </w:p>
+    <w:p>
+      <w:pPr>
+        <w:pStyle w:val="FootnoteText"/>
+        <w:numPr>
+          <w:ilvl w:val="4"/>
+          <w:numId w:val="7"/>
+        </w:numPr>
+        <w:ind w:left="1800" w:hanging="450"/>
+        <w:rPr>
+          <w:sz w:val="28"/>
+          <w:szCs w:val="28"/>
+        </w:rPr>
+      </w:pPr>
+      <w:r>
+        <w:rPr>
+          <w:noProof/>
+        </w:rPr>
+        <w:drawing>
+          <wp:anchor distT="0" distB="0" distL="114300" distR="114300" simplePos="0" relativeHeight="251675648" behindDoc="0" locked="0" layoutInCell="1" allowOverlap="1" wp14:anchorId="14BD1A98" wp14:editId="35B1FE4E">
+            <wp:simplePos x="0" y="0"/>
+            <wp:positionH relativeFrom="margin">
+              <wp:align>right</wp:align>
+            </wp:positionH>
+            <wp:positionV relativeFrom="paragraph">
+              <wp:posOffset>301413</wp:posOffset>
+            </wp:positionV>
+            <wp:extent cx="5943600" cy="2838450"/>
+            <wp:effectExtent l="0" t="0" r="0" b="0"/>
+            <wp:wrapTopAndBottom/>
+            <wp:docPr id="29" name="Picture 29"/>
+            <wp:cNvGraphicFramePr>
+              <a:graphicFrameLocks xmlns:a="http://schemas.openxmlformats.org/drawingml/2006/main" noChangeAspect="1"/>
+            </wp:cNvGraphicFramePr>
+            <a:graphic xmlns:a="http://schemas.openxmlformats.org/drawingml/2006/main">
+              <a:graphicData uri="http://schemas.openxmlformats.org/drawingml/2006/picture">
+                <pic:pic xmlns:pic="http://schemas.openxmlformats.org/drawingml/2006/picture">
+                  <pic:nvPicPr>
+                    <pic:cNvPr id="1" name=""/>
+                    <pic:cNvPicPr/>
+                  </pic:nvPicPr>
+                  <pic:blipFill>
+                    <a:blip r:embed="rId27" cstate="print">
+                      <a:extLst>
+                        <a:ext uri="{28A0092B-C50C-407E-A947-70E740481C1C}">
+                          <a14:useLocalDpi xmlns:a14="http://schemas.microsoft.com/office/drawing/2010/main" val="0"/>
+                        </a:ext>
+                      </a:extLst>
+                    </a:blip>
+                    <a:stretch>
+                      <a:fillRect/>
+                    </a:stretch>
+                  </pic:blipFill>
+                  <pic:spPr>
+                    <a:xfrm>
+                      <a:off x="0" y="0"/>
+                      <a:ext cx="5943600" cy="2838450"/>
+                    </a:xfrm>
+                    <a:prstGeom prst="rect">
+                      <a:avLst/>
+                    </a:prstGeom>
+                  </pic:spPr>
+                </pic:pic>
+              </a:graphicData>
+            </a:graphic>
+          </wp:anchor>
+        </w:drawing>
+      </w:r>
+      <w:r>
+        <w:rPr>
+          <w:sz w:val="28"/>
+          <w:szCs w:val="28"/>
+        </w:rPr>
+        <w:t>Giao diện quản lý tác giả admin</w:t>
+      </w:r>
+      <w:r>
+        <w:rPr>
+          <w:noProof/>
+        </w:rPr>
+        <w:t xml:space="preserve"> </w:t>
+      </w:r>
+    </w:p>
+    <w:p>
+      <w:pPr>
+        <w:pStyle w:val="FootnoteText"/>
+        <w:ind w:left="2970"/>
+        <w:rPr>
+          <w:sz w:val="28"/>
+          <w:szCs w:val="28"/>
+        </w:rPr>
+      </w:pPr>
+      <w:r>
+        <w:rPr>
+          <w:sz w:val="28"/>
+          <w:szCs w:val="28"/>
+        </w:rPr>
+        <w:t>Hình 22: Giao diện quản lý tác giả admin</w:t>
+      </w:r>
+    </w:p>
+    <w:p>
+      <w:pPr>
+        <w:pStyle w:val="FootnoteText"/>
+        <w:ind w:left="2970"/>
+        <w:rPr>
+          <w:sz w:val="28"/>
+          <w:szCs w:val="28"/>
+        </w:rPr>
+      </w:pPr>
+    </w:p>
+    <w:p>
+      <w:pPr>
+        <w:pStyle w:val="FootnoteText"/>
+        <w:ind w:left="2970"/>
+        <w:rPr>
+          <w:sz w:val="28"/>
+          <w:szCs w:val="28"/>
+        </w:rPr>
+      </w:pPr>
+    </w:p>
+    <w:p>
+      <w:pPr>
+        <w:pStyle w:val="FootnoteText"/>
+        <w:ind w:left="2970"/>
+        <w:rPr>
+          <w:sz w:val="28"/>
+          <w:szCs w:val="28"/>
+        </w:rPr>
+      </w:pPr>
+    </w:p>
+    <w:p>
+      <w:pPr>
+        <w:pStyle w:val="FootnoteText"/>
+        <w:ind w:left="2970"/>
+        <w:rPr>
+          <w:sz w:val="28"/>
+          <w:szCs w:val="28"/>
+        </w:rPr>
+      </w:pPr>
+    </w:p>
+    <w:p>
+      <w:pPr>
+        <w:pStyle w:val="FootnoteText"/>
+        <w:ind w:left="2970"/>
+        <w:rPr>
+          <w:sz w:val="28"/>
+          <w:szCs w:val="28"/>
+        </w:rPr>
+      </w:pPr>
+    </w:p>
+    <w:p>
+      <w:pPr>
+        <w:pStyle w:val="FootnoteText"/>
+        <w:ind w:left="2970"/>
+        <w:rPr>
+          <w:sz w:val="28"/>
+          <w:szCs w:val="28"/>
+        </w:rPr>
+      </w:pPr>
+    </w:p>
+    <w:p>
+      <w:pPr>
+        <w:pStyle w:val="FootnoteText"/>
+        <w:ind w:left="2970"/>
+        <w:rPr>
+          <w:sz w:val="28"/>
+          <w:szCs w:val="28"/>
+        </w:rPr>
+      </w:pPr>
+    </w:p>
+    <w:p>
+      <w:pPr>
+        <w:pStyle w:val="FootnoteText"/>
+        <w:numPr>
+          <w:ilvl w:val="4"/>
+          <w:numId w:val="7"/>
+        </w:numPr>
+        <w:ind w:left="1800" w:hanging="450"/>
+        <w:rPr>
+          <w:sz w:val="28"/>
+          <w:szCs w:val="28"/>
+        </w:rPr>
+      </w:pPr>
+      <w:r>
+        <w:rPr>
+          <w:noProof/>
+        </w:rPr>
+        <w:lastRenderedPageBreak/>
+        <w:drawing>
+          <wp:anchor distT="0" distB="0" distL="114300" distR="114300" simplePos="0" relativeHeight="251676672" behindDoc="0" locked="0" layoutInCell="1" allowOverlap="1" wp14:anchorId="0875BBF3" wp14:editId="27B802F0">
+            <wp:simplePos x="0" y="0"/>
+            <wp:positionH relativeFrom="margin">
+              <wp:align>right</wp:align>
+            </wp:positionH>
+            <wp:positionV relativeFrom="paragraph">
+              <wp:posOffset>318347</wp:posOffset>
+            </wp:positionV>
+            <wp:extent cx="5943600" cy="2844165"/>
+            <wp:effectExtent l="0" t="0" r="0" b="0"/>
+            <wp:wrapTopAndBottom/>
+            <wp:docPr id="30" name="Picture 30"/>
+            <wp:cNvGraphicFramePr>
+              <a:graphicFrameLocks xmlns:a="http://schemas.openxmlformats.org/drawingml/2006/main" noChangeAspect="1"/>
+            </wp:cNvGraphicFramePr>
+            <a:graphic xmlns:a="http://schemas.openxmlformats.org/drawingml/2006/main">
+              <a:graphicData uri="http://schemas.openxmlformats.org/drawingml/2006/picture">
+                <pic:pic xmlns:pic="http://schemas.openxmlformats.org/drawingml/2006/picture">
+                  <pic:nvPicPr>
+                    <pic:cNvPr id="1" name=""/>
+                    <pic:cNvPicPr/>
+                  </pic:nvPicPr>
+                  <pic:blipFill>
+                    <a:blip r:embed="rId28" cstate="print">
+                      <a:extLst>
+                        <a:ext uri="{28A0092B-C50C-407E-A947-70E740481C1C}">
+                          <a14:useLocalDpi xmlns:a14="http://schemas.microsoft.com/office/drawing/2010/main" val="0"/>
+                        </a:ext>
+                      </a:extLst>
+                    </a:blip>
+                    <a:stretch>
+                      <a:fillRect/>
+                    </a:stretch>
+                  </pic:blipFill>
+                  <pic:spPr>
+                    <a:xfrm>
+                      <a:off x="0" y="0"/>
+                      <a:ext cx="5943600" cy="2844165"/>
+                    </a:xfrm>
+                    <a:prstGeom prst="rect">
+                      <a:avLst/>
+                    </a:prstGeom>
+                  </pic:spPr>
+                </pic:pic>
+              </a:graphicData>
+            </a:graphic>
+          </wp:anchor>
+        </w:drawing>
+      </w:r>
+      <w:r>
+        <w:rPr>
+          <w:sz w:val="28"/>
+          <w:szCs w:val="28"/>
+        </w:rPr>
+        <w:t>Giao diện quản lý thể loại admin</w:t>
+      </w:r>
+      <w:r>
+        <w:rPr>
+          <w:noProof/>
+        </w:rPr>
+        <w:t xml:space="preserve"> </w:t>
+      </w:r>
+    </w:p>
+    <w:p>
+      <w:pPr>
+        <w:pStyle w:val="FootnoteText"/>
+        <w:ind w:left="2970"/>
+        <w:rPr>
+          <w:sz w:val="28"/>
+          <w:szCs w:val="28"/>
+        </w:rPr>
+      </w:pPr>
+      <w:r>
+        <w:rPr>
+          <w:sz w:val="28"/>
+          <w:szCs w:val="28"/>
+        </w:rPr>
+        <w:t>Hình 23: Giao diện quản lý thể loại admin</w:t>
+      </w:r>
+    </w:p>
+    <w:p>
+      <w:pPr>
+        <w:pStyle w:val="FootnoteText"/>
+        <w:numPr>
+          <w:ilvl w:val="4"/>
+          <w:numId w:val="7"/>
+        </w:numPr>
+        <w:ind w:left="1800" w:hanging="450"/>
+        <w:rPr>
+          <w:sz w:val="28"/>
+          <w:szCs w:val="28"/>
+        </w:rPr>
+      </w:pPr>
+      <w:r>
+        <w:rPr>
+          <w:noProof/>
+        </w:rPr>
+        <w:drawing>
+          <wp:anchor distT="0" distB="0" distL="114300" distR="114300" simplePos="0" relativeHeight="251677696" behindDoc="0" locked="0" layoutInCell="1" allowOverlap="1" wp14:anchorId="59558ABA" wp14:editId="41B7DDBB">
+            <wp:simplePos x="0" y="0"/>
+            <wp:positionH relativeFrom="margin">
+              <wp:align>right</wp:align>
+            </wp:positionH>
+            <wp:positionV relativeFrom="paragraph">
+              <wp:posOffset>214207</wp:posOffset>
+            </wp:positionV>
+            <wp:extent cx="5943600" cy="2833370"/>
+            <wp:effectExtent l="0" t="0" r="0" b="5080"/>
+            <wp:wrapTopAndBottom/>
+            <wp:docPr id="31" name="Picture 31"/>
+            <wp:cNvGraphicFramePr>
+              <a:graphicFrameLocks xmlns:a="http://schemas.openxmlformats.org/drawingml/2006/main" noChangeAspect="1"/>
+            </wp:cNvGraphicFramePr>
+            <a:graphic xmlns:a="http://schemas.openxmlformats.org/drawingml/2006/main">
+              <a:graphicData uri="http://schemas.openxmlformats.org/drawingml/2006/picture">
+                <pic:pic xmlns:pic="http://schemas.openxmlformats.org/drawingml/2006/picture">
+                  <pic:nvPicPr>
+                    <pic:cNvPr id="1" name=""/>
+                    <pic:cNvPicPr/>
+                  </pic:nvPicPr>
+                  <pic:blipFill>
+                    <a:blip r:embed="rId29" cstate="print">
+                      <a:extLst>
+                        <a:ext uri="{28A0092B-C50C-407E-A947-70E740481C1C}">
+                          <a14:useLocalDpi xmlns:a14="http://schemas.microsoft.com/office/drawing/2010/main" val="0"/>
+                        </a:ext>
+                      </a:extLst>
+                    </a:blip>
+                    <a:stretch>
+                      <a:fillRect/>
+                    </a:stretch>
+                  </pic:blipFill>
+                  <pic:spPr>
+                    <a:xfrm>
+                      <a:off x="0" y="0"/>
+                      <a:ext cx="5943600" cy="2833370"/>
+                    </a:xfrm>
+                    <a:prstGeom prst="rect">
+                      <a:avLst/>
+                    </a:prstGeom>
+                  </pic:spPr>
+                </pic:pic>
+              </a:graphicData>
+            </a:graphic>
+          </wp:anchor>
+        </w:drawing>
+      </w:r>
+      <w:r>
+        <w:rPr>
+          <w:sz w:val="28"/>
+          <w:szCs w:val="28"/>
+        </w:rPr>
+        <w:t>Giao diện quản lý nhân viên admin</w:t>
+      </w:r>
+    </w:p>
+    <w:p>
+      <w:pPr>
+        <w:pStyle w:val="FootnoteText"/>
+        <w:ind w:left="2970"/>
+        <w:rPr>
+          <w:sz w:val="28"/>
+          <w:szCs w:val="28"/>
+        </w:rPr>
+      </w:pPr>
+      <w:r>
+        <w:rPr>
+          <w:sz w:val="28"/>
+          <w:szCs w:val="28"/>
+        </w:rPr>
+        <w:t>Hình 24: Giao diện quản lý nhân viên admin</w:t>
+      </w:r>
+    </w:p>
+    <w:p>
+      <w:pPr>
+        <w:pStyle w:val="FootnoteText"/>
+        <w:ind w:left="2970"/>
+        <w:rPr>
+          <w:sz w:val="28"/>
+          <w:szCs w:val="28"/>
+        </w:rPr>
+      </w:pPr>
+    </w:p>
+    <w:p>
+      <w:pPr>
+        <w:pStyle w:val="FootnoteText"/>
+        <w:ind w:left="2970"/>
+        <w:rPr>
+          <w:sz w:val="28"/>
+          <w:szCs w:val="28"/>
+        </w:rPr>
+      </w:pPr>
+    </w:p>
+    <w:p>
+      <w:pPr>
+        <w:pStyle w:val="FootnoteText"/>
+        <w:ind w:left="2970"/>
+        <w:rPr>
+          <w:sz w:val="28"/>
+          <w:szCs w:val="28"/>
+        </w:rPr>
+      </w:pPr>
+    </w:p>
+    <w:p>
+      <w:pPr>
+        <w:pStyle w:val="FootnoteText"/>
+        <w:ind w:left="2970"/>
+        <w:rPr>
+          <w:sz w:val="28"/>
+          <w:szCs w:val="28"/>
+        </w:rPr>
+      </w:pPr>
+    </w:p>
+    <w:p>
+      <w:pPr>
+        <w:pStyle w:val="FootnoteText"/>
+        <w:ind w:left="2970"/>
+        <w:rPr>
+          <w:sz w:val="28"/>
+          <w:szCs w:val="28"/>
+        </w:rPr>
+      </w:pPr>
+    </w:p>
+    <w:p>
+      <w:pPr>
+        <w:pStyle w:val="FootnoteText"/>
+        <w:ind w:left="2970"/>
+        <w:rPr>
+          <w:sz w:val="28"/>
+          <w:szCs w:val="28"/>
+        </w:rPr>
+      </w:pPr>
+    </w:p>
+    <w:p>
+      <w:pPr>
+        <w:pStyle w:val="FootnoteText"/>
+        <w:ind w:left="2970"/>
+        <w:rPr>
+          <w:sz w:val="28"/>
+          <w:szCs w:val="28"/>
+        </w:rPr>
+      </w:pPr>
+    </w:p>
+    <w:p>
+      <w:pPr>
+        <w:pStyle w:val="FootnoteText"/>
+        <w:numPr>
+          <w:ilvl w:val="4"/>
+          <w:numId w:val="7"/>
+        </w:numPr>
+        <w:ind w:left="1800" w:hanging="450"/>
+        <w:rPr>
+          <w:sz w:val="28"/>
+          <w:szCs w:val="28"/>
+        </w:rPr>
+      </w:pPr>
+      <w:r>
+        <w:rPr>
+          <w:noProof/>
+        </w:rPr>
+        <w:lastRenderedPageBreak/>
+        <w:drawing>
+          <wp:anchor distT="0" distB="0" distL="114300" distR="114300" simplePos="0" relativeHeight="251678720" behindDoc="0" locked="0" layoutInCell="1" allowOverlap="1" wp14:anchorId="45C238CF" wp14:editId="470A29ED">
+            <wp:simplePos x="0" y="0"/>
+            <wp:positionH relativeFrom="margin">
+              <wp:align>right</wp:align>
+            </wp:positionH>
+            <wp:positionV relativeFrom="paragraph">
+              <wp:posOffset>315806</wp:posOffset>
+            </wp:positionV>
+            <wp:extent cx="5943600" cy="3165475"/>
+            <wp:effectExtent l="0" t="0" r="0" b="0"/>
+            <wp:wrapTopAndBottom/>
+            <wp:docPr id="448" name="Picture 448"/>
+            <wp:cNvGraphicFramePr>
+              <a:graphicFrameLocks xmlns:a="http://schemas.openxmlformats.org/drawingml/2006/main" noChangeAspect="1"/>
+            </wp:cNvGraphicFramePr>
+            <a:graphic xmlns:a="http://schemas.openxmlformats.org/drawingml/2006/main">
+              <a:graphicData uri="http://schemas.openxmlformats.org/drawingml/2006/picture">
+                <pic:pic xmlns:pic="http://schemas.openxmlformats.org/drawingml/2006/picture">
+                  <pic:nvPicPr>
+                    <pic:cNvPr id="1" name=""/>
+                    <pic:cNvPicPr/>
+                  </pic:nvPicPr>
+                  <pic:blipFill>
+                    <a:blip r:embed="rId30">
+                      <a:extLst>
+                        <a:ext uri="{28A0092B-C50C-407E-A947-70E740481C1C}">
+                          <a14:useLocalDpi xmlns:a14="http://schemas.microsoft.com/office/drawing/2010/main" val="0"/>
+                        </a:ext>
+                      </a:extLst>
+                    </a:blip>
+                    <a:stretch>
+                      <a:fillRect/>
+                    </a:stretch>
+                  </pic:blipFill>
+                  <pic:spPr>
+                    <a:xfrm>
+                      <a:off x="0" y="0"/>
+                      <a:ext cx="5943600" cy="3165475"/>
+                    </a:xfrm>
+                    <a:prstGeom prst="rect">
+                      <a:avLst/>
+                    </a:prstGeom>
+                  </pic:spPr>
+                </pic:pic>
+              </a:graphicData>
+            </a:graphic>
+          </wp:anchor>
+        </w:drawing>
+      </w:r>
+      <w:r>
+        <w:rPr>
+          <w:sz w:val="28"/>
+          <w:szCs w:val="28"/>
+        </w:rPr>
+        <w:t>Giao diện báo cáo thống kê admin</w:t>
+      </w:r>
+    </w:p>
+    <w:p>
+      <w:pPr>
+        <w:pStyle w:val="FootnoteText"/>
+        <w:ind w:left="2880"/>
+        <w:rPr>
+          <w:sz w:val="28"/>
+          <w:szCs w:val="28"/>
+        </w:rPr>
+      </w:pPr>
+      <w:r>
+        <w:rPr>
+          <w:sz w:val="28"/>
+          <w:szCs w:val="28"/>
+        </w:rPr>
+        <w:t>Hình 15</w:t>
+      </w:r>
+      <w:r>
+        <w:rPr>
+          <w:sz w:val="28"/>
+          <w:szCs w:val="28"/>
+        </w:rPr>
+        <w:t>: Giao diện báo cáo thống kê</w:t>
+      </w:r>
+      <w:r>
+        <w:rPr>
+          <w:sz w:val="28"/>
+          <w:szCs w:val="28"/>
+        </w:rPr>
+        <w:t xml:space="preserve"> admin</w:t>
+      </w:r>
+    </w:p>
+    <w:p>
+      <w:pPr>
+        <w:pStyle w:val="FootnoteText"/>
         <w:ind w:left="1440"/>
         <w:rPr>
           <w:sz w:val="28"/>
@@ -32947,21 +34944,12 @@
           <w:sz w:val="28"/>
           <w:szCs w:val="28"/>
         </w:rPr>
-        <w:t>C#,</w:t>
-      </w:r>
-      <w:bookmarkStart w:id="15" w:name="_GoBack"/>
-      <w:bookmarkEnd w:id="15"/>
-      <w:r>
-        <w:rPr>
-          <w:sz w:val="28"/>
-          <w:szCs w:val="28"/>
-        </w:rPr>
-        <w:t xml:space="preserve"> Khoa Phạm C#,…</w:t>
+        <w:t>C#, Khoa Phạm C#,…</w:t>
       </w:r>
     </w:p>
     <w:sectPr>
-      <w:headerReference w:type="default" r:id="rId14"/>
-      <w:footerReference w:type="default" r:id="rId15"/>
+      <w:headerReference w:type="default" r:id="rId31"/>
+      <w:footerReference w:type="default" r:id="rId32"/>
       <w:pgSz w:w="12240" w:h="15840"/>
       <w:pgMar w:top="1440" w:right="1440" w:bottom="1440" w:left="1440" w:header="720" w:footer="720" w:gutter="0"/>
       <w:pgBorders w:display="firstPage" w:offsetFrom="page">
@@ -36900,7 +38888,7 @@
 </file>
 
 <file path=customXml/itemProps3.xml><?xml version="1.0" encoding="utf-8"?>
-<ds:datastoreItem xmlns:ds="http://schemas.openxmlformats.org/officeDocument/2006/customXml" ds:itemID="{937E4BC4-AA04-4665-9225-1F3DCF1DBBE9}">
+<ds:datastoreItem xmlns:ds="http://schemas.openxmlformats.org/officeDocument/2006/customXml" ds:itemID="{CD6DDE58-DB5A-447D-82DA-C71E7D25ACE9}">
   <ds:schemaRefs>
     <ds:schemaRef ds:uri="http://schemas.openxmlformats.org/officeDocument/2006/bibliography"/>
   </ds:schemaRefs>

--- a/Tester.docx
+++ b/Tester.docx
@@ -3865,15 +3865,14 @@
       </w:pPr>
       <w:r>
         <w:rPr>
-          <w:noProof/>
           <w:sz w:val="28"/>
           <w:szCs w:val="28"/>
         </w:rPr>
         <w:lastRenderedPageBreak/>
         <w:drawing>
-          <wp:inline distT="0" distB="0" distL="0" distR="0" wp14:anchorId="565E1560" wp14:editId="45C75D18">
-            <wp:extent cx="5943600" cy="5924550"/>
-            <wp:effectExtent l="0" t="0" r="0" b="0"/>
+          <wp:inline distT="0" distB="0" distL="0" distR="0" wp14:anchorId="727C20DB" wp14:editId="79E6290E">
+            <wp:extent cx="5943600" cy="5801360"/>
+            <wp:effectExtent l="0" t="0" r="0" b="8890"/>
             <wp:docPr id="1" name="Picture 1"/>
             <wp:cNvGraphicFramePr>
               <a:graphicFrameLocks xmlns:a="http://schemas.openxmlformats.org/drawingml/2006/main" noChangeAspect="1"/>
@@ -3894,7 +3893,7 @@
                   <pic:spPr>
                     <a:xfrm>
                       <a:off x="0" y="0"/>
-                      <a:ext cx="5943600" cy="5924550"/>
+                      <a:ext cx="5943600" cy="5801360"/>
                     </a:xfrm>
                     <a:prstGeom prst="rect">
                       <a:avLst/>
@@ -3906,6 +3905,8 @@
           </wp:inline>
         </w:drawing>
       </w:r>
+      <w:bookmarkStart w:id="11" w:name="_GoBack"/>
+      <w:bookmarkEnd w:id="11"/>
     </w:p>
     <w:p>
       <w:pPr>
@@ -20032,7 +20033,7 @@
           <w:szCs w:val="28"/>
         </w:rPr>
       </w:pPr>
-      <w:bookmarkStart w:id="11" w:name="_Toc44851176"/>
+      <w:bookmarkStart w:id="12" w:name="_Toc44851176"/>
       <w:r>
         <w:rPr>
           <w:rFonts w:ascii="Times New Roman" w:hAnsi="Times New Roman" w:cs="Times New Roman"/>
@@ -20042,7 +20043,7 @@
         </w:rPr>
         <w:t>Chương 5: Thành phần dữ liệu</w:t>
       </w:r>
-      <w:bookmarkEnd w:id="11"/>
+      <w:bookmarkEnd w:id="12"/>
       <w:r>
         <w:rPr>
           <w:rFonts w:ascii="Times New Roman" w:hAnsi="Times New Roman" w:cs="Times New Roman"/>
@@ -20066,7 +20067,7 @@
           <w:szCs w:val="28"/>
         </w:rPr>
       </w:pPr>
-      <w:bookmarkStart w:id="12" w:name="_Toc44851177"/>
+      <w:bookmarkStart w:id="13" w:name="_Toc44851177"/>
       <w:r>
         <w:rPr>
           <w:sz w:val="28"/>
@@ -20074,7 +20075,7 @@
         </w:rPr>
         <w:t>Thiết kế cơ sở dữ liệu</w:t>
       </w:r>
-      <w:bookmarkEnd w:id="12"/>
+      <w:bookmarkEnd w:id="13"/>
     </w:p>
     <w:p>
       <w:pPr>
@@ -20087,6 +20088,7 @@
       </w:pPr>
       <w:r>
         <w:rPr>
+          <w:noProof/>
           <w:sz w:val="28"/>
           <w:szCs w:val="28"/>
         </w:rPr>
@@ -20154,7 +20156,7 @@
           <w:szCs w:val="28"/>
         </w:rPr>
       </w:pPr>
-      <w:bookmarkStart w:id="13" w:name="_Toc44851178"/>
+      <w:bookmarkStart w:id="14" w:name="_Toc44851178"/>
       <w:r>
         <w:rPr>
           <w:sz w:val="28"/>
@@ -20162,7 +20164,7 @@
         </w:rPr>
         <w:t>Mô tả các loại thực thể</w:t>
       </w:r>
-      <w:bookmarkEnd w:id="13"/>
+      <w:bookmarkEnd w:id="14"/>
     </w:p>
     <w:p>
       <w:pPr>
@@ -24575,7 +24577,7 @@
           <w:szCs w:val="28"/>
         </w:rPr>
       </w:pPr>
-      <w:bookmarkStart w:id="14" w:name="_Toc44851180"/>
+      <w:bookmarkStart w:id="15" w:name="_Toc44851180"/>
       <w:r>
         <w:rPr>
           <w:b/>
@@ -27221,14 +27223,7 @@
                 <w:sz w:val="28"/>
                 <w:szCs w:val="28"/>
               </w:rPr>
-              <w:t>Loại th</w:t>
-            </w:r>
-            <w:r>
-              <w:rPr>
-                <w:sz w:val="28"/>
-                <w:szCs w:val="28"/>
-              </w:rPr>
-              <w:t>ực thể thể loại gồm các tác giả</w:t>
+              <w:t>Loại thực thể thể loại gồm các tác giả</w:t>
             </w:r>
           </w:p>
         </w:tc>
@@ -28199,14 +28194,7 @@
                 <w:sz w:val="28"/>
                 <w:szCs w:val="28"/>
               </w:rPr>
-              <w:t>Loại th</w:t>
-            </w:r>
-            <w:r>
-              <w:rPr>
-                <w:sz w:val="28"/>
-                <w:szCs w:val="28"/>
-              </w:rPr>
-              <w:t>ực thể sách gồm các sách</w:t>
+              <w:t>Loại thực thể sách gồm các sách</w:t>
             </w:r>
           </w:p>
         </w:tc>
@@ -31887,14 +31875,7 @@
                 <w:sz w:val="28"/>
                 <w:szCs w:val="28"/>
               </w:rPr>
-              <w:t xml:space="preserve">Tên </w:t>
-            </w:r>
-            <w:r>
-              <w:rPr>
-                <w:sz w:val="28"/>
-                <w:szCs w:val="28"/>
-              </w:rPr>
-              <w:t>nhân viên</w:t>
+              <w:t>Tên nhân viên</w:t>
             </w:r>
           </w:p>
         </w:tc>
@@ -32898,7 +32879,7 @@
           <w:szCs w:val="52"/>
         </w:rPr>
       </w:pPr>
-      <w:bookmarkStart w:id="15" w:name="_Toc44851179"/>
+      <w:bookmarkStart w:id="16" w:name="_Toc44851179"/>
       <w:r>
         <w:rPr>
           <w:color w:val="767171" w:themeColor="background2" w:themeShade="80"/>
@@ -32907,7 +32888,7 @@
         </w:rPr>
         <w:t>Chương 6: Thành phần giao diện</w:t>
       </w:r>
-      <w:bookmarkEnd w:id="15"/>
+      <w:bookmarkEnd w:id="16"/>
     </w:p>
     <w:p>
       <w:pPr>
@@ -32918,8 +32899,6 @@
           <w:szCs w:val="28"/>
         </w:rPr>
       </w:pPr>
-      <w:bookmarkStart w:id="16" w:name="_GoBack"/>
-      <w:bookmarkEnd w:id="16"/>
     </w:p>
     <w:p>
       <w:pPr>
@@ -34920,7 +34899,7 @@
         </w:rPr>
         <w:t>hương 7: Kết luận</w:t>
       </w:r>
-      <w:bookmarkEnd w:id="14"/>
+      <w:bookmarkEnd w:id="15"/>
     </w:p>
     <w:p>
       <w:pPr>
@@ -38068,8 +38047,9 @@
     <w:panose1 w:val="020B0502040204020203"/>
     <w:charset w:val="00"/>
     <w:family w:val="swiss"/>
+    <w:notTrueType/>
     <w:pitch w:val="variable"/>
-    <w:sig w:usb0="E4002EFF" w:usb1="C000E47F" w:usb2="00000009" w:usb3="00000000" w:csb0="000001FF" w:csb1="00000000"/>
+    <w:sig w:usb0="00000003" w:usb1="00000000" w:usb2="00000000" w:usb3="00000000" w:csb0="00000001" w:csb1="00000000"/>
   </w:font>
 </w:fonts>
 </file>
@@ -38091,6 +38071,7 @@
     <w:rsid w:val="00042F2F"/>
     <w:rsid w:val="000614C2"/>
     <w:rsid w:val="0026765D"/>
+    <w:rsid w:val="003F0F55"/>
     <w:rsid w:val="00462F7B"/>
     <w:rsid w:val="00542862"/>
     <w:rsid w:val="00593C64"/>
@@ -38888,7 +38869,7 @@
 </file>
 
 <file path=customXml/itemProps3.xml><?xml version="1.0" encoding="utf-8"?>
-<ds:datastoreItem xmlns:ds="http://schemas.openxmlformats.org/officeDocument/2006/customXml" ds:itemID="{CD6DDE58-DB5A-447D-82DA-C71E7D25ACE9}">
+<ds:datastoreItem xmlns:ds="http://schemas.openxmlformats.org/officeDocument/2006/customXml" ds:itemID="{BD1F339A-5CB1-463B-AF47-A19268606D9B}">
   <ds:schemaRefs>
     <ds:schemaRef ds:uri="http://schemas.openxmlformats.org/officeDocument/2006/bibliography"/>
   </ds:schemaRefs>
